--- a/РГРТА(Саня).docx
+++ b/РГРТА(Саня).docx
@@ -34,14 +34,16 @@
             <w:pPr>
               <w:spacing w:after="0" w:line="240" w:lineRule="auto"/>
               <w:rPr>
-                <w:rFonts w:ascii="Calibri" w:eastAsia="Times New Roman" w:hAnsi="Calibri" w:cs="Calibri"/>
-                <w:color w:val="000000"/>
+                <w:rFonts w:ascii="Times New Roman" w:eastAsia="Times New Roman" w:hAnsi="Times New Roman" w:cs="Times New Roman"/>
+                <w:color w:val="000000"/>
+                <w:sz w:val="28"/>
               </w:rPr>
             </w:pPr>
             <w:r>
               <w:rPr>
-                <w:rFonts w:ascii="Calibri" w:eastAsia="Times New Roman" w:hAnsi="Calibri" w:cs="Calibri"/>
-                <w:color w:val="000000"/>
+                <w:rFonts w:ascii="Times New Roman" w:eastAsia="Times New Roman" w:hAnsi="Times New Roman" w:cs="Times New Roman"/>
+                <w:color w:val="000000"/>
+                <w:sz w:val="28"/>
               </w:rPr>
               <w:t>A</w:t>
             </w:r>
@@ -65,14 +67,16 @@
             <w:pPr>
               <w:spacing w:after="0" w:line="240" w:lineRule="auto"/>
               <w:rPr>
-                <w:rFonts w:ascii="Calibri" w:eastAsia="Times New Roman" w:hAnsi="Calibri" w:cs="Calibri"/>
-                <w:color w:val="000000"/>
+                <w:rFonts w:ascii="Times New Roman" w:eastAsia="Times New Roman" w:hAnsi="Times New Roman" w:cs="Times New Roman"/>
+                <w:color w:val="000000"/>
+                <w:sz w:val="28"/>
               </w:rPr>
             </w:pPr>
             <w:r>
               <w:rPr>
-                <w:rFonts w:ascii="Calibri" w:eastAsia="Times New Roman" w:hAnsi="Calibri" w:cs="Calibri"/>
-                <w:color w:val="000000"/>
+                <w:rFonts w:ascii="Times New Roman" w:eastAsia="Times New Roman" w:hAnsi="Times New Roman" w:cs="Times New Roman"/>
+                <w:color w:val="000000"/>
+                <w:sz w:val="28"/>
               </w:rPr>
               <w:t>X1</w:t>
             </w:r>
@@ -96,14 +100,16 @@
             <w:pPr>
               <w:spacing w:after="0" w:line="240" w:lineRule="auto"/>
               <w:rPr>
-                <w:rFonts w:ascii="Calibri" w:eastAsia="Times New Roman" w:hAnsi="Calibri" w:cs="Calibri"/>
-                <w:color w:val="000000"/>
+                <w:rFonts w:ascii="Times New Roman" w:eastAsia="Times New Roman" w:hAnsi="Times New Roman" w:cs="Times New Roman"/>
+                <w:color w:val="000000"/>
+                <w:sz w:val="28"/>
               </w:rPr>
             </w:pPr>
             <w:r>
               <w:rPr>
-                <w:rFonts w:ascii="Calibri" w:eastAsia="Times New Roman" w:hAnsi="Calibri" w:cs="Calibri"/>
-                <w:color w:val="000000"/>
+                <w:rFonts w:ascii="Times New Roman" w:eastAsia="Times New Roman" w:hAnsi="Times New Roman" w:cs="Times New Roman"/>
+                <w:color w:val="000000"/>
+                <w:sz w:val="28"/>
               </w:rPr>
               <w:t>X2</w:t>
             </w:r>
@@ -132,14 +138,16 @@
             <w:pPr>
               <w:spacing w:after="0" w:line="240" w:lineRule="auto"/>
               <w:rPr>
-                <w:rFonts w:ascii="Calibri" w:eastAsia="Times New Roman" w:hAnsi="Calibri" w:cs="Calibri"/>
-                <w:color w:val="000000"/>
+                <w:rFonts w:ascii="Times New Roman" w:eastAsia="Times New Roman" w:hAnsi="Times New Roman" w:cs="Times New Roman"/>
+                <w:color w:val="000000"/>
+                <w:sz w:val="28"/>
               </w:rPr>
             </w:pPr>
             <w:r>
               <w:rPr>
-                <w:rFonts w:ascii="Calibri" w:eastAsia="Times New Roman" w:hAnsi="Calibri" w:cs="Calibri"/>
-                <w:color w:val="000000"/>
+                <w:rFonts w:ascii="Times New Roman" w:eastAsia="Times New Roman" w:hAnsi="Times New Roman" w:cs="Times New Roman"/>
+                <w:color w:val="000000"/>
+                <w:sz w:val="28"/>
               </w:rPr>
               <w:t>S1</w:t>
             </w:r>
@@ -163,14 +171,16 @@
             <w:pPr>
               <w:spacing w:after="0" w:line="240" w:lineRule="auto"/>
               <w:rPr>
-                <w:rFonts w:ascii="Calibri" w:eastAsia="Times New Roman" w:hAnsi="Calibri" w:cs="Calibri"/>
-                <w:color w:val="000000"/>
+                <w:rFonts w:ascii="Times New Roman" w:eastAsia="Times New Roman" w:hAnsi="Times New Roman" w:cs="Times New Roman"/>
+                <w:color w:val="000000"/>
+                <w:sz w:val="28"/>
               </w:rPr>
             </w:pPr>
             <w:r>
               <w:rPr>
-                <w:rFonts w:ascii="Calibri" w:eastAsia="Times New Roman" w:hAnsi="Calibri" w:cs="Calibri"/>
-                <w:color w:val="000000"/>
+                <w:rFonts w:ascii="Times New Roman" w:eastAsia="Times New Roman" w:hAnsi="Times New Roman" w:cs="Times New Roman"/>
+                <w:color w:val="000000"/>
+                <w:sz w:val="28"/>
               </w:rPr>
               <w:t>S2/y3</w:t>
             </w:r>
@@ -194,14 +204,16 @@
             <w:pPr>
               <w:spacing w:after="0" w:line="240" w:lineRule="auto"/>
               <w:rPr>
-                <w:rFonts w:ascii="Calibri" w:eastAsia="Times New Roman" w:hAnsi="Calibri" w:cs="Calibri"/>
-                <w:color w:val="000000"/>
+                <w:rFonts w:ascii="Times New Roman" w:eastAsia="Times New Roman" w:hAnsi="Times New Roman" w:cs="Times New Roman"/>
+                <w:color w:val="000000"/>
+                <w:sz w:val="28"/>
               </w:rPr>
             </w:pPr>
             <w:r>
               <w:rPr>
-                <w:rFonts w:ascii="Calibri" w:eastAsia="Times New Roman" w:hAnsi="Calibri" w:cs="Calibri"/>
-                <w:color w:val="000000"/>
+                <w:rFonts w:ascii="Times New Roman" w:eastAsia="Times New Roman" w:hAnsi="Times New Roman" w:cs="Times New Roman"/>
+                <w:color w:val="000000"/>
+                <w:sz w:val="28"/>
               </w:rPr>
               <w:t>S1/y2</w:t>
             </w:r>
@@ -230,14 +242,16 @@
             <w:pPr>
               <w:spacing w:after="0" w:line="240" w:lineRule="auto"/>
               <w:rPr>
-                <w:rFonts w:ascii="Calibri" w:eastAsia="Times New Roman" w:hAnsi="Calibri" w:cs="Calibri"/>
-                <w:color w:val="000000"/>
+                <w:rFonts w:ascii="Times New Roman" w:eastAsia="Times New Roman" w:hAnsi="Times New Roman" w:cs="Times New Roman"/>
+                <w:color w:val="000000"/>
+                <w:sz w:val="28"/>
               </w:rPr>
             </w:pPr>
             <w:r>
               <w:rPr>
-                <w:rFonts w:ascii="Calibri" w:eastAsia="Times New Roman" w:hAnsi="Calibri" w:cs="Calibri"/>
-                <w:color w:val="000000"/>
+                <w:rFonts w:ascii="Times New Roman" w:eastAsia="Times New Roman" w:hAnsi="Times New Roman" w:cs="Times New Roman"/>
+                <w:color w:val="000000"/>
+                <w:sz w:val="28"/>
               </w:rPr>
               <w:t>S2</w:t>
             </w:r>
@@ -261,14 +275,16 @@
             <w:pPr>
               <w:spacing w:after="0" w:line="240" w:lineRule="auto"/>
               <w:rPr>
-                <w:rFonts w:ascii="Calibri" w:eastAsia="Times New Roman" w:hAnsi="Calibri" w:cs="Calibri"/>
-                <w:color w:val="000000"/>
+                <w:rFonts w:ascii="Times New Roman" w:eastAsia="Times New Roman" w:hAnsi="Times New Roman" w:cs="Times New Roman"/>
+                <w:color w:val="000000"/>
+                <w:sz w:val="28"/>
               </w:rPr>
             </w:pPr>
             <w:r>
               <w:rPr>
-                <w:rFonts w:ascii="Calibri" w:eastAsia="Times New Roman" w:hAnsi="Calibri" w:cs="Calibri"/>
-                <w:color w:val="000000"/>
+                <w:rFonts w:ascii="Times New Roman" w:eastAsia="Times New Roman" w:hAnsi="Times New Roman" w:cs="Times New Roman"/>
+                <w:color w:val="000000"/>
+                <w:sz w:val="28"/>
               </w:rPr>
               <w:t>S2/y3</w:t>
             </w:r>
@@ -292,14 +308,16 @@
             <w:pPr>
               <w:spacing w:after="0" w:line="240" w:lineRule="auto"/>
               <w:rPr>
-                <w:rFonts w:ascii="Calibri" w:eastAsia="Times New Roman" w:hAnsi="Calibri" w:cs="Calibri"/>
-                <w:color w:val="000000"/>
+                <w:rFonts w:ascii="Times New Roman" w:eastAsia="Times New Roman" w:hAnsi="Times New Roman" w:cs="Times New Roman"/>
+                <w:color w:val="000000"/>
+                <w:sz w:val="28"/>
               </w:rPr>
             </w:pPr>
             <w:r>
               <w:rPr>
-                <w:rFonts w:ascii="Calibri" w:eastAsia="Times New Roman" w:hAnsi="Calibri" w:cs="Calibri"/>
-                <w:color w:val="000000"/>
+                <w:rFonts w:ascii="Times New Roman" w:eastAsia="Times New Roman" w:hAnsi="Times New Roman" w:cs="Times New Roman"/>
+                <w:color w:val="000000"/>
+                <w:sz w:val="28"/>
               </w:rPr>
               <w:t>S3/y2</w:t>
             </w:r>
@@ -328,14 +346,16 @@
             <w:pPr>
               <w:spacing w:after="0" w:line="240" w:lineRule="auto"/>
               <w:rPr>
-                <w:rFonts w:ascii="Calibri" w:eastAsia="Times New Roman" w:hAnsi="Calibri" w:cs="Calibri"/>
-                <w:color w:val="000000"/>
+                <w:rFonts w:ascii="Times New Roman" w:eastAsia="Times New Roman" w:hAnsi="Times New Roman" w:cs="Times New Roman"/>
+                <w:color w:val="000000"/>
+                <w:sz w:val="28"/>
               </w:rPr>
             </w:pPr>
             <w:r>
               <w:rPr>
-                <w:rFonts w:ascii="Calibri" w:eastAsia="Times New Roman" w:hAnsi="Calibri" w:cs="Calibri"/>
-                <w:color w:val="000000"/>
+                <w:rFonts w:ascii="Times New Roman" w:eastAsia="Times New Roman" w:hAnsi="Times New Roman" w:cs="Times New Roman"/>
+                <w:color w:val="000000"/>
+                <w:sz w:val="28"/>
               </w:rPr>
               <w:t>S3</w:t>
             </w:r>
@@ -359,14 +379,16 @@
             <w:pPr>
               <w:spacing w:after="0" w:line="240" w:lineRule="auto"/>
               <w:rPr>
-                <w:rFonts w:ascii="Calibri" w:eastAsia="Times New Roman" w:hAnsi="Calibri" w:cs="Calibri"/>
-                <w:color w:val="000000"/>
+                <w:rFonts w:ascii="Times New Roman" w:eastAsia="Times New Roman" w:hAnsi="Times New Roman" w:cs="Times New Roman"/>
+                <w:color w:val="000000"/>
+                <w:sz w:val="28"/>
               </w:rPr>
             </w:pPr>
             <w:r>
               <w:rPr>
-                <w:rFonts w:ascii="Calibri" w:eastAsia="Times New Roman" w:hAnsi="Calibri" w:cs="Calibri"/>
-                <w:color w:val="000000"/>
+                <w:rFonts w:ascii="Times New Roman" w:eastAsia="Times New Roman" w:hAnsi="Times New Roman" w:cs="Times New Roman"/>
+                <w:color w:val="000000"/>
+                <w:sz w:val="28"/>
               </w:rPr>
               <w:t>S2/y3</w:t>
             </w:r>
@@ -390,14 +412,16 @@
             <w:pPr>
               <w:spacing w:after="0" w:line="240" w:lineRule="auto"/>
               <w:rPr>
-                <w:rFonts w:ascii="Calibri" w:eastAsia="Times New Roman" w:hAnsi="Calibri" w:cs="Calibri"/>
-                <w:color w:val="000000"/>
+                <w:rFonts w:ascii="Times New Roman" w:eastAsia="Times New Roman" w:hAnsi="Times New Roman" w:cs="Times New Roman"/>
+                <w:color w:val="000000"/>
+                <w:sz w:val="28"/>
               </w:rPr>
             </w:pPr>
             <w:r>
               <w:rPr>
-                <w:rFonts w:ascii="Calibri" w:eastAsia="Times New Roman" w:hAnsi="Calibri" w:cs="Calibri"/>
-                <w:color w:val="000000"/>
+                <w:rFonts w:ascii="Times New Roman" w:eastAsia="Times New Roman" w:hAnsi="Times New Roman" w:cs="Times New Roman"/>
+                <w:color w:val="000000"/>
+                <w:sz w:val="28"/>
               </w:rPr>
               <w:t>S1/y1</w:t>
             </w:r>
@@ -426,14 +450,16 @@
             <w:pPr>
               <w:spacing w:after="0" w:line="240" w:lineRule="auto"/>
               <w:rPr>
-                <w:rFonts w:ascii="Calibri" w:eastAsia="Times New Roman" w:hAnsi="Calibri" w:cs="Calibri"/>
-                <w:color w:val="000000"/>
+                <w:rFonts w:ascii="Times New Roman" w:eastAsia="Times New Roman" w:hAnsi="Times New Roman" w:cs="Times New Roman"/>
+                <w:color w:val="000000"/>
+                <w:sz w:val="28"/>
               </w:rPr>
             </w:pPr>
             <w:r>
               <w:rPr>
-                <w:rFonts w:ascii="Calibri" w:eastAsia="Times New Roman" w:hAnsi="Calibri" w:cs="Calibri"/>
-                <w:color w:val="000000"/>
+                <w:rFonts w:ascii="Times New Roman" w:eastAsia="Times New Roman" w:hAnsi="Times New Roman" w:cs="Times New Roman"/>
+                <w:color w:val="000000"/>
+                <w:sz w:val="28"/>
               </w:rPr>
               <w:t>S4</w:t>
             </w:r>
@@ -457,14 +483,16 @@
             <w:pPr>
               <w:spacing w:after="0" w:line="240" w:lineRule="auto"/>
               <w:rPr>
-                <w:rFonts w:ascii="Calibri" w:eastAsia="Times New Roman" w:hAnsi="Calibri" w:cs="Calibri"/>
-                <w:color w:val="000000"/>
+                <w:rFonts w:ascii="Times New Roman" w:eastAsia="Times New Roman" w:hAnsi="Times New Roman" w:cs="Times New Roman"/>
+                <w:color w:val="000000"/>
+                <w:sz w:val="28"/>
               </w:rPr>
             </w:pPr>
             <w:r>
               <w:rPr>
-                <w:rFonts w:ascii="Calibri" w:eastAsia="Times New Roman" w:hAnsi="Calibri" w:cs="Calibri"/>
-                <w:color w:val="000000"/>
+                <w:rFonts w:ascii="Times New Roman" w:eastAsia="Times New Roman" w:hAnsi="Times New Roman" w:cs="Times New Roman"/>
+                <w:color w:val="000000"/>
+                <w:sz w:val="28"/>
               </w:rPr>
               <w:t>S4/y1</w:t>
             </w:r>
@@ -488,14 +516,16 @@
             <w:pPr>
               <w:spacing w:after="0" w:line="240" w:lineRule="auto"/>
               <w:rPr>
-                <w:rFonts w:ascii="Calibri" w:eastAsia="Times New Roman" w:hAnsi="Calibri" w:cs="Calibri"/>
-                <w:color w:val="000000"/>
+                <w:rFonts w:ascii="Times New Roman" w:eastAsia="Times New Roman" w:hAnsi="Times New Roman" w:cs="Times New Roman"/>
+                <w:color w:val="000000"/>
+                <w:sz w:val="28"/>
               </w:rPr>
             </w:pPr>
             <w:r>
               <w:rPr>
-                <w:rFonts w:ascii="Calibri" w:eastAsia="Times New Roman" w:hAnsi="Calibri" w:cs="Calibri"/>
-                <w:color w:val="000000"/>
+                <w:rFonts w:ascii="Times New Roman" w:eastAsia="Times New Roman" w:hAnsi="Times New Roman" w:cs="Times New Roman"/>
+                <w:color w:val="000000"/>
+                <w:sz w:val="28"/>
               </w:rPr>
               <w:t>S3/y2</w:t>
             </w:r>
@@ -504,9 +534,17 @@
       </w:tr>
     </w:tbl>
     <w:p>
-      <w:r>
-        <w:rPr>
+      <w:pPr>
+        <w:rPr>
+          <w:rFonts w:ascii="Times New Roman" w:hAnsi="Times New Roman" w:cs="Times New Roman"/>
+          <w:sz w:val="28"/>
+        </w:rPr>
+      </w:pPr>
+      <w:r>
+        <w:rPr>
+          <w:rFonts w:ascii="Times New Roman" w:hAnsi="Times New Roman" w:cs="Times New Roman"/>
           <w:noProof/>
+          <w:sz w:val="28"/>
         </w:rPr>
         <w:drawing>
           <wp:anchor distT="0" distB="0" distL="114300" distR="114300" simplePos="0" relativeHeight="251658240" behindDoc="0" locked="0" layoutInCell="1" allowOverlap="1">
@@ -566,258 +604,338 @@
         </w:drawing>
       </w:r>
       <w:r>
+        <w:rPr>
+          <w:rFonts w:ascii="Times New Roman" w:hAnsi="Times New Roman" w:cs="Times New Roman"/>
+          <w:sz w:val="28"/>
+        </w:rPr>
         <w:t>S1</w:t>
       </w:r>
       <w:proofErr w:type="gramStart"/>
       <w:r>
+        <w:rPr>
+          <w:rFonts w:ascii="Times New Roman" w:hAnsi="Times New Roman" w:cs="Times New Roman"/>
+          <w:sz w:val="28"/>
+        </w:rPr>
         <w:t>={</w:t>
       </w:r>
       <w:proofErr w:type="gramEnd"/>
       <w:r>
+        <w:rPr>
+          <w:rFonts w:ascii="Times New Roman" w:hAnsi="Times New Roman" w:cs="Times New Roman"/>
+          <w:sz w:val="28"/>
+        </w:rPr>
         <w:t>(S1,y1),(S1,y2)}=S1’,S2’</w:t>
       </w:r>
     </w:p>
     <w:p>
-      <w:r>
+      <w:pPr>
+        <w:rPr>
+          <w:rFonts w:ascii="Times New Roman" w:hAnsi="Times New Roman" w:cs="Times New Roman"/>
+          <w:sz w:val="28"/>
+        </w:rPr>
+      </w:pPr>
+      <w:r>
+        <w:rPr>
+          <w:rFonts w:ascii="Times New Roman" w:hAnsi="Times New Roman" w:cs="Times New Roman"/>
+          <w:sz w:val="28"/>
+        </w:rPr>
         <w:t>S2</w:t>
       </w:r>
       <w:proofErr w:type="gramStart"/>
       <w:r>
+        <w:rPr>
+          <w:rFonts w:ascii="Times New Roman" w:hAnsi="Times New Roman" w:cs="Times New Roman"/>
+          <w:sz w:val="28"/>
+        </w:rPr>
         <w:t>={</w:t>
       </w:r>
       <w:proofErr w:type="gramEnd"/>
       <w:r>
-        <w:t>(</w:t>
-      </w:r>
-      <w:r>
-        <w:t>S2,y3</w:t>
-      </w:r>
-      <w:r>
-        <w:t>)}</w:t>
-      </w:r>
-      <w:r>
-        <w:t>=S3</w:t>
-      </w:r>
-      <w:r>
-        <w:t>’</w:t>
+        <w:rPr>
+          <w:rFonts w:ascii="Times New Roman" w:hAnsi="Times New Roman" w:cs="Times New Roman"/>
+          <w:sz w:val="28"/>
+        </w:rPr>
+        <w:t>(S2,y3)}=S3’</w:t>
       </w:r>
     </w:p>
     <w:p>
-      <w:r>
+      <w:pPr>
+        <w:rPr>
+          <w:rFonts w:ascii="Times New Roman" w:hAnsi="Times New Roman" w:cs="Times New Roman"/>
+          <w:sz w:val="28"/>
+        </w:rPr>
+      </w:pPr>
+      <w:r>
+        <w:rPr>
+          <w:rFonts w:ascii="Times New Roman" w:hAnsi="Times New Roman" w:cs="Times New Roman"/>
+          <w:sz w:val="28"/>
+        </w:rPr>
         <w:t>S3</w:t>
       </w:r>
       <w:proofErr w:type="gramStart"/>
       <w:r>
+        <w:rPr>
+          <w:rFonts w:ascii="Times New Roman" w:hAnsi="Times New Roman" w:cs="Times New Roman"/>
+          <w:sz w:val="28"/>
+        </w:rPr>
         <w:t>={</w:t>
       </w:r>
       <w:proofErr w:type="gramEnd"/>
       <w:r>
-        <w:t>(</w:t>
-      </w:r>
-      <w:r>
-        <w:t>S3,y2</w:t>
-      </w:r>
-      <w:r>
-        <w:t>)}</w:t>
-      </w:r>
-      <w:r>
-        <w:t>=S4</w:t>
-      </w:r>
-      <w:r>
-        <w:t>’</w:t>
+        <w:rPr>
+          <w:rFonts w:ascii="Times New Roman" w:hAnsi="Times New Roman" w:cs="Times New Roman"/>
+          <w:sz w:val="28"/>
+        </w:rPr>
+        <w:t>(S3,y2)}=S4’</w:t>
       </w:r>
     </w:p>
     <w:p>
-      <w:r>
+      <w:pPr>
+        <w:rPr>
+          <w:rFonts w:ascii="Times New Roman" w:hAnsi="Times New Roman" w:cs="Times New Roman"/>
+          <w:sz w:val="28"/>
+        </w:rPr>
+      </w:pPr>
+      <w:r>
+        <w:rPr>
+          <w:rFonts w:ascii="Times New Roman" w:hAnsi="Times New Roman" w:cs="Times New Roman"/>
+          <w:sz w:val="28"/>
+        </w:rPr>
         <w:t>S4</w:t>
       </w:r>
       <w:proofErr w:type="gramStart"/>
       <w:r>
+        <w:rPr>
+          <w:rFonts w:ascii="Times New Roman" w:hAnsi="Times New Roman" w:cs="Times New Roman"/>
+          <w:sz w:val="28"/>
+        </w:rPr>
         <w:t>={</w:t>
       </w:r>
       <w:proofErr w:type="gramEnd"/>
       <w:r>
-        <w:t>(</w:t>
-      </w:r>
-      <w:r>
-        <w:t>S4</w:t>
-      </w:r>
-      <w:r>
-        <w:t>,y1),(</w:t>
-      </w:r>
-      <w:r>
-        <w:t>S4</w:t>
-      </w:r>
-      <w:r>
-        <w:t>,y2)}</w:t>
-      </w:r>
-      <w:r>
-        <w:t>=S5</w:t>
-      </w:r>
-      <w:r>
-        <w:t>’</w:t>
-      </w:r>
-      <w:r>
-        <w:t>,S6</w:t>
-      </w:r>
-      <w:r>
-        <w:t>’</w:t>
-      </w:r>
-    </w:p>
-    <w:p/>
-    <w:p>
-      <w:r>
-        <w:t xml:space="preserve">x1 </w:t>
-      </w:r>
-      <w:r>
-        <w:t>S1’</w:t>
-      </w:r>
-      <w:proofErr w:type="gramStart"/>
-      <w:r>
-        <w:t>,S2’</w:t>
-      </w:r>
-      <w:proofErr w:type="gramEnd"/>
-      <w:r>
-        <w:t xml:space="preserve">= </w:t>
-      </w:r>
-      <w:r>
-        <w:t>S3’</w:t>
-      </w:r>
-      <w:r>
-        <w:tab/>
-      </w:r>
-      <w:r>
-        <w:tab/>
-        <w:t xml:space="preserve">x1 </w:t>
-      </w:r>
-      <w:r>
-        <w:t>S3’</w:t>
-      </w:r>
-      <w:r>
-        <w:t xml:space="preserve"> =</w:t>
-      </w:r>
-      <w:r>
-        <w:t xml:space="preserve"> </w:t>
-      </w:r>
-      <w:r>
-        <w:t>S3’</w:t>
+        <w:rPr>
+          <w:rFonts w:ascii="Times New Roman" w:hAnsi="Times New Roman" w:cs="Times New Roman"/>
+          <w:sz w:val="28"/>
+        </w:rPr>
+        <w:t>(S4,y1),(S4,y2)}=S5’,S6’</w:t>
       </w:r>
     </w:p>
     <w:p>
-      <w:r>
-        <w:t xml:space="preserve">x2 </w:t>
-      </w:r>
-      <w:r>
-        <w:t>S1’</w:t>
-      </w:r>
-      <w:proofErr w:type="gramStart"/>
-      <w:r>
-        <w:t>,S2’</w:t>
-      </w:r>
-      <w:proofErr w:type="gramEnd"/>
-      <w:r>
-        <w:t>=</w:t>
-      </w:r>
-      <w:r>
-        <w:t xml:space="preserve"> </w:t>
-      </w:r>
-      <w:r>
-        <w:t>S2’</w:t>
-      </w:r>
-      <w:r>
-        <w:tab/>
-      </w:r>
-      <w:r>
-        <w:tab/>
-        <w:t xml:space="preserve">x2 </w:t>
-      </w:r>
-      <w:r>
-        <w:t>S3’</w:t>
-      </w:r>
-      <w:r>
-        <w:t xml:space="preserve"> = </w:t>
-      </w:r>
-      <w:r>
-        <w:t>S4’</w:t>
-      </w:r>
+      <w:pPr>
+        <w:rPr>
+          <w:rFonts w:ascii="Times New Roman" w:hAnsi="Times New Roman" w:cs="Times New Roman"/>
+          <w:sz w:val="28"/>
+        </w:rPr>
+      </w:pPr>
     </w:p>
     <w:p>
-      <w:r>
-        <w:t>x1 S4</w:t>
-      </w:r>
-      <w:r>
-        <w:t>’</w:t>
-      </w:r>
-      <w:r>
-        <w:t>=</w:t>
-      </w:r>
-      <w:r>
-        <w:t xml:space="preserve"> </w:t>
-      </w:r>
-      <w:r>
-        <w:t>S3’</w:t>
-      </w:r>
-      <w:r>
+      <w:pPr>
+        <w:rPr>
+          <w:rFonts w:ascii="Times New Roman" w:hAnsi="Times New Roman" w:cs="Times New Roman"/>
+          <w:sz w:val="28"/>
+        </w:rPr>
+      </w:pPr>
+      <w:r>
+        <w:rPr>
+          <w:rFonts w:ascii="Times New Roman" w:hAnsi="Times New Roman" w:cs="Times New Roman"/>
+          <w:sz w:val="28"/>
+        </w:rPr>
+        <w:t>x1 S1’</w:t>
+      </w:r>
+      <w:proofErr w:type="gramStart"/>
+      <w:r>
+        <w:rPr>
+          <w:rFonts w:ascii="Times New Roman" w:hAnsi="Times New Roman" w:cs="Times New Roman"/>
+          <w:sz w:val="28"/>
+        </w:rPr>
+        <w:t>,S2’</w:t>
+      </w:r>
+      <w:proofErr w:type="gramEnd"/>
+      <w:r>
+        <w:rPr>
+          <w:rFonts w:ascii="Times New Roman" w:hAnsi="Times New Roman" w:cs="Times New Roman"/>
+          <w:sz w:val="28"/>
+        </w:rPr>
+        <w:t>= S3’</w:t>
+      </w:r>
+      <w:r>
+        <w:rPr>
+          <w:rFonts w:ascii="Times New Roman" w:hAnsi="Times New Roman" w:cs="Times New Roman"/>
+          <w:sz w:val="28"/>
+        </w:rPr>
         <w:tab/>
       </w:r>
       <w:r>
+        <w:rPr>
+          <w:rFonts w:ascii="Times New Roman" w:hAnsi="Times New Roman" w:cs="Times New Roman"/>
+          <w:sz w:val="28"/>
+        </w:rPr>
         <w:tab/>
-        <w:t xml:space="preserve">x1 </w:t>
-      </w:r>
-      <w:r>
-        <w:t>S5’</w:t>
-      </w:r>
-      <w:proofErr w:type="gramStart"/>
-      <w:r>
-        <w:t>,S6’</w:t>
-      </w:r>
-      <w:proofErr w:type="gramEnd"/>
-      <w:r>
-        <w:t xml:space="preserve"> = </w:t>
-      </w:r>
-      <w:r>
-        <w:t>S5’</w:t>
+        <w:t>x1 S3’ = S3’</w:t>
       </w:r>
     </w:p>
     <w:p>
-      <w:r>
-        <w:t>x2 S4</w:t>
-      </w:r>
-      <w:r>
-        <w:t>’</w:t>
-      </w:r>
-      <w:r>
-        <w:t>=</w:t>
-      </w:r>
-      <w:r>
-        <w:t xml:space="preserve"> </w:t>
-      </w:r>
-      <w:r>
-        <w:t>S1</w:t>
-      </w:r>
-      <w:r>
-        <w:t>’</w:t>
-      </w:r>
-      <w:r>
+      <w:pPr>
+        <w:rPr>
+          <w:rFonts w:ascii="Times New Roman" w:hAnsi="Times New Roman" w:cs="Times New Roman"/>
+          <w:sz w:val="28"/>
+        </w:rPr>
+      </w:pPr>
+      <w:r>
+        <w:rPr>
+          <w:rFonts w:ascii="Times New Roman" w:hAnsi="Times New Roman" w:cs="Times New Roman"/>
+          <w:sz w:val="28"/>
+        </w:rPr>
+        <w:t>x2 S1’</w:t>
+      </w:r>
+      <w:proofErr w:type="gramStart"/>
+      <w:r>
+        <w:rPr>
+          <w:rFonts w:ascii="Times New Roman" w:hAnsi="Times New Roman" w:cs="Times New Roman"/>
+          <w:sz w:val="28"/>
+        </w:rPr>
+        <w:t>,S2’</w:t>
+      </w:r>
+      <w:proofErr w:type="gramEnd"/>
+      <w:r>
+        <w:rPr>
+          <w:rFonts w:ascii="Times New Roman" w:hAnsi="Times New Roman" w:cs="Times New Roman"/>
+          <w:sz w:val="28"/>
+        </w:rPr>
+        <w:t>= S2’</w:t>
+      </w:r>
+      <w:r>
+        <w:rPr>
+          <w:rFonts w:ascii="Times New Roman" w:hAnsi="Times New Roman" w:cs="Times New Roman"/>
+          <w:sz w:val="28"/>
+        </w:rPr>
         <w:tab/>
       </w:r>
       <w:r>
+        <w:rPr>
+          <w:rFonts w:ascii="Times New Roman" w:hAnsi="Times New Roman" w:cs="Times New Roman"/>
+          <w:sz w:val="28"/>
+        </w:rPr>
         <w:tab/>
-        <w:t xml:space="preserve">x2 </w:t>
-      </w:r>
-      <w:r>
-        <w:t>S5’</w:t>
+        <w:t>x2 S3’ = S4’</w:t>
+      </w:r>
+    </w:p>
+    <w:p>
+      <w:pPr>
+        <w:rPr>
+          <w:rFonts w:ascii="Times New Roman" w:hAnsi="Times New Roman" w:cs="Times New Roman"/>
+          <w:sz w:val="28"/>
+        </w:rPr>
+      </w:pPr>
+      <w:r>
+        <w:rPr>
+          <w:rFonts w:ascii="Times New Roman" w:hAnsi="Times New Roman" w:cs="Times New Roman"/>
+          <w:sz w:val="28"/>
+        </w:rPr>
+        <w:t>x1 S4’= S3’</w:t>
+      </w:r>
+      <w:r>
+        <w:rPr>
+          <w:rFonts w:ascii="Times New Roman" w:hAnsi="Times New Roman" w:cs="Times New Roman"/>
+          <w:sz w:val="28"/>
+        </w:rPr>
+        <w:tab/>
+      </w:r>
+      <w:r>
+        <w:rPr>
+          <w:rFonts w:ascii="Times New Roman" w:hAnsi="Times New Roman" w:cs="Times New Roman"/>
+          <w:sz w:val="28"/>
+        </w:rPr>
+        <w:tab/>
+      </w:r>
+      <w:r>
+        <w:rPr>
+          <w:rFonts w:ascii="Times New Roman" w:hAnsi="Times New Roman" w:cs="Times New Roman"/>
+          <w:sz w:val="28"/>
+        </w:rPr>
+        <w:tab/>
+      </w:r>
+      <w:r>
+        <w:rPr>
+          <w:rFonts w:ascii="Times New Roman" w:hAnsi="Times New Roman" w:cs="Times New Roman"/>
+          <w:sz w:val="28"/>
+        </w:rPr>
+        <w:t>x1 S5’</w:t>
       </w:r>
       <w:proofErr w:type="gramStart"/>
       <w:r>
+        <w:rPr>
+          <w:rFonts w:ascii="Times New Roman" w:hAnsi="Times New Roman" w:cs="Times New Roman"/>
+          <w:sz w:val="28"/>
+        </w:rPr>
         <w:t>,S6’</w:t>
       </w:r>
       <w:proofErr w:type="gramEnd"/>
       <w:r>
-        <w:t xml:space="preserve"> = </w:t>
-      </w:r>
-      <w:r>
-        <w:t>S4’</w:t>
+        <w:rPr>
+          <w:rFonts w:ascii="Times New Roman" w:hAnsi="Times New Roman" w:cs="Times New Roman"/>
+          <w:sz w:val="28"/>
+        </w:rPr>
+        <w:t xml:space="preserve"> = S5’</w:t>
+      </w:r>
+    </w:p>
+    <w:p>
+      <w:pPr>
+        <w:rPr>
+          <w:rFonts w:ascii="Times New Roman" w:hAnsi="Times New Roman" w:cs="Times New Roman"/>
+          <w:sz w:val="28"/>
+        </w:rPr>
+      </w:pPr>
+      <w:r>
+        <w:rPr>
+          <w:rFonts w:ascii="Times New Roman" w:hAnsi="Times New Roman" w:cs="Times New Roman"/>
+          <w:sz w:val="28"/>
+        </w:rPr>
+        <w:t>x2 S4’= S1’</w:t>
+      </w:r>
+      <w:r>
+        <w:rPr>
+          <w:rFonts w:ascii="Times New Roman" w:hAnsi="Times New Roman" w:cs="Times New Roman"/>
+          <w:sz w:val="28"/>
+        </w:rPr>
+        <w:tab/>
+      </w:r>
+      <w:r>
+        <w:rPr>
+          <w:rFonts w:ascii="Times New Roman" w:hAnsi="Times New Roman" w:cs="Times New Roman"/>
+          <w:sz w:val="28"/>
+        </w:rPr>
+        <w:tab/>
+      </w:r>
+      <w:r>
+        <w:rPr>
+          <w:rFonts w:ascii="Times New Roman" w:hAnsi="Times New Roman" w:cs="Times New Roman"/>
+          <w:sz w:val="28"/>
+        </w:rPr>
+        <w:tab/>
+      </w:r>
+      <w:r>
+        <w:rPr>
+          <w:rFonts w:ascii="Times New Roman" w:hAnsi="Times New Roman" w:cs="Times New Roman"/>
+          <w:sz w:val="28"/>
+        </w:rPr>
+        <w:t>x2 S5’</w:t>
+      </w:r>
+      <w:proofErr w:type="gramStart"/>
+      <w:r>
+        <w:rPr>
+          <w:rFonts w:ascii="Times New Roman" w:hAnsi="Times New Roman" w:cs="Times New Roman"/>
+          <w:sz w:val="28"/>
+        </w:rPr>
+        <w:t>,S6’</w:t>
+      </w:r>
+      <w:proofErr w:type="gramEnd"/>
+      <w:r>
+        <w:rPr>
+          <w:rFonts w:ascii="Times New Roman" w:hAnsi="Times New Roman" w:cs="Times New Roman"/>
+          <w:sz w:val="28"/>
+        </w:rPr>
+        <w:t xml:space="preserve"> = S4’</w:t>
       </w:r>
     </w:p>
     <w:tbl>
@@ -1571,8 +1689,3934 @@
           </wp:inline>
         </w:drawing>
       </w:r>
+    </w:p>
+    <w:p/>
+    <w:p/>
+    <w:p>
+      <w:pPr>
+        <w:rPr>
+          <w:rFonts w:ascii="Times New Roman" w:hAnsi="Times New Roman" w:cs="Times New Roman"/>
+          <w:sz w:val="28"/>
+          <w:szCs w:val="18"/>
+          <w:lang w:val="ru-RU"/>
+        </w:rPr>
+      </w:pPr>
+      <w:r>
+        <w:rPr>
+          <w:rFonts w:ascii="Times New Roman" w:hAnsi="Times New Roman" w:cs="Times New Roman"/>
+          <w:sz w:val="28"/>
+        </w:rPr>
+        <w:t>X</w:t>
+      </w:r>
+      <w:r>
+        <w:rPr>
+          <w:rFonts w:ascii="Times New Roman" w:hAnsi="Times New Roman" w:cs="Times New Roman"/>
+          <w:sz w:val="18"/>
+        </w:rPr>
+        <w:t>1</w:t>
+      </w:r>
+      <w:r>
+        <w:rPr>
+          <w:rFonts w:ascii="Times New Roman" w:hAnsi="Times New Roman" w:cs="Times New Roman"/>
+          <w:sz w:val="28"/>
+        </w:rPr>
+        <w:t>X</w:t>
+      </w:r>
+      <w:r>
+        <w:rPr>
+          <w:rFonts w:ascii="Times New Roman" w:hAnsi="Times New Roman" w:cs="Times New Roman"/>
+          <w:sz w:val="18"/>
+        </w:rPr>
+        <w:t>2</w:t>
+      </w:r>
+      <w:r>
+        <w:rPr>
+          <w:rFonts w:ascii="Times New Roman" w:hAnsi="Times New Roman" w:cs="Times New Roman"/>
+          <w:sz w:val="28"/>
+        </w:rPr>
+        <w:t>X</w:t>
+      </w:r>
+      <w:r>
+        <w:rPr>
+          <w:rFonts w:ascii="Times New Roman" w:hAnsi="Times New Roman" w:cs="Times New Roman"/>
+          <w:sz w:val="18"/>
+        </w:rPr>
+        <w:t>1</w:t>
+      </w:r>
+      <w:r>
+        <w:rPr>
+          <w:rFonts w:ascii="Times New Roman" w:hAnsi="Times New Roman" w:cs="Times New Roman"/>
+          <w:sz w:val="28"/>
+        </w:rPr>
+        <w:t>X</w:t>
+      </w:r>
+      <w:r>
+        <w:rPr>
+          <w:rFonts w:ascii="Times New Roman" w:hAnsi="Times New Roman" w:cs="Times New Roman"/>
+          <w:sz w:val="18"/>
+        </w:rPr>
+        <w:t>1</w:t>
+      </w:r>
+      <w:r>
+        <w:rPr>
+          <w:rFonts w:ascii="Times New Roman" w:hAnsi="Times New Roman" w:cs="Times New Roman"/>
+          <w:sz w:val="28"/>
+        </w:rPr>
+        <w:t>X</w:t>
+      </w:r>
+      <w:r>
+        <w:rPr>
+          <w:rFonts w:ascii="Times New Roman" w:hAnsi="Times New Roman" w:cs="Times New Roman"/>
+          <w:sz w:val="18"/>
+          <w:szCs w:val="18"/>
+        </w:rPr>
+        <w:t>1</w:t>
+      </w:r>
+      <w:r>
+        <w:rPr>
+          <w:rFonts w:ascii="Times New Roman" w:hAnsi="Times New Roman" w:cs="Times New Roman"/>
+          <w:sz w:val="28"/>
+        </w:rPr>
+        <w:t>X</w:t>
+      </w:r>
+      <w:r>
+        <w:rPr>
+          <w:rFonts w:ascii="Times New Roman" w:hAnsi="Times New Roman" w:cs="Times New Roman"/>
+          <w:sz w:val="18"/>
+          <w:szCs w:val="18"/>
+        </w:rPr>
+        <w:t>2</w:t>
+      </w:r>
+      <w:r>
+        <w:rPr>
+          <w:rFonts w:ascii="Times New Roman" w:hAnsi="Times New Roman" w:cs="Times New Roman"/>
+          <w:sz w:val="18"/>
+          <w:szCs w:val="18"/>
+        </w:rPr>
+        <w:t xml:space="preserve">   </w:t>
+      </w:r>
+      <w:r>
+        <w:rPr>
+          <w:rFonts w:ascii="Times New Roman" w:hAnsi="Times New Roman" w:cs="Times New Roman"/>
+          <w:sz w:val="28"/>
+          <w:szCs w:val="18"/>
+          <w:lang w:val="ru-RU"/>
+        </w:rPr>
+        <w:t>По Мили</w:t>
+      </w:r>
+    </w:p>
+    <w:p>
+      <w:pPr>
+        <w:rPr>
+          <w:rFonts w:ascii="Times New Roman" w:hAnsi="Times New Roman" w:cs="Times New Roman"/>
+          <w:bCs/>
+          <w:color w:val="222222"/>
+          <w:sz w:val="28"/>
+          <w:szCs w:val="28"/>
+          <w:shd w:val="clear" w:color="auto" w:fill="FFFFFF"/>
+        </w:rPr>
+      </w:pPr>
+      <w:proofErr w:type="gramStart"/>
+      <w:r>
+        <w:rPr>
+          <w:rFonts w:ascii="Times New Roman" w:hAnsi="Times New Roman" w:cs="Times New Roman"/>
+          <w:bCs/>
+          <w:color w:val="222222"/>
+          <w:sz w:val="28"/>
+          <w:szCs w:val="28"/>
+          <w:shd w:val="clear" w:color="auto" w:fill="FFFFFF"/>
+        </w:rPr>
+        <w:t>σ</w:t>
+      </w:r>
+      <w:r>
+        <w:rPr>
+          <w:rFonts w:ascii="Times New Roman" w:hAnsi="Times New Roman" w:cs="Times New Roman"/>
+          <w:bCs/>
+          <w:color w:val="222222"/>
+          <w:sz w:val="28"/>
+          <w:szCs w:val="28"/>
+          <w:shd w:val="clear" w:color="auto" w:fill="FFFFFF"/>
+        </w:rPr>
+        <w:t>(</w:t>
+      </w:r>
+      <w:proofErr w:type="gramEnd"/>
+      <w:r>
+        <w:rPr>
+          <w:rFonts w:ascii="Times New Roman" w:hAnsi="Times New Roman" w:cs="Times New Roman"/>
+          <w:bCs/>
+          <w:color w:val="222222"/>
+          <w:sz w:val="28"/>
+          <w:szCs w:val="28"/>
+          <w:shd w:val="clear" w:color="auto" w:fill="FFFFFF"/>
+        </w:rPr>
+        <w:t>S</w:t>
+      </w:r>
+      <w:r>
+        <w:rPr>
+          <w:rFonts w:ascii="Times New Roman" w:hAnsi="Times New Roman" w:cs="Times New Roman"/>
+          <w:bCs/>
+          <w:color w:val="222222"/>
+          <w:sz w:val="28"/>
+          <w:szCs w:val="28"/>
+          <w:shd w:val="clear" w:color="auto" w:fill="FFFFFF"/>
+        </w:rPr>
+        <w:t>1,x1)=</w:t>
+      </w:r>
+      <w:r>
+        <w:rPr>
+          <w:rFonts w:ascii="Times New Roman" w:hAnsi="Times New Roman" w:cs="Times New Roman"/>
+          <w:bCs/>
+          <w:color w:val="222222"/>
+          <w:sz w:val="28"/>
+          <w:szCs w:val="28"/>
+          <w:shd w:val="clear" w:color="auto" w:fill="FFFFFF"/>
+        </w:rPr>
+        <w:t xml:space="preserve"> </w:t>
+      </w:r>
+      <w:r>
+        <w:rPr>
+          <w:rFonts w:ascii="Times New Roman" w:hAnsi="Times New Roman" w:cs="Times New Roman"/>
+          <w:bCs/>
+          <w:color w:val="222222"/>
+          <w:sz w:val="28"/>
+          <w:szCs w:val="28"/>
+          <w:shd w:val="clear" w:color="auto" w:fill="FFFFFF"/>
+        </w:rPr>
+        <w:t>S</w:t>
+      </w:r>
+      <w:r>
+        <w:rPr>
+          <w:rFonts w:ascii="Times New Roman" w:hAnsi="Times New Roman" w:cs="Times New Roman"/>
+          <w:bCs/>
+          <w:color w:val="222222"/>
+          <w:sz w:val="18"/>
+          <w:szCs w:val="28"/>
+          <w:shd w:val="clear" w:color="auto" w:fill="FFFFFF"/>
+        </w:rPr>
+        <w:t>2</w:t>
+      </w:r>
+      <w:r>
+        <w:rPr>
+          <w:rFonts w:ascii="Times New Roman" w:hAnsi="Times New Roman" w:cs="Times New Roman"/>
+          <w:bCs/>
+          <w:color w:val="222222"/>
+          <w:sz w:val="28"/>
+          <w:szCs w:val="28"/>
+          <w:shd w:val="clear" w:color="auto" w:fill="FFFFFF"/>
+        </w:rPr>
+        <w:tab/>
+      </w:r>
+      <w:r>
+        <w:rPr>
+          <w:rFonts w:ascii="Times New Roman" w:hAnsi="Times New Roman" w:cs="Times New Roman"/>
+          <w:bCs/>
+          <w:color w:val="222222"/>
+          <w:sz w:val="28"/>
+          <w:szCs w:val="28"/>
+          <w:shd w:val="clear" w:color="auto" w:fill="FFFFFF"/>
+        </w:rPr>
+        <w:tab/>
+      </w:r>
+      <w:r>
+        <w:rPr>
+          <w:rFonts w:ascii="Times New Roman" w:hAnsi="Times New Roman" w:cs="Times New Roman"/>
+          <w:bCs/>
+          <w:color w:val="222222"/>
+          <w:sz w:val="28"/>
+          <w:szCs w:val="28"/>
+          <w:shd w:val="clear" w:color="auto" w:fill="FFFFFF"/>
+        </w:rPr>
+        <w:tab/>
+      </w:r>
+    </w:p>
+    <w:p>
+      <w:pPr>
+        <w:rPr>
+          <w:rFonts w:ascii="Times New Roman" w:hAnsi="Times New Roman" w:cs="Times New Roman"/>
+          <w:bCs/>
+          <w:color w:val="222222"/>
+          <w:sz w:val="28"/>
+          <w:szCs w:val="28"/>
+          <w:shd w:val="clear" w:color="auto" w:fill="FFFFFF"/>
+        </w:rPr>
+      </w:pPr>
+      <w:proofErr w:type="gramStart"/>
+      <w:r>
+        <w:rPr>
+          <w:rFonts w:ascii="Times New Roman" w:hAnsi="Times New Roman" w:cs="Times New Roman"/>
+          <w:bCs/>
+          <w:color w:val="222222"/>
+          <w:sz w:val="28"/>
+          <w:szCs w:val="28"/>
+          <w:shd w:val="clear" w:color="auto" w:fill="FFFFFF"/>
+        </w:rPr>
+        <w:t>α</w:t>
+      </w:r>
+      <w:r>
+        <w:rPr>
+          <w:rFonts w:ascii="Times New Roman" w:hAnsi="Times New Roman" w:cs="Times New Roman"/>
+          <w:bCs/>
+          <w:color w:val="222222"/>
+          <w:sz w:val="28"/>
+          <w:szCs w:val="28"/>
+          <w:shd w:val="clear" w:color="auto" w:fill="FFFFFF"/>
+        </w:rPr>
+        <w:t>(</w:t>
+      </w:r>
+      <w:proofErr w:type="gramEnd"/>
+      <w:r>
+        <w:rPr>
+          <w:rFonts w:ascii="Times New Roman" w:hAnsi="Times New Roman" w:cs="Times New Roman"/>
+          <w:bCs/>
+          <w:color w:val="222222"/>
+          <w:sz w:val="28"/>
+          <w:szCs w:val="28"/>
+          <w:shd w:val="clear" w:color="auto" w:fill="FFFFFF"/>
+        </w:rPr>
+        <w:t>S1,x1)= y</w:t>
+      </w:r>
+      <w:r>
+        <w:rPr>
+          <w:rFonts w:ascii="Times New Roman" w:hAnsi="Times New Roman" w:cs="Times New Roman"/>
+          <w:bCs/>
+          <w:color w:val="222222"/>
+          <w:sz w:val="18"/>
+          <w:szCs w:val="28"/>
+          <w:shd w:val="clear" w:color="auto" w:fill="FFFFFF"/>
+        </w:rPr>
+        <w:t>3</w:t>
+      </w:r>
+    </w:p>
+    <w:p>
+      <w:pPr>
+        <w:rPr>
+          <w:rFonts w:ascii="Times New Roman" w:hAnsi="Times New Roman" w:cs="Times New Roman"/>
+          <w:bCs/>
+          <w:color w:val="222222"/>
+          <w:sz w:val="28"/>
+          <w:szCs w:val="28"/>
+          <w:shd w:val="clear" w:color="auto" w:fill="FFFFFF"/>
+        </w:rPr>
+      </w:pPr>
+      <w:proofErr w:type="gramStart"/>
+      <w:r>
+        <w:rPr>
+          <w:rFonts w:ascii="Times New Roman" w:hAnsi="Times New Roman" w:cs="Times New Roman"/>
+          <w:bCs/>
+          <w:color w:val="222222"/>
+          <w:sz w:val="28"/>
+          <w:szCs w:val="28"/>
+          <w:shd w:val="clear" w:color="auto" w:fill="FFFFFF"/>
+        </w:rPr>
+        <w:t>σ(</w:t>
+      </w:r>
+      <w:proofErr w:type="gramEnd"/>
+      <w:r>
+        <w:rPr>
+          <w:rFonts w:ascii="Times New Roman" w:hAnsi="Times New Roman" w:cs="Times New Roman"/>
+          <w:bCs/>
+          <w:color w:val="222222"/>
+          <w:sz w:val="28"/>
+          <w:szCs w:val="28"/>
+          <w:shd w:val="clear" w:color="auto" w:fill="FFFFFF"/>
+        </w:rPr>
+        <w:t>S</w:t>
+      </w:r>
+      <w:r>
+        <w:rPr>
+          <w:rFonts w:ascii="Times New Roman" w:hAnsi="Times New Roman" w:cs="Times New Roman"/>
+          <w:bCs/>
+          <w:color w:val="222222"/>
+          <w:sz w:val="28"/>
+          <w:szCs w:val="28"/>
+          <w:shd w:val="clear" w:color="auto" w:fill="FFFFFF"/>
+        </w:rPr>
+        <w:t>2,x2</w:t>
+      </w:r>
+      <w:r>
+        <w:rPr>
+          <w:rFonts w:ascii="Times New Roman" w:hAnsi="Times New Roman" w:cs="Times New Roman"/>
+          <w:bCs/>
+          <w:color w:val="222222"/>
+          <w:sz w:val="28"/>
+          <w:szCs w:val="28"/>
+          <w:shd w:val="clear" w:color="auto" w:fill="FFFFFF"/>
+        </w:rPr>
+        <w:t>)=</w:t>
+      </w:r>
+      <w:r>
+        <w:rPr>
+          <w:rFonts w:ascii="Times New Roman" w:hAnsi="Times New Roman" w:cs="Times New Roman"/>
+          <w:bCs/>
+          <w:color w:val="222222"/>
+          <w:sz w:val="28"/>
+          <w:szCs w:val="28"/>
+          <w:shd w:val="clear" w:color="auto" w:fill="FFFFFF"/>
+        </w:rPr>
+        <w:t xml:space="preserve"> </w:t>
+      </w:r>
+      <w:r>
+        <w:rPr>
+          <w:rFonts w:ascii="Times New Roman" w:hAnsi="Times New Roman" w:cs="Times New Roman"/>
+          <w:bCs/>
+          <w:color w:val="222222"/>
+          <w:sz w:val="28"/>
+          <w:szCs w:val="28"/>
+          <w:shd w:val="clear" w:color="auto" w:fill="FFFFFF"/>
+        </w:rPr>
+        <w:t>S</w:t>
+      </w:r>
+      <w:r>
+        <w:rPr>
+          <w:rFonts w:ascii="Times New Roman" w:hAnsi="Times New Roman" w:cs="Times New Roman"/>
+          <w:bCs/>
+          <w:color w:val="222222"/>
+          <w:sz w:val="18"/>
+          <w:szCs w:val="28"/>
+          <w:shd w:val="clear" w:color="auto" w:fill="FFFFFF"/>
+        </w:rPr>
+        <w:t>3</w:t>
+      </w:r>
+    </w:p>
+    <w:p>
+      <w:pPr>
+        <w:rPr>
+          <w:rFonts w:ascii="Times New Roman" w:hAnsi="Times New Roman" w:cs="Times New Roman"/>
+          <w:bCs/>
+          <w:color w:val="222222"/>
+          <w:sz w:val="28"/>
+          <w:szCs w:val="28"/>
+          <w:shd w:val="clear" w:color="auto" w:fill="FFFFFF"/>
+        </w:rPr>
+      </w:pPr>
+      <w:proofErr w:type="gramStart"/>
+      <w:r>
+        <w:rPr>
+          <w:rFonts w:ascii="Times New Roman" w:hAnsi="Times New Roman" w:cs="Times New Roman"/>
+          <w:bCs/>
+          <w:color w:val="222222"/>
+          <w:sz w:val="28"/>
+          <w:szCs w:val="28"/>
+          <w:shd w:val="clear" w:color="auto" w:fill="FFFFFF"/>
+        </w:rPr>
+        <w:t>α(</w:t>
+      </w:r>
+      <w:proofErr w:type="gramEnd"/>
+      <w:r>
+        <w:rPr>
+          <w:rFonts w:ascii="Times New Roman" w:hAnsi="Times New Roman" w:cs="Times New Roman"/>
+          <w:bCs/>
+          <w:color w:val="222222"/>
+          <w:sz w:val="28"/>
+          <w:szCs w:val="28"/>
+          <w:shd w:val="clear" w:color="auto" w:fill="FFFFFF"/>
+        </w:rPr>
+        <w:t>S2,x2</w:t>
+      </w:r>
+      <w:r>
+        <w:rPr>
+          <w:rFonts w:ascii="Times New Roman" w:hAnsi="Times New Roman" w:cs="Times New Roman"/>
+          <w:bCs/>
+          <w:color w:val="222222"/>
+          <w:sz w:val="28"/>
+          <w:szCs w:val="28"/>
+          <w:shd w:val="clear" w:color="auto" w:fill="FFFFFF"/>
+        </w:rPr>
+        <w:t>)=</w:t>
+      </w:r>
+      <w:r>
+        <w:rPr>
+          <w:rFonts w:ascii="Times New Roman" w:hAnsi="Times New Roman" w:cs="Times New Roman"/>
+          <w:bCs/>
+          <w:color w:val="222222"/>
+          <w:sz w:val="28"/>
+          <w:szCs w:val="28"/>
+          <w:shd w:val="clear" w:color="auto" w:fill="FFFFFF"/>
+        </w:rPr>
+        <w:t xml:space="preserve"> y</w:t>
+      </w:r>
+      <w:r>
+        <w:rPr>
+          <w:rFonts w:ascii="Times New Roman" w:hAnsi="Times New Roman" w:cs="Times New Roman"/>
+          <w:bCs/>
+          <w:color w:val="222222"/>
+          <w:sz w:val="18"/>
+          <w:szCs w:val="18"/>
+          <w:shd w:val="clear" w:color="auto" w:fill="FFFFFF"/>
+        </w:rPr>
+        <w:t>2</w:t>
+      </w:r>
+    </w:p>
+    <w:p>
+      <w:pPr>
+        <w:rPr>
+          <w:rFonts w:ascii="Times New Roman" w:hAnsi="Times New Roman" w:cs="Times New Roman"/>
+          <w:bCs/>
+          <w:color w:val="222222"/>
+          <w:sz w:val="28"/>
+          <w:szCs w:val="28"/>
+          <w:shd w:val="clear" w:color="auto" w:fill="FFFFFF"/>
+        </w:rPr>
+      </w:pPr>
+      <w:proofErr w:type="gramStart"/>
+      <w:r>
+        <w:rPr>
+          <w:rFonts w:ascii="Times New Roman" w:hAnsi="Times New Roman" w:cs="Times New Roman"/>
+          <w:bCs/>
+          <w:color w:val="222222"/>
+          <w:sz w:val="28"/>
+          <w:szCs w:val="28"/>
+          <w:shd w:val="clear" w:color="auto" w:fill="FFFFFF"/>
+        </w:rPr>
+        <w:t>σ(</w:t>
+      </w:r>
+      <w:proofErr w:type="gramEnd"/>
+      <w:r>
+        <w:rPr>
+          <w:rFonts w:ascii="Times New Roman" w:hAnsi="Times New Roman" w:cs="Times New Roman"/>
+          <w:bCs/>
+          <w:color w:val="222222"/>
+          <w:sz w:val="28"/>
+          <w:szCs w:val="28"/>
+          <w:shd w:val="clear" w:color="auto" w:fill="FFFFFF"/>
+        </w:rPr>
+        <w:t>S</w:t>
+      </w:r>
+      <w:r>
+        <w:rPr>
+          <w:rFonts w:ascii="Times New Roman" w:hAnsi="Times New Roman" w:cs="Times New Roman"/>
+          <w:bCs/>
+          <w:color w:val="222222"/>
+          <w:sz w:val="28"/>
+          <w:szCs w:val="28"/>
+          <w:shd w:val="clear" w:color="auto" w:fill="FFFFFF"/>
+        </w:rPr>
+        <w:t>3</w:t>
+      </w:r>
+      <w:r>
+        <w:rPr>
+          <w:rFonts w:ascii="Times New Roman" w:hAnsi="Times New Roman" w:cs="Times New Roman"/>
+          <w:bCs/>
+          <w:color w:val="222222"/>
+          <w:sz w:val="28"/>
+          <w:szCs w:val="28"/>
+          <w:shd w:val="clear" w:color="auto" w:fill="FFFFFF"/>
+        </w:rPr>
+        <w:t>,x1)=</w:t>
+      </w:r>
+      <w:r>
+        <w:rPr>
+          <w:rFonts w:ascii="Times New Roman" w:hAnsi="Times New Roman" w:cs="Times New Roman"/>
+          <w:bCs/>
+          <w:color w:val="222222"/>
+          <w:sz w:val="28"/>
+          <w:szCs w:val="28"/>
+          <w:shd w:val="clear" w:color="auto" w:fill="FFFFFF"/>
+        </w:rPr>
+        <w:t xml:space="preserve"> </w:t>
+      </w:r>
+      <w:r>
+        <w:rPr>
+          <w:rFonts w:ascii="Times New Roman" w:hAnsi="Times New Roman" w:cs="Times New Roman"/>
+          <w:bCs/>
+          <w:color w:val="222222"/>
+          <w:sz w:val="28"/>
+          <w:szCs w:val="28"/>
+          <w:shd w:val="clear" w:color="auto" w:fill="FFFFFF"/>
+        </w:rPr>
+        <w:t>S</w:t>
+      </w:r>
+      <w:r>
+        <w:rPr>
+          <w:rFonts w:ascii="Times New Roman" w:hAnsi="Times New Roman" w:cs="Times New Roman"/>
+          <w:bCs/>
+          <w:color w:val="222222"/>
+          <w:sz w:val="18"/>
+          <w:szCs w:val="18"/>
+          <w:shd w:val="clear" w:color="auto" w:fill="FFFFFF"/>
+        </w:rPr>
+        <w:t>2</w:t>
+      </w:r>
+    </w:p>
+    <w:p>
+      <w:pPr>
+        <w:rPr>
+          <w:rFonts w:ascii="Times New Roman" w:hAnsi="Times New Roman" w:cs="Times New Roman"/>
+          <w:bCs/>
+          <w:color w:val="222222"/>
+          <w:sz w:val="28"/>
+          <w:szCs w:val="28"/>
+          <w:shd w:val="clear" w:color="auto" w:fill="FFFFFF"/>
+        </w:rPr>
+      </w:pPr>
+      <w:proofErr w:type="gramStart"/>
+      <w:r>
+        <w:rPr>
+          <w:rFonts w:ascii="Times New Roman" w:hAnsi="Times New Roman" w:cs="Times New Roman"/>
+          <w:bCs/>
+          <w:color w:val="222222"/>
+          <w:sz w:val="28"/>
+          <w:szCs w:val="28"/>
+          <w:shd w:val="clear" w:color="auto" w:fill="FFFFFF"/>
+        </w:rPr>
+        <w:t>α(</w:t>
+      </w:r>
+      <w:proofErr w:type="gramEnd"/>
+      <w:r>
+        <w:rPr>
+          <w:rFonts w:ascii="Times New Roman" w:hAnsi="Times New Roman" w:cs="Times New Roman"/>
+          <w:bCs/>
+          <w:color w:val="222222"/>
+          <w:sz w:val="28"/>
+          <w:szCs w:val="28"/>
+          <w:shd w:val="clear" w:color="auto" w:fill="FFFFFF"/>
+        </w:rPr>
+        <w:t>S3</w:t>
+      </w:r>
+      <w:r>
+        <w:rPr>
+          <w:rFonts w:ascii="Times New Roman" w:hAnsi="Times New Roman" w:cs="Times New Roman"/>
+          <w:bCs/>
+          <w:color w:val="222222"/>
+          <w:sz w:val="28"/>
+          <w:szCs w:val="28"/>
+          <w:shd w:val="clear" w:color="auto" w:fill="FFFFFF"/>
+        </w:rPr>
+        <w:t>,x1)=</w:t>
+      </w:r>
+      <w:r>
+        <w:rPr>
+          <w:rFonts w:ascii="Times New Roman" w:hAnsi="Times New Roman" w:cs="Times New Roman"/>
+          <w:bCs/>
+          <w:color w:val="222222"/>
+          <w:sz w:val="28"/>
+          <w:szCs w:val="28"/>
+          <w:shd w:val="clear" w:color="auto" w:fill="FFFFFF"/>
+        </w:rPr>
+        <w:t xml:space="preserve"> y</w:t>
+      </w:r>
+      <w:r>
+        <w:rPr>
+          <w:rFonts w:ascii="Times New Roman" w:hAnsi="Times New Roman" w:cs="Times New Roman"/>
+          <w:bCs/>
+          <w:color w:val="222222"/>
+          <w:sz w:val="18"/>
+          <w:szCs w:val="18"/>
+          <w:shd w:val="clear" w:color="auto" w:fill="FFFFFF"/>
+        </w:rPr>
+        <w:t>3</w:t>
+      </w:r>
+    </w:p>
+    <w:p>
+      <w:pPr>
+        <w:rPr>
+          <w:rFonts w:ascii="Times New Roman" w:hAnsi="Times New Roman" w:cs="Times New Roman"/>
+          <w:bCs/>
+          <w:color w:val="222222"/>
+          <w:sz w:val="28"/>
+          <w:szCs w:val="28"/>
+          <w:shd w:val="clear" w:color="auto" w:fill="FFFFFF"/>
+        </w:rPr>
+      </w:pPr>
+      <w:proofErr w:type="gramStart"/>
+      <w:r>
+        <w:rPr>
+          <w:rFonts w:ascii="Times New Roman" w:hAnsi="Times New Roman" w:cs="Times New Roman"/>
+          <w:bCs/>
+          <w:color w:val="222222"/>
+          <w:sz w:val="28"/>
+          <w:szCs w:val="28"/>
+          <w:shd w:val="clear" w:color="auto" w:fill="FFFFFF"/>
+        </w:rPr>
+        <w:t>σ(</w:t>
+      </w:r>
+      <w:proofErr w:type="gramEnd"/>
+      <w:r>
+        <w:rPr>
+          <w:rFonts w:ascii="Times New Roman" w:hAnsi="Times New Roman" w:cs="Times New Roman"/>
+          <w:bCs/>
+          <w:color w:val="222222"/>
+          <w:sz w:val="28"/>
+          <w:szCs w:val="28"/>
+          <w:shd w:val="clear" w:color="auto" w:fill="FFFFFF"/>
+        </w:rPr>
+        <w:t>S</w:t>
+      </w:r>
+      <w:r>
+        <w:rPr>
+          <w:rFonts w:ascii="Times New Roman" w:hAnsi="Times New Roman" w:cs="Times New Roman"/>
+          <w:bCs/>
+          <w:color w:val="222222"/>
+          <w:sz w:val="28"/>
+          <w:szCs w:val="28"/>
+          <w:shd w:val="clear" w:color="auto" w:fill="FFFFFF"/>
+        </w:rPr>
+        <w:t>2</w:t>
+      </w:r>
+      <w:r>
+        <w:rPr>
+          <w:rFonts w:ascii="Times New Roman" w:hAnsi="Times New Roman" w:cs="Times New Roman"/>
+          <w:bCs/>
+          <w:color w:val="222222"/>
+          <w:sz w:val="28"/>
+          <w:szCs w:val="28"/>
+          <w:shd w:val="clear" w:color="auto" w:fill="FFFFFF"/>
+        </w:rPr>
+        <w:t>,x1)=</w:t>
+      </w:r>
+      <w:r>
+        <w:rPr>
+          <w:rFonts w:ascii="Times New Roman" w:hAnsi="Times New Roman" w:cs="Times New Roman"/>
+          <w:bCs/>
+          <w:color w:val="222222"/>
+          <w:sz w:val="28"/>
+          <w:szCs w:val="28"/>
+          <w:shd w:val="clear" w:color="auto" w:fill="FFFFFF"/>
+        </w:rPr>
+        <w:t xml:space="preserve"> </w:t>
+      </w:r>
+      <w:r>
+        <w:rPr>
+          <w:rFonts w:ascii="Times New Roman" w:hAnsi="Times New Roman" w:cs="Times New Roman"/>
+          <w:bCs/>
+          <w:color w:val="222222"/>
+          <w:sz w:val="28"/>
+          <w:szCs w:val="28"/>
+          <w:shd w:val="clear" w:color="auto" w:fill="FFFFFF"/>
+        </w:rPr>
+        <w:t>S</w:t>
+      </w:r>
+      <w:r>
+        <w:rPr>
+          <w:rFonts w:ascii="Times New Roman" w:hAnsi="Times New Roman" w:cs="Times New Roman"/>
+          <w:bCs/>
+          <w:color w:val="222222"/>
+          <w:sz w:val="18"/>
+          <w:szCs w:val="18"/>
+          <w:shd w:val="clear" w:color="auto" w:fill="FFFFFF"/>
+        </w:rPr>
+        <w:t>2</w:t>
+      </w:r>
+    </w:p>
+    <w:p>
+      <w:pPr>
+        <w:rPr>
+          <w:rFonts w:ascii="Times New Roman" w:hAnsi="Times New Roman" w:cs="Times New Roman"/>
+          <w:bCs/>
+          <w:color w:val="222222"/>
+          <w:sz w:val="28"/>
+          <w:szCs w:val="28"/>
+          <w:shd w:val="clear" w:color="auto" w:fill="FFFFFF"/>
+        </w:rPr>
+      </w:pPr>
+      <w:proofErr w:type="gramStart"/>
+      <w:r>
+        <w:rPr>
+          <w:rFonts w:ascii="Times New Roman" w:hAnsi="Times New Roman" w:cs="Times New Roman"/>
+          <w:bCs/>
+          <w:color w:val="222222"/>
+          <w:sz w:val="28"/>
+          <w:szCs w:val="28"/>
+          <w:shd w:val="clear" w:color="auto" w:fill="FFFFFF"/>
+        </w:rPr>
+        <w:t>α(</w:t>
+      </w:r>
+      <w:proofErr w:type="gramEnd"/>
+      <w:r>
+        <w:rPr>
+          <w:rFonts w:ascii="Times New Roman" w:hAnsi="Times New Roman" w:cs="Times New Roman"/>
+          <w:bCs/>
+          <w:color w:val="222222"/>
+          <w:sz w:val="28"/>
+          <w:szCs w:val="28"/>
+          <w:shd w:val="clear" w:color="auto" w:fill="FFFFFF"/>
+        </w:rPr>
+        <w:t>S2</w:t>
+      </w:r>
+      <w:r>
+        <w:rPr>
+          <w:rFonts w:ascii="Times New Roman" w:hAnsi="Times New Roman" w:cs="Times New Roman"/>
+          <w:bCs/>
+          <w:color w:val="222222"/>
+          <w:sz w:val="28"/>
+          <w:szCs w:val="28"/>
+          <w:shd w:val="clear" w:color="auto" w:fill="FFFFFF"/>
+        </w:rPr>
+        <w:t>,x1)=</w:t>
+      </w:r>
+      <w:r>
+        <w:rPr>
+          <w:rFonts w:ascii="Times New Roman" w:hAnsi="Times New Roman" w:cs="Times New Roman"/>
+          <w:bCs/>
+          <w:color w:val="222222"/>
+          <w:sz w:val="28"/>
+          <w:szCs w:val="28"/>
+          <w:shd w:val="clear" w:color="auto" w:fill="FFFFFF"/>
+        </w:rPr>
+        <w:t xml:space="preserve"> y</w:t>
+      </w:r>
+      <w:r>
+        <w:rPr>
+          <w:rFonts w:ascii="Times New Roman" w:hAnsi="Times New Roman" w:cs="Times New Roman"/>
+          <w:bCs/>
+          <w:color w:val="222222"/>
+          <w:sz w:val="18"/>
+          <w:szCs w:val="18"/>
+          <w:shd w:val="clear" w:color="auto" w:fill="FFFFFF"/>
+        </w:rPr>
+        <w:t>3</w:t>
+      </w:r>
+    </w:p>
+    <w:p>
+      <w:pPr>
+        <w:rPr>
+          <w:rFonts w:ascii="Times New Roman" w:hAnsi="Times New Roman" w:cs="Times New Roman"/>
+          <w:bCs/>
+          <w:color w:val="222222"/>
+          <w:sz w:val="28"/>
+          <w:szCs w:val="28"/>
+          <w:shd w:val="clear" w:color="auto" w:fill="FFFFFF"/>
+        </w:rPr>
+      </w:pPr>
+      <w:proofErr w:type="gramStart"/>
+      <w:r>
+        <w:rPr>
+          <w:rFonts w:ascii="Times New Roman" w:hAnsi="Times New Roman" w:cs="Times New Roman"/>
+          <w:bCs/>
+          <w:color w:val="222222"/>
+          <w:sz w:val="28"/>
+          <w:szCs w:val="28"/>
+          <w:shd w:val="clear" w:color="auto" w:fill="FFFFFF"/>
+        </w:rPr>
+        <w:t>σ(</w:t>
+      </w:r>
+      <w:proofErr w:type="gramEnd"/>
+      <w:r>
+        <w:rPr>
+          <w:rFonts w:ascii="Times New Roman" w:hAnsi="Times New Roman" w:cs="Times New Roman"/>
+          <w:bCs/>
+          <w:color w:val="222222"/>
+          <w:sz w:val="28"/>
+          <w:szCs w:val="28"/>
+          <w:shd w:val="clear" w:color="auto" w:fill="FFFFFF"/>
+        </w:rPr>
+        <w:t>S</w:t>
+      </w:r>
+      <w:r>
+        <w:rPr>
+          <w:rFonts w:ascii="Times New Roman" w:hAnsi="Times New Roman" w:cs="Times New Roman"/>
+          <w:bCs/>
+          <w:color w:val="222222"/>
+          <w:sz w:val="28"/>
+          <w:szCs w:val="28"/>
+          <w:shd w:val="clear" w:color="auto" w:fill="FFFFFF"/>
+        </w:rPr>
+        <w:t>2</w:t>
+      </w:r>
+      <w:r>
+        <w:rPr>
+          <w:rFonts w:ascii="Times New Roman" w:hAnsi="Times New Roman" w:cs="Times New Roman"/>
+          <w:bCs/>
+          <w:color w:val="222222"/>
+          <w:sz w:val="28"/>
+          <w:szCs w:val="28"/>
+          <w:shd w:val="clear" w:color="auto" w:fill="FFFFFF"/>
+        </w:rPr>
+        <w:t>,x1)=</w:t>
+      </w:r>
+      <w:r>
+        <w:rPr>
+          <w:rFonts w:ascii="Times New Roman" w:hAnsi="Times New Roman" w:cs="Times New Roman"/>
+          <w:bCs/>
+          <w:color w:val="222222"/>
+          <w:sz w:val="28"/>
+          <w:szCs w:val="28"/>
+          <w:shd w:val="clear" w:color="auto" w:fill="FFFFFF"/>
+        </w:rPr>
+        <w:t xml:space="preserve"> </w:t>
+      </w:r>
+      <w:r>
+        <w:rPr>
+          <w:rFonts w:ascii="Times New Roman" w:hAnsi="Times New Roman" w:cs="Times New Roman"/>
+          <w:bCs/>
+          <w:color w:val="222222"/>
+          <w:sz w:val="28"/>
+          <w:szCs w:val="28"/>
+          <w:shd w:val="clear" w:color="auto" w:fill="FFFFFF"/>
+        </w:rPr>
+        <w:t>S</w:t>
+      </w:r>
+      <w:r>
+        <w:rPr>
+          <w:rFonts w:ascii="Times New Roman" w:hAnsi="Times New Roman" w:cs="Times New Roman"/>
+          <w:bCs/>
+          <w:color w:val="222222"/>
+          <w:sz w:val="18"/>
+          <w:szCs w:val="18"/>
+          <w:shd w:val="clear" w:color="auto" w:fill="FFFFFF"/>
+        </w:rPr>
+        <w:t>2</w:t>
+      </w:r>
+    </w:p>
+    <w:p>
+      <w:pPr>
+        <w:rPr>
+          <w:rFonts w:ascii="Times New Roman" w:hAnsi="Times New Roman" w:cs="Times New Roman"/>
+          <w:bCs/>
+          <w:color w:val="222222"/>
+          <w:sz w:val="28"/>
+          <w:szCs w:val="28"/>
+          <w:shd w:val="clear" w:color="auto" w:fill="FFFFFF"/>
+        </w:rPr>
+      </w:pPr>
+      <w:proofErr w:type="gramStart"/>
+      <w:r>
+        <w:rPr>
+          <w:rFonts w:ascii="Times New Roman" w:hAnsi="Times New Roman" w:cs="Times New Roman"/>
+          <w:bCs/>
+          <w:color w:val="222222"/>
+          <w:sz w:val="28"/>
+          <w:szCs w:val="28"/>
+          <w:shd w:val="clear" w:color="auto" w:fill="FFFFFF"/>
+        </w:rPr>
+        <w:t>α(</w:t>
+      </w:r>
+      <w:proofErr w:type="gramEnd"/>
+      <w:r>
+        <w:rPr>
+          <w:rFonts w:ascii="Times New Roman" w:hAnsi="Times New Roman" w:cs="Times New Roman"/>
+          <w:bCs/>
+          <w:color w:val="222222"/>
+          <w:sz w:val="28"/>
+          <w:szCs w:val="28"/>
+          <w:shd w:val="clear" w:color="auto" w:fill="FFFFFF"/>
+        </w:rPr>
+        <w:t>S2</w:t>
+      </w:r>
+      <w:r>
+        <w:rPr>
+          <w:rFonts w:ascii="Times New Roman" w:hAnsi="Times New Roman" w:cs="Times New Roman"/>
+          <w:bCs/>
+          <w:color w:val="222222"/>
+          <w:sz w:val="28"/>
+          <w:szCs w:val="28"/>
+          <w:shd w:val="clear" w:color="auto" w:fill="FFFFFF"/>
+        </w:rPr>
+        <w:t>,x1)=</w:t>
+      </w:r>
+      <w:r>
+        <w:rPr>
+          <w:rFonts w:ascii="Times New Roman" w:hAnsi="Times New Roman" w:cs="Times New Roman"/>
+          <w:bCs/>
+          <w:color w:val="222222"/>
+          <w:sz w:val="28"/>
+          <w:szCs w:val="28"/>
+          <w:shd w:val="clear" w:color="auto" w:fill="FFFFFF"/>
+        </w:rPr>
+        <w:t xml:space="preserve"> y</w:t>
+      </w:r>
+      <w:r>
+        <w:rPr>
+          <w:rFonts w:ascii="Times New Roman" w:hAnsi="Times New Roman" w:cs="Times New Roman"/>
+          <w:bCs/>
+          <w:color w:val="222222"/>
+          <w:sz w:val="18"/>
+          <w:szCs w:val="18"/>
+          <w:shd w:val="clear" w:color="auto" w:fill="FFFFFF"/>
+        </w:rPr>
+        <w:t>3</w:t>
+      </w:r>
+    </w:p>
+    <w:p>
+      <w:pPr>
+        <w:rPr>
+          <w:rFonts w:ascii="Times New Roman" w:hAnsi="Times New Roman" w:cs="Times New Roman"/>
+          <w:bCs/>
+          <w:color w:val="222222"/>
+          <w:sz w:val="28"/>
+          <w:szCs w:val="28"/>
+          <w:shd w:val="clear" w:color="auto" w:fill="FFFFFF"/>
+        </w:rPr>
+      </w:pPr>
+      <w:proofErr w:type="gramStart"/>
+      <w:r>
+        <w:rPr>
+          <w:rFonts w:ascii="Times New Roman" w:hAnsi="Times New Roman" w:cs="Times New Roman"/>
+          <w:bCs/>
+          <w:color w:val="222222"/>
+          <w:sz w:val="28"/>
+          <w:szCs w:val="28"/>
+          <w:shd w:val="clear" w:color="auto" w:fill="FFFFFF"/>
+        </w:rPr>
+        <w:t>σ(</w:t>
+      </w:r>
+      <w:proofErr w:type="gramEnd"/>
+      <w:r>
+        <w:rPr>
+          <w:rFonts w:ascii="Times New Roman" w:hAnsi="Times New Roman" w:cs="Times New Roman"/>
+          <w:bCs/>
+          <w:color w:val="222222"/>
+          <w:sz w:val="28"/>
+          <w:szCs w:val="28"/>
+          <w:shd w:val="clear" w:color="auto" w:fill="FFFFFF"/>
+        </w:rPr>
+        <w:t>S</w:t>
+      </w:r>
+      <w:r>
+        <w:rPr>
+          <w:rFonts w:ascii="Times New Roman" w:hAnsi="Times New Roman" w:cs="Times New Roman"/>
+          <w:bCs/>
+          <w:color w:val="222222"/>
+          <w:sz w:val="28"/>
+          <w:szCs w:val="28"/>
+          <w:shd w:val="clear" w:color="auto" w:fill="FFFFFF"/>
+        </w:rPr>
+        <w:t>2,x2</w:t>
+      </w:r>
+      <w:r>
+        <w:rPr>
+          <w:rFonts w:ascii="Times New Roman" w:hAnsi="Times New Roman" w:cs="Times New Roman"/>
+          <w:bCs/>
+          <w:color w:val="222222"/>
+          <w:sz w:val="28"/>
+          <w:szCs w:val="28"/>
+          <w:shd w:val="clear" w:color="auto" w:fill="FFFFFF"/>
+        </w:rPr>
+        <w:t>)=</w:t>
+      </w:r>
+      <w:r>
+        <w:rPr>
+          <w:rFonts w:ascii="Times New Roman" w:hAnsi="Times New Roman" w:cs="Times New Roman"/>
+          <w:bCs/>
+          <w:color w:val="222222"/>
+          <w:sz w:val="28"/>
+          <w:szCs w:val="28"/>
+          <w:shd w:val="clear" w:color="auto" w:fill="FFFFFF"/>
+        </w:rPr>
+        <w:t xml:space="preserve"> </w:t>
+      </w:r>
+      <w:r>
+        <w:rPr>
+          <w:rFonts w:ascii="Times New Roman" w:hAnsi="Times New Roman" w:cs="Times New Roman"/>
+          <w:bCs/>
+          <w:color w:val="222222"/>
+          <w:sz w:val="28"/>
+          <w:szCs w:val="28"/>
+          <w:shd w:val="clear" w:color="auto" w:fill="FFFFFF"/>
+        </w:rPr>
+        <w:t>S</w:t>
+      </w:r>
+      <w:r>
+        <w:rPr>
+          <w:rFonts w:ascii="Times New Roman" w:hAnsi="Times New Roman" w:cs="Times New Roman"/>
+          <w:bCs/>
+          <w:color w:val="222222"/>
+          <w:sz w:val="18"/>
+          <w:szCs w:val="18"/>
+          <w:shd w:val="clear" w:color="auto" w:fill="FFFFFF"/>
+        </w:rPr>
+        <w:t>3</w:t>
+      </w:r>
+    </w:p>
+    <w:p>
+      <w:pPr>
+        <w:rPr>
+          <w:rFonts w:ascii="Times New Roman" w:hAnsi="Times New Roman" w:cs="Times New Roman"/>
+          <w:bCs/>
+          <w:color w:val="222222"/>
+          <w:sz w:val="28"/>
+          <w:szCs w:val="28"/>
+          <w:shd w:val="clear" w:color="auto" w:fill="FFFFFF"/>
+        </w:rPr>
+      </w:pPr>
+      <w:proofErr w:type="gramStart"/>
+      <w:r>
+        <w:rPr>
+          <w:rFonts w:ascii="Times New Roman" w:hAnsi="Times New Roman" w:cs="Times New Roman"/>
+          <w:bCs/>
+          <w:color w:val="222222"/>
+          <w:sz w:val="28"/>
+          <w:szCs w:val="28"/>
+          <w:shd w:val="clear" w:color="auto" w:fill="FFFFFF"/>
+        </w:rPr>
+        <w:t>α(</w:t>
+      </w:r>
+      <w:proofErr w:type="gramEnd"/>
+      <w:r>
+        <w:rPr>
+          <w:rFonts w:ascii="Times New Roman" w:hAnsi="Times New Roman" w:cs="Times New Roman"/>
+          <w:bCs/>
+          <w:color w:val="222222"/>
+          <w:sz w:val="28"/>
+          <w:szCs w:val="28"/>
+          <w:shd w:val="clear" w:color="auto" w:fill="FFFFFF"/>
+        </w:rPr>
+        <w:t>S2,x2</w:t>
+      </w:r>
+      <w:r>
+        <w:rPr>
+          <w:rFonts w:ascii="Times New Roman" w:hAnsi="Times New Roman" w:cs="Times New Roman"/>
+          <w:bCs/>
+          <w:color w:val="222222"/>
+          <w:sz w:val="28"/>
+          <w:szCs w:val="28"/>
+          <w:shd w:val="clear" w:color="auto" w:fill="FFFFFF"/>
+        </w:rPr>
+        <w:t>)=</w:t>
+      </w:r>
+      <w:r>
+        <w:rPr>
+          <w:rFonts w:ascii="Times New Roman" w:hAnsi="Times New Roman" w:cs="Times New Roman"/>
+          <w:bCs/>
+          <w:color w:val="222222"/>
+          <w:sz w:val="28"/>
+          <w:szCs w:val="28"/>
+          <w:shd w:val="clear" w:color="auto" w:fill="FFFFFF"/>
+        </w:rPr>
+        <w:t xml:space="preserve"> y</w:t>
+      </w:r>
+      <w:r>
+        <w:rPr>
+          <w:rFonts w:ascii="Times New Roman" w:hAnsi="Times New Roman" w:cs="Times New Roman"/>
+          <w:bCs/>
+          <w:color w:val="222222"/>
+          <w:sz w:val="18"/>
+          <w:szCs w:val="18"/>
+          <w:shd w:val="clear" w:color="auto" w:fill="FFFFFF"/>
+        </w:rPr>
+        <w:t>2</w:t>
+      </w:r>
+    </w:p>
+    <w:p>
+      <w:pPr>
+        <w:rPr>
+          <w:rFonts w:ascii="Times New Roman" w:hAnsi="Times New Roman" w:cs="Times New Roman"/>
+          <w:sz w:val="18"/>
+          <w:szCs w:val="18"/>
+        </w:rPr>
+      </w:pPr>
+      <w:r>
+        <w:rPr>
+          <w:rFonts w:ascii="Times New Roman" w:hAnsi="Times New Roman" w:cs="Times New Roman"/>
+          <w:sz w:val="28"/>
+        </w:rPr>
+        <w:t>X</w:t>
+      </w:r>
+      <w:r>
+        <w:rPr>
+          <w:rFonts w:ascii="Times New Roman" w:hAnsi="Times New Roman" w:cs="Times New Roman"/>
+          <w:sz w:val="18"/>
+        </w:rPr>
+        <w:t>1</w:t>
+      </w:r>
+      <w:r>
+        <w:rPr>
+          <w:rFonts w:ascii="Times New Roman" w:hAnsi="Times New Roman" w:cs="Times New Roman"/>
+          <w:sz w:val="28"/>
+        </w:rPr>
+        <w:t>X</w:t>
+      </w:r>
+      <w:r>
+        <w:rPr>
+          <w:rFonts w:ascii="Times New Roman" w:hAnsi="Times New Roman" w:cs="Times New Roman"/>
+          <w:sz w:val="18"/>
+        </w:rPr>
+        <w:t>2</w:t>
+      </w:r>
+      <w:r>
+        <w:rPr>
+          <w:rFonts w:ascii="Times New Roman" w:hAnsi="Times New Roman" w:cs="Times New Roman"/>
+          <w:sz w:val="28"/>
+        </w:rPr>
+        <w:t>X</w:t>
+      </w:r>
+      <w:r>
+        <w:rPr>
+          <w:rFonts w:ascii="Times New Roman" w:hAnsi="Times New Roman" w:cs="Times New Roman"/>
+          <w:sz w:val="18"/>
+        </w:rPr>
+        <w:t>1</w:t>
+      </w:r>
+      <w:r>
+        <w:rPr>
+          <w:rFonts w:ascii="Times New Roman" w:hAnsi="Times New Roman" w:cs="Times New Roman"/>
+          <w:sz w:val="28"/>
+        </w:rPr>
+        <w:t>X</w:t>
+      </w:r>
+      <w:r>
+        <w:rPr>
+          <w:rFonts w:ascii="Times New Roman" w:hAnsi="Times New Roman" w:cs="Times New Roman"/>
+          <w:sz w:val="18"/>
+        </w:rPr>
+        <w:t>1</w:t>
+      </w:r>
+      <w:r>
+        <w:rPr>
+          <w:rFonts w:ascii="Times New Roman" w:hAnsi="Times New Roman" w:cs="Times New Roman"/>
+          <w:sz w:val="28"/>
+        </w:rPr>
+        <w:t>X</w:t>
+      </w:r>
+      <w:r>
+        <w:rPr>
+          <w:rFonts w:ascii="Times New Roman" w:hAnsi="Times New Roman" w:cs="Times New Roman"/>
+          <w:sz w:val="18"/>
+          <w:szCs w:val="18"/>
+        </w:rPr>
+        <w:t>1</w:t>
+      </w:r>
+      <w:r>
+        <w:rPr>
+          <w:rFonts w:ascii="Times New Roman" w:hAnsi="Times New Roman" w:cs="Times New Roman"/>
+          <w:sz w:val="28"/>
+        </w:rPr>
+        <w:t>X</w:t>
+      </w:r>
+      <w:r>
+        <w:rPr>
+          <w:rFonts w:ascii="Times New Roman" w:hAnsi="Times New Roman" w:cs="Times New Roman"/>
+          <w:sz w:val="18"/>
+          <w:szCs w:val="18"/>
+        </w:rPr>
+        <w:t>2</w:t>
+      </w:r>
+    </w:p>
+    <w:p>
+      <w:pPr>
+        <w:rPr>
+          <w:rFonts w:ascii="Times New Roman" w:hAnsi="Times New Roman" w:cs="Times New Roman"/>
+          <w:bCs/>
+          <w:color w:val="222222"/>
+          <w:sz w:val="28"/>
+          <w:szCs w:val="28"/>
+          <w:shd w:val="clear" w:color="auto" w:fill="FFFFFF"/>
+        </w:rPr>
+      </w:pPr>
+      <w:r>
+        <w:rPr>
+          <w:rFonts w:ascii="Times New Roman" w:hAnsi="Times New Roman" w:cs="Times New Roman"/>
+          <w:bCs/>
+          <w:color w:val="222222"/>
+          <w:sz w:val="28"/>
+          <w:szCs w:val="28"/>
+          <w:shd w:val="clear" w:color="auto" w:fill="FFFFFF"/>
+        </w:rPr>
+        <w:t>S</w:t>
+      </w:r>
+      <w:r>
+        <w:rPr>
+          <w:rFonts w:ascii="Times New Roman" w:hAnsi="Times New Roman" w:cs="Times New Roman"/>
+          <w:bCs/>
+          <w:color w:val="222222"/>
+          <w:sz w:val="18"/>
+          <w:szCs w:val="28"/>
+          <w:shd w:val="clear" w:color="auto" w:fill="FFFFFF"/>
+        </w:rPr>
+        <w:t>1</w:t>
+      </w:r>
+      <w:r>
+        <w:rPr>
+          <w:rFonts w:ascii="Times New Roman" w:hAnsi="Times New Roman" w:cs="Times New Roman"/>
+          <w:bCs/>
+          <w:color w:val="222222"/>
+          <w:sz w:val="28"/>
+          <w:szCs w:val="28"/>
+          <w:shd w:val="clear" w:color="auto" w:fill="FFFFFF"/>
+        </w:rPr>
+        <w:t xml:space="preserve"> </w:t>
+      </w:r>
+      <w:r>
+        <w:rPr>
+          <w:rFonts w:ascii="Times New Roman" w:hAnsi="Times New Roman" w:cs="Times New Roman"/>
+          <w:bCs/>
+          <w:color w:val="222222"/>
+          <w:sz w:val="28"/>
+          <w:szCs w:val="28"/>
+          <w:shd w:val="clear" w:color="auto" w:fill="FFFFFF"/>
+        </w:rPr>
+        <w:t>S</w:t>
+      </w:r>
+      <w:r>
+        <w:rPr>
+          <w:rFonts w:ascii="Times New Roman" w:hAnsi="Times New Roman" w:cs="Times New Roman"/>
+          <w:bCs/>
+          <w:color w:val="222222"/>
+          <w:sz w:val="18"/>
+          <w:szCs w:val="28"/>
+          <w:shd w:val="clear" w:color="auto" w:fill="FFFFFF"/>
+        </w:rPr>
+        <w:t>2</w:t>
+      </w:r>
+      <w:r>
+        <w:rPr>
+          <w:rFonts w:ascii="Times New Roman" w:hAnsi="Times New Roman" w:cs="Times New Roman"/>
+          <w:bCs/>
+          <w:color w:val="222222"/>
+          <w:sz w:val="18"/>
+          <w:szCs w:val="28"/>
+          <w:shd w:val="clear" w:color="auto" w:fill="FFFFFF"/>
+        </w:rPr>
+        <w:t xml:space="preserve"> </w:t>
+      </w:r>
+      <w:r>
+        <w:rPr>
+          <w:rFonts w:ascii="Times New Roman" w:hAnsi="Times New Roman" w:cs="Times New Roman"/>
+          <w:bCs/>
+          <w:color w:val="222222"/>
+          <w:sz w:val="28"/>
+          <w:szCs w:val="28"/>
+          <w:shd w:val="clear" w:color="auto" w:fill="FFFFFF"/>
+        </w:rPr>
+        <w:t>S</w:t>
+      </w:r>
+      <w:r>
+        <w:rPr>
+          <w:rFonts w:ascii="Times New Roman" w:hAnsi="Times New Roman" w:cs="Times New Roman"/>
+          <w:bCs/>
+          <w:color w:val="222222"/>
+          <w:sz w:val="18"/>
+          <w:szCs w:val="28"/>
+          <w:shd w:val="clear" w:color="auto" w:fill="FFFFFF"/>
+        </w:rPr>
+        <w:t>3</w:t>
+      </w:r>
+      <w:r>
+        <w:rPr>
+          <w:rFonts w:ascii="Times New Roman" w:hAnsi="Times New Roman" w:cs="Times New Roman"/>
+          <w:bCs/>
+          <w:color w:val="222222"/>
+          <w:sz w:val="18"/>
+          <w:szCs w:val="28"/>
+          <w:shd w:val="clear" w:color="auto" w:fill="FFFFFF"/>
+        </w:rPr>
+        <w:t xml:space="preserve"> </w:t>
+      </w:r>
+      <w:r>
+        <w:rPr>
+          <w:rFonts w:ascii="Times New Roman" w:hAnsi="Times New Roman" w:cs="Times New Roman"/>
+          <w:bCs/>
+          <w:color w:val="222222"/>
+          <w:sz w:val="28"/>
+          <w:szCs w:val="28"/>
+          <w:shd w:val="clear" w:color="auto" w:fill="FFFFFF"/>
+        </w:rPr>
+        <w:t>S</w:t>
+      </w:r>
+      <w:r>
+        <w:rPr>
+          <w:rFonts w:ascii="Times New Roman" w:hAnsi="Times New Roman" w:cs="Times New Roman"/>
+          <w:bCs/>
+          <w:color w:val="222222"/>
+          <w:sz w:val="18"/>
+          <w:szCs w:val="28"/>
+          <w:shd w:val="clear" w:color="auto" w:fill="FFFFFF"/>
+        </w:rPr>
+        <w:t>2</w:t>
+      </w:r>
+      <w:r>
+        <w:rPr>
+          <w:rFonts w:ascii="Times New Roman" w:hAnsi="Times New Roman" w:cs="Times New Roman"/>
+          <w:bCs/>
+          <w:color w:val="222222"/>
+          <w:sz w:val="18"/>
+          <w:szCs w:val="28"/>
+          <w:shd w:val="clear" w:color="auto" w:fill="FFFFFF"/>
+        </w:rPr>
+        <w:t xml:space="preserve"> </w:t>
+      </w:r>
+      <w:proofErr w:type="spellStart"/>
+      <w:r>
+        <w:rPr>
+          <w:rFonts w:ascii="Times New Roman" w:hAnsi="Times New Roman" w:cs="Times New Roman"/>
+          <w:bCs/>
+          <w:color w:val="222222"/>
+          <w:sz w:val="28"/>
+          <w:szCs w:val="28"/>
+          <w:shd w:val="clear" w:color="auto" w:fill="FFFFFF"/>
+        </w:rPr>
+        <w:t>S</w:t>
+      </w:r>
+      <w:r>
+        <w:rPr>
+          <w:rFonts w:ascii="Times New Roman" w:hAnsi="Times New Roman" w:cs="Times New Roman"/>
+          <w:bCs/>
+          <w:color w:val="222222"/>
+          <w:sz w:val="18"/>
+          <w:szCs w:val="28"/>
+          <w:shd w:val="clear" w:color="auto" w:fill="FFFFFF"/>
+        </w:rPr>
+        <w:t>2</w:t>
+      </w:r>
+      <w:proofErr w:type="spellEnd"/>
+      <w:r>
+        <w:rPr>
+          <w:rFonts w:ascii="Times New Roman" w:hAnsi="Times New Roman" w:cs="Times New Roman"/>
+          <w:bCs/>
+          <w:color w:val="222222"/>
+          <w:sz w:val="18"/>
+          <w:szCs w:val="28"/>
+          <w:shd w:val="clear" w:color="auto" w:fill="FFFFFF"/>
+        </w:rPr>
+        <w:t xml:space="preserve"> </w:t>
+      </w:r>
+      <w:proofErr w:type="spellStart"/>
+      <w:r>
+        <w:rPr>
+          <w:rFonts w:ascii="Times New Roman" w:hAnsi="Times New Roman" w:cs="Times New Roman"/>
+          <w:bCs/>
+          <w:color w:val="222222"/>
+          <w:sz w:val="28"/>
+          <w:szCs w:val="28"/>
+          <w:shd w:val="clear" w:color="auto" w:fill="FFFFFF"/>
+        </w:rPr>
+        <w:t>S</w:t>
+      </w:r>
+      <w:r>
+        <w:rPr>
+          <w:rFonts w:ascii="Times New Roman" w:hAnsi="Times New Roman" w:cs="Times New Roman"/>
+          <w:bCs/>
+          <w:color w:val="222222"/>
+          <w:sz w:val="18"/>
+          <w:szCs w:val="28"/>
+          <w:shd w:val="clear" w:color="auto" w:fill="FFFFFF"/>
+        </w:rPr>
+        <w:t>2</w:t>
+      </w:r>
+      <w:proofErr w:type="spellEnd"/>
+      <w:r>
+        <w:rPr>
+          <w:rFonts w:ascii="Times New Roman" w:hAnsi="Times New Roman" w:cs="Times New Roman"/>
+          <w:bCs/>
+          <w:color w:val="222222"/>
+          <w:sz w:val="18"/>
+          <w:szCs w:val="28"/>
+          <w:shd w:val="clear" w:color="auto" w:fill="FFFFFF"/>
+        </w:rPr>
+        <w:t xml:space="preserve"> </w:t>
+      </w:r>
+      <w:r>
+        <w:rPr>
+          <w:rFonts w:ascii="Times New Roman" w:hAnsi="Times New Roman" w:cs="Times New Roman"/>
+          <w:bCs/>
+          <w:color w:val="222222"/>
+          <w:sz w:val="28"/>
+          <w:szCs w:val="28"/>
+          <w:shd w:val="clear" w:color="auto" w:fill="FFFFFF"/>
+        </w:rPr>
+        <w:t>S</w:t>
+      </w:r>
+      <w:r>
+        <w:rPr>
+          <w:rFonts w:ascii="Times New Roman" w:hAnsi="Times New Roman" w:cs="Times New Roman"/>
+          <w:bCs/>
+          <w:color w:val="222222"/>
+          <w:sz w:val="18"/>
+          <w:szCs w:val="18"/>
+          <w:shd w:val="clear" w:color="auto" w:fill="FFFFFF"/>
+        </w:rPr>
+        <w:t>3</w:t>
+      </w:r>
+    </w:p>
+    <w:p>
+      <w:pPr>
+        <w:rPr>
+          <w:rFonts w:ascii="Times New Roman" w:hAnsi="Times New Roman" w:cs="Times New Roman"/>
+          <w:bCs/>
+          <w:color w:val="222222"/>
+          <w:sz w:val="18"/>
+          <w:szCs w:val="18"/>
+          <w:shd w:val="clear" w:color="auto" w:fill="FFFFFF"/>
+        </w:rPr>
+      </w:pPr>
+      <w:r>
+        <w:rPr>
+          <w:rFonts w:ascii="Times New Roman" w:hAnsi="Times New Roman" w:cs="Times New Roman"/>
+          <w:bCs/>
+          <w:color w:val="222222"/>
+          <w:sz w:val="28"/>
+          <w:szCs w:val="28"/>
+          <w:shd w:val="clear" w:color="auto" w:fill="FFFFFF"/>
+        </w:rPr>
+        <w:t>y</w:t>
+      </w:r>
+      <w:r>
+        <w:rPr>
+          <w:rFonts w:ascii="Times New Roman" w:hAnsi="Times New Roman" w:cs="Times New Roman"/>
+          <w:bCs/>
+          <w:color w:val="222222"/>
+          <w:sz w:val="18"/>
+          <w:szCs w:val="28"/>
+          <w:shd w:val="clear" w:color="auto" w:fill="FFFFFF"/>
+        </w:rPr>
+        <w:t>3</w:t>
+      </w:r>
+      <w:r>
+        <w:rPr>
+          <w:rFonts w:ascii="Times New Roman" w:hAnsi="Times New Roman" w:cs="Times New Roman"/>
+          <w:bCs/>
+          <w:color w:val="222222"/>
+          <w:sz w:val="28"/>
+          <w:szCs w:val="28"/>
+          <w:shd w:val="clear" w:color="auto" w:fill="FFFFFF"/>
+        </w:rPr>
+        <w:t xml:space="preserve"> </w:t>
+      </w:r>
+      <w:r>
+        <w:rPr>
+          <w:rFonts w:ascii="Times New Roman" w:hAnsi="Times New Roman" w:cs="Times New Roman"/>
+          <w:bCs/>
+          <w:color w:val="222222"/>
+          <w:sz w:val="28"/>
+          <w:szCs w:val="28"/>
+          <w:shd w:val="clear" w:color="auto" w:fill="FFFFFF"/>
+        </w:rPr>
+        <w:t>y</w:t>
+      </w:r>
+      <w:r>
+        <w:rPr>
+          <w:rFonts w:ascii="Times New Roman" w:hAnsi="Times New Roman" w:cs="Times New Roman"/>
+          <w:bCs/>
+          <w:color w:val="222222"/>
+          <w:sz w:val="18"/>
+          <w:szCs w:val="18"/>
+          <w:shd w:val="clear" w:color="auto" w:fill="FFFFFF"/>
+        </w:rPr>
+        <w:t>2</w:t>
+      </w:r>
+      <w:r>
+        <w:rPr>
+          <w:rFonts w:ascii="Times New Roman" w:hAnsi="Times New Roman" w:cs="Times New Roman"/>
+          <w:bCs/>
+          <w:color w:val="222222"/>
+          <w:sz w:val="18"/>
+          <w:szCs w:val="18"/>
+          <w:shd w:val="clear" w:color="auto" w:fill="FFFFFF"/>
+        </w:rPr>
+        <w:t xml:space="preserve"> </w:t>
+      </w:r>
+      <w:r>
+        <w:rPr>
+          <w:rFonts w:ascii="Times New Roman" w:hAnsi="Times New Roman" w:cs="Times New Roman"/>
+          <w:bCs/>
+          <w:color w:val="222222"/>
+          <w:sz w:val="28"/>
+          <w:szCs w:val="28"/>
+          <w:shd w:val="clear" w:color="auto" w:fill="FFFFFF"/>
+        </w:rPr>
+        <w:t>y</w:t>
+      </w:r>
+      <w:r>
+        <w:rPr>
+          <w:rFonts w:ascii="Times New Roman" w:hAnsi="Times New Roman" w:cs="Times New Roman"/>
+          <w:bCs/>
+          <w:color w:val="222222"/>
+          <w:sz w:val="18"/>
+          <w:szCs w:val="28"/>
+          <w:shd w:val="clear" w:color="auto" w:fill="FFFFFF"/>
+        </w:rPr>
+        <w:t>3</w:t>
+      </w:r>
+      <w:r>
+        <w:rPr>
+          <w:rFonts w:ascii="Times New Roman" w:hAnsi="Times New Roman" w:cs="Times New Roman"/>
+          <w:bCs/>
+          <w:color w:val="222222"/>
+          <w:sz w:val="28"/>
+          <w:szCs w:val="28"/>
+          <w:shd w:val="clear" w:color="auto" w:fill="FFFFFF"/>
+        </w:rPr>
+        <w:t xml:space="preserve"> </w:t>
+      </w:r>
+      <w:proofErr w:type="spellStart"/>
+      <w:r>
+        <w:rPr>
+          <w:rFonts w:ascii="Times New Roman" w:hAnsi="Times New Roman" w:cs="Times New Roman"/>
+          <w:bCs/>
+          <w:color w:val="222222"/>
+          <w:sz w:val="28"/>
+          <w:szCs w:val="28"/>
+          <w:shd w:val="clear" w:color="auto" w:fill="FFFFFF"/>
+        </w:rPr>
+        <w:t>y</w:t>
+      </w:r>
+      <w:r>
+        <w:rPr>
+          <w:rFonts w:ascii="Times New Roman" w:hAnsi="Times New Roman" w:cs="Times New Roman"/>
+          <w:bCs/>
+          <w:color w:val="222222"/>
+          <w:sz w:val="18"/>
+          <w:szCs w:val="28"/>
+          <w:shd w:val="clear" w:color="auto" w:fill="FFFFFF"/>
+        </w:rPr>
+        <w:t>3</w:t>
+      </w:r>
+      <w:proofErr w:type="spellEnd"/>
+      <w:r>
+        <w:rPr>
+          <w:rFonts w:ascii="Times New Roman" w:hAnsi="Times New Roman" w:cs="Times New Roman"/>
+          <w:bCs/>
+          <w:color w:val="222222"/>
+          <w:sz w:val="28"/>
+          <w:szCs w:val="28"/>
+          <w:shd w:val="clear" w:color="auto" w:fill="FFFFFF"/>
+        </w:rPr>
+        <w:t xml:space="preserve"> </w:t>
+      </w:r>
+      <w:proofErr w:type="spellStart"/>
+      <w:r>
+        <w:rPr>
+          <w:rFonts w:ascii="Times New Roman" w:hAnsi="Times New Roman" w:cs="Times New Roman"/>
+          <w:bCs/>
+          <w:color w:val="222222"/>
+          <w:sz w:val="28"/>
+          <w:szCs w:val="28"/>
+          <w:shd w:val="clear" w:color="auto" w:fill="FFFFFF"/>
+        </w:rPr>
+        <w:t>y</w:t>
+      </w:r>
+      <w:r>
+        <w:rPr>
+          <w:rFonts w:ascii="Times New Roman" w:hAnsi="Times New Roman" w:cs="Times New Roman"/>
+          <w:bCs/>
+          <w:color w:val="222222"/>
+          <w:sz w:val="18"/>
+          <w:szCs w:val="28"/>
+          <w:shd w:val="clear" w:color="auto" w:fill="FFFFFF"/>
+        </w:rPr>
+        <w:t>3</w:t>
+      </w:r>
+      <w:proofErr w:type="spellEnd"/>
+      <w:r>
+        <w:rPr>
+          <w:rFonts w:ascii="Times New Roman" w:hAnsi="Times New Roman" w:cs="Times New Roman"/>
+          <w:bCs/>
+          <w:color w:val="222222"/>
+          <w:sz w:val="18"/>
+          <w:szCs w:val="28"/>
+          <w:shd w:val="clear" w:color="auto" w:fill="FFFFFF"/>
+        </w:rPr>
+        <w:t xml:space="preserve"> </w:t>
+      </w:r>
+      <w:r>
+        <w:rPr>
+          <w:rFonts w:ascii="Times New Roman" w:hAnsi="Times New Roman" w:cs="Times New Roman"/>
+          <w:bCs/>
+          <w:color w:val="222222"/>
+          <w:sz w:val="28"/>
+          <w:szCs w:val="28"/>
+          <w:shd w:val="clear" w:color="auto" w:fill="FFFFFF"/>
+        </w:rPr>
+        <w:t>y</w:t>
+      </w:r>
+      <w:r>
+        <w:rPr>
+          <w:rFonts w:ascii="Times New Roman" w:hAnsi="Times New Roman" w:cs="Times New Roman"/>
+          <w:bCs/>
+          <w:color w:val="222222"/>
+          <w:sz w:val="18"/>
+          <w:szCs w:val="18"/>
+          <w:shd w:val="clear" w:color="auto" w:fill="FFFFFF"/>
+        </w:rPr>
+        <w:t>2</w:t>
+      </w:r>
+    </w:p>
+    <w:p>
+      <w:pPr>
+        <w:rPr>
+          <w:rFonts w:ascii="Times New Roman" w:hAnsi="Times New Roman" w:cs="Times New Roman"/>
+          <w:bCs/>
+          <w:color w:val="222222"/>
+          <w:sz w:val="18"/>
+          <w:szCs w:val="18"/>
+          <w:shd w:val="clear" w:color="auto" w:fill="FFFFFF"/>
+        </w:rPr>
+      </w:pPr>
+    </w:p>
+    <w:p>
+      <w:pPr>
+        <w:rPr>
+          <w:rFonts w:ascii="Times New Roman" w:hAnsi="Times New Roman" w:cs="Times New Roman"/>
+          <w:sz w:val="28"/>
+        </w:rPr>
+      </w:pPr>
+    </w:p>
+    <w:p>
+      <w:pPr>
+        <w:rPr>
+          <w:rFonts w:ascii="Times New Roman" w:hAnsi="Times New Roman" w:cs="Times New Roman"/>
+          <w:sz w:val="28"/>
+        </w:rPr>
+      </w:pPr>
+    </w:p>
+    <w:p>
+      <w:pPr>
+        <w:rPr>
+          <w:rFonts w:ascii="Times New Roman" w:hAnsi="Times New Roman" w:cs="Times New Roman"/>
+          <w:sz w:val="28"/>
+        </w:rPr>
+      </w:pPr>
+    </w:p>
+    <w:p>
+      <w:pPr>
+        <w:rPr>
+          <w:rFonts w:ascii="Times New Roman" w:hAnsi="Times New Roman" w:cs="Times New Roman"/>
+          <w:sz w:val="28"/>
+        </w:rPr>
+      </w:pPr>
+    </w:p>
+    <w:p>
+      <w:pPr>
+        <w:rPr>
+          <w:rFonts w:ascii="Times New Roman" w:hAnsi="Times New Roman" w:cs="Times New Roman"/>
+          <w:sz w:val="28"/>
+        </w:rPr>
+      </w:pPr>
+    </w:p>
+    <w:p>
+      <w:pPr>
+        <w:rPr>
+          <w:rFonts w:ascii="Times New Roman" w:hAnsi="Times New Roman" w:cs="Times New Roman"/>
+          <w:sz w:val="28"/>
+        </w:rPr>
+      </w:pPr>
+    </w:p>
+    <w:p>
+      <w:pPr>
+        <w:rPr>
+          <w:rFonts w:ascii="Times New Roman" w:hAnsi="Times New Roman" w:cs="Times New Roman"/>
+          <w:sz w:val="28"/>
+        </w:rPr>
+      </w:pPr>
+    </w:p>
+    <w:p>
+      <w:pPr>
+        <w:rPr>
+          <w:rFonts w:ascii="Times New Roman" w:hAnsi="Times New Roman" w:cs="Times New Roman"/>
+          <w:sz w:val="28"/>
+        </w:rPr>
+      </w:pPr>
+    </w:p>
+    <w:p>
+      <w:pPr>
+        <w:rPr>
+          <w:rFonts w:ascii="Times New Roman" w:hAnsi="Times New Roman" w:cs="Times New Roman"/>
+          <w:sz w:val="28"/>
+          <w:szCs w:val="18"/>
+          <w:lang w:val="ru-RU"/>
+        </w:rPr>
+      </w:pPr>
+      <w:r>
+        <w:rPr>
+          <w:rFonts w:ascii="Times New Roman" w:hAnsi="Times New Roman" w:cs="Times New Roman"/>
+          <w:sz w:val="28"/>
+        </w:rPr>
+        <w:lastRenderedPageBreak/>
+        <w:t>X</w:t>
+      </w:r>
+      <w:r>
+        <w:rPr>
+          <w:rFonts w:ascii="Times New Roman" w:hAnsi="Times New Roman" w:cs="Times New Roman"/>
+          <w:sz w:val="18"/>
+          <w:lang w:val="ru-RU"/>
+        </w:rPr>
+        <w:t>1</w:t>
+      </w:r>
+      <w:r>
+        <w:rPr>
+          <w:rFonts w:ascii="Times New Roman" w:hAnsi="Times New Roman" w:cs="Times New Roman"/>
+          <w:sz w:val="28"/>
+        </w:rPr>
+        <w:t>X</w:t>
+      </w:r>
+      <w:r>
+        <w:rPr>
+          <w:rFonts w:ascii="Times New Roman" w:hAnsi="Times New Roman" w:cs="Times New Roman"/>
+          <w:sz w:val="18"/>
+          <w:lang w:val="ru-RU"/>
+        </w:rPr>
+        <w:t>2</w:t>
+      </w:r>
+      <w:r>
+        <w:rPr>
+          <w:rFonts w:ascii="Times New Roman" w:hAnsi="Times New Roman" w:cs="Times New Roman"/>
+          <w:sz w:val="28"/>
+        </w:rPr>
+        <w:t>X</w:t>
+      </w:r>
+      <w:r>
+        <w:rPr>
+          <w:rFonts w:ascii="Times New Roman" w:hAnsi="Times New Roman" w:cs="Times New Roman"/>
+          <w:sz w:val="18"/>
+          <w:lang w:val="ru-RU"/>
+        </w:rPr>
+        <w:t>1</w:t>
+      </w:r>
+      <w:r>
+        <w:rPr>
+          <w:rFonts w:ascii="Times New Roman" w:hAnsi="Times New Roman" w:cs="Times New Roman"/>
+          <w:sz w:val="28"/>
+        </w:rPr>
+        <w:t>X</w:t>
+      </w:r>
+      <w:r>
+        <w:rPr>
+          <w:rFonts w:ascii="Times New Roman" w:hAnsi="Times New Roman" w:cs="Times New Roman"/>
+          <w:sz w:val="18"/>
+          <w:lang w:val="ru-RU"/>
+        </w:rPr>
+        <w:t>1</w:t>
+      </w:r>
+      <w:r>
+        <w:rPr>
+          <w:rFonts w:ascii="Times New Roman" w:hAnsi="Times New Roman" w:cs="Times New Roman"/>
+          <w:sz w:val="28"/>
+        </w:rPr>
+        <w:t>X</w:t>
+      </w:r>
+      <w:r>
+        <w:rPr>
+          <w:rFonts w:ascii="Times New Roman" w:hAnsi="Times New Roman" w:cs="Times New Roman"/>
+          <w:sz w:val="18"/>
+          <w:szCs w:val="18"/>
+          <w:lang w:val="ru-RU"/>
+        </w:rPr>
+        <w:t>1</w:t>
+      </w:r>
+      <w:r>
+        <w:rPr>
+          <w:rFonts w:ascii="Times New Roman" w:hAnsi="Times New Roman" w:cs="Times New Roman"/>
+          <w:sz w:val="28"/>
+        </w:rPr>
+        <w:t>X</w:t>
+      </w:r>
+      <w:r>
+        <w:rPr>
+          <w:rFonts w:ascii="Times New Roman" w:hAnsi="Times New Roman" w:cs="Times New Roman"/>
+          <w:sz w:val="18"/>
+          <w:szCs w:val="18"/>
+          <w:lang w:val="ru-RU"/>
+        </w:rPr>
+        <w:t>2</w:t>
+      </w:r>
+      <w:r>
+        <w:rPr>
+          <w:rFonts w:ascii="Times New Roman" w:hAnsi="Times New Roman" w:cs="Times New Roman"/>
+          <w:sz w:val="18"/>
+          <w:szCs w:val="18"/>
+          <w:lang w:val="ru-RU"/>
+        </w:rPr>
+        <w:tab/>
+      </w:r>
+      <w:r>
+        <w:rPr>
+          <w:rFonts w:ascii="Times New Roman" w:hAnsi="Times New Roman" w:cs="Times New Roman"/>
+          <w:sz w:val="18"/>
+          <w:szCs w:val="18"/>
+          <w:lang w:val="ru-RU"/>
+        </w:rPr>
+        <w:tab/>
+      </w:r>
+      <w:r>
+        <w:rPr>
+          <w:rFonts w:ascii="Times New Roman" w:hAnsi="Times New Roman" w:cs="Times New Roman"/>
+          <w:sz w:val="18"/>
+          <w:szCs w:val="18"/>
+          <w:lang w:val="ru-RU"/>
+        </w:rPr>
+        <w:tab/>
+      </w:r>
+      <w:r>
+        <w:rPr>
+          <w:rFonts w:ascii="Times New Roman" w:hAnsi="Times New Roman" w:cs="Times New Roman"/>
+          <w:sz w:val="28"/>
+          <w:szCs w:val="18"/>
+          <w:lang w:val="ru-RU"/>
+        </w:rPr>
+        <w:t>По Мура</w:t>
+      </w:r>
+    </w:p>
+    <w:p>
+      <w:pPr>
+        <w:rPr>
+          <w:rFonts w:ascii="Times New Roman" w:hAnsi="Times New Roman" w:cs="Times New Roman"/>
+          <w:bCs/>
+          <w:color w:val="222222"/>
+          <w:sz w:val="28"/>
+          <w:szCs w:val="28"/>
+          <w:shd w:val="clear" w:color="auto" w:fill="FFFFFF"/>
+          <w:lang w:val="ru-RU"/>
+        </w:rPr>
+      </w:pPr>
+      <w:proofErr w:type="gramStart"/>
+      <w:r>
+        <w:rPr>
+          <w:rFonts w:ascii="Times New Roman" w:hAnsi="Times New Roman" w:cs="Times New Roman"/>
+          <w:bCs/>
+          <w:color w:val="222222"/>
+          <w:sz w:val="28"/>
+          <w:szCs w:val="28"/>
+          <w:shd w:val="clear" w:color="auto" w:fill="FFFFFF"/>
+        </w:rPr>
+        <w:t>σ</w:t>
+      </w:r>
+      <w:r>
+        <w:rPr>
+          <w:rFonts w:ascii="Times New Roman" w:hAnsi="Times New Roman" w:cs="Times New Roman"/>
+          <w:bCs/>
+          <w:color w:val="222222"/>
+          <w:sz w:val="28"/>
+          <w:szCs w:val="28"/>
+          <w:shd w:val="clear" w:color="auto" w:fill="FFFFFF"/>
+          <w:lang w:val="ru-RU"/>
+        </w:rPr>
+        <w:t>(</w:t>
+      </w:r>
+      <w:proofErr w:type="gramEnd"/>
+      <w:r>
+        <w:rPr>
+          <w:rFonts w:ascii="Times New Roman" w:hAnsi="Times New Roman" w:cs="Times New Roman"/>
+          <w:bCs/>
+          <w:color w:val="222222"/>
+          <w:sz w:val="28"/>
+          <w:szCs w:val="28"/>
+          <w:shd w:val="clear" w:color="auto" w:fill="FFFFFF"/>
+        </w:rPr>
+        <w:t>S</w:t>
+      </w:r>
+      <w:r>
+        <w:rPr>
+          <w:rFonts w:ascii="Times New Roman" w:hAnsi="Times New Roman" w:cs="Times New Roman"/>
+          <w:bCs/>
+          <w:color w:val="222222"/>
+          <w:sz w:val="28"/>
+          <w:szCs w:val="28"/>
+          <w:shd w:val="clear" w:color="auto" w:fill="FFFFFF"/>
+          <w:lang w:val="ru-RU"/>
+        </w:rPr>
+        <w:t>’</w:t>
+      </w:r>
+      <w:r>
+        <w:rPr>
+          <w:rFonts w:ascii="Times New Roman" w:hAnsi="Times New Roman" w:cs="Times New Roman"/>
+          <w:bCs/>
+          <w:color w:val="222222"/>
+          <w:sz w:val="28"/>
+          <w:szCs w:val="28"/>
+          <w:shd w:val="clear" w:color="auto" w:fill="FFFFFF"/>
+          <w:lang w:val="ru-RU"/>
+        </w:rPr>
+        <w:t>1,</w:t>
+      </w:r>
+      <w:r>
+        <w:rPr>
+          <w:rFonts w:ascii="Times New Roman" w:hAnsi="Times New Roman" w:cs="Times New Roman"/>
+          <w:bCs/>
+          <w:color w:val="222222"/>
+          <w:sz w:val="28"/>
+          <w:szCs w:val="28"/>
+          <w:shd w:val="clear" w:color="auto" w:fill="FFFFFF"/>
+        </w:rPr>
+        <w:t>x</w:t>
+      </w:r>
+      <w:r>
+        <w:rPr>
+          <w:rFonts w:ascii="Times New Roman" w:hAnsi="Times New Roman" w:cs="Times New Roman"/>
+          <w:bCs/>
+          <w:color w:val="222222"/>
+          <w:sz w:val="28"/>
+          <w:szCs w:val="28"/>
+          <w:shd w:val="clear" w:color="auto" w:fill="FFFFFF"/>
+          <w:lang w:val="ru-RU"/>
+        </w:rPr>
+        <w:t xml:space="preserve">1)= </w:t>
+      </w:r>
+      <w:r>
+        <w:rPr>
+          <w:rFonts w:ascii="Times New Roman" w:hAnsi="Times New Roman" w:cs="Times New Roman"/>
+          <w:bCs/>
+          <w:color w:val="222222"/>
+          <w:sz w:val="28"/>
+          <w:szCs w:val="28"/>
+          <w:shd w:val="clear" w:color="auto" w:fill="FFFFFF"/>
+        </w:rPr>
+        <w:t>S</w:t>
+      </w:r>
+      <w:r>
+        <w:rPr>
+          <w:rFonts w:ascii="Times New Roman" w:hAnsi="Times New Roman" w:cs="Times New Roman"/>
+          <w:bCs/>
+          <w:color w:val="222222"/>
+          <w:sz w:val="28"/>
+          <w:szCs w:val="28"/>
+          <w:shd w:val="clear" w:color="auto" w:fill="FFFFFF"/>
+          <w:lang w:val="ru-RU"/>
+        </w:rPr>
+        <w:t>’</w:t>
+      </w:r>
+      <w:r>
+        <w:rPr>
+          <w:rFonts w:ascii="Times New Roman" w:hAnsi="Times New Roman" w:cs="Times New Roman"/>
+          <w:bCs/>
+          <w:color w:val="222222"/>
+          <w:sz w:val="18"/>
+          <w:szCs w:val="28"/>
+          <w:shd w:val="clear" w:color="auto" w:fill="FFFFFF"/>
+          <w:lang w:val="ru-RU"/>
+        </w:rPr>
+        <w:t>3</w:t>
+      </w:r>
+      <w:r>
+        <w:rPr>
+          <w:rFonts w:ascii="Times New Roman" w:hAnsi="Times New Roman" w:cs="Times New Roman"/>
+          <w:bCs/>
+          <w:color w:val="222222"/>
+          <w:sz w:val="28"/>
+          <w:szCs w:val="28"/>
+          <w:shd w:val="clear" w:color="auto" w:fill="FFFFFF"/>
+          <w:lang w:val="ru-RU"/>
+        </w:rPr>
+        <w:tab/>
+      </w:r>
+      <w:r>
+        <w:rPr>
+          <w:rFonts w:ascii="Times New Roman" w:hAnsi="Times New Roman" w:cs="Times New Roman"/>
+          <w:bCs/>
+          <w:color w:val="222222"/>
+          <w:sz w:val="28"/>
+          <w:szCs w:val="28"/>
+          <w:shd w:val="clear" w:color="auto" w:fill="FFFFFF"/>
+          <w:lang w:val="ru-RU"/>
+        </w:rPr>
+        <w:tab/>
+      </w:r>
+      <w:r>
+        <w:rPr>
+          <w:rFonts w:ascii="Times New Roman" w:hAnsi="Times New Roman" w:cs="Times New Roman"/>
+          <w:bCs/>
+          <w:color w:val="222222"/>
+          <w:sz w:val="28"/>
+          <w:szCs w:val="28"/>
+          <w:shd w:val="clear" w:color="auto" w:fill="FFFFFF"/>
+          <w:lang w:val="ru-RU"/>
+        </w:rPr>
+        <w:tab/>
+      </w:r>
+    </w:p>
+    <w:p>
+      <w:pPr>
+        <w:rPr>
+          <w:rFonts w:ascii="Times New Roman" w:hAnsi="Times New Roman" w:cs="Times New Roman"/>
+          <w:bCs/>
+          <w:color w:val="222222"/>
+          <w:sz w:val="28"/>
+          <w:szCs w:val="28"/>
+          <w:shd w:val="clear" w:color="auto" w:fill="FFFFFF"/>
+          <w:lang w:val="ru-RU"/>
+        </w:rPr>
+      </w:pPr>
+      <w:proofErr w:type="gramStart"/>
+      <w:r>
+        <w:rPr>
+          <w:rFonts w:ascii="Times New Roman" w:hAnsi="Times New Roman" w:cs="Times New Roman"/>
+          <w:bCs/>
+          <w:color w:val="222222"/>
+          <w:sz w:val="28"/>
+          <w:szCs w:val="28"/>
+          <w:shd w:val="clear" w:color="auto" w:fill="FFFFFF"/>
+        </w:rPr>
+        <w:t>α</w:t>
+      </w:r>
+      <w:r>
+        <w:rPr>
+          <w:rFonts w:ascii="Times New Roman" w:hAnsi="Times New Roman" w:cs="Times New Roman"/>
+          <w:bCs/>
+          <w:color w:val="222222"/>
+          <w:sz w:val="28"/>
+          <w:szCs w:val="28"/>
+          <w:shd w:val="clear" w:color="auto" w:fill="FFFFFF"/>
+          <w:lang w:val="ru-RU"/>
+        </w:rPr>
+        <w:t>(</w:t>
+      </w:r>
+      <w:proofErr w:type="gramEnd"/>
+      <w:r>
+        <w:rPr>
+          <w:rFonts w:ascii="Times New Roman" w:hAnsi="Times New Roman" w:cs="Times New Roman"/>
+          <w:bCs/>
+          <w:color w:val="222222"/>
+          <w:sz w:val="28"/>
+          <w:szCs w:val="28"/>
+          <w:shd w:val="clear" w:color="auto" w:fill="FFFFFF"/>
+        </w:rPr>
+        <w:t>S</w:t>
+      </w:r>
+      <w:r>
+        <w:rPr>
+          <w:rFonts w:ascii="Times New Roman" w:hAnsi="Times New Roman" w:cs="Times New Roman"/>
+          <w:bCs/>
+          <w:color w:val="222222"/>
+          <w:sz w:val="28"/>
+          <w:szCs w:val="28"/>
+          <w:shd w:val="clear" w:color="auto" w:fill="FFFFFF"/>
+          <w:lang w:val="ru-RU"/>
+        </w:rPr>
+        <w:t>’</w:t>
+      </w:r>
+      <w:r>
+        <w:rPr>
+          <w:rFonts w:ascii="Times New Roman" w:hAnsi="Times New Roman" w:cs="Times New Roman"/>
+          <w:bCs/>
+          <w:color w:val="222222"/>
+          <w:sz w:val="28"/>
+          <w:szCs w:val="28"/>
+          <w:shd w:val="clear" w:color="auto" w:fill="FFFFFF"/>
+          <w:lang w:val="ru-RU"/>
+        </w:rPr>
+        <w:t xml:space="preserve">1)= </w:t>
+      </w:r>
+      <w:r>
+        <w:rPr>
+          <w:rFonts w:ascii="Times New Roman" w:hAnsi="Times New Roman" w:cs="Times New Roman"/>
+          <w:bCs/>
+          <w:color w:val="222222"/>
+          <w:sz w:val="28"/>
+          <w:szCs w:val="28"/>
+          <w:shd w:val="clear" w:color="auto" w:fill="FFFFFF"/>
+        </w:rPr>
+        <w:t>y</w:t>
+      </w:r>
+      <w:r>
+        <w:rPr>
+          <w:rFonts w:ascii="Times New Roman" w:hAnsi="Times New Roman" w:cs="Times New Roman"/>
+          <w:bCs/>
+          <w:color w:val="222222"/>
+          <w:sz w:val="18"/>
+          <w:szCs w:val="28"/>
+          <w:shd w:val="clear" w:color="auto" w:fill="FFFFFF"/>
+          <w:lang w:val="ru-RU"/>
+        </w:rPr>
+        <w:t>3</w:t>
+      </w:r>
+    </w:p>
+    <w:p>
+      <w:pPr>
+        <w:rPr>
+          <w:rFonts w:ascii="Times New Roman" w:hAnsi="Times New Roman" w:cs="Times New Roman"/>
+          <w:bCs/>
+          <w:color w:val="222222"/>
+          <w:sz w:val="28"/>
+          <w:szCs w:val="28"/>
+          <w:shd w:val="clear" w:color="auto" w:fill="FFFFFF"/>
+          <w:lang w:val="ru-RU"/>
+        </w:rPr>
+      </w:pPr>
+      <w:proofErr w:type="gramStart"/>
+      <w:r>
+        <w:rPr>
+          <w:rFonts w:ascii="Times New Roman" w:hAnsi="Times New Roman" w:cs="Times New Roman"/>
+          <w:bCs/>
+          <w:color w:val="222222"/>
+          <w:sz w:val="28"/>
+          <w:szCs w:val="28"/>
+          <w:shd w:val="clear" w:color="auto" w:fill="FFFFFF"/>
+        </w:rPr>
+        <w:t>σ</w:t>
+      </w:r>
+      <w:r>
+        <w:rPr>
+          <w:rFonts w:ascii="Times New Roman" w:hAnsi="Times New Roman" w:cs="Times New Roman"/>
+          <w:bCs/>
+          <w:color w:val="222222"/>
+          <w:sz w:val="28"/>
+          <w:szCs w:val="28"/>
+          <w:shd w:val="clear" w:color="auto" w:fill="FFFFFF"/>
+          <w:lang w:val="ru-RU"/>
+        </w:rPr>
+        <w:t>(</w:t>
+      </w:r>
+      <w:proofErr w:type="gramEnd"/>
+      <w:r>
+        <w:rPr>
+          <w:rFonts w:ascii="Times New Roman" w:hAnsi="Times New Roman" w:cs="Times New Roman"/>
+          <w:bCs/>
+          <w:color w:val="222222"/>
+          <w:sz w:val="28"/>
+          <w:szCs w:val="28"/>
+          <w:shd w:val="clear" w:color="auto" w:fill="FFFFFF"/>
+        </w:rPr>
+        <w:t>S</w:t>
+      </w:r>
+      <w:r>
+        <w:rPr>
+          <w:rFonts w:ascii="Times New Roman" w:hAnsi="Times New Roman" w:cs="Times New Roman"/>
+          <w:bCs/>
+          <w:color w:val="222222"/>
+          <w:sz w:val="28"/>
+          <w:szCs w:val="28"/>
+          <w:shd w:val="clear" w:color="auto" w:fill="FFFFFF"/>
+          <w:lang w:val="ru-RU"/>
+        </w:rPr>
+        <w:t>’3,</w:t>
+      </w:r>
+      <w:r>
+        <w:rPr>
+          <w:rFonts w:ascii="Times New Roman" w:hAnsi="Times New Roman" w:cs="Times New Roman"/>
+          <w:bCs/>
+          <w:color w:val="222222"/>
+          <w:sz w:val="28"/>
+          <w:szCs w:val="28"/>
+          <w:shd w:val="clear" w:color="auto" w:fill="FFFFFF"/>
+        </w:rPr>
+        <w:t>x</w:t>
+      </w:r>
+      <w:r>
+        <w:rPr>
+          <w:rFonts w:ascii="Times New Roman" w:hAnsi="Times New Roman" w:cs="Times New Roman"/>
+          <w:bCs/>
+          <w:color w:val="222222"/>
+          <w:sz w:val="28"/>
+          <w:szCs w:val="28"/>
+          <w:shd w:val="clear" w:color="auto" w:fill="FFFFFF"/>
+          <w:lang w:val="ru-RU"/>
+        </w:rPr>
+        <w:t>2</w:t>
+      </w:r>
+      <w:r>
+        <w:rPr>
+          <w:rFonts w:ascii="Times New Roman" w:hAnsi="Times New Roman" w:cs="Times New Roman"/>
+          <w:bCs/>
+          <w:color w:val="222222"/>
+          <w:sz w:val="28"/>
+          <w:szCs w:val="28"/>
+          <w:shd w:val="clear" w:color="auto" w:fill="FFFFFF"/>
+          <w:lang w:val="ru-RU"/>
+        </w:rPr>
+        <w:t xml:space="preserve">)= </w:t>
+      </w:r>
+      <w:r>
+        <w:rPr>
+          <w:rFonts w:ascii="Times New Roman" w:hAnsi="Times New Roman" w:cs="Times New Roman"/>
+          <w:bCs/>
+          <w:color w:val="222222"/>
+          <w:sz w:val="28"/>
+          <w:szCs w:val="28"/>
+          <w:shd w:val="clear" w:color="auto" w:fill="FFFFFF"/>
+        </w:rPr>
+        <w:t>S</w:t>
+      </w:r>
+      <w:r>
+        <w:rPr>
+          <w:rFonts w:ascii="Times New Roman" w:hAnsi="Times New Roman" w:cs="Times New Roman"/>
+          <w:bCs/>
+          <w:color w:val="222222"/>
+          <w:sz w:val="28"/>
+          <w:szCs w:val="28"/>
+          <w:shd w:val="clear" w:color="auto" w:fill="FFFFFF"/>
+          <w:lang w:val="ru-RU"/>
+        </w:rPr>
+        <w:t>’</w:t>
+      </w:r>
+      <w:r>
+        <w:rPr>
+          <w:rFonts w:ascii="Times New Roman" w:hAnsi="Times New Roman" w:cs="Times New Roman"/>
+          <w:bCs/>
+          <w:color w:val="222222"/>
+          <w:sz w:val="18"/>
+          <w:szCs w:val="28"/>
+          <w:shd w:val="clear" w:color="auto" w:fill="FFFFFF"/>
+          <w:lang w:val="ru-RU"/>
+        </w:rPr>
+        <w:t>4</w:t>
+      </w:r>
+    </w:p>
+    <w:p>
+      <w:pPr>
+        <w:rPr>
+          <w:rFonts w:ascii="Times New Roman" w:hAnsi="Times New Roman" w:cs="Times New Roman"/>
+          <w:bCs/>
+          <w:color w:val="222222"/>
+          <w:sz w:val="28"/>
+          <w:szCs w:val="28"/>
+          <w:shd w:val="clear" w:color="auto" w:fill="FFFFFF"/>
+          <w:lang w:val="ru-RU"/>
+        </w:rPr>
+      </w:pPr>
+      <w:proofErr w:type="gramStart"/>
+      <w:r>
+        <w:rPr>
+          <w:rFonts w:ascii="Times New Roman" w:hAnsi="Times New Roman" w:cs="Times New Roman"/>
+          <w:bCs/>
+          <w:color w:val="222222"/>
+          <w:sz w:val="28"/>
+          <w:szCs w:val="28"/>
+          <w:shd w:val="clear" w:color="auto" w:fill="FFFFFF"/>
+        </w:rPr>
+        <w:t>α</w:t>
+      </w:r>
+      <w:r>
+        <w:rPr>
+          <w:rFonts w:ascii="Times New Roman" w:hAnsi="Times New Roman" w:cs="Times New Roman"/>
+          <w:bCs/>
+          <w:color w:val="222222"/>
+          <w:sz w:val="28"/>
+          <w:szCs w:val="28"/>
+          <w:shd w:val="clear" w:color="auto" w:fill="FFFFFF"/>
+          <w:lang w:val="ru-RU"/>
+        </w:rPr>
+        <w:t>(</w:t>
+      </w:r>
+      <w:proofErr w:type="gramEnd"/>
+      <w:r>
+        <w:rPr>
+          <w:rFonts w:ascii="Times New Roman" w:hAnsi="Times New Roman" w:cs="Times New Roman"/>
+          <w:bCs/>
+          <w:color w:val="222222"/>
+          <w:sz w:val="28"/>
+          <w:szCs w:val="28"/>
+          <w:shd w:val="clear" w:color="auto" w:fill="FFFFFF"/>
+        </w:rPr>
+        <w:t>S</w:t>
+      </w:r>
+      <w:r>
+        <w:rPr>
+          <w:rFonts w:ascii="Times New Roman" w:hAnsi="Times New Roman" w:cs="Times New Roman"/>
+          <w:bCs/>
+          <w:color w:val="222222"/>
+          <w:sz w:val="28"/>
+          <w:szCs w:val="28"/>
+          <w:shd w:val="clear" w:color="auto" w:fill="FFFFFF"/>
+          <w:lang w:val="ru-RU"/>
+        </w:rPr>
+        <w:t>’4</w:t>
+      </w:r>
+      <w:r>
+        <w:rPr>
+          <w:rFonts w:ascii="Times New Roman" w:hAnsi="Times New Roman" w:cs="Times New Roman"/>
+          <w:bCs/>
+          <w:color w:val="222222"/>
+          <w:sz w:val="28"/>
+          <w:szCs w:val="28"/>
+          <w:shd w:val="clear" w:color="auto" w:fill="FFFFFF"/>
+          <w:lang w:val="ru-RU"/>
+        </w:rPr>
+        <w:t xml:space="preserve">)= </w:t>
+      </w:r>
+      <w:r>
+        <w:rPr>
+          <w:rFonts w:ascii="Times New Roman" w:hAnsi="Times New Roman" w:cs="Times New Roman"/>
+          <w:bCs/>
+          <w:color w:val="222222"/>
+          <w:sz w:val="28"/>
+          <w:szCs w:val="28"/>
+          <w:shd w:val="clear" w:color="auto" w:fill="FFFFFF"/>
+        </w:rPr>
+        <w:t>y</w:t>
+      </w:r>
+      <w:r>
+        <w:rPr>
+          <w:rFonts w:ascii="Times New Roman" w:hAnsi="Times New Roman" w:cs="Times New Roman"/>
+          <w:bCs/>
+          <w:color w:val="222222"/>
+          <w:sz w:val="18"/>
+          <w:szCs w:val="18"/>
+          <w:shd w:val="clear" w:color="auto" w:fill="FFFFFF"/>
+          <w:lang w:val="ru-RU"/>
+        </w:rPr>
+        <w:t>2</w:t>
+      </w:r>
+    </w:p>
+    <w:p>
+      <w:pPr>
+        <w:rPr>
+          <w:rFonts w:ascii="Times New Roman" w:hAnsi="Times New Roman" w:cs="Times New Roman"/>
+          <w:bCs/>
+          <w:color w:val="222222"/>
+          <w:sz w:val="28"/>
+          <w:szCs w:val="28"/>
+          <w:shd w:val="clear" w:color="auto" w:fill="FFFFFF"/>
+          <w:lang w:val="ru-RU"/>
+        </w:rPr>
+      </w:pPr>
+      <w:proofErr w:type="gramStart"/>
+      <w:r>
+        <w:rPr>
+          <w:rFonts w:ascii="Times New Roman" w:hAnsi="Times New Roman" w:cs="Times New Roman"/>
+          <w:bCs/>
+          <w:color w:val="222222"/>
+          <w:sz w:val="28"/>
+          <w:szCs w:val="28"/>
+          <w:shd w:val="clear" w:color="auto" w:fill="FFFFFF"/>
+        </w:rPr>
+        <w:t>σ</w:t>
+      </w:r>
+      <w:r>
+        <w:rPr>
+          <w:rFonts w:ascii="Times New Roman" w:hAnsi="Times New Roman" w:cs="Times New Roman"/>
+          <w:bCs/>
+          <w:color w:val="222222"/>
+          <w:sz w:val="28"/>
+          <w:szCs w:val="28"/>
+          <w:shd w:val="clear" w:color="auto" w:fill="FFFFFF"/>
+          <w:lang w:val="ru-RU"/>
+        </w:rPr>
+        <w:t>(</w:t>
+      </w:r>
+      <w:proofErr w:type="gramEnd"/>
+      <w:r>
+        <w:rPr>
+          <w:rFonts w:ascii="Times New Roman" w:hAnsi="Times New Roman" w:cs="Times New Roman"/>
+          <w:bCs/>
+          <w:color w:val="222222"/>
+          <w:sz w:val="28"/>
+          <w:szCs w:val="28"/>
+          <w:shd w:val="clear" w:color="auto" w:fill="FFFFFF"/>
+        </w:rPr>
+        <w:t>S</w:t>
+      </w:r>
+      <w:r>
+        <w:rPr>
+          <w:rFonts w:ascii="Times New Roman" w:hAnsi="Times New Roman" w:cs="Times New Roman"/>
+          <w:bCs/>
+          <w:color w:val="222222"/>
+          <w:sz w:val="28"/>
+          <w:szCs w:val="28"/>
+          <w:shd w:val="clear" w:color="auto" w:fill="FFFFFF"/>
+          <w:lang w:val="ru-RU"/>
+        </w:rPr>
+        <w:t>’4</w:t>
+      </w:r>
+      <w:r>
+        <w:rPr>
+          <w:rFonts w:ascii="Times New Roman" w:hAnsi="Times New Roman" w:cs="Times New Roman"/>
+          <w:bCs/>
+          <w:color w:val="222222"/>
+          <w:sz w:val="28"/>
+          <w:szCs w:val="28"/>
+          <w:shd w:val="clear" w:color="auto" w:fill="FFFFFF"/>
+          <w:lang w:val="ru-RU"/>
+        </w:rPr>
+        <w:t>,</w:t>
+      </w:r>
+      <w:r>
+        <w:rPr>
+          <w:rFonts w:ascii="Times New Roman" w:hAnsi="Times New Roman" w:cs="Times New Roman"/>
+          <w:bCs/>
+          <w:color w:val="222222"/>
+          <w:sz w:val="28"/>
+          <w:szCs w:val="28"/>
+          <w:shd w:val="clear" w:color="auto" w:fill="FFFFFF"/>
+        </w:rPr>
+        <w:t>x</w:t>
+      </w:r>
+      <w:r>
+        <w:rPr>
+          <w:rFonts w:ascii="Times New Roman" w:hAnsi="Times New Roman" w:cs="Times New Roman"/>
+          <w:bCs/>
+          <w:color w:val="222222"/>
+          <w:sz w:val="28"/>
+          <w:szCs w:val="28"/>
+          <w:shd w:val="clear" w:color="auto" w:fill="FFFFFF"/>
+          <w:lang w:val="ru-RU"/>
+        </w:rPr>
+        <w:t xml:space="preserve">1)= </w:t>
+      </w:r>
+      <w:r>
+        <w:rPr>
+          <w:rFonts w:ascii="Times New Roman" w:hAnsi="Times New Roman" w:cs="Times New Roman"/>
+          <w:bCs/>
+          <w:color w:val="222222"/>
+          <w:sz w:val="28"/>
+          <w:szCs w:val="28"/>
+          <w:shd w:val="clear" w:color="auto" w:fill="FFFFFF"/>
+        </w:rPr>
+        <w:t>S</w:t>
+      </w:r>
+      <w:r>
+        <w:rPr>
+          <w:rFonts w:ascii="Times New Roman" w:hAnsi="Times New Roman" w:cs="Times New Roman"/>
+          <w:bCs/>
+          <w:color w:val="222222"/>
+          <w:sz w:val="28"/>
+          <w:szCs w:val="28"/>
+          <w:shd w:val="clear" w:color="auto" w:fill="FFFFFF"/>
+          <w:lang w:val="ru-RU"/>
+        </w:rPr>
+        <w:t>’</w:t>
+      </w:r>
+      <w:r>
+        <w:rPr>
+          <w:rFonts w:ascii="Times New Roman" w:hAnsi="Times New Roman" w:cs="Times New Roman"/>
+          <w:bCs/>
+          <w:color w:val="222222"/>
+          <w:sz w:val="18"/>
+          <w:szCs w:val="18"/>
+          <w:shd w:val="clear" w:color="auto" w:fill="FFFFFF"/>
+          <w:lang w:val="ru-RU"/>
+        </w:rPr>
+        <w:t>3</w:t>
+      </w:r>
+    </w:p>
+    <w:p>
+      <w:pPr>
+        <w:rPr>
+          <w:rFonts w:ascii="Times New Roman" w:hAnsi="Times New Roman" w:cs="Times New Roman"/>
+          <w:bCs/>
+          <w:color w:val="222222"/>
+          <w:sz w:val="28"/>
+          <w:szCs w:val="28"/>
+          <w:shd w:val="clear" w:color="auto" w:fill="FFFFFF"/>
+          <w:lang w:val="ru-RU"/>
+        </w:rPr>
+      </w:pPr>
+      <w:proofErr w:type="gramStart"/>
+      <w:r>
+        <w:rPr>
+          <w:rFonts w:ascii="Times New Roman" w:hAnsi="Times New Roman" w:cs="Times New Roman"/>
+          <w:bCs/>
+          <w:color w:val="222222"/>
+          <w:sz w:val="28"/>
+          <w:szCs w:val="28"/>
+          <w:shd w:val="clear" w:color="auto" w:fill="FFFFFF"/>
+        </w:rPr>
+        <w:t>α</w:t>
+      </w:r>
+      <w:r>
+        <w:rPr>
+          <w:rFonts w:ascii="Times New Roman" w:hAnsi="Times New Roman" w:cs="Times New Roman"/>
+          <w:bCs/>
+          <w:color w:val="222222"/>
+          <w:sz w:val="28"/>
+          <w:szCs w:val="28"/>
+          <w:shd w:val="clear" w:color="auto" w:fill="FFFFFF"/>
+          <w:lang w:val="ru-RU"/>
+        </w:rPr>
+        <w:t>(</w:t>
+      </w:r>
+      <w:proofErr w:type="gramEnd"/>
+      <w:r>
+        <w:rPr>
+          <w:rFonts w:ascii="Times New Roman" w:hAnsi="Times New Roman" w:cs="Times New Roman"/>
+          <w:bCs/>
+          <w:color w:val="222222"/>
+          <w:sz w:val="28"/>
+          <w:szCs w:val="28"/>
+          <w:shd w:val="clear" w:color="auto" w:fill="FFFFFF"/>
+        </w:rPr>
+        <w:t>S</w:t>
+      </w:r>
+      <w:r>
+        <w:rPr>
+          <w:rFonts w:ascii="Times New Roman" w:hAnsi="Times New Roman" w:cs="Times New Roman"/>
+          <w:bCs/>
+          <w:color w:val="222222"/>
+          <w:sz w:val="28"/>
+          <w:szCs w:val="28"/>
+          <w:shd w:val="clear" w:color="auto" w:fill="FFFFFF"/>
+          <w:lang w:val="ru-RU"/>
+        </w:rPr>
+        <w:t>’3</w:t>
+      </w:r>
+      <w:r>
+        <w:rPr>
+          <w:rFonts w:ascii="Times New Roman" w:hAnsi="Times New Roman" w:cs="Times New Roman"/>
+          <w:bCs/>
+          <w:color w:val="222222"/>
+          <w:sz w:val="28"/>
+          <w:szCs w:val="28"/>
+          <w:shd w:val="clear" w:color="auto" w:fill="FFFFFF"/>
+          <w:lang w:val="ru-RU"/>
+        </w:rPr>
+        <w:t xml:space="preserve">)= </w:t>
+      </w:r>
+      <w:r>
+        <w:rPr>
+          <w:rFonts w:ascii="Times New Roman" w:hAnsi="Times New Roman" w:cs="Times New Roman"/>
+          <w:bCs/>
+          <w:color w:val="222222"/>
+          <w:sz w:val="28"/>
+          <w:szCs w:val="28"/>
+          <w:shd w:val="clear" w:color="auto" w:fill="FFFFFF"/>
+        </w:rPr>
+        <w:t>y</w:t>
+      </w:r>
+      <w:r>
+        <w:rPr>
+          <w:rFonts w:ascii="Times New Roman" w:hAnsi="Times New Roman" w:cs="Times New Roman"/>
+          <w:bCs/>
+          <w:color w:val="222222"/>
+          <w:sz w:val="18"/>
+          <w:szCs w:val="18"/>
+          <w:shd w:val="clear" w:color="auto" w:fill="FFFFFF"/>
+          <w:lang w:val="ru-RU"/>
+        </w:rPr>
+        <w:t>3</w:t>
+      </w:r>
+    </w:p>
+    <w:p>
+      <w:pPr>
+        <w:rPr>
+          <w:rFonts w:ascii="Times New Roman" w:hAnsi="Times New Roman" w:cs="Times New Roman"/>
+          <w:bCs/>
+          <w:color w:val="222222"/>
+          <w:sz w:val="28"/>
+          <w:szCs w:val="28"/>
+          <w:shd w:val="clear" w:color="auto" w:fill="FFFFFF"/>
+          <w:lang w:val="ru-RU"/>
+        </w:rPr>
+      </w:pPr>
+      <w:proofErr w:type="gramStart"/>
+      <w:r>
+        <w:rPr>
+          <w:rFonts w:ascii="Times New Roman" w:hAnsi="Times New Roman" w:cs="Times New Roman"/>
+          <w:bCs/>
+          <w:color w:val="222222"/>
+          <w:sz w:val="28"/>
+          <w:szCs w:val="28"/>
+          <w:shd w:val="clear" w:color="auto" w:fill="FFFFFF"/>
+        </w:rPr>
+        <w:t>σ</w:t>
+      </w:r>
+      <w:r>
+        <w:rPr>
+          <w:rFonts w:ascii="Times New Roman" w:hAnsi="Times New Roman" w:cs="Times New Roman"/>
+          <w:bCs/>
+          <w:color w:val="222222"/>
+          <w:sz w:val="28"/>
+          <w:szCs w:val="28"/>
+          <w:shd w:val="clear" w:color="auto" w:fill="FFFFFF"/>
+          <w:lang w:val="ru-RU"/>
+        </w:rPr>
+        <w:t>(</w:t>
+      </w:r>
+      <w:proofErr w:type="gramEnd"/>
+      <w:r>
+        <w:rPr>
+          <w:rFonts w:ascii="Times New Roman" w:hAnsi="Times New Roman" w:cs="Times New Roman"/>
+          <w:bCs/>
+          <w:color w:val="222222"/>
+          <w:sz w:val="28"/>
+          <w:szCs w:val="28"/>
+          <w:shd w:val="clear" w:color="auto" w:fill="FFFFFF"/>
+        </w:rPr>
+        <w:t>S</w:t>
+      </w:r>
+      <w:r>
+        <w:rPr>
+          <w:rFonts w:ascii="Times New Roman" w:hAnsi="Times New Roman" w:cs="Times New Roman"/>
+          <w:bCs/>
+          <w:color w:val="222222"/>
+          <w:sz w:val="28"/>
+          <w:szCs w:val="28"/>
+          <w:shd w:val="clear" w:color="auto" w:fill="FFFFFF"/>
+          <w:lang w:val="ru-RU"/>
+        </w:rPr>
+        <w:t>’3</w:t>
+      </w:r>
+      <w:r>
+        <w:rPr>
+          <w:rFonts w:ascii="Times New Roman" w:hAnsi="Times New Roman" w:cs="Times New Roman"/>
+          <w:bCs/>
+          <w:color w:val="222222"/>
+          <w:sz w:val="28"/>
+          <w:szCs w:val="28"/>
+          <w:shd w:val="clear" w:color="auto" w:fill="FFFFFF"/>
+          <w:lang w:val="ru-RU"/>
+        </w:rPr>
+        <w:t>,</w:t>
+      </w:r>
+      <w:r>
+        <w:rPr>
+          <w:rFonts w:ascii="Times New Roman" w:hAnsi="Times New Roman" w:cs="Times New Roman"/>
+          <w:bCs/>
+          <w:color w:val="222222"/>
+          <w:sz w:val="28"/>
+          <w:szCs w:val="28"/>
+          <w:shd w:val="clear" w:color="auto" w:fill="FFFFFF"/>
+        </w:rPr>
+        <w:t>x</w:t>
+      </w:r>
+      <w:r>
+        <w:rPr>
+          <w:rFonts w:ascii="Times New Roman" w:hAnsi="Times New Roman" w:cs="Times New Roman"/>
+          <w:bCs/>
+          <w:color w:val="222222"/>
+          <w:sz w:val="28"/>
+          <w:szCs w:val="28"/>
+          <w:shd w:val="clear" w:color="auto" w:fill="FFFFFF"/>
+          <w:lang w:val="ru-RU"/>
+        </w:rPr>
+        <w:t xml:space="preserve">1)= </w:t>
+      </w:r>
+      <w:r>
+        <w:rPr>
+          <w:rFonts w:ascii="Times New Roman" w:hAnsi="Times New Roman" w:cs="Times New Roman"/>
+          <w:bCs/>
+          <w:color w:val="222222"/>
+          <w:sz w:val="28"/>
+          <w:szCs w:val="28"/>
+          <w:shd w:val="clear" w:color="auto" w:fill="FFFFFF"/>
+        </w:rPr>
+        <w:t>S</w:t>
+      </w:r>
+      <w:r>
+        <w:rPr>
+          <w:rFonts w:ascii="Times New Roman" w:hAnsi="Times New Roman" w:cs="Times New Roman"/>
+          <w:bCs/>
+          <w:color w:val="222222"/>
+          <w:sz w:val="28"/>
+          <w:szCs w:val="28"/>
+          <w:shd w:val="clear" w:color="auto" w:fill="FFFFFF"/>
+          <w:lang w:val="ru-RU"/>
+        </w:rPr>
+        <w:t>’</w:t>
+      </w:r>
+      <w:r>
+        <w:rPr>
+          <w:rFonts w:ascii="Times New Roman" w:hAnsi="Times New Roman" w:cs="Times New Roman"/>
+          <w:bCs/>
+          <w:color w:val="222222"/>
+          <w:sz w:val="18"/>
+          <w:szCs w:val="18"/>
+          <w:shd w:val="clear" w:color="auto" w:fill="FFFFFF"/>
+          <w:lang w:val="ru-RU"/>
+        </w:rPr>
+        <w:t>3</w:t>
+      </w:r>
+    </w:p>
+    <w:p>
+      <w:pPr>
+        <w:rPr>
+          <w:rFonts w:ascii="Times New Roman" w:hAnsi="Times New Roman" w:cs="Times New Roman"/>
+          <w:bCs/>
+          <w:color w:val="222222"/>
+          <w:sz w:val="28"/>
+          <w:szCs w:val="28"/>
+          <w:shd w:val="clear" w:color="auto" w:fill="FFFFFF"/>
+          <w:lang w:val="ru-RU"/>
+        </w:rPr>
+      </w:pPr>
+      <w:proofErr w:type="gramStart"/>
+      <w:r>
+        <w:rPr>
+          <w:rFonts w:ascii="Times New Roman" w:hAnsi="Times New Roman" w:cs="Times New Roman"/>
+          <w:bCs/>
+          <w:color w:val="222222"/>
+          <w:sz w:val="28"/>
+          <w:szCs w:val="28"/>
+          <w:shd w:val="clear" w:color="auto" w:fill="FFFFFF"/>
+        </w:rPr>
+        <w:t>α</w:t>
+      </w:r>
+      <w:r>
+        <w:rPr>
+          <w:rFonts w:ascii="Times New Roman" w:hAnsi="Times New Roman" w:cs="Times New Roman"/>
+          <w:bCs/>
+          <w:color w:val="222222"/>
+          <w:sz w:val="28"/>
+          <w:szCs w:val="28"/>
+          <w:shd w:val="clear" w:color="auto" w:fill="FFFFFF"/>
+          <w:lang w:val="ru-RU"/>
+        </w:rPr>
+        <w:t>(</w:t>
+      </w:r>
+      <w:proofErr w:type="gramEnd"/>
+      <w:r>
+        <w:rPr>
+          <w:rFonts w:ascii="Times New Roman" w:hAnsi="Times New Roman" w:cs="Times New Roman"/>
+          <w:bCs/>
+          <w:color w:val="222222"/>
+          <w:sz w:val="28"/>
+          <w:szCs w:val="28"/>
+          <w:shd w:val="clear" w:color="auto" w:fill="FFFFFF"/>
+        </w:rPr>
+        <w:t>S</w:t>
+      </w:r>
+      <w:r>
+        <w:rPr>
+          <w:rFonts w:ascii="Times New Roman" w:hAnsi="Times New Roman" w:cs="Times New Roman"/>
+          <w:bCs/>
+          <w:color w:val="222222"/>
+          <w:sz w:val="28"/>
+          <w:szCs w:val="28"/>
+          <w:shd w:val="clear" w:color="auto" w:fill="FFFFFF"/>
+          <w:lang w:val="ru-RU"/>
+        </w:rPr>
+        <w:t>’3</w:t>
+      </w:r>
+      <w:r>
+        <w:rPr>
+          <w:rFonts w:ascii="Times New Roman" w:hAnsi="Times New Roman" w:cs="Times New Roman"/>
+          <w:bCs/>
+          <w:color w:val="222222"/>
+          <w:sz w:val="28"/>
+          <w:szCs w:val="28"/>
+          <w:shd w:val="clear" w:color="auto" w:fill="FFFFFF"/>
+          <w:lang w:val="ru-RU"/>
+        </w:rPr>
+        <w:t xml:space="preserve">)= </w:t>
+      </w:r>
+      <w:r>
+        <w:rPr>
+          <w:rFonts w:ascii="Times New Roman" w:hAnsi="Times New Roman" w:cs="Times New Roman"/>
+          <w:bCs/>
+          <w:color w:val="222222"/>
+          <w:sz w:val="28"/>
+          <w:szCs w:val="28"/>
+          <w:shd w:val="clear" w:color="auto" w:fill="FFFFFF"/>
+        </w:rPr>
+        <w:t>y</w:t>
+      </w:r>
+      <w:r>
+        <w:rPr>
+          <w:rFonts w:ascii="Times New Roman" w:hAnsi="Times New Roman" w:cs="Times New Roman"/>
+          <w:bCs/>
+          <w:color w:val="222222"/>
+          <w:sz w:val="18"/>
+          <w:szCs w:val="18"/>
+          <w:shd w:val="clear" w:color="auto" w:fill="FFFFFF"/>
+          <w:lang w:val="ru-RU"/>
+        </w:rPr>
+        <w:t>3</w:t>
+      </w:r>
+    </w:p>
+    <w:p>
+      <w:pPr>
+        <w:rPr>
+          <w:rFonts w:ascii="Times New Roman" w:hAnsi="Times New Roman" w:cs="Times New Roman"/>
+          <w:bCs/>
+          <w:color w:val="222222"/>
+          <w:sz w:val="28"/>
+          <w:szCs w:val="28"/>
+          <w:shd w:val="clear" w:color="auto" w:fill="FFFFFF"/>
+          <w:lang w:val="ru-RU"/>
+        </w:rPr>
+      </w:pPr>
+      <w:proofErr w:type="gramStart"/>
+      <w:r>
+        <w:rPr>
+          <w:rFonts w:ascii="Times New Roman" w:hAnsi="Times New Roman" w:cs="Times New Roman"/>
+          <w:bCs/>
+          <w:color w:val="222222"/>
+          <w:sz w:val="28"/>
+          <w:szCs w:val="28"/>
+          <w:shd w:val="clear" w:color="auto" w:fill="FFFFFF"/>
+        </w:rPr>
+        <w:t>σ</w:t>
+      </w:r>
+      <w:r>
+        <w:rPr>
+          <w:rFonts w:ascii="Times New Roman" w:hAnsi="Times New Roman" w:cs="Times New Roman"/>
+          <w:bCs/>
+          <w:color w:val="222222"/>
+          <w:sz w:val="28"/>
+          <w:szCs w:val="28"/>
+          <w:shd w:val="clear" w:color="auto" w:fill="FFFFFF"/>
+          <w:lang w:val="ru-RU"/>
+        </w:rPr>
+        <w:t>(</w:t>
+      </w:r>
+      <w:proofErr w:type="gramEnd"/>
+      <w:r>
+        <w:rPr>
+          <w:rFonts w:ascii="Times New Roman" w:hAnsi="Times New Roman" w:cs="Times New Roman"/>
+          <w:bCs/>
+          <w:color w:val="222222"/>
+          <w:sz w:val="28"/>
+          <w:szCs w:val="28"/>
+          <w:shd w:val="clear" w:color="auto" w:fill="FFFFFF"/>
+        </w:rPr>
+        <w:t>S</w:t>
+      </w:r>
+      <w:r>
+        <w:rPr>
+          <w:rFonts w:ascii="Times New Roman" w:hAnsi="Times New Roman" w:cs="Times New Roman"/>
+          <w:bCs/>
+          <w:color w:val="222222"/>
+          <w:sz w:val="28"/>
+          <w:szCs w:val="28"/>
+          <w:shd w:val="clear" w:color="auto" w:fill="FFFFFF"/>
+          <w:lang w:val="ru-RU"/>
+        </w:rPr>
+        <w:t>’3</w:t>
+      </w:r>
+      <w:r>
+        <w:rPr>
+          <w:rFonts w:ascii="Times New Roman" w:hAnsi="Times New Roman" w:cs="Times New Roman"/>
+          <w:bCs/>
+          <w:color w:val="222222"/>
+          <w:sz w:val="28"/>
+          <w:szCs w:val="28"/>
+          <w:shd w:val="clear" w:color="auto" w:fill="FFFFFF"/>
+          <w:lang w:val="ru-RU"/>
+        </w:rPr>
+        <w:t>,</w:t>
+      </w:r>
+      <w:r>
+        <w:rPr>
+          <w:rFonts w:ascii="Times New Roman" w:hAnsi="Times New Roman" w:cs="Times New Roman"/>
+          <w:bCs/>
+          <w:color w:val="222222"/>
+          <w:sz w:val="28"/>
+          <w:szCs w:val="28"/>
+          <w:shd w:val="clear" w:color="auto" w:fill="FFFFFF"/>
+        </w:rPr>
+        <w:t>x</w:t>
+      </w:r>
+      <w:r>
+        <w:rPr>
+          <w:rFonts w:ascii="Times New Roman" w:hAnsi="Times New Roman" w:cs="Times New Roman"/>
+          <w:bCs/>
+          <w:color w:val="222222"/>
+          <w:sz w:val="28"/>
+          <w:szCs w:val="28"/>
+          <w:shd w:val="clear" w:color="auto" w:fill="FFFFFF"/>
+          <w:lang w:val="ru-RU"/>
+        </w:rPr>
+        <w:t xml:space="preserve">1)= </w:t>
+      </w:r>
+      <w:r>
+        <w:rPr>
+          <w:rFonts w:ascii="Times New Roman" w:hAnsi="Times New Roman" w:cs="Times New Roman"/>
+          <w:bCs/>
+          <w:color w:val="222222"/>
+          <w:sz w:val="28"/>
+          <w:szCs w:val="28"/>
+          <w:shd w:val="clear" w:color="auto" w:fill="FFFFFF"/>
+        </w:rPr>
+        <w:t>S</w:t>
+      </w:r>
+      <w:r>
+        <w:rPr>
+          <w:rFonts w:ascii="Times New Roman" w:hAnsi="Times New Roman" w:cs="Times New Roman"/>
+          <w:bCs/>
+          <w:color w:val="222222"/>
+          <w:sz w:val="28"/>
+          <w:szCs w:val="28"/>
+          <w:shd w:val="clear" w:color="auto" w:fill="FFFFFF"/>
+          <w:lang w:val="ru-RU"/>
+        </w:rPr>
+        <w:t>’3</w:t>
+      </w:r>
+    </w:p>
+    <w:p>
+      <w:pPr>
+        <w:rPr>
+          <w:rFonts w:ascii="Times New Roman" w:hAnsi="Times New Roman" w:cs="Times New Roman"/>
+          <w:bCs/>
+          <w:color w:val="222222"/>
+          <w:sz w:val="28"/>
+          <w:szCs w:val="28"/>
+          <w:shd w:val="clear" w:color="auto" w:fill="FFFFFF"/>
+          <w:lang w:val="ru-RU"/>
+        </w:rPr>
+      </w:pPr>
+      <w:proofErr w:type="gramStart"/>
+      <w:r>
+        <w:rPr>
+          <w:rFonts w:ascii="Times New Roman" w:hAnsi="Times New Roman" w:cs="Times New Roman"/>
+          <w:bCs/>
+          <w:color w:val="222222"/>
+          <w:sz w:val="28"/>
+          <w:szCs w:val="28"/>
+          <w:shd w:val="clear" w:color="auto" w:fill="FFFFFF"/>
+        </w:rPr>
+        <w:t>α</w:t>
+      </w:r>
+      <w:r>
+        <w:rPr>
+          <w:rFonts w:ascii="Times New Roman" w:hAnsi="Times New Roman" w:cs="Times New Roman"/>
+          <w:bCs/>
+          <w:color w:val="222222"/>
+          <w:sz w:val="28"/>
+          <w:szCs w:val="28"/>
+          <w:shd w:val="clear" w:color="auto" w:fill="FFFFFF"/>
+          <w:lang w:val="ru-RU"/>
+        </w:rPr>
+        <w:t>(</w:t>
+      </w:r>
+      <w:proofErr w:type="gramEnd"/>
+      <w:r>
+        <w:rPr>
+          <w:rFonts w:ascii="Times New Roman" w:hAnsi="Times New Roman" w:cs="Times New Roman"/>
+          <w:bCs/>
+          <w:color w:val="222222"/>
+          <w:sz w:val="28"/>
+          <w:szCs w:val="28"/>
+          <w:shd w:val="clear" w:color="auto" w:fill="FFFFFF"/>
+        </w:rPr>
+        <w:t>S</w:t>
+      </w:r>
+      <w:r>
+        <w:rPr>
+          <w:rFonts w:ascii="Times New Roman" w:hAnsi="Times New Roman" w:cs="Times New Roman"/>
+          <w:bCs/>
+          <w:color w:val="222222"/>
+          <w:sz w:val="28"/>
+          <w:szCs w:val="28"/>
+          <w:shd w:val="clear" w:color="auto" w:fill="FFFFFF"/>
+          <w:lang w:val="ru-RU"/>
+        </w:rPr>
+        <w:t>’3</w:t>
+      </w:r>
+      <w:r>
+        <w:rPr>
+          <w:rFonts w:ascii="Times New Roman" w:hAnsi="Times New Roman" w:cs="Times New Roman"/>
+          <w:bCs/>
+          <w:color w:val="222222"/>
+          <w:sz w:val="28"/>
+          <w:szCs w:val="28"/>
+          <w:shd w:val="clear" w:color="auto" w:fill="FFFFFF"/>
+          <w:lang w:val="ru-RU"/>
+        </w:rPr>
+        <w:t xml:space="preserve">)= </w:t>
+      </w:r>
+      <w:r>
+        <w:rPr>
+          <w:rFonts w:ascii="Times New Roman" w:hAnsi="Times New Roman" w:cs="Times New Roman"/>
+          <w:bCs/>
+          <w:color w:val="222222"/>
+          <w:sz w:val="28"/>
+          <w:szCs w:val="28"/>
+          <w:shd w:val="clear" w:color="auto" w:fill="FFFFFF"/>
+        </w:rPr>
+        <w:t>y</w:t>
+      </w:r>
+      <w:r>
+        <w:rPr>
+          <w:rFonts w:ascii="Times New Roman" w:hAnsi="Times New Roman" w:cs="Times New Roman"/>
+          <w:bCs/>
+          <w:color w:val="222222"/>
+          <w:sz w:val="18"/>
+          <w:szCs w:val="18"/>
+          <w:shd w:val="clear" w:color="auto" w:fill="FFFFFF"/>
+          <w:lang w:val="ru-RU"/>
+        </w:rPr>
+        <w:t>3</w:t>
+      </w:r>
+    </w:p>
+    <w:p>
+      <w:pPr>
+        <w:rPr>
+          <w:rFonts w:ascii="Times New Roman" w:hAnsi="Times New Roman" w:cs="Times New Roman"/>
+          <w:bCs/>
+          <w:color w:val="222222"/>
+          <w:sz w:val="28"/>
+          <w:szCs w:val="28"/>
+          <w:shd w:val="clear" w:color="auto" w:fill="FFFFFF"/>
+          <w:lang w:val="ru-RU"/>
+        </w:rPr>
+      </w:pPr>
+      <w:proofErr w:type="gramStart"/>
+      <w:r>
+        <w:rPr>
+          <w:rFonts w:ascii="Times New Roman" w:hAnsi="Times New Roman" w:cs="Times New Roman"/>
+          <w:bCs/>
+          <w:color w:val="222222"/>
+          <w:sz w:val="28"/>
+          <w:szCs w:val="28"/>
+          <w:shd w:val="clear" w:color="auto" w:fill="FFFFFF"/>
+        </w:rPr>
+        <w:t>σ</w:t>
+      </w:r>
+      <w:r>
+        <w:rPr>
+          <w:rFonts w:ascii="Times New Roman" w:hAnsi="Times New Roman" w:cs="Times New Roman"/>
+          <w:bCs/>
+          <w:color w:val="222222"/>
+          <w:sz w:val="28"/>
+          <w:szCs w:val="28"/>
+          <w:shd w:val="clear" w:color="auto" w:fill="FFFFFF"/>
+          <w:lang w:val="ru-RU"/>
+        </w:rPr>
+        <w:t>(</w:t>
+      </w:r>
+      <w:proofErr w:type="gramEnd"/>
+      <w:r>
+        <w:rPr>
+          <w:rFonts w:ascii="Times New Roman" w:hAnsi="Times New Roman" w:cs="Times New Roman"/>
+          <w:bCs/>
+          <w:color w:val="222222"/>
+          <w:sz w:val="28"/>
+          <w:szCs w:val="28"/>
+          <w:shd w:val="clear" w:color="auto" w:fill="FFFFFF"/>
+        </w:rPr>
+        <w:t>S</w:t>
+      </w:r>
+      <w:r>
+        <w:rPr>
+          <w:rFonts w:ascii="Times New Roman" w:hAnsi="Times New Roman" w:cs="Times New Roman"/>
+          <w:bCs/>
+          <w:color w:val="222222"/>
+          <w:sz w:val="28"/>
+          <w:szCs w:val="28"/>
+          <w:shd w:val="clear" w:color="auto" w:fill="FFFFFF"/>
+          <w:lang w:val="ru-RU"/>
+        </w:rPr>
+        <w:t>’3,</w:t>
+      </w:r>
+      <w:r>
+        <w:rPr>
+          <w:rFonts w:ascii="Times New Roman" w:hAnsi="Times New Roman" w:cs="Times New Roman"/>
+          <w:bCs/>
+          <w:color w:val="222222"/>
+          <w:sz w:val="28"/>
+          <w:szCs w:val="28"/>
+          <w:shd w:val="clear" w:color="auto" w:fill="FFFFFF"/>
+        </w:rPr>
+        <w:t>x</w:t>
+      </w:r>
+      <w:r>
+        <w:rPr>
+          <w:rFonts w:ascii="Times New Roman" w:hAnsi="Times New Roman" w:cs="Times New Roman"/>
+          <w:bCs/>
+          <w:color w:val="222222"/>
+          <w:sz w:val="28"/>
+          <w:szCs w:val="28"/>
+          <w:shd w:val="clear" w:color="auto" w:fill="FFFFFF"/>
+          <w:lang w:val="ru-RU"/>
+        </w:rPr>
+        <w:t>2</w:t>
+      </w:r>
+      <w:r>
+        <w:rPr>
+          <w:rFonts w:ascii="Times New Roman" w:hAnsi="Times New Roman" w:cs="Times New Roman"/>
+          <w:bCs/>
+          <w:color w:val="222222"/>
+          <w:sz w:val="28"/>
+          <w:szCs w:val="28"/>
+          <w:shd w:val="clear" w:color="auto" w:fill="FFFFFF"/>
+          <w:lang w:val="ru-RU"/>
+        </w:rPr>
+        <w:t xml:space="preserve">)= </w:t>
+      </w:r>
+      <w:r>
+        <w:rPr>
+          <w:rFonts w:ascii="Times New Roman" w:hAnsi="Times New Roman" w:cs="Times New Roman"/>
+          <w:bCs/>
+          <w:color w:val="222222"/>
+          <w:sz w:val="28"/>
+          <w:szCs w:val="28"/>
+          <w:shd w:val="clear" w:color="auto" w:fill="FFFFFF"/>
+        </w:rPr>
+        <w:t>S</w:t>
+      </w:r>
+      <w:r>
+        <w:rPr>
+          <w:rFonts w:ascii="Times New Roman" w:hAnsi="Times New Roman" w:cs="Times New Roman"/>
+          <w:bCs/>
+          <w:color w:val="222222"/>
+          <w:sz w:val="28"/>
+          <w:szCs w:val="28"/>
+          <w:shd w:val="clear" w:color="auto" w:fill="FFFFFF"/>
+          <w:lang w:val="ru-RU"/>
+        </w:rPr>
+        <w:t>’</w:t>
+      </w:r>
+      <w:r>
+        <w:rPr>
+          <w:rFonts w:ascii="Times New Roman" w:hAnsi="Times New Roman" w:cs="Times New Roman"/>
+          <w:bCs/>
+          <w:color w:val="222222"/>
+          <w:sz w:val="18"/>
+          <w:szCs w:val="18"/>
+          <w:shd w:val="clear" w:color="auto" w:fill="FFFFFF"/>
+          <w:lang w:val="ru-RU"/>
+        </w:rPr>
+        <w:t>4</w:t>
+      </w:r>
+    </w:p>
+    <w:p>
+      <w:pPr>
+        <w:rPr>
+          <w:rFonts w:ascii="Times New Roman" w:hAnsi="Times New Roman" w:cs="Times New Roman"/>
+          <w:bCs/>
+          <w:color w:val="222222"/>
+          <w:sz w:val="18"/>
+          <w:szCs w:val="18"/>
+          <w:shd w:val="clear" w:color="auto" w:fill="FFFFFF"/>
+          <w:lang w:val="ru-RU"/>
+        </w:rPr>
+      </w:pPr>
+      <w:proofErr w:type="gramStart"/>
+      <w:r>
+        <w:rPr>
+          <w:rFonts w:ascii="Times New Roman" w:hAnsi="Times New Roman" w:cs="Times New Roman"/>
+          <w:bCs/>
+          <w:color w:val="222222"/>
+          <w:sz w:val="28"/>
+          <w:szCs w:val="28"/>
+          <w:shd w:val="clear" w:color="auto" w:fill="FFFFFF"/>
+        </w:rPr>
+        <w:t>α</w:t>
+      </w:r>
+      <w:r>
+        <w:rPr>
+          <w:rFonts w:ascii="Times New Roman" w:hAnsi="Times New Roman" w:cs="Times New Roman"/>
+          <w:bCs/>
+          <w:color w:val="222222"/>
+          <w:sz w:val="28"/>
+          <w:szCs w:val="28"/>
+          <w:shd w:val="clear" w:color="auto" w:fill="FFFFFF"/>
+          <w:lang w:val="ru-RU"/>
+        </w:rPr>
+        <w:t>(</w:t>
+      </w:r>
+      <w:proofErr w:type="gramEnd"/>
+      <w:r>
+        <w:rPr>
+          <w:rFonts w:ascii="Times New Roman" w:hAnsi="Times New Roman" w:cs="Times New Roman"/>
+          <w:bCs/>
+          <w:color w:val="222222"/>
+          <w:sz w:val="28"/>
+          <w:szCs w:val="28"/>
+          <w:shd w:val="clear" w:color="auto" w:fill="FFFFFF"/>
+        </w:rPr>
+        <w:t>S</w:t>
+      </w:r>
+      <w:r>
+        <w:rPr>
+          <w:rFonts w:ascii="Times New Roman" w:hAnsi="Times New Roman" w:cs="Times New Roman"/>
+          <w:bCs/>
+          <w:color w:val="222222"/>
+          <w:sz w:val="28"/>
+          <w:szCs w:val="28"/>
+          <w:shd w:val="clear" w:color="auto" w:fill="FFFFFF"/>
+          <w:lang w:val="ru-RU"/>
+        </w:rPr>
+        <w:t>’4</w:t>
+      </w:r>
+      <w:r>
+        <w:rPr>
+          <w:rFonts w:ascii="Times New Roman" w:hAnsi="Times New Roman" w:cs="Times New Roman"/>
+          <w:bCs/>
+          <w:color w:val="222222"/>
+          <w:sz w:val="28"/>
+          <w:szCs w:val="28"/>
+          <w:shd w:val="clear" w:color="auto" w:fill="FFFFFF"/>
+          <w:lang w:val="ru-RU"/>
+        </w:rPr>
+        <w:t xml:space="preserve">)= </w:t>
+      </w:r>
+      <w:r>
+        <w:rPr>
+          <w:rFonts w:ascii="Times New Roman" w:hAnsi="Times New Roman" w:cs="Times New Roman"/>
+          <w:bCs/>
+          <w:color w:val="222222"/>
+          <w:sz w:val="28"/>
+          <w:szCs w:val="28"/>
+          <w:shd w:val="clear" w:color="auto" w:fill="FFFFFF"/>
+        </w:rPr>
+        <w:t>y</w:t>
+      </w:r>
+      <w:r>
+        <w:rPr>
+          <w:rFonts w:ascii="Times New Roman" w:hAnsi="Times New Roman" w:cs="Times New Roman"/>
+          <w:bCs/>
+          <w:color w:val="222222"/>
+          <w:sz w:val="18"/>
+          <w:szCs w:val="18"/>
+          <w:shd w:val="clear" w:color="auto" w:fill="FFFFFF"/>
+          <w:lang w:val="ru-RU"/>
+        </w:rPr>
+        <w:t>2</w:t>
+      </w:r>
+    </w:p>
+    <w:p>
+      <w:pPr>
+        <w:rPr>
+          <w:rFonts w:ascii="Times New Roman" w:hAnsi="Times New Roman" w:cs="Times New Roman"/>
+          <w:sz w:val="18"/>
+          <w:szCs w:val="18"/>
+          <w:lang w:val="ru-RU"/>
+        </w:rPr>
+      </w:pPr>
+      <w:proofErr w:type="gramStart"/>
+      <w:r>
+        <w:rPr>
+          <w:rFonts w:ascii="Times New Roman" w:hAnsi="Times New Roman" w:cs="Times New Roman"/>
+          <w:sz w:val="28"/>
+        </w:rPr>
+        <w:t>X</w:t>
+      </w:r>
+      <w:r>
+        <w:rPr>
+          <w:rFonts w:ascii="Times New Roman" w:hAnsi="Times New Roman" w:cs="Times New Roman"/>
+          <w:sz w:val="18"/>
+          <w:lang w:val="ru-RU"/>
+        </w:rPr>
+        <w:t>1</w:t>
+      </w:r>
+      <w:r>
+        <w:rPr>
+          <w:rFonts w:ascii="Times New Roman" w:hAnsi="Times New Roman" w:cs="Times New Roman"/>
+          <w:sz w:val="18"/>
+          <w:lang w:val="ru-RU"/>
+        </w:rPr>
+        <w:t xml:space="preserve">  </w:t>
+      </w:r>
+      <w:r>
+        <w:rPr>
+          <w:rFonts w:ascii="Times New Roman" w:hAnsi="Times New Roman" w:cs="Times New Roman"/>
+          <w:sz w:val="28"/>
+        </w:rPr>
+        <w:t>X</w:t>
+      </w:r>
+      <w:r>
+        <w:rPr>
+          <w:rFonts w:ascii="Times New Roman" w:hAnsi="Times New Roman" w:cs="Times New Roman"/>
+          <w:sz w:val="18"/>
+          <w:lang w:val="ru-RU"/>
+        </w:rPr>
+        <w:t>2</w:t>
+      </w:r>
+      <w:proofErr w:type="gramEnd"/>
+      <w:r>
+        <w:rPr>
+          <w:rFonts w:ascii="Times New Roman" w:hAnsi="Times New Roman" w:cs="Times New Roman"/>
+          <w:sz w:val="18"/>
+          <w:lang w:val="ru-RU"/>
+        </w:rPr>
+        <w:t xml:space="preserve">  </w:t>
+      </w:r>
+      <w:r>
+        <w:rPr>
+          <w:rFonts w:ascii="Times New Roman" w:hAnsi="Times New Roman" w:cs="Times New Roman"/>
+          <w:sz w:val="28"/>
+        </w:rPr>
+        <w:t>X</w:t>
+      </w:r>
+      <w:r>
+        <w:rPr>
+          <w:rFonts w:ascii="Times New Roman" w:hAnsi="Times New Roman" w:cs="Times New Roman"/>
+          <w:sz w:val="18"/>
+          <w:lang w:val="ru-RU"/>
+        </w:rPr>
+        <w:t>1</w:t>
+      </w:r>
+      <w:r>
+        <w:rPr>
+          <w:rFonts w:ascii="Times New Roman" w:hAnsi="Times New Roman" w:cs="Times New Roman"/>
+          <w:sz w:val="18"/>
+          <w:lang w:val="ru-RU"/>
+        </w:rPr>
+        <w:t xml:space="preserve"> </w:t>
+      </w:r>
+      <w:r>
+        <w:rPr>
+          <w:rFonts w:ascii="Times New Roman" w:hAnsi="Times New Roman" w:cs="Times New Roman"/>
+          <w:sz w:val="28"/>
+        </w:rPr>
+        <w:t>X</w:t>
+      </w:r>
+      <w:r>
+        <w:rPr>
+          <w:rFonts w:ascii="Times New Roman" w:hAnsi="Times New Roman" w:cs="Times New Roman"/>
+          <w:sz w:val="18"/>
+          <w:lang w:val="ru-RU"/>
+        </w:rPr>
+        <w:t>1</w:t>
+      </w:r>
+      <w:r>
+        <w:rPr>
+          <w:rFonts w:ascii="Times New Roman" w:hAnsi="Times New Roman" w:cs="Times New Roman"/>
+          <w:sz w:val="18"/>
+          <w:lang w:val="ru-RU"/>
+        </w:rPr>
+        <w:t xml:space="preserve"> </w:t>
+      </w:r>
+      <w:r>
+        <w:rPr>
+          <w:rFonts w:ascii="Times New Roman" w:hAnsi="Times New Roman" w:cs="Times New Roman"/>
+          <w:sz w:val="28"/>
+        </w:rPr>
+        <w:t>X</w:t>
+      </w:r>
+      <w:r>
+        <w:rPr>
+          <w:rFonts w:ascii="Times New Roman" w:hAnsi="Times New Roman" w:cs="Times New Roman"/>
+          <w:sz w:val="18"/>
+          <w:szCs w:val="18"/>
+          <w:lang w:val="ru-RU"/>
+        </w:rPr>
+        <w:t>1</w:t>
+      </w:r>
+      <w:r>
+        <w:rPr>
+          <w:rFonts w:ascii="Times New Roman" w:hAnsi="Times New Roman" w:cs="Times New Roman"/>
+          <w:sz w:val="28"/>
+        </w:rPr>
+        <w:t>X</w:t>
+      </w:r>
+      <w:r>
+        <w:rPr>
+          <w:rFonts w:ascii="Times New Roman" w:hAnsi="Times New Roman" w:cs="Times New Roman"/>
+          <w:sz w:val="18"/>
+          <w:szCs w:val="18"/>
+          <w:lang w:val="ru-RU"/>
+        </w:rPr>
+        <w:t>2</w:t>
+      </w:r>
+    </w:p>
+    <w:p>
+      <w:pPr>
+        <w:rPr>
+          <w:rFonts w:ascii="Times New Roman" w:hAnsi="Times New Roman" w:cs="Times New Roman"/>
+          <w:bCs/>
+          <w:color w:val="222222"/>
+          <w:sz w:val="18"/>
+          <w:szCs w:val="18"/>
+          <w:shd w:val="clear" w:color="auto" w:fill="FFFFFF"/>
+          <w:lang w:val="ru-RU"/>
+        </w:rPr>
+      </w:pPr>
+      <w:proofErr w:type="gramStart"/>
+      <w:r>
+        <w:rPr>
+          <w:rFonts w:ascii="Times New Roman" w:hAnsi="Times New Roman" w:cs="Times New Roman"/>
+          <w:bCs/>
+          <w:color w:val="222222"/>
+          <w:sz w:val="28"/>
+          <w:szCs w:val="28"/>
+          <w:shd w:val="clear" w:color="auto" w:fill="FFFFFF"/>
+        </w:rPr>
+        <w:t>S</w:t>
+      </w:r>
+      <w:r>
+        <w:rPr>
+          <w:rFonts w:ascii="Times New Roman" w:hAnsi="Times New Roman" w:cs="Times New Roman"/>
+          <w:bCs/>
+          <w:color w:val="222222"/>
+          <w:sz w:val="28"/>
+          <w:szCs w:val="28"/>
+          <w:shd w:val="clear" w:color="auto" w:fill="FFFFFF"/>
+          <w:lang w:val="ru-RU"/>
+        </w:rPr>
+        <w:t>’1</w:t>
+      </w:r>
+      <w:r>
+        <w:rPr>
+          <w:rFonts w:ascii="Times New Roman" w:hAnsi="Times New Roman" w:cs="Times New Roman"/>
+          <w:bCs/>
+          <w:color w:val="222222"/>
+          <w:sz w:val="28"/>
+          <w:szCs w:val="28"/>
+          <w:shd w:val="clear" w:color="auto" w:fill="FFFFFF"/>
+        </w:rPr>
+        <w:t>S</w:t>
+      </w:r>
+      <w:r>
+        <w:rPr>
+          <w:rFonts w:ascii="Times New Roman" w:hAnsi="Times New Roman" w:cs="Times New Roman"/>
+          <w:bCs/>
+          <w:color w:val="222222"/>
+          <w:sz w:val="28"/>
+          <w:szCs w:val="28"/>
+          <w:shd w:val="clear" w:color="auto" w:fill="FFFFFF"/>
+          <w:lang w:val="ru-RU"/>
+        </w:rPr>
+        <w:t>’</w:t>
+      </w:r>
+      <w:r>
+        <w:rPr>
+          <w:rFonts w:ascii="Times New Roman" w:hAnsi="Times New Roman" w:cs="Times New Roman"/>
+          <w:bCs/>
+          <w:color w:val="222222"/>
+          <w:sz w:val="18"/>
+          <w:szCs w:val="28"/>
+          <w:shd w:val="clear" w:color="auto" w:fill="FFFFFF"/>
+          <w:lang w:val="ru-RU"/>
+        </w:rPr>
+        <w:t>3</w:t>
+      </w:r>
+      <w:r>
+        <w:rPr>
+          <w:rFonts w:ascii="Times New Roman" w:hAnsi="Times New Roman" w:cs="Times New Roman"/>
+          <w:bCs/>
+          <w:color w:val="222222"/>
+          <w:sz w:val="28"/>
+          <w:szCs w:val="28"/>
+          <w:shd w:val="clear" w:color="auto" w:fill="FFFFFF"/>
+        </w:rPr>
+        <w:t>S</w:t>
+      </w:r>
+      <w:r>
+        <w:rPr>
+          <w:rFonts w:ascii="Times New Roman" w:hAnsi="Times New Roman" w:cs="Times New Roman"/>
+          <w:bCs/>
+          <w:color w:val="222222"/>
+          <w:sz w:val="28"/>
+          <w:szCs w:val="28"/>
+          <w:shd w:val="clear" w:color="auto" w:fill="FFFFFF"/>
+          <w:lang w:val="ru-RU"/>
+        </w:rPr>
+        <w:t>’</w:t>
+      </w:r>
+      <w:r>
+        <w:rPr>
+          <w:rFonts w:ascii="Times New Roman" w:hAnsi="Times New Roman" w:cs="Times New Roman"/>
+          <w:bCs/>
+          <w:color w:val="222222"/>
+          <w:sz w:val="18"/>
+          <w:szCs w:val="28"/>
+          <w:shd w:val="clear" w:color="auto" w:fill="FFFFFF"/>
+          <w:lang w:val="ru-RU"/>
+        </w:rPr>
+        <w:t>4</w:t>
+      </w:r>
+      <w:r>
+        <w:rPr>
+          <w:rFonts w:ascii="Times New Roman" w:hAnsi="Times New Roman" w:cs="Times New Roman"/>
+          <w:bCs/>
+          <w:color w:val="222222"/>
+          <w:sz w:val="28"/>
+          <w:szCs w:val="28"/>
+          <w:shd w:val="clear" w:color="auto" w:fill="FFFFFF"/>
+        </w:rPr>
+        <w:t>S</w:t>
+      </w:r>
+      <w:r>
+        <w:rPr>
+          <w:rFonts w:ascii="Times New Roman" w:hAnsi="Times New Roman" w:cs="Times New Roman"/>
+          <w:bCs/>
+          <w:color w:val="222222"/>
+          <w:sz w:val="28"/>
+          <w:szCs w:val="28"/>
+          <w:shd w:val="clear" w:color="auto" w:fill="FFFFFF"/>
+          <w:lang w:val="ru-RU"/>
+        </w:rPr>
+        <w:t>’</w:t>
+      </w:r>
+      <w:r>
+        <w:rPr>
+          <w:rFonts w:ascii="Times New Roman" w:hAnsi="Times New Roman" w:cs="Times New Roman"/>
+          <w:bCs/>
+          <w:color w:val="222222"/>
+          <w:sz w:val="18"/>
+          <w:szCs w:val="18"/>
+          <w:shd w:val="clear" w:color="auto" w:fill="FFFFFF"/>
+          <w:lang w:val="ru-RU"/>
+        </w:rPr>
+        <w:t>3</w:t>
+      </w:r>
+      <w:r>
+        <w:rPr>
+          <w:rFonts w:ascii="Times New Roman" w:hAnsi="Times New Roman" w:cs="Times New Roman"/>
+          <w:bCs/>
+          <w:color w:val="222222"/>
+          <w:sz w:val="28"/>
+          <w:szCs w:val="28"/>
+          <w:shd w:val="clear" w:color="auto" w:fill="FFFFFF"/>
+        </w:rPr>
+        <w:t>S</w:t>
+      </w:r>
+      <w:r>
+        <w:rPr>
+          <w:rFonts w:ascii="Times New Roman" w:hAnsi="Times New Roman" w:cs="Times New Roman"/>
+          <w:bCs/>
+          <w:color w:val="222222"/>
+          <w:sz w:val="28"/>
+          <w:szCs w:val="28"/>
+          <w:shd w:val="clear" w:color="auto" w:fill="FFFFFF"/>
+          <w:lang w:val="ru-RU"/>
+        </w:rPr>
+        <w:t>’</w:t>
+      </w:r>
+      <w:r>
+        <w:rPr>
+          <w:rFonts w:ascii="Times New Roman" w:hAnsi="Times New Roman" w:cs="Times New Roman"/>
+          <w:bCs/>
+          <w:color w:val="222222"/>
+          <w:sz w:val="18"/>
+          <w:szCs w:val="18"/>
+          <w:shd w:val="clear" w:color="auto" w:fill="FFFFFF"/>
+          <w:lang w:val="ru-RU"/>
+        </w:rPr>
+        <w:t>3</w:t>
+      </w:r>
+      <w:r>
+        <w:rPr>
+          <w:rFonts w:ascii="Times New Roman" w:hAnsi="Times New Roman" w:cs="Times New Roman"/>
+          <w:bCs/>
+          <w:color w:val="222222"/>
+          <w:sz w:val="28"/>
+          <w:szCs w:val="28"/>
+          <w:shd w:val="clear" w:color="auto" w:fill="FFFFFF"/>
+        </w:rPr>
+        <w:t>S</w:t>
+      </w:r>
+      <w:r>
+        <w:rPr>
+          <w:rFonts w:ascii="Times New Roman" w:hAnsi="Times New Roman" w:cs="Times New Roman"/>
+          <w:bCs/>
+          <w:color w:val="222222"/>
+          <w:sz w:val="28"/>
+          <w:szCs w:val="28"/>
+          <w:shd w:val="clear" w:color="auto" w:fill="FFFFFF"/>
+          <w:lang w:val="ru-RU"/>
+        </w:rPr>
+        <w:t>’</w:t>
+      </w:r>
+      <w:r>
+        <w:rPr>
+          <w:rFonts w:ascii="Times New Roman" w:hAnsi="Times New Roman" w:cs="Times New Roman"/>
+          <w:bCs/>
+          <w:color w:val="222222"/>
+          <w:sz w:val="18"/>
+          <w:szCs w:val="18"/>
+          <w:shd w:val="clear" w:color="auto" w:fill="FFFFFF"/>
+          <w:lang w:val="ru-RU"/>
+        </w:rPr>
+        <w:t>3</w:t>
+      </w:r>
+      <w:r>
+        <w:rPr>
+          <w:rFonts w:ascii="Times New Roman" w:hAnsi="Times New Roman" w:cs="Times New Roman"/>
+          <w:bCs/>
+          <w:color w:val="222222"/>
+          <w:sz w:val="28"/>
+          <w:szCs w:val="28"/>
+          <w:shd w:val="clear" w:color="auto" w:fill="FFFFFF"/>
+        </w:rPr>
+        <w:t>S</w:t>
+      </w:r>
+      <w:r>
+        <w:rPr>
+          <w:rFonts w:ascii="Times New Roman" w:hAnsi="Times New Roman" w:cs="Times New Roman"/>
+          <w:bCs/>
+          <w:color w:val="222222"/>
+          <w:sz w:val="28"/>
+          <w:szCs w:val="28"/>
+          <w:shd w:val="clear" w:color="auto" w:fill="FFFFFF"/>
+          <w:lang w:val="ru-RU"/>
+        </w:rPr>
+        <w:t>’</w:t>
+      </w:r>
+      <w:r>
+        <w:rPr>
+          <w:rFonts w:ascii="Times New Roman" w:hAnsi="Times New Roman" w:cs="Times New Roman"/>
+          <w:bCs/>
+          <w:color w:val="222222"/>
+          <w:sz w:val="18"/>
+          <w:szCs w:val="18"/>
+          <w:shd w:val="clear" w:color="auto" w:fill="FFFFFF"/>
+          <w:lang w:val="ru-RU"/>
+        </w:rPr>
+        <w:t>4</w:t>
+      </w:r>
+      <w:proofErr w:type="gramEnd"/>
+    </w:p>
+    <w:p>
+      <w:pPr>
+        <w:rPr>
+          <w:rFonts w:ascii="Times New Roman" w:hAnsi="Times New Roman" w:cs="Times New Roman"/>
+          <w:sz w:val="18"/>
+          <w:szCs w:val="18"/>
+        </w:rPr>
+      </w:pPr>
+      <w:r>
+        <w:rPr>
+          <w:rFonts w:ascii="Times New Roman" w:hAnsi="Times New Roman" w:cs="Times New Roman"/>
+          <w:bCs/>
+          <w:color w:val="222222"/>
+          <w:sz w:val="28"/>
+          <w:szCs w:val="28"/>
+          <w:shd w:val="clear" w:color="auto" w:fill="FFFFFF"/>
+        </w:rPr>
+        <w:t>y</w:t>
+      </w:r>
+      <w:r>
+        <w:rPr>
+          <w:rFonts w:ascii="Times New Roman" w:hAnsi="Times New Roman" w:cs="Times New Roman"/>
+          <w:bCs/>
+          <w:color w:val="222222"/>
+          <w:sz w:val="18"/>
+          <w:szCs w:val="18"/>
+          <w:shd w:val="clear" w:color="auto" w:fill="FFFFFF"/>
+          <w:lang w:val="ru-RU"/>
+        </w:rPr>
+        <w:t>1</w:t>
+      </w:r>
+      <w:r>
+        <w:rPr>
+          <w:rFonts w:ascii="Times New Roman" w:hAnsi="Times New Roman" w:cs="Times New Roman"/>
+          <w:bCs/>
+          <w:color w:val="222222"/>
+          <w:sz w:val="28"/>
+          <w:szCs w:val="28"/>
+          <w:shd w:val="clear" w:color="auto" w:fill="FFFFFF"/>
+        </w:rPr>
+        <w:t xml:space="preserve"> </w:t>
+      </w:r>
+      <w:r>
+        <w:rPr>
+          <w:rFonts w:ascii="Times New Roman" w:hAnsi="Times New Roman" w:cs="Times New Roman"/>
+          <w:bCs/>
+          <w:color w:val="222222"/>
+          <w:sz w:val="28"/>
+          <w:szCs w:val="28"/>
+          <w:shd w:val="clear" w:color="auto" w:fill="FFFFFF"/>
+        </w:rPr>
+        <w:t xml:space="preserve"> </w:t>
+      </w:r>
+      <w:r>
+        <w:rPr>
+          <w:rFonts w:ascii="Times New Roman" w:hAnsi="Times New Roman" w:cs="Times New Roman"/>
+          <w:bCs/>
+          <w:color w:val="222222"/>
+          <w:sz w:val="28"/>
+          <w:szCs w:val="28"/>
+          <w:shd w:val="clear" w:color="auto" w:fill="FFFFFF"/>
+        </w:rPr>
+        <w:t>y</w:t>
+      </w:r>
+      <w:r>
+        <w:rPr>
+          <w:rFonts w:ascii="Times New Roman" w:hAnsi="Times New Roman" w:cs="Times New Roman"/>
+          <w:bCs/>
+          <w:color w:val="222222"/>
+          <w:sz w:val="18"/>
+          <w:szCs w:val="28"/>
+          <w:shd w:val="clear" w:color="auto" w:fill="FFFFFF"/>
+          <w:lang w:val="ru-RU"/>
+        </w:rPr>
+        <w:t>3</w:t>
+      </w:r>
+      <w:r>
+        <w:rPr>
+          <w:rFonts w:ascii="Times New Roman" w:hAnsi="Times New Roman" w:cs="Times New Roman"/>
+          <w:bCs/>
+          <w:color w:val="222222"/>
+          <w:sz w:val="18"/>
+          <w:szCs w:val="28"/>
+          <w:shd w:val="clear" w:color="auto" w:fill="FFFFFF"/>
+        </w:rPr>
+        <w:t xml:space="preserve">  </w:t>
+      </w:r>
+      <w:r>
+        <w:rPr>
+          <w:rFonts w:ascii="Times New Roman" w:hAnsi="Times New Roman" w:cs="Times New Roman"/>
+          <w:bCs/>
+          <w:color w:val="222222"/>
+          <w:sz w:val="28"/>
+          <w:szCs w:val="28"/>
+          <w:shd w:val="clear" w:color="auto" w:fill="FFFFFF"/>
+        </w:rPr>
+        <w:t>y</w:t>
+      </w:r>
+      <w:r>
+        <w:rPr>
+          <w:rFonts w:ascii="Times New Roman" w:hAnsi="Times New Roman" w:cs="Times New Roman"/>
+          <w:bCs/>
+          <w:color w:val="222222"/>
+          <w:sz w:val="18"/>
+          <w:szCs w:val="18"/>
+          <w:shd w:val="clear" w:color="auto" w:fill="FFFFFF"/>
+          <w:lang w:val="ru-RU"/>
+        </w:rPr>
+        <w:t>2</w:t>
+      </w:r>
+      <w:r>
+        <w:rPr>
+          <w:rFonts w:ascii="Times New Roman" w:hAnsi="Times New Roman" w:cs="Times New Roman"/>
+          <w:bCs/>
+          <w:color w:val="222222"/>
+          <w:sz w:val="28"/>
+          <w:szCs w:val="28"/>
+          <w:shd w:val="clear" w:color="auto" w:fill="FFFFFF"/>
+          <w:lang w:val="ru-RU"/>
+        </w:rPr>
+        <w:t xml:space="preserve"> </w:t>
+      </w:r>
+      <w:r>
+        <w:rPr>
+          <w:rFonts w:ascii="Times New Roman" w:hAnsi="Times New Roman" w:cs="Times New Roman"/>
+          <w:bCs/>
+          <w:color w:val="222222"/>
+          <w:sz w:val="28"/>
+          <w:szCs w:val="28"/>
+          <w:shd w:val="clear" w:color="auto" w:fill="FFFFFF"/>
+        </w:rPr>
+        <w:t xml:space="preserve"> </w:t>
+      </w:r>
+      <w:r>
+        <w:rPr>
+          <w:rFonts w:ascii="Times New Roman" w:hAnsi="Times New Roman" w:cs="Times New Roman"/>
+          <w:bCs/>
+          <w:color w:val="222222"/>
+          <w:sz w:val="28"/>
+          <w:szCs w:val="28"/>
+          <w:shd w:val="clear" w:color="auto" w:fill="FFFFFF"/>
+        </w:rPr>
+        <w:t>y</w:t>
+      </w:r>
+      <w:r>
+        <w:rPr>
+          <w:rFonts w:ascii="Times New Roman" w:hAnsi="Times New Roman" w:cs="Times New Roman"/>
+          <w:bCs/>
+          <w:color w:val="222222"/>
+          <w:sz w:val="18"/>
+          <w:szCs w:val="18"/>
+          <w:shd w:val="clear" w:color="auto" w:fill="FFFFFF"/>
+          <w:lang w:val="ru-RU"/>
+        </w:rPr>
+        <w:t>3</w:t>
+      </w:r>
+      <w:r>
+        <w:rPr>
+          <w:rFonts w:ascii="Times New Roman" w:hAnsi="Times New Roman" w:cs="Times New Roman"/>
+          <w:bCs/>
+          <w:color w:val="222222"/>
+          <w:sz w:val="28"/>
+          <w:szCs w:val="28"/>
+          <w:shd w:val="clear" w:color="auto" w:fill="FFFFFF"/>
+          <w:lang w:val="ru-RU"/>
+        </w:rPr>
+        <w:t xml:space="preserve"> </w:t>
+      </w:r>
+      <w:r>
+        <w:rPr>
+          <w:rFonts w:ascii="Times New Roman" w:hAnsi="Times New Roman" w:cs="Times New Roman"/>
+          <w:bCs/>
+          <w:color w:val="222222"/>
+          <w:sz w:val="28"/>
+          <w:szCs w:val="28"/>
+          <w:shd w:val="clear" w:color="auto" w:fill="FFFFFF"/>
+        </w:rPr>
+        <w:t xml:space="preserve"> </w:t>
+      </w:r>
+      <w:r>
+        <w:rPr>
+          <w:rFonts w:ascii="Times New Roman" w:hAnsi="Times New Roman" w:cs="Times New Roman"/>
+          <w:bCs/>
+          <w:color w:val="222222"/>
+          <w:sz w:val="28"/>
+          <w:szCs w:val="28"/>
+          <w:shd w:val="clear" w:color="auto" w:fill="FFFFFF"/>
+        </w:rPr>
+        <w:t>y</w:t>
+      </w:r>
+      <w:r>
+        <w:rPr>
+          <w:rFonts w:ascii="Times New Roman" w:hAnsi="Times New Roman" w:cs="Times New Roman"/>
+          <w:bCs/>
+          <w:color w:val="222222"/>
+          <w:sz w:val="18"/>
+          <w:szCs w:val="18"/>
+          <w:shd w:val="clear" w:color="auto" w:fill="FFFFFF"/>
+          <w:lang w:val="ru-RU"/>
+        </w:rPr>
+        <w:t>3</w:t>
+      </w:r>
+      <w:r>
+        <w:rPr>
+          <w:rFonts w:ascii="Times New Roman" w:hAnsi="Times New Roman" w:cs="Times New Roman"/>
+          <w:bCs/>
+          <w:color w:val="222222"/>
+          <w:sz w:val="18"/>
+          <w:szCs w:val="18"/>
+          <w:shd w:val="clear" w:color="auto" w:fill="FFFFFF"/>
+        </w:rPr>
+        <w:t xml:space="preserve"> </w:t>
+      </w:r>
+      <w:r>
+        <w:rPr>
+          <w:rFonts w:ascii="Times New Roman" w:hAnsi="Times New Roman" w:cs="Times New Roman"/>
+          <w:bCs/>
+          <w:color w:val="222222"/>
+          <w:sz w:val="28"/>
+          <w:szCs w:val="28"/>
+          <w:shd w:val="clear" w:color="auto" w:fill="FFFFFF"/>
+          <w:lang w:val="ru-RU"/>
+        </w:rPr>
+        <w:t xml:space="preserve"> </w:t>
+      </w:r>
+      <w:r>
+        <w:rPr>
+          <w:rFonts w:ascii="Times New Roman" w:hAnsi="Times New Roman" w:cs="Times New Roman"/>
+          <w:bCs/>
+          <w:color w:val="222222"/>
+          <w:sz w:val="28"/>
+          <w:szCs w:val="28"/>
+          <w:shd w:val="clear" w:color="auto" w:fill="FFFFFF"/>
+        </w:rPr>
+        <w:t>y</w:t>
+      </w:r>
+      <w:r>
+        <w:rPr>
+          <w:rFonts w:ascii="Times New Roman" w:hAnsi="Times New Roman" w:cs="Times New Roman"/>
+          <w:bCs/>
+          <w:color w:val="222222"/>
+          <w:sz w:val="18"/>
+          <w:szCs w:val="18"/>
+          <w:shd w:val="clear" w:color="auto" w:fill="FFFFFF"/>
+          <w:lang w:val="ru-RU"/>
+        </w:rPr>
+        <w:t>3</w:t>
+      </w:r>
+      <w:r>
+        <w:rPr>
+          <w:rFonts w:ascii="Times New Roman" w:hAnsi="Times New Roman" w:cs="Times New Roman"/>
+          <w:bCs/>
+          <w:color w:val="222222"/>
+          <w:sz w:val="18"/>
+          <w:szCs w:val="18"/>
+          <w:shd w:val="clear" w:color="auto" w:fill="FFFFFF"/>
+        </w:rPr>
+        <w:t xml:space="preserve">  </w:t>
+      </w:r>
       <w:bookmarkStart w:id="0" w:name="_GoBack"/>
       <w:bookmarkEnd w:id="0"/>
+      <w:r>
+        <w:rPr>
+          <w:rFonts w:ascii="Times New Roman" w:hAnsi="Times New Roman" w:cs="Times New Roman"/>
+          <w:bCs/>
+          <w:color w:val="222222"/>
+          <w:sz w:val="28"/>
+          <w:szCs w:val="28"/>
+          <w:shd w:val="clear" w:color="auto" w:fill="FFFFFF"/>
+        </w:rPr>
+        <w:t>y</w:t>
+      </w:r>
+      <w:r>
+        <w:rPr>
+          <w:rFonts w:ascii="Times New Roman" w:hAnsi="Times New Roman" w:cs="Times New Roman"/>
+          <w:bCs/>
+          <w:color w:val="222222"/>
+          <w:sz w:val="18"/>
+          <w:szCs w:val="18"/>
+          <w:shd w:val="clear" w:color="auto" w:fill="FFFFFF"/>
+          <w:lang w:val="ru-RU"/>
+        </w:rPr>
+        <w:t>2</w:t>
+      </w:r>
+    </w:p>
+    <w:p>
+      <w:pPr>
+        <w:rPr>
+          <w:rFonts w:ascii="Times New Roman" w:hAnsi="Times New Roman" w:cs="Times New Roman"/>
+          <w:bCs/>
+          <w:color w:val="222222"/>
+          <w:sz w:val="28"/>
+          <w:szCs w:val="28"/>
+          <w:shd w:val="clear" w:color="auto" w:fill="FFFFFF"/>
+          <w:lang w:val="ru-RU"/>
+        </w:rPr>
+      </w:pPr>
+    </w:p>
+    <w:p>
+      <w:pPr>
+        <w:rPr>
+          <w:rFonts w:ascii="Arial" w:hAnsi="Arial" w:cs="Arial"/>
+          <w:b/>
+          <w:bCs/>
+          <w:color w:val="222222"/>
+          <w:sz w:val="21"/>
+          <w:szCs w:val="21"/>
+          <w:shd w:val="clear" w:color="auto" w:fill="FFFFFF"/>
+          <w:lang w:val="ru-RU"/>
+        </w:rPr>
+      </w:pPr>
     </w:p>
     <w:sectPr>
       <w:pgSz w:w="12240" w:h="15840"/>

--- a/РГРТА(Саня).docx
+++ b/РГРТА(Саня).docx
@@ -1826,18 +1826,7 @@
           <w:szCs w:val="28"/>
           <w:shd w:val="clear" w:color="auto" w:fill="FFFFFF"/>
         </w:rPr>
-        <w:t>σ</w:t>
-      </w:r>
-      <w:r>
-        <w:rPr>
-          <w:rFonts w:ascii="Times New Roman" w:hAnsi="Times New Roman" w:cs="Times New Roman"/>
-          <w:bCs/>
-          <w:color w:val="222222"/>
-          <w:sz w:val="28"/>
-          <w:szCs w:val="28"/>
-          <w:shd w:val="clear" w:color="auto" w:fill="FFFFFF"/>
-        </w:rPr>
-        <w:t>(</w:t>
+        <w:t>σ(</w:t>
       </w:r>
       <w:proofErr w:type="gramEnd"/>
       <w:r>
@@ -1950,18 +1939,7 @@
           <w:szCs w:val="28"/>
           <w:shd w:val="clear" w:color="auto" w:fill="FFFFFF"/>
         </w:rPr>
-        <w:t>α</w:t>
-      </w:r>
-      <w:r>
-        <w:rPr>
-          <w:rFonts w:ascii="Times New Roman" w:hAnsi="Times New Roman" w:cs="Times New Roman"/>
-          <w:bCs/>
-          <w:color w:val="222222"/>
-          <w:sz w:val="28"/>
-          <w:szCs w:val="28"/>
-          <w:shd w:val="clear" w:color="auto" w:fill="FFFFFF"/>
-        </w:rPr>
-        <w:t>(</w:t>
+        <w:t>α(</w:t>
       </w:r>
       <w:proofErr w:type="gramEnd"/>
       <w:r>
@@ -2122,18 +2100,7 @@
           <w:szCs w:val="28"/>
           <w:shd w:val="clear" w:color="auto" w:fill="FFFFFF"/>
         </w:rPr>
-        <w:t>)=</w:t>
-      </w:r>
-      <w:r>
-        <w:rPr>
-          <w:rFonts w:ascii="Times New Roman" w:hAnsi="Times New Roman" w:cs="Times New Roman"/>
-          <w:bCs/>
-          <w:color w:val="222222"/>
-          <w:sz w:val="28"/>
-          <w:szCs w:val="28"/>
-          <w:shd w:val="clear" w:color="auto" w:fill="FFFFFF"/>
-        </w:rPr>
-        <w:t xml:space="preserve"> y</w:t>
+        <w:t>)= y</w:t>
       </w:r>
       <w:r>
         <w:rPr>
@@ -2282,18 +2249,7 @@
           <w:szCs w:val="28"/>
           <w:shd w:val="clear" w:color="auto" w:fill="FFFFFF"/>
         </w:rPr>
-        <w:t>,x1)=</w:t>
-      </w:r>
-      <w:r>
-        <w:rPr>
-          <w:rFonts w:ascii="Times New Roman" w:hAnsi="Times New Roman" w:cs="Times New Roman"/>
-          <w:bCs/>
-          <w:color w:val="222222"/>
-          <w:sz w:val="28"/>
-          <w:szCs w:val="28"/>
-          <w:shd w:val="clear" w:color="auto" w:fill="FFFFFF"/>
-        </w:rPr>
-        <w:t xml:space="preserve"> y</w:t>
+        <w:t>,x1)= y</w:t>
       </w:r>
       <w:r>
         <w:rPr>
@@ -2442,18 +2398,7 @@
           <w:szCs w:val="28"/>
           <w:shd w:val="clear" w:color="auto" w:fill="FFFFFF"/>
         </w:rPr>
-        <w:t>,x1)=</w:t>
-      </w:r>
-      <w:r>
-        <w:rPr>
-          <w:rFonts w:ascii="Times New Roman" w:hAnsi="Times New Roman" w:cs="Times New Roman"/>
-          <w:bCs/>
-          <w:color w:val="222222"/>
-          <w:sz w:val="28"/>
-          <w:szCs w:val="28"/>
-          <w:shd w:val="clear" w:color="auto" w:fill="FFFFFF"/>
-        </w:rPr>
-        <w:t xml:space="preserve"> y</w:t>
+        <w:t>,x1)= y</w:t>
       </w:r>
       <w:r>
         <w:rPr>
@@ -2602,18 +2547,7 @@
           <w:szCs w:val="28"/>
           <w:shd w:val="clear" w:color="auto" w:fill="FFFFFF"/>
         </w:rPr>
-        <w:t>,x1)=</w:t>
-      </w:r>
-      <w:r>
-        <w:rPr>
-          <w:rFonts w:ascii="Times New Roman" w:hAnsi="Times New Roman" w:cs="Times New Roman"/>
-          <w:bCs/>
-          <w:color w:val="222222"/>
-          <w:sz w:val="28"/>
-          <w:szCs w:val="28"/>
-          <w:shd w:val="clear" w:color="auto" w:fill="FFFFFF"/>
-        </w:rPr>
-        <w:t xml:space="preserve"> y</w:t>
+        <w:t>,x1)= y</w:t>
       </w:r>
       <w:r>
         <w:rPr>
@@ -2762,18 +2696,7 @@
           <w:szCs w:val="28"/>
           <w:shd w:val="clear" w:color="auto" w:fill="FFFFFF"/>
         </w:rPr>
-        <w:t>)=</w:t>
-      </w:r>
-      <w:r>
-        <w:rPr>
-          <w:rFonts w:ascii="Times New Roman" w:hAnsi="Times New Roman" w:cs="Times New Roman"/>
-          <w:bCs/>
-          <w:color w:val="222222"/>
-          <w:sz w:val="28"/>
-          <w:szCs w:val="28"/>
-          <w:shd w:val="clear" w:color="auto" w:fill="FFFFFF"/>
-        </w:rPr>
-        <w:t xml:space="preserve"> y</w:t>
+        <w:t>)= y</w:t>
       </w:r>
       <w:r>
         <w:rPr>
@@ -2791,545 +2714,703 @@
       <w:pPr>
         <w:rPr>
           <w:rFonts w:ascii="Times New Roman" w:hAnsi="Times New Roman" w:cs="Times New Roman"/>
+          <w:bCs/>
+          <w:color w:val="222222"/>
           <w:sz w:val="18"/>
           <w:szCs w:val="18"/>
+          <w:shd w:val="clear" w:color="auto" w:fill="FFFFFF"/>
+          <w:lang w:val="ru-RU"/>
         </w:rPr>
       </w:pPr>
-      <w:r>
-        <w:rPr>
-          <w:rFonts w:ascii="Times New Roman" w:hAnsi="Times New Roman" w:cs="Times New Roman"/>
-          <w:sz w:val="28"/>
-        </w:rPr>
-        <w:t>X</w:t>
-      </w:r>
-      <w:r>
-        <w:rPr>
-          <w:rFonts w:ascii="Times New Roman" w:hAnsi="Times New Roman" w:cs="Times New Roman"/>
-          <w:sz w:val="18"/>
-        </w:rPr>
-        <w:t>1</w:t>
-      </w:r>
-      <w:r>
-        <w:rPr>
-          <w:rFonts w:ascii="Times New Roman" w:hAnsi="Times New Roman" w:cs="Times New Roman"/>
-          <w:sz w:val="28"/>
-        </w:rPr>
-        <w:t>X</w:t>
-      </w:r>
-      <w:r>
-        <w:rPr>
-          <w:rFonts w:ascii="Times New Roman" w:hAnsi="Times New Roman" w:cs="Times New Roman"/>
-          <w:sz w:val="18"/>
-        </w:rPr>
-        <w:t>2</w:t>
-      </w:r>
-      <w:r>
-        <w:rPr>
-          <w:rFonts w:ascii="Times New Roman" w:hAnsi="Times New Roman" w:cs="Times New Roman"/>
-          <w:sz w:val="28"/>
-        </w:rPr>
-        <w:t>X</w:t>
-      </w:r>
-      <w:r>
-        <w:rPr>
-          <w:rFonts w:ascii="Times New Roman" w:hAnsi="Times New Roman" w:cs="Times New Roman"/>
-          <w:sz w:val="18"/>
-        </w:rPr>
-        <w:t>1</w:t>
-      </w:r>
-      <w:r>
-        <w:rPr>
-          <w:rFonts w:ascii="Times New Roman" w:hAnsi="Times New Roman" w:cs="Times New Roman"/>
-          <w:sz w:val="28"/>
-        </w:rPr>
-        <w:t>X</w:t>
-      </w:r>
-      <w:r>
-        <w:rPr>
-          <w:rFonts w:ascii="Times New Roman" w:hAnsi="Times New Roman" w:cs="Times New Roman"/>
-          <w:sz w:val="18"/>
-        </w:rPr>
-        <w:t>1</w:t>
-      </w:r>
-      <w:r>
-        <w:rPr>
-          <w:rFonts w:ascii="Times New Roman" w:hAnsi="Times New Roman" w:cs="Times New Roman"/>
-          <w:sz w:val="28"/>
-        </w:rPr>
-        <w:t>X</w:t>
-      </w:r>
-      <w:r>
-        <w:rPr>
-          <w:rFonts w:ascii="Times New Roman" w:hAnsi="Times New Roman" w:cs="Times New Roman"/>
-          <w:sz w:val="18"/>
-          <w:szCs w:val="18"/>
-        </w:rPr>
-        <w:t>1</w:t>
-      </w:r>
-      <w:r>
-        <w:rPr>
-          <w:rFonts w:ascii="Times New Roman" w:hAnsi="Times New Roman" w:cs="Times New Roman"/>
-          <w:sz w:val="28"/>
-        </w:rPr>
-        <w:t>X</w:t>
-      </w:r>
-      <w:r>
-        <w:rPr>
-          <w:rFonts w:ascii="Times New Roman" w:hAnsi="Times New Roman" w:cs="Times New Roman"/>
-          <w:sz w:val="18"/>
-          <w:szCs w:val="18"/>
-        </w:rPr>
-        <w:t>2</w:t>
-      </w:r>
     </w:p>
+    <w:tbl>
+      <w:tblPr>
+        <w:tblW w:w="6720" w:type="dxa"/>
+        <w:tblInd w:w="-5" w:type="dxa"/>
+        <w:tblLook w:val="04A0" w:firstRow="1" w:lastRow="0" w:firstColumn="1" w:lastColumn="0" w:noHBand="0" w:noVBand="1"/>
+      </w:tblPr>
+      <w:tblGrid>
+        <w:gridCol w:w="960"/>
+        <w:gridCol w:w="960"/>
+        <w:gridCol w:w="960"/>
+        <w:gridCol w:w="960"/>
+        <w:gridCol w:w="960"/>
+        <w:gridCol w:w="960"/>
+        <w:gridCol w:w="960"/>
+      </w:tblGrid>
+      <w:tr>
+        <w:trPr>
+          <w:trHeight w:val="290"/>
+        </w:trPr>
+        <w:tc>
+          <w:tcPr>
+            <w:tcW w:w="960" w:type="dxa"/>
+            <w:tcBorders>
+              <w:top w:val="single" w:sz="4" w:space="0" w:color="auto"/>
+              <w:left w:val="single" w:sz="4" w:space="0" w:color="auto"/>
+              <w:bottom w:val="single" w:sz="4" w:space="0" w:color="auto"/>
+              <w:right w:val="single" w:sz="4" w:space="0" w:color="auto"/>
+            </w:tcBorders>
+            <w:shd w:val="clear" w:color="auto" w:fill="auto"/>
+            <w:noWrap/>
+            <w:vAlign w:val="bottom"/>
+            <w:hideMark/>
+          </w:tcPr>
+          <w:p>
+            <w:pPr>
+              <w:spacing w:after="0" w:line="240" w:lineRule="auto"/>
+              <w:rPr>
+                <w:rFonts w:ascii="Calibri" w:eastAsia="Times New Roman" w:hAnsi="Calibri" w:cs="Calibri"/>
+                <w:color w:val="000000"/>
+              </w:rPr>
+            </w:pPr>
+            <w:r>
+              <w:rPr>
+                <w:rFonts w:ascii="Calibri" w:eastAsia="Times New Roman" w:hAnsi="Calibri" w:cs="Calibri"/>
+                <w:color w:val="000000"/>
+              </w:rPr>
+              <w:t>X1</w:t>
+            </w:r>
+          </w:p>
+        </w:tc>
+        <w:tc>
+          <w:tcPr>
+            <w:tcW w:w="960" w:type="dxa"/>
+            <w:tcBorders>
+              <w:top w:val="single" w:sz="4" w:space="0" w:color="auto"/>
+              <w:left w:val="nil"/>
+              <w:bottom w:val="single" w:sz="4" w:space="0" w:color="auto"/>
+              <w:right w:val="single" w:sz="4" w:space="0" w:color="auto"/>
+            </w:tcBorders>
+            <w:shd w:val="clear" w:color="auto" w:fill="auto"/>
+            <w:noWrap/>
+            <w:vAlign w:val="bottom"/>
+            <w:hideMark/>
+          </w:tcPr>
+          <w:p>
+            <w:pPr>
+              <w:spacing w:after="0" w:line="240" w:lineRule="auto"/>
+              <w:rPr>
+                <w:rFonts w:ascii="Calibri" w:eastAsia="Times New Roman" w:hAnsi="Calibri" w:cs="Calibri"/>
+                <w:color w:val="000000"/>
+              </w:rPr>
+            </w:pPr>
+            <w:r>
+              <w:rPr>
+                <w:rFonts w:ascii="Calibri" w:eastAsia="Times New Roman" w:hAnsi="Calibri" w:cs="Calibri"/>
+                <w:color w:val="000000"/>
+              </w:rPr>
+              <w:t>X2</w:t>
+            </w:r>
+          </w:p>
+        </w:tc>
+        <w:tc>
+          <w:tcPr>
+            <w:tcW w:w="960" w:type="dxa"/>
+            <w:tcBorders>
+              <w:top w:val="single" w:sz="4" w:space="0" w:color="auto"/>
+              <w:left w:val="nil"/>
+              <w:bottom w:val="single" w:sz="4" w:space="0" w:color="auto"/>
+              <w:right w:val="single" w:sz="4" w:space="0" w:color="auto"/>
+            </w:tcBorders>
+            <w:shd w:val="clear" w:color="auto" w:fill="auto"/>
+            <w:noWrap/>
+            <w:vAlign w:val="bottom"/>
+            <w:hideMark/>
+          </w:tcPr>
+          <w:p>
+            <w:pPr>
+              <w:spacing w:after="0" w:line="240" w:lineRule="auto"/>
+              <w:rPr>
+                <w:rFonts w:ascii="Calibri" w:eastAsia="Times New Roman" w:hAnsi="Calibri" w:cs="Calibri"/>
+                <w:color w:val="000000"/>
+              </w:rPr>
+            </w:pPr>
+            <w:r>
+              <w:rPr>
+                <w:rFonts w:ascii="Calibri" w:eastAsia="Times New Roman" w:hAnsi="Calibri" w:cs="Calibri"/>
+                <w:color w:val="000000"/>
+              </w:rPr>
+              <w:t>X1</w:t>
+            </w:r>
+          </w:p>
+        </w:tc>
+        <w:tc>
+          <w:tcPr>
+            <w:tcW w:w="960" w:type="dxa"/>
+            <w:tcBorders>
+              <w:top w:val="single" w:sz="4" w:space="0" w:color="auto"/>
+              <w:left w:val="nil"/>
+              <w:bottom w:val="single" w:sz="4" w:space="0" w:color="auto"/>
+              <w:right w:val="single" w:sz="4" w:space="0" w:color="auto"/>
+            </w:tcBorders>
+            <w:shd w:val="clear" w:color="auto" w:fill="auto"/>
+            <w:noWrap/>
+            <w:vAlign w:val="bottom"/>
+            <w:hideMark/>
+          </w:tcPr>
+          <w:p>
+            <w:pPr>
+              <w:spacing w:after="0" w:line="240" w:lineRule="auto"/>
+              <w:rPr>
+                <w:rFonts w:ascii="Calibri" w:eastAsia="Times New Roman" w:hAnsi="Calibri" w:cs="Calibri"/>
+                <w:color w:val="000000"/>
+              </w:rPr>
+            </w:pPr>
+            <w:r>
+              <w:rPr>
+                <w:rFonts w:ascii="Calibri" w:eastAsia="Times New Roman" w:hAnsi="Calibri" w:cs="Calibri"/>
+                <w:color w:val="000000"/>
+              </w:rPr>
+              <w:t>X1</w:t>
+            </w:r>
+          </w:p>
+        </w:tc>
+        <w:tc>
+          <w:tcPr>
+            <w:tcW w:w="960" w:type="dxa"/>
+            <w:tcBorders>
+              <w:top w:val="single" w:sz="4" w:space="0" w:color="auto"/>
+              <w:left w:val="nil"/>
+              <w:bottom w:val="single" w:sz="4" w:space="0" w:color="auto"/>
+              <w:right w:val="single" w:sz="4" w:space="0" w:color="auto"/>
+            </w:tcBorders>
+            <w:shd w:val="clear" w:color="auto" w:fill="auto"/>
+            <w:noWrap/>
+            <w:vAlign w:val="bottom"/>
+            <w:hideMark/>
+          </w:tcPr>
+          <w:p>
+            <w:pPr>
+              <w:spacing w:after="0" w:line="240" w:lineRule="auto"/>
+              <w:rPr>
+                <w:rFonts w:ascii="Calibri" w:eastAsia="Times New Roman" w:hAnsi="Calibri" w:cs="Calibri"/>
+                <w:color w:val="000000"/>
+              </w:rPr>
+            </w:pPr>
+            <w:r>
+              <w:rPr>
+                <w:rFonts w:ascii="Calibri" w:eastAsia="Times New Roman" w:hAnsi="Calibri" w:cs="Calibri"/>
+                <w:color w:val="000000"/>
+              </w:rPr>
+              <w:t>X1</w:t>
+            </w:r>
+          </w:p>
+        </w:tc>
+        <w:tc>
+          <w:tcPr>
+            <w:tcW w:w="960" w:type="dxa"/>
+            <w:tcBorders>
+              <w:top w:val="single" w:sz="4" w:space="0" w:color="auto"/>
+              <w:left w:val="nil"/>
+              <w:bottom w:val="single" w:sz="4" w:space="0" w:color="auto"/>
+              <w:right w:val="single" w:sz="4" w:space="0" w:color="auto"/>
+            </w:tcBorders>
+            <w:shd w:val="clear" w:color="auto" w:fill="auto"/>
+            <w:noWrap/>
+            <w:vAlign w:val="bottom"/>
+            <w:hideMark/>
+          </w:tcPr>
+          <w:p>
+            <w:pPr>
+              <w:spacing w:after="0" w:line="240" w:lineRule="auto"/>
+              <w:rPr>
+                <w:rFonts w:ascii="Calibri" w:eastAsia="Times New Roman" w:hAnsi="Calibri" w:cs="Calibri"/>
+                <w:color w:val="000000"/>
+              </w:rPr>
+            </w:pPr>
+            <w:r>
+              <w:rPr>
+                <w:rFonts w:ascii="Calibri" w:eastAsia="Times New Roman" w:hAnsi="Calibri" w:cs="Calibri"/>
+                <w:color w:val="000000"/>
+              </w:rPr>
+              <w:t>X2</w:t>
+            </w:r>
+          </w:p>
+        </w:tc>
+        <w:tc>
+          <w:tcPr>
+            <w:tcW w:w="960" w:type="dxa"/>
+            <w:tcBorders>
+              <w:top w:val="single" w:sz="4" w:space="0" w:color="auto"/>
+              <w:left w:val="nil"/>
+              <w:bottom w:val="single" w:sz="4" w:space="0" w:color="auto"/>
+              <w:right w:val="single" w:sz="4" w:space="0" w:color="auto"/>
+            </w:tcBorders>
+            <w:shd w:val="clear" w:color="auto" w:fill="auto"/>
+            <w:noWrap/>
+            <w:vAlign w:val="bottom"/>
+            <w:hideMark/>
+          </w:tcPr>
+          <w:p>
+            <w:pPr>
+              <w:spacing w:after="0" w:line="240" w:lineRule="auto"/>
+              <w:rPr>
+                <w:rFonts w:ascii="Calibri" w:eastAsia="Times New Roman" w:hAnsi="Calibri" w:cs="Calibri"/>
+                <w:color w:val="000000"/>
+              </w:rPr>
+            </w:pPr>
+            <w:r>
+              <w:rPr>
+                <w:rFonts w:ascii="Calibri" w:eastAsia="Times New Roman" w:hAnsi="Calibri" w:cs="Calibri"/>
+                <w:color w:val="000000"/>
+              </w:rPr>
+              <w:t> </w:t>
+            </w:r>
+          </w:p>
+        </w:tc>
+      </w:tr>
+      <w:tr>
+        <w:trPr>
+          <w:trHeight w:val="300"/>
+        </w:trPr>
+        <w:tc>
+          <w:tcPr>
+            <w:tcW w:w="960" w:type="dxa"/>
+            <w:tcBorders>
+              <w:top w:val="nil"/>
+              <w:left w:val="single" w:sz="4" w:space="0" w:color="auto"/>
+              <w:bottom w:val="nil"/>
+              <w:right w:val="single" w:sz="4" w:space="0" w:color="auto"/>
+            </w:tcBorders>
+            <w:shd w:val="clear" w:color="auto" w:fill="auto"/>
+            <w:noWrap/>
+            <w:vAlign w:val="bottom"/>
+            <w:hideMark/>
+          </w:tcPr>
+          <w:p>
+            <w:pPr>
+              <w:spacing w:after="0" w:line="240" w:lineRule="auto"/>
+              <w:rPr>
+                <w:rFonts w:ascii="Calibri" w:eastAsia="Times New Roman" w:hAnsi="Calibri" w:cs="Calibri"/>
+                <w:color w:val="000000"/>
+              </w:rPr>
+            </w:pPr>
+            <w:r>
+              <w:rPr>
+                <w:rFonts w:ascii="Calibri" w:eastAsia="Times New Roman" w:hAnsi="Calibri" w:cs="Calibri"/>
+                <w:color w:val="000000"/>
+              </w:rPr>
+              <w:t>S1</w:t>
+            </w:r>
+          </w:p>
+        </w:tc>
+        <w:tc>
+          <w:tcPr>
+            <w:tcW w:w="960" w:type="dxa"/>
+            <w:tcBorders>
+              <w:top w:val="nil"/>
+              <w:left w:val="nil"/>
+              <w:bottom w:val="nil"/>
+              <w:right w:val="single" w:sz="4" w:space="0" w:color="auto"/>
+            </w:tcBorders>
+            <w:shd w:val="clear" w:color="auto" w:fill="auto"/>
+            <w:noWrap/>
+            <w:vAlign w:val="bottom"/>
+            <w:hideMark/>
+          </w:tcPr>
+          <w:p>
+            <w:pPr>
+              <w:spacing w:after="0" w:line="240" w:lineRule="auto"/>
+              <w:rPr>
+                <w:rFonts w:ascii="Calibri" w:eastAsia="Times New Roman" w:hAnsi="Calibri" w:cs="Calibri"/>
+                <w:color w:val="000000"/>
+              </w:rPr>
+            </w:pPr>
+            <w:r>
+              <w:rPr>
+                <w:rFonts w:ascii="Calibri" w:eastAsia="Times New Roman" w:hAnsi="Calibri" w:cs="Calibri"/>
+                <w:color w:val="000000"/>
+              </w:rPr>
+              <w:t>S2</w:t>
+            </w:r>
+          </w:p>
+        </w:tc>
+        <w:tc>
+          <w:tcPr>
+            <w:tcW w:w="960" w:type="dxa"/>
+            <w:tcBorders>
+              <w:top w:val="nil"/>
+              <w:left w:val="nil"/>
+              <w:bottom w:val="nil"/>
+              <w:right w:val="single" w:sz="4" w:space="0" w:color="auto"/>
+            </w:tcBorders>
+            <w:shd w:val="clear" w:color="auto" w:fill="auto"/>
+            <w:noWrap/>
+            <w:vAlign w:val="bottom"/>
+            <w:hideMark/>
+          </w:tcPr>
+          <w:p>
+            <w:pPr>
+              <w:spacing w:after="0" w:line="240" w:lineRule="auto"/>
+              <w:rPr>
+                <w:rFonts w:ascii="Calibri" w:eastAsia="Times New Roman" w:hAnsi="Calibri" w:cs="Calibri"/>
+                <w:color w:val="000000"/>
+              </w:rPr>
+            </w:pPr>
+            <w:r>
+              <w:rPr>
+                <w:rFonts w:ascii="Calibri" w:eastAsia="Times New Roman" w:hAnsi="Calibri" w:cs="Calibri"/>
+                <w:color w:val="000000"/>
+              </w:rPr>
+              <w:t>S3</w:t>
+            </w:r>
+          </w:p>
+        </w:tc>
+        <w:tc>
+          <w:tcPr>
+            <w:tcW w:w="960" w:type="dxa"/>
+            <w:tcBorders>
+              <w:top w:val="nil"/>
+              <w:left w:val="nil"/>
+              <w:bottom w:val="nil"/>
+              <w:right w:val="single" w:sz="4" w:space="0" w:color="auto"/>
+            </w:tcBorders>
+            <w:shd w:val="clear" w:color="auto" w:fill="auto"/>
+            <w:noWrap/>
+            <w:vAlign w:val="bottom"/>
+            <w:hideMark/>
+          </w:tcPr>
+          <w:p>
+            <w:pPr>
+              <w:spacing w:after="0" w:line="240" w:lineRule="auto"/>
+              <w:rPr>
+                <w:rFonts w:ascii="Calibri" w:eastAsia="Times New Roman" w:hAnsi="Calibri" w:cs="Calibri"/>
+                <w:color w:val="000000"/>
+              </w:rPr>
+            </w:pPr>
+            <w:r>
+              <w:rPr>
+                <w:rFonts w:ascii="Calibri" w:eastAsia="Times New Roman" w:hAnsi="Calibri" w:cs="Calibri"/>
+                <w:color w:val="000000"/>
+              </w:rPr>
+              <w:t>S2</w:t>
+            </w:r>
+          </w:p>
+        </w:tc>
+        <w:tc>
+          <w:tcPr>
+            <w:tcW w:w="960" w:type="dxa"/>
+            <w:tcBorders>
+              <w:top w:val="nil"/>
+              <w:left w:val="nil"/>
+              <w:bottom w:val="nil"/>
+              <w:right w:val="single" w:sz="4" w:space="0" w:color="auto"/>
+            </w:tcBorders>
+            <w:shd w:val="clear" w:color="auto" w:fill="auto"/>
+            <w:noWrap/>
+            <w:vAlign w:val="bottom"/>
+            <w:hideMark/>
+          </w:tcPr>
+          <w:p>
+            <w:pPr>
+              <w:spacing w:after="0" w:line="240" w:lineRule="auto"/>
+              <w:rPr>
+                <w:rFonts w:ascii="Calibri" w:eastAsia="Times New Roman" w:hAnsi="Calibri" w:cs="Calibri"/>
+                <w:color w:val="000000"/>
+              </w:rPr>
+            </w:pPr>
+            <w:r>
+              <w:rPr>
+                <w:rFonts w:ascii="Calibri" w:eastAsia="Times New Roman" w:hAnsi="Calibri" w:cs="Calibri"/>
+                <w:color w:val="000000"/>
+              </w:rPr>
+              <w:t>S2</w:t>
+            </w:r>
+          </w:p>
+        </w:tc>
+        <w:tc>
+          <w:tcPr>
+            <w:tcW w:w="960" w:type="dxa"/>
+            <w:tcBorders>
+              <w:top w:val="nil"/>
+              <w:left w:val="nil"/>
+              <w:bottom w:val="nil"/>
+              <w:right w:val="single" w:sz="4" w:space="0" w:color="auto"/>
+            </w:tcBorders>
+            <w:shd w:val="clear" w:color="auto" w:fill="auto"/>
+            <w:noWrap/>
+            <w:vAlign w:val="bottom"/>
+            <w:hideMark/>
+          </w:tcPr>
+          <w:p>
+            <w:pPr>
+              <w:spacing w:after="0" w:line="240" w:lineRule="auto"/>
+              <w:rPr>
+                <w:rFonts w:ascii="Calibri" w:eastAsia="Times New Roman" w:hAnsi="Calibri" w:cs="Calibri"/>
+                <w:color w:val="000000"/>
+              </w:rPr>
+            </w:pPr>
+            <w:r>
+              <w:rPr>
+                <w:rFonts w:ascii="Calibri" w:eastAsia="Times New Roman" w:hAnsi="Calibri" w:cs="Calibri"/>
+                <w:color w:val="000000"/>
+              </w:rPr>
+              <w:t>S2</w:t>
+            </w:r>
+          </w:p>
+        </w:tc>
+        <w:tc>
+          <w:tcPr>
+            <w:tcW w:w="960" w:type="dxa"/>
+            <w:tcBorders>
+              <w:top w:val="nil"/>
+              <w:left w:val="nil"/>
+              <w:bottom w:val="single" w:sz="4" w:space="0" w:color="auto"/>
+              <w:right w:val="single" w:sz="4" w:space="0" w:color="auto"/>
+            </w:tcBorders>
+            <w:shd w:val="clear" w:color="auto" w:fill="auto"/>
+            <w:noWrap/>
+            <w:vAlign w:val="bottom"/>
+            <w:hideMark/>
+          </w:tcPr>
+          <w:p>
+            <w:pPr>
+              <w:spacing w:after="0" w:line="240" w:lineRule="auto"/>
+              <w:rPr>
+                <w:rFonts w:ascii="Calibri" w:eastAsia="Times New Roman" w:hAnsi="Calibri" w:cs="Calibri"/>
+                <w:color w:val="000000"/>
+              </w:rPr>
+            </w:pPr>
+            <w:r>
+              <w:rPr>
+                <w:rFonts w:ascii="Calibri" w:eastAsia="Times New Roman" w:hAnsi="Calibri" w:cs="Calibri"/>
+                <w:color w:val="000000"/>
+              </w:rPr>
+              <w:t>S3</w:t>
+            </w:r>
+          </w:p>
+        </w:tc>
+      </w:tr>
+      <w:tr>
+        <w:trPr>
+          <w:trHeight w:val="300"/>
+        </w:trPr>
+        <w:tc>
+          <w:tcPr>
+            <w:tcW w:w="960" w:type="dxa"/>
+            <w:tcBorders>
+              <w:top w:val="single" w:sz="8" w:space="0" w:color="auto"/>
+              <w:left w:val="single" w:sz="8" w:space="0" w:color="auto"/>
+              <w:bottom w:val="single" w:sz="8" w:space="0" w:color="auto"/>
+              <w:right w:val="single" w:sz="4" w:space="0" w:color="auto"/>
+            </w:tcBorders>
+            <w:shd w:val="clear" w:color="auto" w:fill="auto"/>
+            <w:noWrap/>
+            <w:vAlign w:val="bottom"/>
+            <w:hideMark/>
+          </w:tcPr>
+          <w:p>
+            <w:pPr>
+              <w:spacing w:after="0" w:line="240" w:lineRule="auto"/>
+              <w:rPr>
+                <w:rFonts w:ascii="Calibri" w:eastAsia="Times New Roman" w:hAnsi="Calibri" w:cs="Calibri"/>
+                <w:color w:val="000000"/>
+              </w:rPr>
+            </w:pPr>
+            <w:r>
+              <w:rPr>
+                <w:rFonts w:ascii="Calibri" w:eastAsia="Times New Roman" w:hAnsi="Calibri" w:cs="Calibri"/>
+                <w:color w:val="000000"/>
+              </w:rPr>
+              <w:t>y3</w:t>
+            </w:r>
+          </w:p>
+        </w:tc>
+        <w:tc>
+          <w:tcPr>
+            <w:tcW w:w="960" w:type="dxa"/>
+            <w:tcBorders>
+              <w:top w:val="single" w:sz="8" w:space="0" w:color="auto"/>
+              <w:left w:val="nil"/>
+              <w:bottom w:val="single" w:sz="8" w:space="0" w:color="auto"/>
+              <w:right w:val="single" w:sz="4" w:space="0" w:color="auto"/>
+            </w:tcBorders>
+            <w:shd w:val="clear" w:color="auto" w:fill="auto"/>
+            <w:noWrap/>
+            <w:vAlign w:val="bottom"/>
+            <w:hideMark/>
+          </w:tcPr>
+          <w:p>
+            <w:pPr>
+              <w:spacing w:after="0" w:line="240" w:lineRule="auto"/>
+              <w:rPr>
+                <w:rFonts w:ascii="Calibri" w:eastAsia="Times New Roman" w:hAnsi="Calibri" w:cs="Calibri"/>
+                <w:color w:val="000000"/>
+              </w:rPr>
+            </w:pPr>
+            <w:r>
+              <w:rPr>
+                <w:rFonts w:ascii="Calibri" w:eastAsia="Times New Roman" w:hAnsi="Calibri" w:cs="Calibri"/>
+                <w:color w:val="000000"/>
+              </w:rPr>
+              <w:t>y2</w:t>
+            </w:r>
+          </w:p>
+        </w:tc>
+        <w:tc>
+          <w:tcPr>
+            <w:tcW w:w="960" w:type="dxa"/>
+            <w:tcBorders>
+              <w:top w:val="single" w:sz="8" w:space="0" w:color="auto"/>
+              <w:left w:val="nil"/>
+              <w:bottom w:val="single" w:sz="8" w:space="0" w:color="auto"/>
+              <w:right w:val="single" w:sz="4" w:space="0" w:color="auto"/>
+            </w:tcBorders>
+            <w:shd w:val="clear" w:color="auto" w:fill="auto"/>
+            <w:noWrap/>
+            <w:vAlign w:val="bottom"/>
+            <w:hideMark/>
+          </w:tcPr>
+          <w:p>
+            <w:pPr>
+              <w:spacing w:after="0" w:line="240" w:lineRule="auto"/>
+              <w:rPr>
+                <w:rFonts w:ascii="Calibri" w:eastAsia="Times New Roman" w:hAnsi="Calibri" w:cs="Calibri"/>
+                <w:color w:val="000000"/>
+              </w:rPr>
+            </w:pPr>
+            <w:r>
+              <w:rPr>
+                <w:rFonts w:ascii="Calibri" w:eastAsia="Times New Roman" w:hAnsi="Calibri" w:cs="Calibri"/>
+                <w:color w:val="000000"/>
+              </w:rPr>
+              <w:t>y3</w:t>
+            </w:r>
+          </w:p>
+        </w:tc>
+        <w:tc>
+          <w:tcPr>
+            <w:tcW w:w="960" w:type="dxa"/>
+            <w:tcBorders>
+              <w:top w:val="single" w:sz="8" w:space="0" w:color="auto"/>
+              <w:left w:val="nil"/>
+              <w:bottom w:val="single" w:sz="8" w:space="0" w:color="auto"/>
+              <w:right w:val="single" w:sz="4" w:space="0" w:color="auto"/>
+            </w:tcBorders>
+            <w:shd w:val="clear" w:color="auto" w:fill="auto"/>
+            <w:noWrap/>
+            <w:vAlign w:val="bottom"/>
+            <w:hideMark/>
+          </w:tcPr>
+          <w:p>
+            <w:pPr>
+              <w:spacing w:after="0" w:line="240" w:lineRule="auto"/>
+              <w:rPr>
+                <w:rFonts w:ascii="Calibri" w:eastAsia="Times New Roman" w:hAnsi="Calibri" w:cs="Calibri"/>
+                <w:color w:val="000000"/>
+              </w:rPr>
+            </w:pPr>
+            <w:r>
+              <w:rPr>
+                <w:rFonts w:ascii="Calibri" w:eastAsia="Times New Roman" w:hAnsi="Calibri" w:cs="Calibri"/>
+                <w:color w:val="000000"/>
+              </w:rPr>
+              <w:t>y3</w:t>
+            </w:r>
+          </w:p>
+        </w:tc>
+        <w:tc>
+          <w:tcPr>
+            <w:tcW w:w="960" w:type="dxa"/>
+            <w:tcBorders>
+              <w:top w:val="single" w:sz="8" w:space="0" w:color="auto"/>
+              <w:left w:val="nil"/>
+              <w:bottom w:val="single" w:sz="8" w:space="0" w:color="auto"/>
+              <w:right w:val="single" w:sz="4" w:space="0" w:color="auto"/>
+            </w:tcBorders>
+            <w:shd w:val="clear" w:color="auto" w:fill="auto"/>
+            <w:noWrap/>
+            <w:vAlign w:val="bottom"/>
+            <w:hideMark/>
+          </w:tcPr>
+          <w:p>
+            <w:pPr>
+              <w:spacing w:after="0" w:line="240" w:lineRule="auto"/>
+              <w:rPr>
+                <w:rFonts w:ascii="Calibri" w:eastAsia="Times New Roman" w:hAnsi="Calibri" w:cs="Calibri"/>
+                <w:color w:val="000000"/>
+              </w:rPr>
+            </w:pPr>
+            <w:r>
+              <w:rPr>
+                <w:rFonts w:ascii="Calibri" w:eastAsia="Times New Roman" w:hAnsi="Calibri" w:cs="Calibri"/>
+                <w:color w:val="000000"/>
+              </w:rPr>
+              <w:t>y3</w:t>
+            </w:r>
+          </w:p>
+        </w:tc>
+        <w:tc>
+          <w:tcPr>
+            <w:tcW w:w="960" w:type="dxa"/>
+            <w:tcBorders>
+              <w:top w:val="single" w:sz="8" w:space="0" w:color="auto"/>
+              <w:left w:val="nil"/>
+              <w:bottom w:val="single" w:sz="8" w:space="0" w:color="auto"/>
+              <w:right w:val="single" w:sz="8" w:space="0" w:color="auto"/>
+            </w:tcBorders>
+            <w:shd w:val="clear" w:color="auto" w:fill="auto"/>
+            <w:noWrap/>
+            <w:vAlign w:val="bottom"/>
+            <w:hideMark/>
+          </w:tcPr>
+          <w:p>
+            <w:pPr>
+              <w:spacing w:after="0" w:line="240" w:lineRule="auto"/>
+              <w:rPr>
+                <w:rFonts w:ascii="Calibri" w:eastAsia="Times New Roman" w:hAnsi="Calibri" w:cs="Calibri"/>
+                <w:color w:val="000000"/>
+              </w:rPr>
+            </w:pPr>
+            <w:r>
+              <w:rPr>
+                <w:rFonts w:ascii="Calibri" w:eastAsia="Times New Roman" w:hAnsi="Calibri" w:cs="Calibri"/>
+                <w:color w:val="000000"/>
+              </w:rPr>
+              <w:t>y2</w:t>
+            </w:r>
+          </w:p>
+        </w:tc>
+        <w:tc>
+          <w:tcPr>
+            <w:tcW w:w="960" w:type="dxa"/>
+            <w:tcBorders>
+              <w:top w:val="nil"/>
+              <w:left w:val="nil"/>
+              <w:bottom w:val="single" w:sz="4" w:space="0" w:color="auto"/>
+              <w:right w:val="single" w:sz="4" w:space="0" w:color="auto"/>
+            </w:tcBorders>
+            <w:shd w:val="clear" w:color="auto" w:fill="auto"/>
+            <w:noWrap/>
+            <w:vAlign w:val="bottom"/>
+            <w:hideMark/>
+          </w:tcPr>
+          <w:p>
+            <w:pPr>
+              <w:spacing w:after="0" w:line="240" w:lineRule="auto"/>
+              <w:rPr>
+                <w:rFonts w:ascii="Calibri" w:eastAsia="Times New Roman" w:hAnsi="Calibri" w:cs="Calibri"/>
+                <w:color w:val="000000"/>
+              </w:rPr>
+            </w:pPr>
+            <w:r>
+              <w:rPr>
+                <w:rFonts w:ascii="Calibri" w:eastAsia="Times New Roman" w:hAnsi="Calibri" w:cs="Calibri"/>
+                <w:color w:val="000000"/>
+              </w:rPr>
+              <w:t> </w:t>
+            </w:r>
+          </w:p>
+        </w:tc>
+      </w:tr>
+    </w:tbl>
     <w:p>
       <w:pPr>
         <w:rPr>
           <w:rFonts w:ascii="Times New Roman" w:hAnsi="Times New Roman" w:cs="Times New Roman"/>
-          <w:bCs/>
-          <w:color w:val="222222"/>
-          <w:sz w:val="28"/>
-          <w:szCs w:val="28"/>
-          <w:shd w:val="clear" w:color="auto" w:fill="FFFFFF"/>
-        </w:rPr>
-      </w:pPr>
-      <w:r>
-        <w:rPr>
-          <w:rFonts w:ascii="Times New Roman" w:hAnsi="Times New Roman" w:cs="Times New Roman"/>
-          <w:bCs/>
-          <w:color w:val="222222"/>
-          <w:sz w:val="28"/>
-          <w:szCs w:val="28"/>
-          <w:shd w:val="clear" w:color="auto" w:fill="FFFFFF"/>
-        </w:rPr>
-        <w:t>S</w:t>
-      </w:r>
-      <w:r>
-        <w:rPr>
-          <w:rFonts w:ascii="Times New Roman" w:hAnsi="Times New Roman" w:cs="Times New Roman"/>
-          <w:bCs/>
-          <w:color w:val="222222"/>
-          <w:sz w:val="18"/>
-          <w:szCs w:val="28"/>
-          <w:shd w:val="clear" w:color="auto" w:fill="FFFFFF"/>
-        </w:rPr>
-        <w:t>1</w:t>
-      </w:r>
-      <w:r>
-        <w:rPr>
-          <w:rFonts w:ascii="Times New Roman" w:hAnsi="Times New Roman" w:cs="Times New Roman"/>
-          <w:bCs/>
-          <w:color w:val="222222"/>
-          <w:sz w:val="28"/>
-          <w:szCs w:val="28"/>
-          <w:shd w:val="clear" w:color="auto" w:fill="FFFFFF"/>
-        </w:rPr>
-        <w:t xml:space="preserve"> </w:t>
-      </w:r>
-      <w:r>
-        <w:rPr>
-          <w:rFonts w:ascii="Times New Roman" w:hAnsi="Times New Roman" w:cs="Times New Roman"/>
-          <w:bCs/>
-          <w:color w:val="222222"/>
-          <w:sz w:val="28"/>
-          <w:szCs w:val="28"/>
-          <w:shd w:val="clear" w:color="auto" w:fill="FFFFFF"/>
-        </w:rPr>
-        <w:t>S</w:t>
-      </w:r>
-      <w:r>
-        <w:rPr>
-          <w:rFonts w:ascii="Times New Roman" w:hAnsi="Times New Roman" w:cs="Times New Roman"/>
-          <w:bCs/>
-          <w:color w:val="222222"/>
-          <w:sz w:val="18"/>
-          <w:szCs w:val="28"/>
-          <w:shd w:val="clear" w:color="auto" w:fill="FFFFFF"/>
-        </w:rPr>
-        <w:t>2</w:t>
-      </w:r>
-      <w:r>
-        <w:rPr>
-          <w:rFonts w:ascii="Times New Roman" w:hAnsi="Times New Roman" w:cs="Times New Roman"/>
-          <w:bCs/>
-          <w:color w:val="222222"/>
-          <w:sz w:val="18"/>
-          <w:szCs w:val="28"/>
-          <w:shd w:val="clear" w:color="auto" w:fill="FFFFFF"/>
-        </w:rPr>
-        <w:t xml:space="preserve"> </w:t>
-      </w:r>
-      <w:r>
-        <w:rPr>
-          <w:rFonts w:ascii="Times New Roman" w:hAnsi="Times New Roman" w:cs="Times New Roman"/>
-          <w:bCs/>
-          <w:color w:val="222222"/>
-          <w:sz w:val="28"/>
-          <w:szCs w:val="28"/>
-          <w:shd w:val="clear" w:color="auto" w:fill="FFFFFF"/>
-        </w:rPr>
-        <w:t>S</w:t>
-      </w:r>
-      <w:r>
-        <w:rPr>
-          <w:rFonts w:ascii="Times New Roman" w:hAnsi="Times New Roman" w:cs="Times New Roman"/>
-          <w:bCs/>
-          <w:color w:val="222222"/>
-          <w:sz w:val="18"/>
-          <w:szCs w:val="28"/>
-          <w:shd w:val="clear" w:color="auto" w:fill="FFFFFF"/>
-        </w:rPr>
-        <w:t>3</w:t>
-      </w:r>
-      <w:r>
-        <w:rPr>
-          <w:rFonts w:ascii="Times New Roman" w:hAnsi="Times New Roman" w:cs="Times New Roman"/>
-          <w:bCs/>
-          <w:color w:val="222222"/>
-          <w:sz w:val="18"/>
-          <w:szCs w:val="28"/>
-          <w:shd w:val="clear" w:color="auto" w:fill="FFFFFF"/>
-        </w:rPr>
-        <w:t xml:space="preserve"> </w:t>
-      </w:r>
-      <w:r>
-        <w:rPr>
-          <w:rFonts w:ascii="Times New Roman" w:hAnsi="Times New Roman" w:cs="Times New Roman"/>
-          <w:bCs/>
-          <w:color w:val="222222"/>
-          <w:sz w:val="28"/>
-          <w:szCs w:val="28"/>
-          <w:shd w:val="clear" w:color="auto" w:fill="FFFFFF"/>
-        </w:rPr>
-        <w:t>S</w:t>
-      </w:r>
-      <w:r>
-        <w:rPr>
-          <w:rFonts w:ascii="Times New Roman" w:hAnsi="Times New Roman" w:cs="Times New Roman"/>
-          <w:bCs/>
-          <w:color w:val="222222"/>
-          <w:sz w:val="18"/>
-          <w:szCs w:val="28"/>
-          <w:shd w:val="clear" w:color="auto" w:fill="FFFFFF"/>
-        </w:rPr>
-        <w:t>2</w:t>
-      </w:r>
-      <w:r>
-        <w:rPr>
-          <w:rFonts w:ascii="Times New Roman" w:hAnsi="Times New Roman" w:cs="Times New Roman"/>
-          <w:bCs/>
-          <w:color w:val="222222"/>
-          <w:sz w:val="18"/>
-          <w:szCs w:val="28"/>
-          <w:shd w:val="clear" w:color="auto" w:fill="FFFFFF"/>
-        </w:rPr>
-        <w:t xml:space="preserve"> </w:t>
-      </w:r>
-      <w:proofErr w:type="spellStart"/>
-      <w:r>
-        <w:rPr>
-          <w:rFonts w:ascii="Times New Roman" w:hAnsi="Times New Roman" w:cs="Times New Roman"/>
-          <w:bCs/>
-          <w:color w:val="222222"/>
-          <w:sz w:val="28"/>
-          <w:szCs w:val="28"/>
-          <w:shd w:val="clear" w:color="auto" w:fill="FFFFFF"/>
-        </w:rPr>
-        <w:t>S</w:t>
-      </w:r>
-      <w:r>
-        <w:rPr>
-          <w:rFonts w:ascii="Times New Roman" w:hAnsi="Times New Roman" w:cs="Times New Roman"/>
-          <w:bCs/>
-          <w:color w:val="222222"/>
-          <w:sz w:val="18"/>
-          <w:szCs w:val="28"/>
-          <w:shd w:val="clear" w:color="auto" w:fill="FFFFFF"/>
-        </w:rPr>
-        <w:t>2</w:t>
-      </w:r>
-      <w:proofErr w:type="spellEnd"/>
-      <w:r>
-        <w:rPr>
-          <w:rFonts w:ascii="Times New Roman" w:hAnsi="Times New Roman" w:cs="Times New Roman"/>
-          <w:bCs/>
-          <w:color w:val="222222"/>
-          <w:sz w:val="18"/>
-          <w:szCs w:val="28"/>
-          <w:shd w:val="clear" w:color="auto" w:fill="FFFFFF"/>
-        </w:rPr>
-        <w:t xml:space="preserve"> </w:t>
-      </w:r>
-      <w:proofErr w:type="spellStart"/>
-      <w:r>
-        <w:rPr>
-          <w:rFonts w:ascii="Times New Roman" w:hAnsi="Times New Roman" w:cs="Times New Roman"/>
-          <w:bCs/>
-          <w:color w:val="222222"/>
-          <w:sz w:val="28"/>
-          <w:szCs w:val="28"/>
-          <w:shd w:val="clear" w:color="auto" w:fill="FFFFFF"/>
-        </w:rPr>
-        <w:t>S</w:t>
-      </w:r>
-      <w:r>
-        <w:rPr>
-          <w:rFonts w:ascii="Times New Roman" w:hAnsi="Times New Roman" w:cs="Times New Roman"/>
-          <w:bCs/>
-          <w:color w:val="222222"/>
-          <w:sz w:val="18"/>
-          <w:szCs w:val="28"/>
-          <w:shd w:val="clear" w:color="auto" w:fill="FFFFFF"/>
-        </w:rPr>
-        <w:t>2</w:t>
-      </w:r>
-      <w:proofErr w:type="spellEnd"/>
-      <w:r>
-        <w:rPr>
-          <w:rFonts w:ascii="Times New Roman" w:hAnsi="Times New Roman" w:cs="Times New Roman"/>
-          <w:bCs/>
-          <w:color w:val="222222"/>
-          <w:sz w:val="18"/>
-          <w:szCs w:val="28"/>
-          <w:shd w:val="clear" w:color="auto" w:fill="FFFFFF"/>
-        </w:rPr>
-        <w:t xml:space="preserve"> </w:t>
-      </w:r>
-      <w:r>
-        <w:rPr>
-          <w:rFonts w:ascii="Times New Roman" w:hAnsi="Times New Roman" w:cs="Times New Roman"/>
-          <w:bCs/>
-          <w:color w:val="222222"/>
-          <w:sz w:val="28"/>
-          <w:szCs w:val="28"/>
-          <w:shd w:val="clear" w:color="auto" w:fill="FFFFFF"/>
-        </w:rPr>
-        <w:t>S</w:t>
-      </w:r>
-      <w:r>
-        <w:rPr>
-          <w:rFonts w:ascii="Times New Roman" w:hAnsi="Times New Roman" w:cs="Times New Roman"/>
-          <w:bCs/>
-          <w:color w:val="222222"/>
-          <w:sz w:val="18"/>
-          <w:szCs w:val="18"/>
-          <w:shd w:val="clear" w:color="auto" w:fill="FFFFFF"/>
-        </w:rPr>
-        <w:t>3</w:t>
-      </w:r>
-    </w:p>
-    <w:p>
-      <w:pPr>
-        <w:rPr>
-          <w:rFonts w:ascii="Times New Roman" w:hAnsi="Times New Roman" w:cs="Times New Roman"/>
-          <w:bCs/>
-          <w:color w:val="222222"/>
-          <w:sz w:val="18"/>
-          <w:szCs w:val="18"/>
-          <w:shd w:val="clear" w:color="auto" w:fill="FFFFFF"/>
-        </w:rPr>
-      </w:pPr>
-      <w:r>
-        <w:rPr>
-          <w:rFonts w:ascii="Times New Roman" w:hAnsi="Times New Roman" w:cs="Times New Roman"/>
-          <w:bCs/>
-          <w:color w:val="222222"/>
-          <w:sz w:val="28"/>
-          <w:szCs w:val="28"/>
-          <w:shd w:val="clear" w:color="auto" w:fill="FFFFFF"/>
-        </w:rPr>
-        <w:t>y</w:t>
-      </w:r>
-      <w:r>
-        <w:rPr>
-          <w:rFonts w:ascii="Times New Roman" w:hAnsi="Times New Roman" w:cs="Times New Roman"/>
-          <w:bCs/>
-          <w:color w:val="222222"/>
-          <w:sz w:val="18"/>
-          <w:szCs w:val="28"/>
-          <w:shd w:val="clear" w:color="auto" w:fill="FFFFFF"/>
-        </w:rPr>
-        <w:t>3</w:t>
-      </w:r>
-      <w:r>
-        <w:rPr>
-          <w:rFonts w:ascii="Times New Roman" w:hAnsi="Times New Roman" w:cs="Times New Roman"/>
-          <w:bCs/>
-          <w:color w:val="222222"/>
-          <w:sz w:val="28"/>
-          <w:szCs w:val="28"/>
-          <w:shd w:val="clear" w:color="auto" w:fill="FFFFFF"/>
-        </w:rPr>
-        <w:t xml:space="preserve"> </w:t>
-      </w:r>
-      <w:r>
-        <w:rPr>
-          <w:rFonts w:ascii="Times New Roman" w:hAnsi="Times New Roman" w:cs="Times New Roman"/>
-          <w:bCs/>
-          <w:color w:val="222222"/>
-          <w:sz w:val="28"/>
-          <w:szCs w:val="28"/>
-          <w:shd w:val="clear" w:color="auto" w:fill="FFFFFF"/>
-        </w:rPr>
-        <w:t>y</w:t>
-      </w:r>
-      <w:r>
-        <w:rPr>
-          <w:rFonts w:ascii="Times New Roman" w:hAnsi="Times New Roman" w:cs="Times New Roman"/>
-          <w:bCs/>
-          <w:color w:val="222222"/>
-          <w:sz w:val="18"/>
-          <w:szCs w:val="18"/>
-          <w:shd w:val="clear" w:color="auto" w:fill="FFFFFF"/>
-        </w:rPr>
-        <w:t>2</w:t>
-      </w:r>
-      <w:r>
-        <w:rPr>
-          <w:rFonts w:ascii="Times New Roman" w:hAnsi="Times New Roman" w:cs="Times New Roman"/>
-          <w:bCs/>
-          <w:color w:val="222222"/>
-          <w:sz w:val="18"/>
-          <w:szCs w:val="18"/>
-          <w:shd w:val="clear" w:color="auto" w:fill="FFFFFF"/>
-        </w:rPr>
-        <w:t xml:space="preserve"> </w:t>
-      </w:r>
-      <w:r>
-        <w:rPr>
-          <w:rFonts w:ascii="Times New Roman" w:hAnsi="Times New Roman" w:cs="Times New Roman"/>
-          <w:bCs/>
-          <w:color w:val="222222"/>
-          <w:sz w:val="28"/>
-          <w:szCs w:val="28"/>
-          <w:shd w:val="clear" w:color="auto" w:fill="FFFFFF"/>
-        </w:rPr>
-        <w:t>y</w:t>
-      </w:r>
-      <w:r>
-        <w:rPr>
-          <w:rFonts w:ascii="Times New Roman" w:hAnsi="Times New Roman" w:cs="Times New Roman"/>
-          <w:bCs/>
-          <w:color w:val="222222"/>
-          <w:sz w:val="18"/>
-          <w:szCs w:val="28"/>
-          <w:shd w:val="clear" w:color="auto" w:fill="FFFFFF"/>
-        </w:rPr>
-        <w:t>3</w:t>
-      </w:r>
-      <w:r>
-        <w:rPr>
-          <w:rFonts w:ascii="Times New Roman" w:hAnsi="Times New Roman" w:cs="Times New Roman"/>
-          <w:bCs/>
-          <w:color w:val="222222"/>
-          <w:sz w:val="28"/>
-          <w:szCs w:val="28"/>
-          <w:shd w:val="clear" w:color="auto" w:fill="FFFFFF"/>
-        </w:rPr>
-        <w:t xml:space="preserve"> </w:t>
-      </w:r>
-      <w:proofErr w:type="spellStart"/>
-      <w:r>
-        <w:rPr>
-          <w:rFonts w:ascii="Times New Roman" w:hAnsi="Times New Roman" w:cs="Times New Roman"/>
-          <w:bCs/>
-          <w:color w:val="222222"/>
-          <w:sz w:val="28"/>
-          <w:szCs w:val="28"/>
-          <w:shd w:val="clear" w:color="auto" w:fill="FFFFFF"/>
-        </w:rPr>
-        <w:t>y</w:t>
-      </w:r>
-      <w:r>
-        <w:rPr>
-          <w:rFonts w:ascii="Times New Roman" w:hAnsi="Times New Roman" w:cs="Times New Roman"/>
-          <w:bCs/>
-          <w:color w:val="222222"/>
-          <w:sz w:val="18"/>
-          <w:szCs w:val="28"/>
-          <w:shd w:val="clear" w:color="auto" w:fill="FFFFFF"/>
-        </w:rPr>
-        <w:t>3</w:t>
-      </w:r>
-      <w:proofErr w:type="spellEnd"/>
-      <w:r>
-        <w:rPr>
-          <w:rFonts w:ascii="Times New Roman" w:hAnsi="Times New Roman" w:cs="Times New Roman"/>
-          <w:bCs/>
-          <w:color w:val="222222"/>
-          <w:sz w:val="28"/>
-          <w:szCs w:val="28"/>
-          <w:shd w:val="clear" w:color="auto" w:fill="FFFFFF"/>
-        </w:rPr>
-        <w:t xml:space="preserve"> </w:t>
-      </w:r>
-      <w:proofErr w:type="spellStart"/>
-      <w:r>
-        <w:rPr>
-          <w:rFonts w:ascii="Times New Roman" w:hAnsi="Times New Roman" w:cs="Times New Roman"/>
-          <w:bCs/>
-          <w:color w:val="222222"/>
-          <w:sz w:val="28"/>
-          <w:szCs w:val="28"/>
-          <w:shd w:val="clear" w:color="auto" w:fill="FFFFFF"/>
-        </w:rPr>
-        <w:t>y</w:t>
-      </w:r>
-      <w:r>
-        <w:rPr>
-          <w:rFonts w:ascii="Times New Roman" w:hAnsi="Times New Roman" w:cs="Times New Roman"/>
-          <w:bCs/>
-          <w:color w:val="222222"/>
-          <w:sz w:val="18"/>
-          <w:szCs w:val="28"/>
-          <w:shd w:val="clear" w:color="auto" w:fill="FFFFFF"/>
-        </w:rPr>
-        <w:t>3</w:t>
-      </w:r>
-      <w:proofErr w:type="spellEnd"/>
-      <w:r>
-        <w:rPr>
-          <w:rFonts w:ascii="Times New Roman" w:hAnsi="Times New Roman" w:cs="Times New Roman"/>
-          <w:bCs/>
-          <w:color w:val="222222"/>
-          <w:sz w:val="18"/>
-          <w:szCs w:val="28"/>
-          <w:shd w:val="clear" w:color="auto" w:fill="FFFFFF"/>
-        </w:rPr>
-        <w:t xml:space="preserve"> </w:t>
-      </w:r>
-      <w:r>
-        <w:rPr>
-          <w:rFonts w:ascii="Times New Roman" w:hAnsi="Times New Roman" w:cs="Times New Roman"/>
-          <w:bCs/>
-          <w:color w:val="222222"/>
-          <w:sz w:val="28"/>
-          <w:szCs w:val="28"/>
-          <w:shd w:val="clear" w:color="auto" w:fill="FFFFFF"/>
-        </w:rPr>
-        <w:t>y</w:t>
-      </w:r>
-      <w:r>
-        <w:rPr>
-          <w:rFonts w:ascii="Times New Roman" w:hAnsi="Times New Roman" w:cs="Times New Roman"/>
-          <w:bCs/>
-          <w:color w:val="222222"/>
-          <w:sz w:val="18"/>
-          <w:szCs w:val="18"/>
-          <w:shd w:val="clear" w:color="auto" w:fill="FFFFFF"/>
-        </w:rPr>
-        <w:t>2</w:t>
-      </w:r>
-    </w:p>
-    <w:p>
-      <w:pPr>
-        <w:rPr>
-          <w:rFonts w:ascii="Times New Roman" w:hAnsi="Times New Roman" w:cs="Times New Roman"/>
-          <w:bCs/>
-          <w:color w:val="222222"/>
-          <w:sz w:val="18"/>
-          <w:szCs w:val="18"/>
-          <w:shd w:val="clear" w:color="auto" w:fill="FFFFFF"/>
+          <w:sz w:val="28"/>
+          <w:lang w:val="ru-RU"/>
         </w:rPr>
       </w:pPr>
     </w:p>
@@ -3338,6 +3419,7 @@
         <w:rPr>
           <w:rFonts w:ascii="Times New Roman" w:hAnsi="Times New Roman" w:cs="Times New Roman"/>
           <w:sz w:val="28"/>
+          <w:lang w:val="ru-RU"/>
         </w:rPr>
       </w:pPr>
     </w:p>
@@ -3346,6 +3428,7 @@
         <w:rPr>
           <w:rFonts w:ascii="Times New Roman" w:hAnsi="Times New Roman" w:cs="Times New Roman"/>
           <w:sz w:val="28"/>
+          <w:lang w:val="ru-RU"/>
         </w:rPr>
       </w:pPr>
     </w:p>
@@ -3354,6 +3437,7 @@
         <w:rPr>
           <w:rFonts w:ascii="Times New Roman" w:hAnsi="Times New Roman" w:cs="Times New Roman"/>
           <w:sz w:val="28"/>
+          <w:lang w:val="ru-RU"/>
         </w:rPr>
       </w:pPr>
     </w:p>
@@ -3362,6 +3446,7 @@
         <w:rPr>
           <w:rFonts w:ascii="Times New Roman" w:hAnsi="Times New Roman" w:cs="Times New Roman"/>
           <w:sz w:val="28"/>
+          <w:lang w:val="ru-RU"/>
         </w:rPr>
       </w:pPr>
     </w:p>
@@ -3370,6 +3455,7 @@
         <w:rPr>
           <w:rFonts w:ascii="Times New Roman" w:hAnsi="Times New Roman" w:cs="Times New Roman"/>
           <w:sz w:val="28"/>
+          <w:lang w:val="ru-RU"/>
         </w:rPr>
       </w:pPr>
     </w:p>
@@ -3378,6 +3464,7 @@
         <w:rPr>
           <w:rFonts w:ascii="Times New Roman" w:hAnsi="Times New Roman" w:cs="Times New Roman"/>
           <w:sz w:val="28"/>
+          <w:lang w:val="ru-RU"/>
         </w:rPr>
       </w:pPr>
     </w:p>
@@ -3386,6 +3473,7 @@
         <w:rPr>
           <w:rFonts w:ascii="Times New Roman" w:hAnsi="Times New Roman" w:cs="Times New Roman"/>
           <w:sz w:val="28"/>
+          <w:lang w:val="ru-RU"/>
         </w:rPr>
       </w:pPr>
     </w:p>
@@ -3394,6 +3482,7 @@
         <w:rPr>
           <w:rFonts w:ascii="Times New Roman" w:hAnsi="Times New Roman" w:cs="Times New Roman"/>
           <w:sz w:val="28"/>
+          <w:lang w:val="ru-RU"/>
         </w:rPr>
       </w:pPr>
     </w:p>
@@ -3594,19 +3683,7 @@
           <w:shd w:val="clear" w:color="auto" w:fill="FFFFFF"/>
           <w:lang w:val="ru-RU"/>
         </w:rPr>
-        <w:t>’</w:t>
-      </w:r>
-      <w:r>
-        <w:rPr>
-          <w:rFonts w:ascii="Times New Roman" w:hAnsi="Times New Roman" w:cs="Times New Roman"/>
-          <w:bCs/>
-          <w:color w:val="222222"/>
-          <w:sz w:val="28"/>
-          <w:szCs w:val="28"/>
-          <w:shd w:val="clear" w:color="auto" w:fill="FFFFFF"/>
-          <w:lang w:val="ru-RU"/>
-        </w:rPr>
-        <w:t>1,</w:t>
+        <w:t>’1,</w:t>
       </w:r>
       <w:r>
         <w:rPr>
@@ -3761,19 +3838,7 @@
           <w:shd w:val="clear" w:color="auto" w:fill="FFFFFF"/>
           <w:lang w:val="ru-RU"/>
         </w:rPr>
-        <w:t>’</w:t>
-      </w:r>
-      <w:r>
-        <w:rPr>
-          <w:rFonts w:ascii="Times New Roman" w:hAnsi="Times New Roman" w:cs="Times New Roman"/>
-          <w:bCs/>
-          <w:color w:val="222222"/>
-          <w:sz w:val="28"/>
-          <w:szCs w:val="28"/>
-          <w:shd w:val="clear" w:color="auto" w:fill="FFFFFF"/>
-          <w:lang w:val="ru-RU"/>
-        </w:rPr>
-        <w:t xml:space="preserve">1)= </w:t>
+        <w:t xml:space="preserve">’1)= </w:t>
       </w:r>
       <w:r>
         <w:rPr>
@@ -4931,132 +4996,703 @@
           <w:lang w:val="ru-RU"/>
         </w:rPr>
       </w:pPr>
-      <w:proofErr w:type="gramStart"/>
-      <w:r>
-        <w:rPr>
-          <w:rFonts w:ascii="Times New Roman" w:hAnsi="Times New Roman" w:cs="Times New Roman"/>
-          <w:sz w:val="28"/>
-        </w:rPr>
-        <w:t>X</w:t>
-      </w:r>
-      <w:r>
-        <w:rPr>
-          <w:rFonts w:ascii="Times New Roman" w:hAnsi="Times New Roman" w:cs="Times New Roman"/>
-          <w:sz w:val="18"/>
+    </w:p>
+    <w:tbl>
+      <w:tblPr>
+        <w:tblW w:w="6720" w:type="dxa"/>
+        <w:tblInd w:w="-5" w:type="dxa"/>
+        <w:tblLook w:val="04A0" w:firstRow="1" w:lastRow="0" w:firstColumn="1" w:lastColumn="0" w:noHBand="0" w:noVBand="1"/>
+      </w:tblPr>
+      <w:tblGrid>
+        <w:gridCol w:w="960"/>
+        <w:gridCol w:w="960"/>
+        <w:gridCol w:w="960"/>
+        <w:gridCol w:w="960"/>
+        <w:gridCol w:w="960"/>
+        <w:gridCol w:w="960"/>
+        <w:gridCol w:w="960"/>
+      </w:tblGrid>
+      <w:tr>
+        <w:trPr>
+          <w:trHeight w:val="290"/>
+        </w:trPr>
+        <w:tc>
+          <w:tcPr>
+            <w:tcW w:w="960" w:type="dxa"/>
+            <w:tcBorders>
+              <w:top w:val="single" w:sz="4" w:space="0" w:color="auto"/>
+              <w:left w:val="single" w:sz="4" w:space="0" w:color="auto"/>
+              <w:bottom w:val="single" w:sz="4" w:space="0" w:color="auto"/>
+              <w:right w:val="single" w:sz="4" w:space="0" w:color="auto"/>
+            </w:tcBorders>
+            <w:shd w:val="clear" w:color="auto" w:fill="auto"/>
+            <w:noWrap/>
+            <w:vAlign w:val="bottom"/>
+            <w:hideMark/>
+          </w:tcPr>
+          <w:p>
+            <w:pPr>
+              <w:spacing w:after="0" w:line="240" w:lineRule="auto"/>
+              <w:rPr>
+                <w:rFonts w:ascii="Calibri" w:eastAsia="Times New Roman" w:hAnsi="Calibri" w:cs="Calibri"/>
+                <w:color w:val="000000"/>
+              </w:rPr>
+            </w:pPr>
+            <w:r>
+              <w:rPr>
+                <w:rFonts w:ascii="Calibri" w:eastAsia="Times New Roman" w:hAnsi="Calibri" w:cs="Calibri"/>
+                <w:color w:val="000000"/>
+              </w:rPr>
+              <w:t>X1</w:t>
+            </w:r>
+          </w:p>
+        </w:tc>
+        <w:tc>
+          <w:tcPr>
+            <w:tcW w:w="960" w:type="dxa"/>
+            <w:tcBorders>
+              <w:top w:val="single" w:sz="4" w:space="0" w:color="auto"/>
+              <w:left w:val="nil"/>
+              <w:bottom w:val="single" w:sz="4" w:space="0" w:color="auto"/>
+              <w:right w:val="single" w:sz="4" w:space="0" w:color="auto"/>
+            </w:tcBorders>
+            <w:shd w:val="clear" w:color="auto" w:fill="auto"/>
+            <w:noWrap/>
+            <w:vAlign w:val="bottom"/>
+            <w:hideMark/>
+          </w:tcPr>
+          <w:p>
+            <w:pPr>
+              <w:spacing w:after="0" w:line="240" w:lineRule="auto"/>
+              <w:rPr>
+                <w:rFonts w:ascii="Calibri" w:eastAsia="Times New Roman" w:hAnsi="Calibri" w:cs="Calibri"/>
+                <w:color w:val="000000"/>
+              </w:rPr>
+            </w:pPr>
+            <w:r>
+              <w:rPr>
+                <w:rFonts w:ascii="Calibri" w:eastAsia="Times New Roman" w:hAnsi="Calibri" w:cs="Calibri"/>
+                <w:color w:val="000000"/>
+              </w:rPr>
+              <w:t>X2</w:t>
+            </w:r>
+          </w:p>
+        </w:tc>
+        <w:tc>
+          <w:tcPr>
+            <w:tcW w:w="960" w:type="dxa"/>
+            <w:tcBorders>
+              <w:top w:val="single" w:sz="4" w:space="0" w:color="auto"/>
+              <w:left w:val="nil"/>
+              <w:bottom w:val="single" w:sz="4" w:space="0" w:color="auto"/>
+              <w:right w:val="single" w:sz="4" w:space="0" w:color="auto"/>
+            </w:tcBorders>
+            <w:shd w:val="clear" w:color="auto" w:fill="auto"/>
+            <w:noWrap/>
+            <w:vAlign w:val="bottom"/>
+            <w:hideMark/>
+          </w:tcPr>
+          <w:p>
+            <w:pPr>
+              <w:spacing w:after="0" w:line="240" w:lineRule="auto"/>
+              <w:rPr>
+                <w:rFonts w:ascii="Calibri" w:eastAsia="Times New Roman" w:hAnsi="Calibri" w:cs="Calibri"/>
+                <w:color w:val="000000"/>
+              </w:rPr>
+            </w:pPr>
+            <w:r>
+              <w:rPr>
+                <w:rFonts w:ascii="Calibri" w:eastAsia="Times New Roman" w:hAnsi="Calibri" w:cs="Calibri"/>
+                <w:color w:val="000000"/>
+              </w:rPr>
+              <w:t>X1</w:t>
+            </w:r>
+          </w:p>
+        </w:tc>
+        <w:tc>
+          <w:tcPr>
+            <w:tcW w:w="960" w:type="dxa"/>
+            <w:tcBorders>
+              <w:top w:val="single" w:sz="4" w:space="0" w:color="auto"/>
+              <w:left w:val="nil"/>
+              <w:bottom w:val="single" w:sz="4" w:space="0" w:color="auto"/>
+              <w:right w:val="single" w:sz="4" w:space="0" w:color="auto"/>
+            </w:tcBorders>
+            <w:shd w:val="clear" w:color="auto" w:fill="auto"/>
+            <w:noWrap/>
+            <w:vAlign w:val="bottom"/>
+            <w:hideMark/>
+          </w:tcPr>
+          <w:p>
+            <w:pPr>
+              <w:spacing w:after="0" w:line="240" w:lineRule="auto"/>
+              <w:rPr>
+                <w:rFonts w:ascii="Calibri" w:eastAsia="Times New Roman" w:hAnsi="Calibri" w:cs="Calibri"/>
+                <w:color w:val="000000"/>
+              </w:rPr>
+            </w:pPr>
+            <w:r>
+              <w:rPr>
+                <w:rFonts w:ascii="Calibri" w:eastAsia="Times New Roman" w:hAnsi="Calibri" w:cs="Calibri"/>
+                <w:color w:val="000000"/>
+              </w:rPr>
+              <w:t>X1</w:t>
+            </w:r>
+          </w:p>
+        </w:tc>
+        <w:tc>
+          <w:tcPr>
+            <w:tcW w:w="960" w:type="dxa"/>
+            <w:tcBorders>
+              <w:top w:val="single" w:sz="4" w:space="0" w:color="auto"/>
+              <w:left w:val="nil"/>
+              <w:bottom w:val="single" w:sz="4" w:space="0" w:color="auto"/>
+              <w:right w:val="single" w:sz="4" w:space="0" w:color="auto"/>
+            </w:tcBorders>
+            <w:shd w:val="clear" w:color="auto" w:fill="auto"/>
+            <w:noWrap/>
+            <w:vAlign w:val="bottom"/>
+            <w:hideMark/>
+          </w:tcPr>
+          <w:p>
+            <w:pPr>
+              <w:spacing w:after="0" w:line="240" w:lineRule="auto"/>
+              <w:rPr>
+                <w:rFonts w:ascii="Calibri" w:eastAsia="Times New Roman" w:hAnsi="Calibri" w:cs="Calibri"/>
+                <w:color w:val="000000"/>
+              </w:rPr>
+            </w:pPr>
+            <w:r>
+              <w:rPr>
+                <w:rFonts w:ascii="Calibri" w:eastAsia="Times New Roman" w:hAnsi="Calibri" w:cs="Calibri"/>
+                <w:color w:val="000000"/>
+              </w:rPr>
+              <w:t>X1</w:t>
+            </w:r>
+          </w:p>
+        </w:tc>
+        <w:tc>
+          <w:tcPr>
+            <w:tcW w:w="960" w:type="dxa"/>
+            <w:tcBorders>
+              <w:top w:val="single" w:sz="4" w:space="0" w:color="auto"/>
+              <w:left w:val="nil"/>
+              <w:bottom w:val="single" w:sz="4" w:space="0" w:color="auto"/>
+              <w:right w:val="single" w:sz="4" w:space="0" w:color="auto"/>
+            </w:tcBorders>
+            <w:shd w:val="clear" w:color="auto" w:fill="auto"/>
+            <w:noWrap/>
+            <w:vAlign w:val="bottom"/>
+            <w:hideMark/>
+          </w:tcPr>
+          <w:p>
+            <w:pPr>
+              <w:spacing w:after="0" w:line="240" w:lineRule="auto"/>
+              <w:rPr>
+                <w:rFonts w:ascii="Calibri" w:eastAsia="Times New Roman" w:hAnsi="Calibri" w:cs="Calibri"/>
+                <w:color w:val="000000"/>
+              </w:rPr>
+            </w:pPr>
+            <w:r>
+              <w:rPr>
+                <w:rFonts w:ascii="Calibri" w:eastAsia="Times New Roman" w:hAnsi="Calibri" w:cs="Calibri"/>
+                <w:color w:val="000000"/>
+              </w:rPr>
+              <w:t>X2</w:t>
+            </w:r>
+          </w:p>
+        </w:tc>
+        <w:tc>
+          <w:tcPr>
+            <w:tcW w:w="960" w:type="dxa"/>
+            <w:tcBorders>
+              <w:top w:val="single" w:sz="4" w:space="0" w:color="auto"/>
+              <w:left w:val="nil"/>
+              <w:bottom w:val="single" w:sz="4" w:space="0" w:color="auto"/>
+              <w:right w:val="single" w:sz="4" w:space="0" w:color="auto"/>
+            </w:tcBorders>
+            <w:shd w:val="clear" w:color="auto" w:fill="auto"/>
+            <w:noWrap/>
+            <w:vAlign w:val="bottom"/>
+            <w:hideMark/>
+          </w:tcPr>
+          <w:p>
+            <w:pPr>
+              <w:spacing w:after="0" w:line="240" w:lineRule="auto"/>
+              <w:rPr>
+                <w:rFonts w:ascii="Calibri" w:eastAsia="Times New Roman" w:hAnsi="Calibri" w:cs="Calibri"/>
+                <w:color w:val="000000"/>
+              </w:rPr>
+            </w:pPr>
+            <w:r>
+              <w:rPr>
+                <w:rFonts w:ascii="Calibri" w:eastAsia="Times New Roman" w:hAnsi="Calibri" w:cs="Calibri"/>
+                <w:color w:val="000000"/>
+              </w:rPr>
+              <w:t> </w:t>
+            </w:r>
+          </w:p>
+        </w:tc>
+      </w:tr>
+      <w:tr>
+        <w:trPr>
+          <w:trHeight w:val="300"/>
+        </w:trPr>
+        <w:tc>
+          <w:tcPr>
+            <w:tcW w:w="960" w:type="dxa"/>
+            <w:tcBorders>
+              <w:top w:val="nil"/>
+              <w:left w:val="single" w:sz="4" w:space="0" w:color="auto"/>
+              <w:bottom w:val="single" w:sz="4" w:space="0" w:color="auto"/>
+              <w:right w:val="single" w:sz="4" w:space="0" w:color="auto"/>
+            </w:tcBorders>
+            <w:shd w:val="clear" w:color="auto" w:fill="auto"/>
+            <w:noWrap/>
+            <w:vAlign w:val="bottom"/>
+            <w:hideMark/>
+          </w:tcPr>
+          <w:p>
+            <w:pPr>
+              <w:spacing w:after="0" w:line="240" w:lineRule="auto"/>
+              <w:rPr>
+                <w:rFonts w:ascii="Calibri" w:eastAsia="Times New Roman" w:hAnsi="Calibri" w:cs="Calibri"/>
+                <w:color w:val="000000"/>
+              </w:rPr>
+            </w:pPr>
+            <w:r>
+              <w:rPr>
+                <w:rFonts w:ascii="Calibri" w:eastAsia="Times New Roman" w:hAnsi="Calibri" w:cs="Calibri"/>
+                <w:color w:val="000000"/>
+              </w:rPr>
+              <w:t>S'1</w:t>
+            </w:r>
+          </w:p>
+        </w:tc>
+        <w:tc>
+          <w:tcPr>
+            <w:tcW w:w="960" w:type="dxa"/>
+            <w:tcBorders>
+              <w:top w:val="nil"/>
+              <w:left w:val="nil"/>
+              <w:bottom w:val="nil"/>
+              <w:right w:val="single" w:sz="4" w:space="0" w:color="auto"/>
+            </w:tcBorders>
+            <w:shd w:val="clear" w:color="auto" w:fill="auto"/>
+            <w:noWrap/>
+            <w:vAlign w:val="bottom"/>
+            <w:hideMark/>
+          </w:tcPr>
+          <w:p>
+            <w:pPr>
+              <w:spacing w:after="0" w:line="240" w:lineRule="auto"/>
+              <w:rPr>
+                <w:rFonts w:ascii="Calibri" w:eastAsia="Times New Roman" w:hAnsi="Calibri" w:cs="Calibri"/>
+                <w:color w:val="000000"/>
+              </w:rPr>
+            </w:pPr>
+            <w:r>
+              <w:rPr>
+                <w:rFonts w:ascii="Calibri" w:eastAsia="Times New Roman" w:hAnsi="Calibri" w:cs="Calibri"/>
+                <w:color w:val="000000"/>
+              </w:rPr>
+              <w:t>S'3</w:t>
+            </w:r>
+          </w:p>
+        </w:tc>
+        <w:tc>
+          <w:tcPr>
+            <w:tcW w:w="960" w:type="dxa"/>
+            <w:tcBorders>
+              <w:top w:val="nil"/>
+              <w:left w:val="nil"/>
+              <w:bottom w:val="nil"/>
+              <w:right w:val="single" w:sz="4" w:space="0" w:color="auto"/>
+            </w:tcBorders>
+            <w:shd w:val="clear" w:color="auto" w:fill="auto"/>
+            <w:noWrap/>
+            <w:vAlign w:val="bottom"/>
+            <w:hideMark/>
+          </w:tcPr>
+          <w:p>
+            <w:pPr>
+              <w:spacing w:after="0" w:line="240" w:lineRule="auto"/>
+              <w:rPr>
+                <w:rFonts w:ascii="Calibri" w:eastAsia="Times New Roman" w:hAnsi="Calibri" w:cs="Calibri"/>
+                <w:color w:val="000000"/>
+              </w:rPr>
+            </w:pPr>
+            <w:r>
+              <w:rPr>
+                <w:rFonts w:ascii="Calibri" w:eastAsia="Times New Roman" w:hAnsi="Calibri" w:cs="Calibri"/>
+                <w:color w:val="000000"/>
+              </w:rPr>
+              <w:t>S'4</w:t>
+            </w:r>
+          </w:p>
+        </w:tc>
+        <w:tc>
+          <w:tcPr>
+            <w:tcW w:w="960" w:type="dxa"/>
+            <w:tcBorders>
+              <w:top w:val="nil"/>
+              <w:left w:val="nil"/>
+              <w:bottom w:val="nil"/>
+              <w:right w:val="single" w:sz="4" w:space="0" w:color="auto"/>
+            </w:tcBorders>
+            <w:shd w:val="clear" w:color="auto" w:fill="auto"/>
+            <w:noWrap/>
+            <w:vAlign w:val="bottom"/>
+            <w:hideMark/>
+          </w:tcPr>
+          <w:p>
+            <w:pPr>
+              <w:spacing w:after="0" w:line="240" w:lineRule="auto"/>
+              <w:rPr>
+                <w:rFonts w:ascii="Calibri" w:eastAsia="Times New Roman" w:hAnsi="Calibri" w:cs="Calibri"/>
+                <w:color w:val="000000"/>
+              </w:rPr>
+            </w:pPr>
+            <w:r>
+              <w:rPr>
+                <w:rFonts w:ascii="Calibri" w:eastAsia="Times New Roman" w:hAnsi="Calibri" w:cs="Calibri"/>
+                <w:color w:val="000000"/>
+              </w:rPr>
+              <w:t>S'3</w:t>
+            </w:r>
+          </w:p>
+        </w:tc>
+        <w:tc>
+          <w:tcPr>
+            <w:tcW w:w="960" w:type="dxa"/>
+            <w:tcBorders>
+              <w:top w:val="nil"/>
+              <w:left w:val="nil"/>
+              <w:bottom w:val="nil"/>
+              <w:right w:val="single" w:sz="4" w:space="0" w:color="auto"/>
+            </w:tcBorders>
+            <w:shd w:val="clear" w:color="auto" w:fill="auto"/>
+            <w:noWrap/>
+            <w:vAlign w:val="bottom"/>
+            <w:hideMark/>
+          </w:tcPr>
+          <w:p>
+            <w:pPr>
+              <w:spacing w:after="0" w:line="240" w:lineRule="auto"/>
+              <w:rPr>
+                <w:rFonts w:ascii="Calibri" w:eastAsia="Times New Roman" w:hAnsi="Calibri" w:cs="Calibri"/>
+                <w:color w:val="000000"/>
+              </w:rPr>
+            </w:pPr>
+            <w:r>
+              <w:rPr>
+                <w:rFonts w:ascii="Calibri" w:eastAsia="Times New Roman" w:hAnsi="Calibri" w:cs="Calibri"/>
+                <w:color w:val="000000"/>
+              </w:rPr>
+              <w:t>S'3</w:t>
+            </w:r>
+          </w:p>
+        </w:tc>
+        <w:tc>
+          <w:tcPr>
+            <w:tcW w:w="960" w:type="dxa"/>
+            <w:tcBorders>
+              <w:top w:val="nil"/>
+              <w:left w:val="nil"/>
+              <w:bottom w:val="nil"/>
+              <w:right w:val="single" w:sz="4" w:space="0" w:color="auto"/>
+            </w:tcBorders>
+            <w:shd w:val="clear" w:color="auto" w:fill="auto"/>
+            <w:noWrap/>
+            <w:vAlign w:val="bottom"/>
+            <w:hideMark/>
+          </w:tcPr>
+          <w:p>
+            <w:pPr>
+              <w:spacing w:after="0" w:line="240" w:lineRule="auto"/>
+              <w:rPr>
+                <w:rFonts w:ascii="Calibri" w:eastAsia="Times New Roman" w:hAnsi="Calibri" w:cs="Calibri"/>
+                <w:color w:val="000000"/>
+              </w:rPr>
+            </w:pPr>
+            <w:r>
+              <w:rPr>
+                <w:rFonts w:ascii="Calibri" w:eastAsia="Times New Roman" w:hAnsi="Calibri" w:cs="Calibri"/>
+                <w:color w:val="000000"/>
+              </w:rPr>
+              <w:t>S'3</w:t>
+            </w:r>
+          </w:p>
+        </w:tc>
+        <w:tc>
+          <w:tcPr>
+            <w:tcW w:w="960" w:type="dxa"/>
+            <w:tcBorders>
+              <w:top w:val="nil"/>
+              <w:left w:val="nil"/>
+              <w:bottom w:val="nil"/>
+              <w:right w:val="single" w:sz="4" w:space="0" w:color="auto"/>
+            </w:tcBorders>
+            <w:shd w:val="clear" w:color="auto" w:fill="auto"/>
+            <w:noWrap/>
+            <w:vAlign w:val="bottom"/>
+            <w:hideMark/>
+          </w:tcPr>
+          <w:p>
+            <w:pPr>
+              <w:spacing w:after="0" w:line="240" w:lineRule="auto"/>
+              <w:rPr>
+                <w:rFonts w:ascii="Calibri" w:eastAsia="Times New Roman" w:hAnsi="Calibri" w:cs="Calibri"/>
+                <w:color w:val="000000"/>
+              </w:rPr>
+            </w:pPr>
+            <w:r>
+              <w:rPr>
+                <w:rFonts w:ascii="Calibri" w:eastAsia="Times New Roman" w:hAnsi="Calibri" w:cs="Calibri"/>
+                <w:color w:val="000000"/>
+              </w:rPr>
+              <w:t>S'4</w:t>
+            </w:r>
+          </w:p>
+        </w:tc>
+      </w:tr>
+      <w:tr>
+        <w:trPr>
+          <w:trHeight w:val="300"/>
+        </w:trPr>
+        <w:tc>
+          <w:tcPr>
+            <w:tcW w:w="960" w:type="dxa"/>
+            <w:tcBorders>
+              <w:top w:val="nil"/>
+              <w:left w:val="single" w:sz="4" w:space="0" w:color="auto"/>
+              <w:bottom w:val="single" w:sz="4" w:space="0" w:color="auto"/>
+              <w:right w:val="nil"/>
+            </w:tcBorders>
+            <w:shd w:val="clear" w:color="auto" w:fill="auto"/>
+            <w:noWrap/>
+            <w:vAlign w:val="bottom"/>
+            <w:hideMark/>
+          </w:tcPr>
+          <w:p>
+            <w:pPr>
+              <w:spacing w:after="0" w:line="240" w:lineRule="auto"/>
+              <w:rPr>
+                <w:rFonts w:ascii="Calibri" w:eastAsia="Times New Roman" w:hAnsi="Calibri" w:cs="Calibri"/>
+                <w:color w:val="000000"/>
+              </w:rPr>
+            </w:pPr>
+            <w:r>
+              <w:rPr>
+                <w:rFonts w:ascii="Calibri" w:eastAsia="Times New Roman" w:hAnsi="Calibri" w:cs="Calibri"/>
+                <w:color w:val="000000"/>
+              </w:rPr>
+              <w:t>y1</w:t>
+            </w:r>
+          </w:p>
+        </w:tc>
+        <w:tc>
+          <w:tcPr>
+            <w:tcW w:w="960" w:type="dxa"/>
+            <w:tcBorders>
+              <w:top w:val="single" w:sz="8" w:space="0" w:color="auto"/>
+              <w:left w:val="single" w:sz="8" w:space="0" w:color="auto"/>
+              <w:bottom w:val="single" w:sz="8" w:space="0" w:color="auto"/>
+              <w:right w:val="single" w:sz="4" w:space="0" w:color="auto"/>
+            </w:tcBorders>
+            <w:shd w:val="clear" w:color="auto" w:fill="auto"/>
+            <w:noWrap/>
+            <w:vAlign w:val="bottom"/>
+            <w:hideMark/>
+          </w:tcPr>
+          <w:p>
+            <w:pPr>
+              <w:spacing w:after="0" w:line="240" w:lineRule="auto"/>
+              <w:rPr>
+                <w:rFonts w:ascii="Calibri" w:eastAsia="Times New Roman" w:hAnsi="Calibri" w:cs="Calibri"/>
+                <w:color w:val="000000"/>
+              </w:rPr>
+            </w:pPr>
+            <w:r>
+              <w:rPr>
+                <w:rFonts w:ascii="Calibri" w:eastAsia="Times New Roman" w:hAnsi="Calibri" w:cs="Calibri"/>
+                <w:color w:val="000000"/>
+              </w:rPr>
+              <w:t>y3</w:t>
+            </w:r>
+          </w:p>
+        </w:tc>
+        <w:tc>
+          <w:tcPr>
+            <w:tcW w:w="960" w:type="dxa"/>
+            <w:tcBorders>
+              <w:top w:val="single" w:sz="8" w:space="0" w:color="auto"/>
+              <w:left w:val="nil"/>
+              <w:bottom w:val="single" w:sz="8" w:space="0" w:color="auto"/>
+              <w:right w:val="single" w:sz="4" w:space="0" w:color="auto"/>
+            </w:tcBorders>
+            <w:shd w:val="clear" w:color="auto" w:fill="auto"/>
+            <w:noWrap/>
+            <w:vAlign w:val="bottom"/>
+            <w:hideMark/>
+          </w:tcPr>
+          <w:p>
+            <w:pPr>
+              <w:spacing w:after="0" w:line="240" w:lineRule="auto"/>
+              <w:rPr>
+                <w:rFonts w:ascii="Calibri" w:eastAsia="Times New Roman" w:hAnsi="Calibri" w:cs="Calibri"/>
+                <w:color w:val="000000"/>
+              </w:rPr>
+            </w:pPr>
+            <w:r>
+              <w:rPr>
+                <w:rFonts w:ascii="Calibri" w:eastAsia="Times New Roman" w:hAnsi="Calibri" w:cs="Calibri"/>
+                <w:color w:val="000000"/>
+              </w:rPr>
+              <w:t>y2</w:t>
+            </w:r>
+          </w:p>
+        </w:tc>
+        <w:tc>
+          <w:tcPr>
+            <w:tcW w:w="960" w:type="dxa"/>
+            <w:tcBorders>
+              <w:top w:val="single" w:sz="8" w:space="0" w:color="auto"/>
+              <w:left w:val="nil"/>
+              <w:bottom w:val="single" w:sz="8" w:space="0" w:color="auto"/>
+              <w:right w:val="single" w:sz="4" w:space="0" w:color="auto"/>
+            </w:tcBorders>
+            <w:shd w:val="clear" w:color="auto" w:fill="auto"/>
+            <w:noWrap/>
+            <w:vAlign w:val="bottom"/>
+            <w:hideMark/>
+          </w:tcPr>
+          <w:p>
+            <w:pPr>
+              <w:spacing w:after="0" w:line="240" w:lineRule="auto"/>
+              <w:rPr>
+                <w:rFonts w:ascii="Calibri" w:eastAsia="Times New Roman" w:hAnsi="Calibri" w:cs="Calibri"/>
+                <w:color w:val="000000"/>
+              </w:rPr>
+            </w:pPr>
+            <w:r>
+              <w:rPr>
+                <w:rFonts w:ascii="Calibri" w:eastAsia="Times New Roman" w:hAnsi="Calibri" w:cs="Calibri"/>
+                <w:color w:val="000000"/>
+              </w:rPr>
+              <w:t>y3</w:t>
+            </w:r>
+          </w:p>
+        </w:tc>
+        <w:tc>
+          <w:tcPr>
+            <w:tcW w:w="960" w:type="dxa"/>
+            <w:tcBorders>
+              <w:top w:val="single" w:sz="8" w:space="0" w:color="auto"/>
+              <w:left w:val="nil"/>
+              <w:bottom w:val="single" w:sz="8" w:space="0" w:color="auto"/>
+              <w:right w:val="single" w:sz="4" w:space="0" w:color="auto"/>
+            </w:tcBorders>
+            <w:shd w:val="clear" w:color="auto" w:fill="auto"/>
+            <w:noWrap/>
+            <w:vAlign w:val="bottom"/>
+            <w:hideMark/>
+          </w:tcPr>
+          <w:p>
+            <w:pPr>
+              <w:spacing w:after="0" w:line="240" w:lineRule="auto"/>
+              <w:rPr>
+                <w:rFonts w:ascii="Calibri" w:eastAsia="Times New Roman" w:hAnsi="Calibri" w:cs="Calibri"/>
+                <w:color w:val="000000"/>
+              </w:rPr>
+            </w:pPr>
+            <w:r>
+              <w:rPr>
+                <w:rFonts w:ascii="Calibri" w:eastAsia="Times New Roman" w:hAnsi="Calibri" w:cs="Calibri"/>
+                <w:color w:val="000000"/>
+              </w:rPr>
+              <w:t>y3</w:t>
+            </w:r>
+          </w:p>
+        </w:tc>
+        <w:tc>
+          <w:tcPr>
+            <w:tcW w:w="960" w:type="dxa"/>
+            <w:tcBorders>
+              <w:top w:val="single" w:sz="8" w:space="0" w:color="auto"/>
+              <w:left w:val="nil"/>
+              <w:bottom w:val="single" w:sz="8" w:space="0" w:color="auto"/>
+              <w:right w:val="single" w:sz="4" w:space="0" w:color="auto"/>
+            </w:tcBorders>
+            <w:shd w:val="clear" w:color="auto" w:fill="auto"/>
+            <w:noWrap/>
+            <w:vAlign w:val="bottom"/>
+            <w:hideMark/>
+          </w:tcPr>
+          <w:p>
+            <w:pPr>
+              <w:spacing w:after="0" w:line="240" w:lineRule="auto"/>
+              <w:rPr>
+                <w:rFonts w:ascii="Calibri" w:eastAsia="Times New Roman" w:hAnsi="Calibri" w:cs="Calibri"/>
+                <w:color w:val="000000"/>
+              </w:rPr>
+            </w:pPr>
+            <w:r>
+              <w:rPr>
+                <w:rFonts w:ascii="Calibri" w:eastAsia="Times New Roman" w:hAnsi="Calibri" w:cs="Calibri"/>
+                <w:color w:val="000000"/>
+              </w:rPr>
+              <w:t>y3</w:t>
+            </w:r>
+          </w:p>
+        </w:tc>
+        <w:tc>
+          <w:tcPr>
+            <w:tcW w:w="960" w:type="dxa"/>
+            <w:tcBorders>
+              <w:top w:val="single" w:sz="8" w:space="0" w:color="auto"/>
+              <w:left w:val="nil"/>
+              <w:bottom w:val="single" w:sz="8" w:space="0" w:color="auto"/>
+              <w:right w:val="single" w:sz="8" w:space="0" w:color="auto"/>
+            </w:tcBorders>
+            <w:shd w:val="clear" w:color="auto" w:fill="auto"/>
+            <w:noWrap/>
+            <w:vAlign w:val="bottom"/>
+            <w:hideMark/>
+          </w:tcPr>
+          <w:p>
+            <w:pPr>
+              <w:spacing w:after="0" w:line="240" w:lineRule="auto"/>
+              <w:rPr>
+                <w:rFonts w:ascii="Calibri" w:eastAsia="Times New Roman" w:hAnsi="Calibri" w:cs="Calibri"/>
+                <w:color w:val="000000"/>
+              </w:rPr>
+            </w:pPr>
+            <w:r>
+              <w:rPr>
+                <w:rFonts w:ascii="Calibri" w:eastAsia="Times New Roman" w:hAnsi="Calibri" w:cs="Calibri"/>
+                <w:color w:val="000000"/>
+              </w:rPr>
+              <w:t>y2</w:t>
+            </w:r>
+          </w:p>
+        </w:tc>
+      </w:tr>
+    </w:tbl>
+    <w:p>
+      <w:pPr>
+        <w:rPr>
+          <w:rFonts w:ascii="Times New Roman" w:hAnsi="Times New Roman" w:cs="Times New Roman"/>
+          <w:bCs/>
+          <w:color w:val="222222"/>
+          <w:sz w:val="28"/>
+          <w:szCs w:val="28"/>
+          <w:shd w:val="clear" w:color="auto" w:fill="FFFFFF"/>
           <w:lang w:val="ru-RU"/>
         </w:rPr>
-        <w:t>1</w:t>
-      </w:r>
-      <w:r>
-        <w:rPr>
-          <w:rFonts w:ascii="Times New Roman" w:hAnsi="Times New Roman" w:cs="Times New Roman"/>
-          <w:sz w:val="18"/>
-          <w:lang w:val="ru-RU"/>
-        </w:rPr>
-        <w:t xml:space="preserve">  </w:t>
-      </w:r>
-      <w:r>
-        <w:rPr>
-          <w:rFonts w:ascii="Times New Roman" w:hAnsi="Times New Roman" w:cs="Times New Roman"/>
-          <w:sz w:val="28"/>
-        </w:rPr>
-        <w:t>X</w:t>
-      </w:r>
-      <w:r>
-        <w:rPr>
-          <w:rFonts w:ascii="Times New Roman" w:hAnsi="Times New Roman" w:cs="Times New Roman"/>
-          <w:sz w:val="18"/>
-          <w:lang w:val="ru-RU"/>
-        </w:rPr>
-        <w:t>2</w:t>
-      </w:r>
-      <w:proofErr w:type="gramEnd"/>
-      <w:r>
-        <w:rPr>
-          <w:rFonts w:ascii="Times New Roman" w:hAnsi="Times New Roman" w:cs="Times New Roman"/>
-          <w:sz w:val="18"/>
-          <w:lang w:val="ru-RU"/>
-        </w:rPr>
-        <w:t xml:space="preserve">  </w:t>
-      </w:r>
-      <w:r>
-        <w:rPr>
-          <w:rFonts w:ascii="Times New Roman" w:hAnsi="Times New Roman" w:cs="Times New Roman"/>
-          <w:sz w:val="28"/>
-        </w:rPr>
-        <w:t>X</w:t>
-      </w:r>
-      <w:r>
-        <w:rPr>
-          <w:rFonts w:ascii="Times New Roman" w:hAnsi="Times New Roman" w:cs="Times New Roman"/>
-          <w:sz w:val="18"/>
-          <w:lang w:val="ru-RU"/>
-        </w:rPr>
-        <w:t>1</w:t>
-      </w:r>
-      <w:r>
-        <w:rPr>
-          <w:rFonts w:ascii="Times New Roman" w:hAnsi="Times New Roman" w:cs="Times New Roman"/>
-          <w:sz w:val="18"/>
-          <w:lang w:val="ru-RU"/>
-        </w:rPr>
-        <w:t xml:space="preserve"> </w:t>
-      </w:r>
-      <w:r>
-        <w:rPr>
-          <w:rFonts w:ascii="Times New Roman" w:hAnsi="Times New Roman" w:cs="Times New Roman"/>
-          <w:sz w:val="28"/>
-        </w:rPr>
-        <w:t>X</w:t>
-      </w:r>
-      <w:r>
-        <w:rPr>
-          <w:rFonts w:ascii="Times New Roman" w:hAnsi="Times New Roman" w:cs="Times New Roman"/>
-          <w:sz w:val="18"/>
-          <w:lang w:val="ru-RU"/>
-        </w:rPr>
-        <w:t>1</w:t>
-      </w:r>
-      <w:r>
-        <w:rPr>
-          <w:rFonts w:ascii="Times New Roman" w:hAnsi="Times New Roman" w:cs="Times New Roman"/>
-          <w:sz w:val="18"/>
-          <w:lang w:val="ru-RU"/>
-        </w:rPr>
-        <w:t xml:space="preserve"> </w:t>
-      </w:r>
-      <w:r>
-        <w:rPr>
-          <w:rFonts w:ascii="Times New Roman" w:hAnsi="Times New Roman" w:cs="Times New Roman"/>
-          <w:sz w:val="28"/>
-        </w:rPr>
-        <w:t>X</w:t>
-      </w:r>
-      <w:r>
-        <w:rPr>
-          <w:rFonts w:ascii="Times New Roman" w:hAnsi="Times New Roman" w:cs="Times New Roman"/>
-          <w:sz w:val="18"/>
-          <w:szCs w:val="18"/>
-          <w:lang w:val="ru-RU"/>
-        </w:rPr>
-        <w:t>1</w:t>
-      </w:r>
-      <w:r>
-        <w:rPr>
-          <w:rFonts w:ascii="Times New Roman" w:hAnsi="Times New Roman" w:cs="Times New Roman"/>
-          <w:sz w:val="28"/>
-        </w:rPr>
-        <w:t>X</w:t>
-      </w:r>
-      <w:r>
-        <w:rPr>
-          <w:rFonts w:ascii="Times New Roman" w:hAnsi="Times New Roman" w:cs="Times New Roman"/>
-          <w:sz w:val="18"/>
-          <w:szCs w:val="18"/>
-          <w:lang w:val="ru-RU"/>
-        </w:rPr>
-        <w:t>2</w:t>
-      </w:r>
+      </w:pPr>
+      <w:bookmarkStart w:id="0" w:name="_GoBack"/>
+      <w:bookmarkEnd w:id="0"/>
     </w:p>
     <w:p>
       <w:pPr>
@@ -5064,24 +5700,12 @@
           <w:rFonts w:ascii="Times New Roman" w:hAnsi="Times New Roman" w:cs="Times New Roman"/>
           <w:bCs/>
           <w:color w:val="222222"/>
-          <w:sz w:val="18"/>
-          <w:szCs w:val="18"/>
+          <w:sz w:val="28"/>
+          <w:szCs w:val="28"/>
           <w:shd w:val="clear" w:color="auto" w:fill="FFFFFF"/>
           <w:lang w:val="ru-RU"/>
         </w:rPr>
       </w:pPr>
-      <w:proofErr w:type="gramStart"/>
-      <w:r>
-        <w:rPr>
-          <w:rFonts w:ascii="Times New Roman" w:hAnsi="Times New Roman" w:cs="Times New Roman"/>
-          <w:bCs/>
-          <w:color w:val="222222"/>
-          <w:sz w:val="28"/>
-          <w:szCs w:val="28"/>
-          <w:shd w:val="clear" w:color="auto" w:fill="FFFFFF"/>
-        </w:rPr>
-        <w:t>S</w:t>
-      </w:r>
       <w:r>
         <w:rPr>
           <w:rFonts w:ascii="Times New Roman" w:hAnsi="Times New Roman" w:cs="Times New Roman"/>
@@ -5092,515 +5716,1562 @@
           <w:shd w:val="clear" w:color="auto" w:fill="FFFFFF"/>
           <w:lang w:val="ru-RU"/>
         </w:rPr>
-        <w:t>’1</w:t>
-      </w:r>
-      <w:r>
-        <w:rPr>
-          <w:rFonts w:ascii="Times New Roman" w:hAnsi="Times New Roman" w:cs="Times New Roman"/>
-          <w:bCs/>
-          <w:color w:val="222222"/>
-          <w:sz w:val="28"/>
-          <w:szCs w:val="28"/>
-          <w:shd w:val="clear" w:color="auto" w:fill="FFFFFF"/>
-        </w:rPr>
-        <w:t>S</w:t>
-      </w:r>
-      <w:r>
-        <w:rPr>
-          <w:rFonts w:ascii="Times New Roman" w:hAnsi="Times New Roman" w:cs="Times New Roman"/>
-          <w:bCs/>
-          <w:color w:val="222222"/>
-          <w:sz w:val="28"/>
-          <w:szCs w:val="28"/>
-          <w:shd w:val="clear" w:color="auto" w:fill="FFFFFF"/>
-          <w:lang w:val="ru-RU"/>
-        </w:rPr>
-        <w:t>’</w:t>
-      </w:r>
-      <w:r>
-        <w:rPr>
-          <w:rFonts w:ascii="Times New Roman" w:hAnsi="Times New Roman" w:cs="Times New Roman"/>
-          <w:bCs/>
-          <w:color w:val="222222"/>
-          <w:sz w:val="18"/>
-          <w:szCs w:val="28"/>
-          <w:shd w:val="clear" w:color="auto" w:fill="FFFFFF"/>
-          <w:lang w:val="ru-RU"/>
-        </w:rPr>
-        <w:t>3</w:t>
-      </w:r>
-      <w:r>
-        <w:rPr>
-          <w:rFonts w:ascii="Times New Roman" w:hAnsi="Times New Roman" w:cs="Times New Roman"/>
-          <w:bCs/>
-          <w:color w:val="222222"/>
-          <w:sz w:val="28"/>
-          <w:szCs w:val="28"/>
-          <w:shd w:val="clear" w:color="auto" w:fill="FFFFFF"/>
-        </w:rPr>
-        <w:t>S</w:t>
-      </w:r>
-      <w:r>
-        <w:rPr>
-          <w:rFonts w:ascii="Times New Roman" w:hAnsi="Times New Roman" w:cs="Times New Roman"/>
-          <w:bCs/>
-          <w:color w:val="222222"/>
-          <w:sz w:val="28"/>
-          <w:szCs w:val="28"/>
-          <w:shd w:val="clear" w:color="auto" w:fill="FFFFFF"/>
-          <w:lang w:val="ru-RU"/>
-        </w:rPr>
-        <w:t>’</w:t>
-      </w:r>
-      <w:r>
-        <w:rPr>
-          <w:rFonts w:ascii="Times New Roman" w:hAnsi="Times New Roman" w:cs="Times New Roman"/>
-          <w:bCs/>
-          <w:color w:val="222222"/>
-          <w:sz w:val="18"/>
-          <w:szCs w:val="28"/>
-          <w:shd w:val="clear" w:color="auto" w:fill="FFFFFF"/>
-          <w:lang w:val="ru-RU"/>
-        </w:rPr>
-        <w:t>4</w:t>
-      </w:r>
-      <w:r>
-        <w:rPr>
-          <w:rFonts w:ascii="Times New Roman" w:hAnsi="Times New Roman" w:cs="Times New Roman"/>
-          <w:bCs/>
-          <w:color w:val="222222"/>
-          <w:sz w:val="28"/>
-          <w:szCs w:val="28"/>
-          <w:shd w:val="clear" w:color="auto" w:fill="FFFFFF"/>
-        </w:rPr>
-        <w:t>S</w:t>
-      </w:r>
-      <w:r>
-        <w:rPr>
-          <w:rFonts w:ascii="Times New Roman" w:hAnsi="Times New Roman" w:cs="Times New Roman"/>
-          <w:bCs/>
-          <w:color w:val="222222"/>
-          <w:sz w:val="28"/>
-          <w:szCs w:val="28"/>
-          <w:shd w:val="clear" w:color="auto" w:fill="FFFFFF"/>
-          <w:lang w:val="ru-RU"/>
-        </w:rPr>
-        <w:t>’</w:t>
-      </w:r>
-      <w:r>
-        <w:rPr>
-          <w:rFonts w:ascii="Times New Roman" w:hAnsi="Times New Roman" w:cs="Times New Roman"/>
-          <w:bCs/>
-          <w:color w:val="222222"/>
-          <w:sz w:val="18"/>
-          <w:szCs w:val="18"/>
-          <w:shd w:val="clear" w:color="auto" w:fill="FFFFFF"/>
-          <w:lang w:val="ru-RU"/>
-        </w:rPr>
-        <w:t>3</w:t>
-      </w:r>
-      <w:r>
-        <w:rPr>
-          <w:rFonts w:ascii="Times New Roman" w:hAnsi="Times New Roman" w:cs="Times New Roman"/>
-          <w:bCs/>
-          <w:color w:val="222222"/>
-          <w:sz w:val="28"/>
-          <w:szCs w:val="28"/>
-          <w:shd w:val="clear" w:color="auto" w:fill="FFFFFF"/>
-        </w:rPr>
-        <w:t>S</w:t>
-      </w:r>
-      <w:r>
-        <w:rPr>
-          <w:rFonts w:ascii="Times New Roman" w:hAnsi="Times New Roman" w:cs="Times New Roman"/>
-          <w:bCs/>
-          <w:color w:val="222222"/>
-          <w:sz w:val="28"/>
-          <w:szCs w:val="28"/>
-          <w:shd w:val="clear" w:color="auto" w:fill="FFFFFF"/>
-          <w:lang w:val="ru-RU"/>
-        </w:rPr>
-        <w:t>’</w:t>
-      </w:r>
-      <w:r>
-        <w:rPr>
-          <w:rFonts w:ascii="Times New Roman" w:hAnsi="Times New Roman" w:cs="Times New Roman"/>
-          <w:bCs/>
-          <w:color w:val="222222"/>
-          <w:sz w:val="18"/>
-          <w:szCs w:val="18"/>
-          <w:shd w:val="clear" w:color="auto" w:fill="FFFFFF"/>
-          <w:lang w:val="ru-RU"/>
-        </w:rPr>
-        <w:t>3</w:t>
-      </w:r>
-      <w:r>
-        <w:rPr>
-          <w:rFonts w:ascii="Times New Roman" w:hAnsi="Times New Roman" w:cs="Times New Roman"/>
-          <w:bCs/>
-          <w:color w:val="222222"/>
-          <w:sz w:val="28"/>
-          <w:szCs w:val="28"/>
-          <w:shd w:val="clear" w:color="auto" w:fill="FFFFFF"/>
-        </w:rPr>
-        <w:t>S</w:t>
-      </w:r>
-      <w:r>
-        <w:rPr>
-          <w:rFonts w:ascii="Times New Roman" w:hAnsi="Times New Roman" w:cs="Times New Roman"/>
-          <w:bCs/>
-          <w:color w:val="222222"/>
-          <w:sz w:val="28"/>
-          <w:szCs w:val="28"/>
-          <w:shd w:val="clear" w:color="auto" w:fill="FFFFFF"/>
-          <w:lang w:val="ru-RU"/>
-        </w:rPr>
-        <w:t>’</w:t>
-      </w:r>
-      <w:r>
-        <w:rPr>
-          <w:rFonts w:ascii="Times New Roman" w:hAnsi="Times New Roman" w:cs="Times New Roman"/>
-          <w:bCs/>
-          <w:color w:val="222222"/>
-          <w:sz w:val="18"/>
-          <w:szCs w:val="18"/>
-          <w:shd w:val="clear" w:color="auto" w:fill="FFFFFF"/>
-          <w:lang w:val="ru-RU"/>
-        </w:rPr>
-        <w:t>3</w:t>
-      </w:r>
-      <w:r>
-        <w:rPr>
-          <w:rFonts w:ascii="Times New Roman" w:hAnsi="Times New Roman" w:cs="Times New Roman"/>
-          <w:bCs/>
-          <w:color w:val="222222"/>
-          <w:sz w:val="28"/>
-          <w:szCs w:val="28"/>
-          <w:shd w:val="clear" w:color="auto" w:fill="FFFFFF"/>
-        </w:rPr>
-        <w:t>S</w:t>
-      </w:r>
-      <w:r>
-        <w:rPr>
-          <w:rFonts w:ascii="Times New Roman" w:hAnsi="Times New Roman" w:cs="Times New Roman"/>
-          <w:bCs/>
-          <w:color w:val="222222"/>
-          <w:sz w:val="28"/>
-          <w:szCs w:val="28"/>
-          <w:shd w:val="clear" w:color="auto" w:fill="FFFFFF"/>
-          <w:lang w:val="ru-RU"/>
-        </w:rPr>
-        <w:t>’</w:t>
-      </w:r>
-      <w:r>
-        <w:rPr>
-          <w:rFonts w:ascii="Times New Roman" w:hAnsi="Times New Roman" w:cs="Times New Roman"/>
-          <w:bCs/>
-          <w:color w:val="222222"/>
-          <w:sz w:val="18"/>
-          <w:szCs w:val="18"/>
-          <w:shd w:val="clear" w:color="auto" w:fill="FFFFFF"/>
-          <w:lang w:val="ru-RU"/>
-        </w:rPr>
-        <w:t>4</w:t>
-      </w:r>
-      <w:proofErr w:type="gramEnd"/>
+        <w:t>Машина Тьюринга</w:t>
+      </w:r>
     </w:p>
     <w:p>
       <w:pPr>
         <w:rPr>
-          <w:rFonts w:ascii="Times New Roman" w:hAnsi="Times New Roman" w:cs="Times New Roman"/>
-          <w:sz w:val="18"/>
-          <w:szCs w:val="18"/>
+          <w:rFonts w:ascii="Arial" w:hAnsi="Arial" w:cs="Arial"/>
+          <w:sz w:val="21"/>
+          <w:szCs w:val="21"/>
+          <w:vertAlign w:val="subscript"/>
         </w:rPr>
       </w:pPr>
       <w:r>
         <w:rPr>
-          <w:rFonts w:ascii="Times New Roman" w:hAnsi="Times New Roman" w:cs="Times New Roman"/>
-          <w:bCs/>
-          <w:color w:val="222222"/>
-          <w:sz w:val="28"/>
-          <w:szCs w:val="28"/>
-          <w:shd w:val="clear" w:color="auto" w:fill="FFFFFF"/>
-        </w:rPr>
-        <w:t>y</w:t>
-      </w:r>
-      <w:r>
-        <w:rPr>
-          <w:rFonts w:ascii="Times New Roman" w:hAnsi="Times New Roman" w:cs="Times New Roman"/>
-          <w:bCs/>
-          <w:color w:val="222222"/>
-          <w:sz w:val="18"/>
-          <w:szCs w:val="18"/>
-          <w:shd w:val="clear" w:color="auto" w:fill="FFFFFF"/>
-          <w:lang w:val="ru-RU"/>
-        </w:rPr>
-        <w:t>1</w:t>
-      </w:r>
-      <w:r>
-        <w:rPr>
-          <w:rFonts w:ascii="Times New Roman" w:hAnsi="Times New Roman" w:cs="Times New Roman"/>
-          <w:bCs/>
-          <w:color w:val="222222"/>
-          <w:sz w:val="28"/>
-          <w:szCs w:val="28"/>
-          <w:shd w:val="clear" w:color="auto" w:fill="FFFFFF"/>
-        </w:rPr>
-        <w:t xml:space="preserve"> </w:t>
-      </w:r>
-      <w:r>
-        <w:rPr>
-          <w:rFonts w:ascii="Times New Roman" w:hAnsi="Times New Roman" w:cs="Times New Roman"/>
-          <w:bCs/>
-          <w:color w:val="222222"/>
-          <w:sz w:val="28"/>
-          <w:szCs w:val="28"/>
-          <w:shd w:val="clear" w:color="auto" w:fill="FFFFFF"/>
-        </w:rPr>
-        <w:t xml:space="preserve"> </w:t>
-      </w:r>
-      <w:r>
-        <w:rPr>
-          <w:rFonts w:ascii="Times New Roman" w:hAnsi="Times New Roman" w:cs="Times New Roman"/>
-          <w:bCs/>
-          <w:color w:val="222222"/>
-          <w:sz w:val="28"/>
-          <w:szCs w:val="28"/>
-          <w:shd w:val="clear" w:color="auto" w:fill="FFFFFF"/>
-        </w:rPr>
-        <w:t>y</w:t>
-      </w:r>
-      <w:r>
-        <w:rPr>
-          <w:rFonts w:ascii="Times New Roman" w:hAnsi="Times New Roman" w:cs="Times New Roman"/>
-          <w:bCs/>
-          <w:color w:val="222222"/>
-          <w:sz w:val="18"/>
-          <w:szCs w:val="28"/>
-          <w:shd w:val="clear" w:color="auto" w:fill="FFFFFF"/>
-          <w:lang w:val="ru-RU"/>
-        </w:rPr>
-        <w:t>3</w:t>
-      </w:r>
-      <w:r>
-        <w:rPr>
-          <w:rFonts w:ascii="Times New Roman" w:hAnsi="Times New Roman" w:cs="Times New Roman"/>
-          <w:bCs/>
-          <w:color w:val="222222"/>
-          <w:sz w:val="18"/>
-          <w:szCs w:val="28"/>
-          <w:shd w:val="clear" w:color="auto" w:fill="FFFFFF"/>
-        </w:rPr>
-        <w:t xml:space="preserve">  </w:t>
-      </w:r>
-      <w:r>
-        <w:rPr>
-          <w:rFonts w:ascii="Times New Roman" w:hAnsi="Times New Roman" w:cs="Times New Roman"/>
-          <w:bCs/>
-          <w:color w:val="222222"/>
-          <w:sz w:val="28"/>
-          <w:szCs w:val="28"/>
-          <w:shd w:val="clear" w:color="auto" w:fill="FFFFFF"/>
-        </w:rPr>
-        <w:t>y</w:t>
-      </w:r>
-      <w:r>
-        <w:rPr>
-          <w:rFonts w:ascii="Times New Roman" w:hAnsi="Times New Roman" w:cs="Times New Roman"/>
-          <w:bCs/>
-          <w:color w:val="222222"/>
-          <w:sz w:val="18"/>
-          <w:szCs w:val="18"/>
-          <w:shd w:val="clear" w:color="auto" w:fill="FFFFFF"/>
-          <w:lang w:val="ru-RU"/>
-        </w:rPr>
-        <w:t>2</w:t>
-      </w:r>
-      <w:r>
-        <w:rPr>
-          <w:rFonts w:ascii="Times New Roman" w:hAnsi="Times New Roman" w:cs="Times New Roman"/>
-          <w:bCs/>
-          <w:color w:val="222222"/>
-          <w:sz w:val="28"/>
-          <w:szCs w:val="28"/>
-          <w:shd w:val="clear" w:color="auto" w:fill="FFFFFF"/>
-          <w:lang w:val="ru-RU"/>
-        </w:rPr>
-        <w:t xml:space="preserve"> </w:t>
-      </w:r>
-      <w:r>
-        <w:rPr>
-          <w:rFonts w:ascii="Times New Roman" w:hAnsi="Times New Roman" w:cs="Times New Roman"/>
-          <w:bCs/>
-          <w:color w:val="222222"/>
-          <w:sz w:val="28"/>
-          <w:szCs w:val="28"/>
-          <w:shd w:val="clear" w:color="auto" w:fill="FFFFFF"/>
-        </w:rPr>
-        <w:t xml:space="preserve"> </w:t>
-      </w:r>
-      <w:r>
-        <w:rPr>
-          <w:rFonts w:ascii="Times New Roman" w:hAnsi="Times New Roman" w:cs="Times New Roman"/>
-          <w:bCs/>
-          <w:color w:val="222222"/>
-          <w:sz w:val="28"/>
-          <w:szCs w:val="28"/>
-          <w:shd w:val="clear" w:color="auto" w:fill="FFFFFF"/>
-        </w:rPr>
-        <w:t>y</w:t>
-      </w:r>
-      <w:r>
-        <w:rPr>
-          <w:rFonts w:ascii="Times New Roman" w:hAnsi="Times New Roman" w:cs="Times New Roman"/>
-          <w:bCs/>
-          <w:color w:val="222222"/>
-          <w:sz w:val="18"/>
-          <w:szCs w:val="18"/>
-          <w:shd w:val="clear" w:color="auto" w:fill="FFFFFF"/>
-          <w:lang w:val="ru-RU"/>
-        </w:rPr>
-        <w:t>3</w:t>
-      </w:r>
-      <w:r>
-        <w:rPr>
-          <w:rFonts w:ascii="Times New Roman" w:hAnsi="Times New Roman" w:cs="Times New Roman"/>
-          <w:bCs/>
-          <w:color w:val="222222"/>
-          <w:sz w:val="28"/>
-          <w:szCs w:val="28"/>
-          <w:shd w:val="clear" w:color="auto" w:fill="FFFFFF"/>
-          <w:lang w:val="ru-RU"/>
-        </w:rPr>
-        <w:t xml:space="preserve"> </w:t>
-      </w:r>
-      <w:r>
-        <w:rPr>
-          <w:rFonts w:ascii="Times New Roman" w:hAnsi="Times New Roman" w:cs="Times New Roman"/>
-          <w:bCs/>
-          <w:color w:val="222222"/>
-          <w:sz w:val="28"/>
-          <w:szCs w:val="28"/>
-          <w:shd w:val="clear" w:color="auto" w:fill="FFFFFF"/>
-        </w:rPr>
-        <w:t xml:space="preserve"> </w:t>
-      </w:r>
-      <w:r>
-        <w:rPr>
-          <w:rFonts w:ascii="Times New Roman" w:hAnsi="Times New Roman" w:cs="Times New Roman"/>
-          <w:bCs/>
-          <w:color w:val="222222"/>
-          <w:sz w:val="28"/>
-          <w:szCs w:val="28"/>
-          <w:shd w:val="clear" w:color="auto" w:fill="FFFFFF"/>
-        </w:rPr>
-        <w:t>y</w:t>
-      </w:r>
-      <w:r>
-        <w:rPr>
-          <w:rFonts w:ascii="Times New Roman" w:hAnsi="Times New Roman" w:cs="Times New Roman"/>
-          <w:bCs/>
-          <w:color w:val="222222"/>
-          <w:sz w:val="18"/>
-          <w:szCs w:val="18"/>
-          <w:shd w:val="clear" w:color="auto" w:fill="FFFFFF"/>
-          <w:lang w:val="ru-RU"/>
-        </w:rPr>
-        <w:t>3</w:t>
-      </w:r>
-      <w:r>
-        <w:rPr>
-          <w:rFonts w:ascii="Times New Roman" w:hAnsi="Times New Roman" w:cs="Times New Roman"/>
-          <w:bCs/>
-          <w:color w:val="222222"/>
-          <w:sz w:val="18"/>
-          <w:szCs w:val="18"/>
-          <w:shd w:val="clear" w:color="auto" w:fill="FFFFFF"/>
-        </w:rPr>
-        <w:t xml:space="preserve"> </w:t>
-      </w:r>
-      <w:r>
-        <w:rPr>
-          <w:rFonts w:ascii="Times New Roman" w:hAnsi="Times New Roman" w:cs="Times New Roman"/>
-          <w:bCs/>
-          <w:color w:val="222222"/>
-          <w:sz w:val="28"/>
-          <w:szCs w:val="28"/>
-          <w:shd w:val="clear" w:color="auto" w:fill="FFFFFF"/>
-          <w:lang w:val="ru-RU"/>
-        </w:rPr>
-        <w:t xml:space="preserve"> </w:t>
-      </w:r>
-      <w:r>
-        <w:rPr>
-          <w:rFonts w:ascii="Times New Roman" w:hAnsi="Times New Roman" w:cs="Times New Roman"/>
-          <w:bCs/>
-          <w:color w:val="222222"/>
-          <w:sz w:val="28"/>
-          <w:szCs w:val="28"/>
-          <w:shd w:val="clear" w:color="auto" w:fill="FFFFFF"/>
-        </w:rPr>
-        <w:t>y</w:t>
-      </w:r>
-      <w:r>
-        <w:rPr>
-          <w:rFonts w:ascii="Times New Roman" w:hAnsi="Times New Roman" w:cs="Times New Roman"/>
-          <w:bCs/>
-          <w:color w:val="222222"/>
-          <w:sz w:val="18"/>
-          <w:szCs w:val="18"/>
-          <w:shd w:val="clear" w:color="auto" w:fill="FFFFFF"/>
-          <w:lang w:val="ru-RU"/>
-        </w:rPr>
-        <w:t>3</w:t>
-      </w:r>
-      <w:r>
-        <w:rPr>
-          <w:rFonts w:ascii="Times New Roman" w:hAnsi="Times New Roman" w:cs="Times New Roman"/>
-          <w:bCs/>
-          <w:color w:val="222222"/>
-          <w:sz w:val="18"/>
-          <w:szCs w:val="18"/>
-          <w:shd w:val="clear" w:color="auto" w:fill="FFFFFF"/>
-        </w:rPr>
-        <w:t xml:space="preserve">  </w:t>
-      </w:r>
-      <w:bookmarkStart w:id="0" w:name="_GoBack"/>
-      <w:bookmarkEnd w:id="0"/>
-      <w:r>
-        <w:rPr>
-          <w:rFonts w:ascii="Times New Roman" w:hAnsi="Times New Roman" w:cs="Times New Roman"/>
-          <w:bCs/>
-          <w:color w:val="222222"/>
-          <w:sz w:val="28"/>
-          <w:szCs w:val="28"/>
-          <w:shd w:val="clear" w:color="auto" w:fill="FFFFFF"/>
-        </w:rPr>
-        <w:t>y</w:t>
-      </w:r>
-      <w:r>
-        <w:rPr>
-          <w:rFonts w:ascii="Times New Roman" w:hAnsi="Times New Roman" w:cs="Times New Roman"/>
-          <w:bCs/>
-          <w:color w:val="222222"/>
-          <w:sz w:val="18"/>
-          <w:szCs w:val="18"/>
-          <w:shd w:val="clear" w:color="auto" w:fill="FFFFFF"/>
-          <w:lang w:val="ru-RU"/>
-        </w:rPr>
-        <w:t>2</w:t>
+          <w:noProof/>
+        </w:rPr>
+        <w:drawing>
+          <wp:inline distT="0" distB="0" distL="0" distR="0" wp14:anchorId="1ECB3607" wp14:editId="09995289">
+            <wp:extent cx="2505075" cy="981075"/>
+            <wp:effectExtent l="0" t="0" r="9525" b="9525"/>
+            <wp:docPr id="4" name="Рисунок 4"/>
+            <wp:cNvGraphicFramePr>
+              <a:graphicFrameLocks xmlns:a="http://schemas.openxmlformats.org/drawingml/2006/main" noChangeAspect="1"/>
+            </wp:cNvGraphicFramePr>
+            <a:graphic xmlns:a="http://schemas.openxmlformats.org/drawingml/2006/main">
+              <a:graphicData uri="http://schemas.openxmlformats.org/drawingml/2006/picture">
+                <pic:pic xmlns:pic="http://schemas.openxmlformats.org/drawingml/2006/picture">
+                  <pic:nvPicPr>
+                    <pic:cNvPr id="1" name=""/>
+                    <pic:cNvPicPr/>
+                  </pic:nvPicPr>
+                  <pic:blipFill>
+                    <a:blip r:embed="rId6"/>
+                    <a:stretch>
+                      <a:fillRect/>
+                    </a:stretch>
+                  </pic:blipFill>
+                  <pic:spPr>
+                    <a:xfrm>
+                      <a:off x="0" y="0"/>
+                      <a:ext cx="2505075" cy="981075"/>
+                    </a:xfrm>
+                    <a:prstGeom prst="rect">
+                      <a:avLst/>
+                    </a:prstGeom>
+                  </pic:spPr>
+                </pic:pic>
+              </a:graphicData>
+            </a:graphic>
+          </wp:inline>
+        </w:drawing>
       </w:r>
     </w:p>
+    <w:tbl>
+      <w:tblPr>
+        <w:tblW w:w="6720" w:type="dxa"/>
+        <w:tblLook w:val="04A0" w:firstRow="1" w:lastRow="0" w:firstColumn="1" w:lastColumn="0" w:noHBand="0" w:noVBand="1"/>
+      </w:tblPr>
+      <w:tblGrid>
+        <w:gridCol w:w="960"/>
+        <w:gridCol w:w="960"/>
+        <w:gridCol w:w="960"/>
+        <w:gridCol w:w="960"/>
+        <w:gridCol w:w="960"/>
+        <w:gridCol w:w="960"/>
+        <w:gridCol w:w="960"/>
+      </w:tblGrid>
+      <w:tr>
+        <w:trPr>
+          <w:trHeight w:val="290"/>
+        </w:trPr>
+        <w:tc>
+          <w:tcPr>
+            <w:tcW w:w="960" w:type="dxa"/>
+            <w:tcBorders>
+              <w:top w:val="single" w:sz="8" w:space="0" w:color="auto"/>
+              <w:left w:val="single" w:sz="8" w:space="0" w:color="auto"/>
+              <w:bottom w:val="single" w:sz="4" w:space="0" w:color="auto"/>
+              <w:right w:val="single" w:sz="4" w:space="0" w:color="auto"/>
+            </w:tcBorders>
+            <w:shd w:val="clear" w:color="auto" w:fill="auto"/>
+            <w:noWrap/>
+            <w:vAlign w:val="bottom"/>
+            <w:hideMark/>
+          </w:tcPr>
+          <w:p>
+            <w:pPr>
+              <w:spacing w:after="0" w:line="240" w:lineRule="auto"/>
+              <w:rPr>
+                <w:rFonts w:ascii="Calibri" w:eastAsia="Times New Roman" w:hAnsi="Calibri" w:cs="Calibri"/>
+                <w:color w:val="000000"/>
+              </w:rPr>
+            </w:pPr>
+            <w:r>
+              <w:rPr>
+                <w:rFonts w:ascii="Calibri" w:eastAsia="Times New Roman" w:hAnsi="Calibri" w:cs="Calibri"/>
+                <w:color w:val="000000"/>
+              </w:rPr>
+              <w:t>M1</w:t>
+            </w:r>
+          </w:p>
+        </w:tc>
+        <w:tc>
+          <w:tcPr>
+            <w:tcW w:w="960" w:type="dxa"/>
+            <w:tcBorders>
+              <w:top w:val="single" w:sz="8" w:space="0" w:color="auto"/>
+              <w:left w:val="nil"/>
+              <w:bottom w:val="single" w:sz="4" w:space="0" w:color="auto"/>
+              <w:right w:val="single" w:sz="4" w:space="0" w:color="auto"/>
+            </w:tcBorders>
+            <w:shd w:val="clear" w:color="auto" w:fill="auto"/>
+            <w:noWrap/>
+            <w:vAlign w:val="bottom"/>
+            <w:hideMark/>
+          </w:tcPr>
+          <w:p>
+            <w:pPr>
+              <w:spacing w:after="0" w:line="240" w:lineRule="auto"/>
+              <w:jc w:val="right"/>
+              <w:rPr>
+                <w:rFonts w:ascii="Calibri" w:eastAsia="Times New Roman" w:hAnsi="Calibri" w:cs="Calibri"/>
+                <w:color w:val="000000"/>
+              </w:rPr>
+            </w:pPr>
+            <w:r>
+              <w:rPr>
+                <w:rFonts w:ascii="Calibri" w:eastAsia="Times New Roman" w:hAnsi="Calibri" w:cs="Calibri"/>
+                <w:color w:val="000000"/>
+              </w:rPr>
+              <w:t>0</w:t>
+            </w:r>
+          </w:p>
+        </w:tc>
+        <w:tc>
+          <w:tcPr>
+            <w:tcW w:w="960" w:type="dxa"/>
+            <w:tcBorders>
+              <w:top w:val="single" w:sz="8" w:space="0" w:color="auto"/>
+              <w:left w:val="nil"/>
+              <w:bottom w:val="single" w:sz="4" w:space="0" w:color="auto"/>
+              <w:right w:val="single" w:sz="8" w:space="0" w:color="auto"/>
+            </w:tcBorders>
+            <w:shd w:val="clear" w:color="auto" w:fill="auto"/>
+            <w:noWrap/>
+            <w:vAlign w:val="bottom"/>
+            <w:hideMark/>
+          </w:tcPr>
+          <w:p>
+            <w:pPr>
+              <w:spacing w:after="0" w:line="240" w:lineRule="auto"/>
+              <w:jc w:val="right"/>
+              <w:rPr>
+                <w:rFonts w:ascii="Calibri" w:eastAsia="Times New Roman" w:hAnsi="Calibri" w:cs="Calibri"/>
+                <w:color w:val="000000"/>
+              </w:rPr>
+            </w:pPr>
+            <w:r>
+              <w:rPr>
+                <w:rFonts w:ascii="Calibri" w:eastAsia="Times New Roman" w:hAnsi="Calibri" w:cs="Calibri"/>
+                <w:color w:val="000000"/>
+              </w:rPr>
+              <w:t>1</w:t>
+            </w:r>
+          </w:p>
+        </w:tc>
+        <w:tc>
+          <w:tcPr>
+            <w:tcW w:w="960" w:type="dxa"/>
+            <w:tcBorders>
+              <w:top w:val="nil"/>
+              <w:left w:val="nil"/>
+              <w:bottom w:val="nil"/>
+              <w:right w:val="nil"/>
+            </w:tcBorders>
+            <w:shd w:val="clear" w:color="auto" w:fill="auto"/>
+            <w:noWrap/>
+            <w:vAlign w:val="bottom"/>
+            <w:hideMark/>
+          </w:tcPr>
+          <w:p>
+            <w:pPr>
+              <w:spacing w:after="0" w:line="240" w:lineRule="auto"/>
+              <w:jc w:val="right"/>
+              <w:rPr>
+                <w:rFonts w:ascii="Calibri" w:eastAsia="Times New Roman" w:hAnsi="Calibri" w:cs="Calibri"/>
+                <w:color w:val="000000"/>
+              </w:rPr>
+            </w:pPr>
+          </w:p>
+        </w:tc>
+        <w:tc>
+          <w:tcPr>
+            <w:tcW w:w="960" w:type="dxa"/>
+            <w:tcBorders>
+              <w:top w:val="single" w:sz="8" w:space="0" w:color="auto"/>
+              <w:left w:val="single" w:sz="8" w:space="0" w:color="auto"/>
+              <w:bottom w:val="single" w:sz="4" w:space="0" w:color="auto"/>
+              <w:right w:val="single" w:sz="4" w:space="0" w:color="auto"/>
+            </w:tcBorders>
+            <w:shd w:val="clear" w:color="auto" w:fill="auto"/>
+            <w:noWrap/>
+            <w:vAlign w:val="bottom"/>
+            <w:hideMark/>
+          </w:tcPr>
+          <w:p>
+            <w:pPr>
+              <w:spacing w:after="0" w:line="240" w:lineRule="auto"/>
+              <w:rPr>
+                <w:rFonts w:ascii="Calibri" w:eastAsia="Times New Roman" w:hAnsi="Calibri" w:cs="Calibri"/>
+                <w:color w:val="000000"/>
+              </w:rPr>
+            </w:pPr>
+            <w:r>
+              <w:rPr>
+                <w:rFonts w:ascii="Calibri" w:eastAsia="Times New Roman" w:hAnsi="Calibri" w:cs="Calibri"/>
+                <w:color w:val="000000"/>
+              </w:rPr>
+              <w:t>M5</w:t>
+            </w:r>
+          </w:p>
+        </w:tc>
+        <w:tc>
+          <w:tcPr>
+            <w:tcW w:w="960" w:type="dxa"/>
+            <w:tcBorders>
+              <w:top w:val="single" w:sz="8" w:space="0" w:color="auto"/>
+              <w:left w:val="nil"/>
+              <w:bottom w:val="single" w:sz="4" w:space="0" w:color="auto"/>
+              <w:right w:val="single" w:sz="4" w:space="0" w:color="auto"/>
+            </w:tcBorders>
+            <w:shd w:val="clear" w:color="auto" w:fill="auto"/>
+            <w:noWrap/>
+            <w:vAlign w:val="bottom"/>
+            <w:hideMark/>
+          </w:tcPr>
+          <w:p>
+            <w:pPr>
+              <w:spacing w:after="0" w:line="240" w:lineRule="auto"/>
+              <w:jc w:val="right"/>
+              <w:rPr>
+                <w:rFonts w:ascii="Calibri" w:eastAsia="Times New Roman" w:hAnsi="Calibri" w:cs="Calibri"/>
+                <w:color w:val="000000"/>
+              </w:rPr>
+            </w:pPr>
+            <w:r>
+              <w:rPr>
+                <w:rFonts w:ascii="Calibri" w:eastAsia="Times New Roman" w:hAnsi="Calibri" w:cs="Calibri"/>
+                <w:color w:val="000000"/>
+              </w:rPr>
+              <w:t>0</w:t>
+            </w:r>
+          </w:p>
+        </w:tc>
+        <w:tc>
+          <w:tcPr>
+            <w:tcW w:w="960" w:type="dxa"/>
+            <w:tcBorders>
+              <w:top w:val="single" w:sz="8" w:space="0" w:color="auto"/>
+              <w:left w:val="nil"/>
+              <w:bottom w:val="single" w:sz="4" w:space="0" w:color="auto"/>
+              <w:right w:val="single" w:sz="8" w:space="0" w:color="auto"/>
+            </w:tcBorders>
+            <w:shd w:val="clear" w:color="auto" w:fill="auto"/>
+            <w:noWrap/>
+            <w:vAlign w:val="bottom"/>
+            <w:hideMark/>
+          </w:tcPr>
+          <w:p>
+            <w:pPr>
+              <w:spacing w:after="0" w:line="240" w:lineRule="auto"/>
+              <w:jc w:val="right"/>
+              <w:rPr>
+                <w:rFonts w:ascii="Calibri" w:eastAsia="Times New Roman" w:hAnsi="Calibri" w:cs="Calibri"/>
+                <w:color w:val="000000"/>
+              </w:rPr>
+            </w:pPr>
+            <w:r>
+              <w:rPr>
+                <w:rFonts w:ascii="Calibri" w:eastAsia="Times New Roman" w:hAnsi="Calibri" w:cs="Calibri"/>
+                <w:color w:val="000000"/>
+              </w:rPr>
+              <w:t>1</w:t>
+            </w:r>
+          </w:p>
+        </w:tc>
+      </w:tr>
+      <w:tr>
+        <w:trPr>
+          <w:trHeight w:val="290"/>
+        </w:trPr>
+        <w:tc>
+          <w:tcPr>
+            <w:tcW w:w="960" w:type="dxa"/>
+            <w:tcBorders>
+              <w:top w:val="nil"/>
+              <w:left w:val="single" w:sz="8" w:space="0" w:color="auto"/>
+              <w:bottom w:val="single" w:sz="4" w:space="0" w:color="auto"/>
+              <w:right w:val="single" w:sz="4" w:space="0" w:color="auto"/>
+            </w:tcBorders>
+            <w:shd w:val="clear" w:color="auto" w:fill="auto"/>
+            <w:noWrap/>
+            <w:vAlign w:val="bottom"/>
+            <w:hideMark/>
+          </w:tcPr>
+          <w:p>
+            <w:pPr>
+              <w:spacing w:after="0" w:line="240" w:lineRule="auto"/>
+              <w:rPr>
+                <w:rFonts w:ascii="Calibri" w:eastAsia="Times New Roman" w:hAnsi="Calibri" w:cs="Calibri"/>
+                <w:color w:val="000000"/>
+              </w:rPr>
+            </w:pPr>
+            <w:r>
+              <w:rPr>
+                <w:rFonts w:ascii="Calibri" w:eastAsia="Times New Roman" w:hAnsi="Calibri" w:cs="Calibri"/>
+                <w:color w:val="000000"/>
+              </w:rPr>
+              <w:t>A1</w:t>
+            </w:r>
+          </w:p>
+        </w:tc>
+        <w:tc>
+          <w:tcPr>
+            <w:tcW w:w="960" w:type="dxa"/>
+            <w:tcBorders>
+              <w:top w:val="nil"/>
+              <w:left w:val="nil"/>
+              <w:bottom w:val="single" w:sz="4" w:space="0" w:color="auto"/>
+              <w:right w:val="single" w:sz="4" w:space="0" w:color="auto"/>
+            </w:tcBorders>
+            <w:shd w:val="clear" w:color="auto" w:fill="auto"/>
+            <w:noWrap/>
+            <w:vAlign w:val="bottom"/>
+            <w:hideMark/>
+          </w:tcPr>
+          <w:p>
+            <w:pPr>
+              <w:spacing w:after="0" w:line="240" w:lineRule="auto"/>
+              <w:rPr>
+                <w:rFonts w:ascii="Calibri" w:eastAsia="Times New Roman" w:hAnsi="Calibri" w:cs="Calibri"/>
+                <w:color w:val="000000"/>
+              </w:rPr>
+            </w:pPr>
+            <w:r>
+              <w:rPr>
+                <w:rFonts w:ascii="Calibri" w:eastAsia="Times New Roman" w:hAnsi="Calibri" w:cs="Calibri"/>
+                <w:color w:val="000000"/>
+              </w:rPr>
+              <w:t>0RA1</w:t>
+            </w:r>
+          </w:p>
+        </w:tc>
+        <w:tc>
+          <w:tcPr>
+            <w:tcW w:w="960" w:type="dxa"/>
+            <w:tcBorders>
+              <w:top w:val="nil"/>
+              <w:left w:val="nil"/>
+              <w:bottom w:val="single" w:sz="4" w:space="0" w:color="auto"/>
+              <w:right w:val="single" w:sz="8" w:space="0" w:color="auto"/>
+            </w:tcBorders>
+            <w:shd w:val="clear" w:color="auto" w:fill="auto"/>
+            <w:noWrap/>
+            <w:vAlign w:val="bottom"/>
+            <w:hideMark/>
+          </w:tcPr>
+          <w:p>
+            <w:pPr>
+              <w:spacing w:after="0" w:line="240" w:lineRule="auto"/>
+              <w:rPr>
+                <w:rFonts w:ascii="Calibri" w:eastAsia="Times New Roman" w:hAnsi="Calibri" w:cs="Calibri"/>
+                <w:color w:val="000000"/>
+              </w:rPr>
+            </w:pPr>
+            <w:r>
+              <w:rPr>
+                <w:rFonts w:ascii="Calibri" w:eastAsia="Times New Roman" w:hAnsi="Calibri" w:cs="Calibri"/>
+                <w:color w:val="000000"/>
+              </w:rPr>
+              <w:t>1RA2</w:t>
+            </w:r>
+          </w:p>
+        </w:tc>
+        <w:tc>
+          <w:tcPr>
+            <w:tcW w:w="960" w:type="dxa"/>
+            <w:tcBorders>
+              <w:top w:val="nil"/>
+              <w:left w:val="nil"/>
+              <w:bottom w:val="nil"/>
+              <w:right w:val="nil"/>
+            </w:tcBorders>
+            <w:shd w:val="clear" w:color="auto" w:fill="auto"/>
+            <w:noWrap/>
+            <w:vAlign w:val="bottom"/>
+            <w:hideMark/>
+          </w:tcPr>
+          <w:p>
+            <w:pPr>
+              <w:spacing w:after="0" w:line="240" w:lineRule="auto"/>
+              <w:rPr>
+                <w:rFonts w:ascii="Calibri" w:eastAsia="Times New Roman" w:hAnsi="Calibri" w:cs="Calibri"/>
+                <w:color w:val="000000"/>
+              </w:rPr>
+            </w:pPr>
+          </w:p>
+        </w:tc>
+        <w:tc>
+          <w:tcPr>
+            <w:tcW w:w="960" w:type="dxa"/>
+            <w:tcBorders>
+              <w:top w:val="nil"/>
+              <w:left w:val="single" w:sz="8" w:space="0" w:color="auto"/>
+              <w:bottom w:val="single" w:sz="4" w:space="0" w:color="auto"/>
+              <w:right w:val="single" w:sz="4" w:space="0" w:color="auto"/>
+            </w:tcBorders>
+            <w:shd w:val="clear" w:color="auto" w:fill="auto"/>
+            <w:noWrap/>
+            <w:vAlign w:val="bottom"/>
+            <w:hideMark/>
+          </w:tcPr>
+          <w:p>
+            <w:pPr>
+              <w:spacing w:after="0" w:line="240" w:lineRule="auto"/>
+              <w:rPr>
+                <w:rFonts w:ascii="Calibri" w:eastAsia="Times New Roman" w:hAnsi="Calibri" w:cs="Calibri"/>
+                <w:color w:val="000000"/>
+              </w:rPr>
+            </w:pPr>
+            <w:r>
+              <w:rPr>
+                <w:rFonts w:ascii="Calibri" w:eastAsia="Times New Roman" w:hAnsi="Calibri" w:cs="Calibri"/>
+                <w:color w:val="000000"/>
+              </w:rPr>
+              <w:t>E1</w:t>
+            </w:r>
+          </w:p>
+        </w:tc>
+        <w:tc>
+          <w:tcPr>
+            <w:tcW w:w="960" w:type="dxa"/>
+            <w:tcBorders>
+              <w:top w:val="nil"/>
+              <w:left w:val="nil"/>
+              <w:bottom w:val="single" w:sz="4" w:space="0" w:color="auto"/>
+              <w:right w:val="single" w:sz="4" w:space="0" w:color="auto"/>
+            </w:tcBorders>
+            <w:shd w:val="clear" w:color="auto" w:fill="auto"/>
+            <w:noWrap/>
+            <w:vAlign w:val="bottom"/>
+            <w:hideMark/>
+          </w:tcPr>
+          <w:p>
+            <w:pPr>
+              <w:spacing w:after="0" w:line="240" w:lineRule="auto"/>
+              <w:rPr>
+                <w:rFonts w:ascii="Calibri" w:eastAsia="Times New Roman" w:hAnsi="Calibri" w:cs="Calibri"/>
+                <w:color w:val="000000"/>
+              </w:rPr>
+            </w:pPr>
+            <w:r>
+              <w:rPr>
+                <w:rFonts w:ascii="Calibri" w:eastAsia="Times New Roman" w:hAnsi="Calibri" w:cs="Calibri"/>
+                <w:color w:val="000000"/>
+              </w:rPr>
+              <w:t>0RE2</w:t>
+            </w:r>
+          </w:p>
+        </w:tc>
+        <w:tc>
+          <w:tcPr>
+            <w:tcW w:w="960" w:type="dxa"/>
+            <w:tcBorders>
+              <w:top w:val="nil"/>
+              <w:left w:val="nil"/>
+              <w:bottom w:val="single" w:sz="4" w:space="0" w:color="auto"/>
+              <w:right w:val="single" w:sz="8" w:space="0" w:color="auto"/>
+            </w:tcBorders>
+            <w:shd w:val="clear" w:color="auto" w:fill="auto"/>
+            <w:noWrap/>
+            <w:vAlign w:val="bottom"/>
+            <w:hideMark/>
+          </w:tcPr>
+          <w:p>
+            <w:pPr>
+              <w:spacing w:after="0" w:line="240" w:lineRule="auto"/>
+              <w:rPr>
+                <w:rFonts w:ascii="Calibri" w:eastAsia="Times New Roman" w:hAnsi="Calibri" w:cs="Calibri"/>
+                <w:color w:val="000000"/>
+              </w:rPr>
+            </w:pPr>
+            <w:r>
+              <w:rPr>
+                <w:rFonts w:ascii="Calibri" w:eastAsia="Times New Roman" w:hAnsi="Calibri" w:cs="Calibri"/>
+                <w:color w:val="000000"/>
+              </w:rPr>
+              <w:t>0RE0(1)</w:t>
+            </w:r>
+          </w:p>
+        </w:tc>
+      </w:tr>
+      <w:tr>
+        <w:trPr>
+          <w:trHeight w:val="300"/>
+        </w:trPr>
+        <w:tc>
+          <w:tcPr>
+            <w:tcW w:w="960" w:type="dxa"/>
+            <w:tcBorders>
+              <w:top w:val="nil"/>
+              <w:left w:val="single" w:sz="8" w:space="0" w:color="auto"/>
+              <w:bottom w:val="single" w:sz="8" w:space="0" w:color="auto"/>
+              <w:right w:val="single" w:sz="4" w:space="0" w:color="auto"/>
+            </w:tcBorders>
+            <w:shd w:val="clear" w:color="auto" w:fill="auto"/>
+            <w:noWrap/>
+            <w:vAlign w:val="bottom"/>
+            <w:hideMark/>
+          </w:tcPr>
+          <w:p>
+            <w:pPr>
+              <w:spacing w:after="0" w:line="240" w:lineRule="auto"/>
+              <w:rPr>
+                <w:rFonts w:ascii="Calibri" w:eastAsia="Times New Roman" w:hAnsi="Calibri" w:cs="Calibri"/>
+                <w:color w:val="000000"/>
+              </w:rPr>
+            </w:pPr>
+            <w:r>
+              <w:rPr>
+                <w:rFonts w:ascii="Calibri" w:eastAsia="Times New Roman" w:hAnsi="Calibri" w:cs="Calibri"/>
+                <w:color w:val="000000"/>
+              </w:rPr>
+              <w:t>A2</w:t>
+            </w:r>
+          </w:p>
+        </w:tc>
+        <w:tc>
+          <w:tcPr>
+            <w:tcW w:w="960" w:type="dxa"/>
+            <w:tcBorders>
+              <w:top w:val="nil"/>
+              <w:left w:val="nil"/>
+              <w:bottom w:val="single" w:sz="8" w:space="0" w:color="auto"/>
+              <w:right w:val="single" w:sz="4" w:space="0" w:color="auto"/>
+            </w:tcBorders>
+            <w:shd w:val="clear" w:color="auto" w:fill="auto"/>
+            <w:noWrap/>
+            <w:vAlign w:val="bottom"/>
+            <w:hideMark/>
+          </w:tcPr>
+          <w:p>
+            <w:pPr>
+              <w:spacing w:after="0" w:line="240" w:lineRule="auto"/>
+              <w:rPr>
+                <w:rFonts w:ascii="Calibri" w:eastAsia="Times New Roman" w:hAnsi="Calibri" w:cs="Calibri"/>
+                <w:color w:val="000000"/>
+              </w:rPr>
+            </w:pPr>
+            <w:r>
+              <w:rPr>
+                <w:rFonts w:ascii="Calibri" w:eastAsia="Times New Roman" w:hAnsi="Calibri" w:cs="Calibri"/>
+                <w:color w:val="000000"/>
+              </w:rPr>
+              <w:t>0SA0</w:t>
+            </w:r>
+          </w:p>
+        </w:tc>
+        <w:tc>
+          <w:tcPr>
+            <w:tcW w:w="960" w:type="dxa"/>
+            <w:tcBorders>
+              <w:top w:val="nil"/>
+              <w:left w:val="nil"/>
+              <w:bottom w:val="single" w:sz="8" w:space="0" w:color="auto"/>
+              <w:right w:val="single" w:sz="8" w:space="0" w:color="auto"/>
+            </w:tcBorders>
+            <w:shd w:val="clear" w:color="auto" w:fill="auto"/>
+            <w:noWrap/>
+            <w:vAlign w:val="bottom"/>
+            <w:hideMark/>
+          </w:tcPr>
+          <w:p>
+            <w:pPr>
+              <w:spacing w:after="0" w:line="240" w:lineRule="auto"/>
+              <w:rPr>
+                <w:rFonts w:ascii="Calibri" w:eastAsia="Times New Roman" w:hAnsi="Calibri" w:cs="Calibri"/>
+                <w:color w:val="000000"/>
+              </w:rPr>
+            </w:pPr>
+            <w:r>
+              <w:rPr>
+                <w:rFonts w:ascii="Calibri" w:eastAsia="Times New Roman" w:hAnsi="Calibri" w:cs="Calibri"/>
+                <w:color w:val="000000"/>
+              </w:rPr>
+              <w:t>1RA2</w:t>
+            </w:r>
+          </w:p>
+        </w:tc>
+        <w:tc>
+          <w:tcPr>
+            <w:tcW w:w="960" w:type="dxa"/>
+            <w:tcBorders>
+              <w:top w:val="nil"/>
+              <w:left w:val="nil"/>
+              <w:bottom w:val="nil"/>
+              <w:right w:val="nil"/>
+            </w:tcBorders>
+            <w:shd w:val="clear" w:color="auto" w:fill="auto"/>
+            <w:noWrap/>
+            <w:vAlign w:val="bottom"/>
+            <w:hideMark/>
+          </w:tcPr>
+          <w:p>
+            <w:pPr>
+              <w:spacing w:after="0" w:line="240" w:lineRule="auto"/>
+              <w:rPr>
+                <w:rFonts w:ascii="Calibri" w:eastAsia="Times New Roman" w:hAnsi="Calibri" w:cs="Calibri"/>
+                <w:color w:val="000000"/>
+              </w:rPr>
+            </w:pPr>
+          </w:p>
+        </w:tc>
+        <w:tc>
+          <w:tcPr>
+            <w:tcW w:w="960" w:type="dxa"/>
+            <w:tcBorders>
+              <w:top w:val="nil"/>
+              <w:left w:val="single" w:sz="8" w:space="0" w:color="auto"/>
+              <w:bottom w:val="single" w:sz="8" w:space="0" w:color="auto"/>
+              <w:right w:val="single" w:sz="4" w:space="0" w:color="auto"/>
+            </w:tcBorders>
+            <w:shd w:val="clear" w:color="auto" w:fill="auto"/>
+            <w:noWrap/>
+            <w:vAlign w:val="bottom"/>
+            <w:hideMark/>
+          </w:tcPr>
+          <w:p>
+            <w:pPr>
+              <w:spacing w:after="0" w:line="240" w:lineRule="auto"/>
+              <w:rPr>
+                <w:rFonts w:ascii="Calibri" w:eastAsia="Times New Roman" w:hAnsi="Calibri" w:cs="Calibri"/>
+                <w:color w:val="000000"/>
+              </w:rPr>
+            </w:pPr>
+            <w:r>
+              <w:rPr>
+                <w:rFonts w:ascii="Calibri" w:eastAsia="Times New Roman" w:hAnsi="Calibri" w:cs="Calibri"/>
+                <w:color w:val="000000"/>
+              </w:rPr>
+              <w:t>E2</w:t>
+            </w:r>
+          </w:p>
+        </w:tc>
+        <w:tc>
+          <w:tcPr>
+            <w:tcW w:w="960" w:type="dxa"/>
+            <w:tcBorders>
+              <w:top w:val="nil"/>
+              <w:left w:val="nil"/>
+              <w:bottom w:val="single" w:sz="8" w:space="0" w:color="auto"/>
+              <w:right w:val="single" w:sz="4" w:space="0" w:color="auto"/>
+            </w:tcBorders>
+            <w:shd w:val="clear" w:color="auto" w:fill="auto"/>
+            <w:noWrap/>
+            <w:vAlign w:val="bottom"/>
+            <w:hideMark/>
+          </w:tcPr>
+          <w:p>
+            <w:pPr>
+              <w:spacing w:after="0" w:line="240" w:lineRule="auto"/>
+              <w:rPr>
+                <w:rFonts w:ascii="Calibri" w:eastAsia="Times New Roman" w:hAnsi="Calibri" w:cs="Calibri"/>
+                <w:color w:val="000000"/>
+              </w:rPr>
+            </w:pPr>
+            <w:r>
+              <w:rPr>
+                <w:rFonts w:ascii="Calibri" w:eastAsia="Times New Roman" w:hAnsi="Calibri" w:cs="Calibri"/>
+                <w:color w:val="000000"/>
+              </w:rPr>
+              <w:t>1RE1</w:t>
+            </w:r>
+          </w:p>
+        </w:tc>
+        <w:tc>
+          <w:tcPr>
+            <w:tcW w:w="960" w:type="dxa"/>
+            <w:tcBorders>
+              <w:top w:val="nil"/>
+              <w:left w:val="nil"/>
+              <w:bottom w:val="single" w:sz="8" w:space="0" w:color="auto"/>
+              <w:right w:val="single" w:sz="8" w:space="0" w:color="auto"/>
+            </w:tcBorders>
+            <w:shd w:val="clear" w:color="auto" w:fill="auto"/>
+            <w:noWrap/>
+            <w:vAlign w:val="bottom"/>
+            <w:hideMark/>
+          </w:tcPr>
+          <w:p>
+            <w:pPr>
+              <w:spacing w:after="0" w:line="240" w:lineRule="auto"/>
+              <w:rPr>
+                <w:rFonts w:ascii="Calibri" w:eastAsia="Times New Roman" w:hAnsi="Calibri" w:cs="Calibri"/>
+                <w:color w:val="000000"/>
+              </w:rPr>
+            </w:pPr>
+            <w:r>
+              <w:rPr>
+                <w:rFonts w:ascii="Calibri" w:eastAsia="Times New Roman" w:hAnsi="Calibri" w:cs="Calibri"/>
+                <w:color w:val="000000"/>
+              </w:rPr>
+              <w:t>1SEO(2)</w:t>
+            </w:r>
+          </w:p>
+        </w:tc>
+      </w:tr>
+      <w:tr>
+        <w:trPr>
+          <w:trHeight w:val="300"/>
+        </w:trPr>
+        <w:tc>
+          <w:tcPr>
+            <w:tcW w:w="960" w:type="dxa"/>
+            <w:tcBorders>
+              <w:top w:val="nil"/>
+              <w:left w:val="nil"/>
+              <w:bottom w:val="nil"/>
+              <w:right w:val="nil"/>
+            </w:tcBorders>
+            <w:shd w:val="clear" w:color="auto" w:fill="auto"/>
+            <w:noWrap/>
+            <w:vAlign w:val="bottom"/>
+            <w:hideMark/>
+          </w:tcPr>
+          <w:p>
+            <w:pPr>
+              <w:spacing w:after="0" w:line="240" w:lineRule="auto"/>
+              <w:rPr>
+                <w:rFonts w:ascii="Calibri" w:eastAsia="Times New Roman" w:hAnsi="Calibri" w:cs="Calibri"/>
+                <w:color w:val="000000"/>
+              </w:rPr>
+            </w:pPr>
+          </w:p>
+        </w:tc>
+        <w:tc>
+          <w:tcPr>
+            <w:tcW w:w="960" w:type="dxa"/>
+            <w:tcBorders>
+              <w:top w:val="nil"/>
+              <w:left w:val="nil"/>
+              <w:bottom w:val="nil"/>
+              <w:right w:val="nil"/>
+            </w:tcBorders>
+            <w:shd w:val="clear" w:color="auto" w:fill="auto"/>
+            <w:noWrap/>
+            <w:vAlign w:val="bottom"/>
+            <w:hideMark/>
+          </w:tcPr>
+          <w:p>
+            <w:pPr>
+              <w:spacing w:after="0" w:line="240" w:lineRule="auto"/>
+              <w:rPr>
+                <w:rFonts w:ascii="Times New Roman" w:eastAsia="Times New Roman" w:hAnsi="Times New Roman" w:cs="Times New Roman"/>
+                <w:sz w:val="20"/>
+                <w:szCs w:val="20"/>
+              </w:rPr>
+            </w:pPr>
+          </w:p>
+        </w:tc>
+        <w:tc>
+          <w:tcPr>
+            <w:tcW w:w="960" w:type="dxa"/>
+            <w:tcBorders>
+              <w:top w:val="nil"/>
+              <w:left w:val="nil"/>
+              <w:bottom w:val="nil"/>
+              <w:right w:val="nil"/>
+            </w:tcBorders>
+            <w:shd w:val="clear" w:color="auto" w:fill="auto"/>
+            <w:noWrap/>
+            <w:vAlign w:val="bottom"/>
+            <w:hideMark/>
+          </w:tcPr>
+          <w:p>
+            <w:pPr>
+              <w:spacing w:after="0" w:line="240" w:lineRule="auto"/>
+              <w:rPr>
+                <w:rFonts w:ascii="Times New Roman" w:eastAsia="Times New Roman" w:hAnsi="Times New Roman" w:cs="Times New Roman"/>
+                <w:sz w:val="20"/>
+                <w:szCs w:val="20"/>
+              </w:rPr>
+            </w:pPr>
+          </w:p>
+        </w:tc>
+        <w:tc>
+          <w:tcPr>
+            <w:tcW w:w="960" w:type="dxa"/>
+            <w:tcBorders>
+              <w:top w:val="nil"/>
+              <w:left w:val="nil"/>
+              <w:bottom w:val="nil"/>
+              <w:right w:val="nil"/>
+            </w:tcBorders>
+            <w:shd w:val="clear" w:color="auto" w:fill="auto"/>
+            <w:noWrap/>
+            <w:vAlign w:val="bottom"/>
+            <w:hideMark/>
+          </w:tcPr>
+          <w:p>
+            <w:pPr>
+              <w:spacing w:after="0" w:line="240" w:lineRule="auto"/>
+              <w:rPr>
+                <w:rFonts w:ascii="Times New Roman" w:eastAsia="Times New Roman" w:hAnsi="Times New Roman" w:cs="Times New Roman"/>
+                <w:sz w:val="20"/>
+                <w:szCs w:val="20"/>
+              </w:rPr>
+            </w:pPr>
+          </w:p>
+        </w:tc>
+        <w:tc>
+          <w:tcPr>
+            <w:tcW w:w="960" w:type="dxa"/>
+            <w:tcBorders>
+              <w:top w:val="nil"/>
+              <w:left w:val="nil"/>
+              <w:bottom w:val="nil"/>
+              <w:right w:val="nil"/>
+            </w:tcBorders>
+            <w:shd w:val="clear" w:color="auto" w:fill="auto"/>
+            <w:noWrap/>
+            <w:vAlign w:val="bottom"/>
+            <w:hideMark/>
+          </w:tcPr>
+          <w:p>
+            <w:pPr>
+              <w:spacing w:after="0" w:line="240" w:lineRule="auto"/>
+              <w:rPr>
+                <w:rFonts w:ascii="Times New Roman" w:eastAsia="Times New Roman" w:hAnsi="Times New Roman" w:cs="Times New Roman"/>
+                <w:sz w:val="20"/>
+                <w:szCs w:val="20"/>
+              </w:rPr>
+            </w:pPr>
+          </w:p>
+        </w:tc>
+        <w:tc>
+          <w:tcPr>
+            <w:tcW w:w="960" w:type="dxa"/>
+            <w:tcBorders>
+              <w:top w:val="nil"/>
+              <w:left w:val="nil"/>
+              <w:bottom w:val="nil"/>
+              <w:right w:val="nil"/>
+            </w:tcBorders>
+            <w:shd w:val="clear" w:color="auto" w:fill="auto"/>
+            <w:noWrap/>
+            <w:vAlign w:val="bottom"/>
+            <w:hideMark/>
+          </w:tcPr>
+          <w:p>
+            <w:pPr>
+              <w:spacing w:after="0" w:line="240" w:lineRule="auto"/>
+              <w:rPr>
+                <w:rFonts w:ascii="Times New Roman" w:eastAsia="Times New Roman" w:hAnsi="Times New Roman" w:cs="Times New Roman"/>
+                <w:sz w:val="20"/>
+                <w:szCs w:val="20"/>
+              </w:rPr>
+            </w:pPr>
+          </w:p>
+        </w:tc>
+        <w:tc>
+          <w:tcPr>
+            <w:tcW w:w="960" w:type="dxa"/>
+            <w:tcBorders>
+              <w:top w:val="nil"/>
+              <w:left w:val="nil"/>
+              <w:bottom w:val="nil"/>
+              <w:right w:val="nil"/>
+            </w:tcBorders>
+            <w:shd w:val="clear" w:color="auto" w:fill="auto"/>
+            <w:noWrap/>
+            <w:vAlign w:val="bottom"/>
+            <w:hideMark/>
+          </w:tcPr>
+          <w:p>
+            <w:pPr>
+              <w:spacing w:after="0" w:line="240" w:lineRule="auto"/>
+              <w:rPr>
+                <w:rFonts w:ascii="Times New Roman" w:eastAsia="Times New Roman" w:hAnsi="Times New Roman" w:cs="Times New Roman"/>
+                <w:sz w:val="20"/>
+                <w:szCs w:val="20"/>
+              </w:rPr>
+            </w:pPr>
+          </w:p>
+        </w:tc>
+      </w:tr>
+      <w:tr>
+        <w:trPr>
+          <w:trHeight w:val="290"/>
+        </w:trPr>
+        <w:tc>
+          <w:tcPr>
+            <w:tcW w:w="960" w:type="dxa"/>
+            <w:tcBorders>
+              <w:top w:val="single" w:sz="8" w:space="0" w:color="auto"/>
+              <w:left w:val="single" w:sz="8" w:space="0" w:color="auto"/>
+              <w:bottom w:val="single" w:sz="4" w:space="0" w:color="auto"/>
+              <w:right w:val="single" w:sz="4" w:space="0" w:color="auto"/>
+            </w:tcBorders>
+            <w:shd w:val="clear" w:color="auto" w:fill="auto"/>
+            <w:noWrap/>
+            <w:vAlign w:val="bottom"/>
+            <w:hideMark/>
+          </w:tcPr>
+          <w:p>
+            <w:pPr>
+              <w:spacing w:after="0" w:line="240" w:lineRule="auto"/>
+              <w:rPr>
+                <w:rFonts w:ascii="Calibri" w:eastAsia="Times New Roman" w:hAnsi="Calibri" w:cs="Calibri"/>
+                <w:color w:val="000000"/>
+              </w:rPr>
+            </w:pPr>
+            <w:r>
+              <w:rPr>
+                <w:rFonts w:ascii="Calibri" w:eastAsia="Times New Roman" w:hAnsi="Calibri" w:cs="Calibri"/>
+                <w:color w:val="000000"/>
+              </w:rPr>
+              <w:t>M6</w:t>
+            </w:r>
+          </w:p>
+        </w:tc>
+        <w:tc>
+          <w:tcPr>
+            <w:tcW w:w="960" w:type="dxa"/>
+            <w:tcBorders>
+              <w:top w:val="single" w:sz="8" w:space="0" w:color="auto"/>
+              <w:left w:val="nil"/>
+              <w:bottom w:val="single" w:sz="4" w:space="0" w:color="auto"/>
+              <w:right w:val="single" w:sz="4" w:space="0" w:color="auto"/>
+            </w:tcBorders>
+            <w:shd w:val="clear" w:color="auto" w:fill="auto"/>
+            <w:noWrap/>
+            <w:vAlign w:val="bottom"/>
+            <w:hideMark/>
+          </w:tcPr>
+          <w:p>
+            <w:pPr>
+              <w:spacing w:after="0" w:line="240" w:lineRule="auto"/>
+              <w:jc w:val="right"/>
+              <w:rPr>
+                <w:rFonts w:ascii="Calibri" w:eastAsia="Times New Roman" w:hAnsi="Calibri" w:cs="Calibri"/>
+                <w:color w:val="000000"/>
+              </w:rPr>
+            </w:pPr>
+            <w:r>
+              <w:rPr>
+                <w:rFonts w:ascii="Calibri" w:eastAsia="Times New Roman" w:hAnsi="Calibri" w:cs="Calibri"/>
+                <w:color w:val="000000"/>
+              </w:rPr>
+              <w:t>0</w:t>
+            </w:r>
+          </w:p>
+        </w:tc>
+        <w:tc>
+          <w:tcPr>
+            <w:tcW w:w="960" w:type="dxa"/>
+            <w:tcBorders>
+              <w:top w:val="single" w:sz="8" w:space="0" w:color="auto"/>
+              <w:left w:val="nil"/>
+              <w:bottom w:val="single" w:sz="4" w:space="0" w:color="auto"/>
+              <w:right w:val="single" w:sz="8" w:space="0" w:color="auto"/>
+            </w:tcBorders>
+            <w:shd w:val="clear" w:color="auto" w:fill="auto"/>
+            <w:noWrap/>
+            <w:vAlign w:val="bottom"/>
+            <w:hideMark/>
+          </w:tcPr>
+          <w:p>
+            <w:pPr>
+              <w:spacing w:after="0" w:line="240" w:lineRule="auto"/>
+              <w:jc w:val="right"/>
+              <w:rPr>
+                <w:rFonts w:ascii="Calibri" w:eastAsia="Times New Roman" w:hAnsi="Calibri" w:cs="Calibri"/>
+                <w:color w:val="000000"/>
+              </w:rPr>
+            </w:pPr>
+            <w:r>
+              <w:rPr>
+                <w:rFonts w:ascii="Calibri" w:eastAsia="Times New Roman" w:hAnsi="Calibri" w:cs="Calibri"/>
+                <w:color w:val="000000"/>
+              </w:rPr>
+              <w:t>1</w:t>
+            </w:r>
+          </w:p>
+        </w:tc>
+        <w:tc>
+          <w:tcPr>
+            <w:tcW w:w="960" w:type="dxa"/>
+            <w:tcBorders>
+              <w:top w:val="nil"/>
+              <w:left w:val="nil"/>
+              <w:bottom w:val="nil"/>
+              <w:right w:val="nil"/>
+            </w:tcBorders>
+            <w:shd w:val="clear" w:color="auto" w:fill="auto"/>
+            <w:noWrap/>
+            <w:vAlign w:val="bottom"/>
+            <w:hideMark/>
+          </w:tcPr>
+          <w:p>
+            <w:pPr>
+              <w:spacing w:after="0" w:line="240" w:lineRule="auto"/>
+              <w:jc w:val="right"/>
+              <w:rPr>
+                <w:rFonts w:ascii="Calibri" w:eastAsia="Times New Roman" w:hAnsi="Calibri" w:cs="Calibri"/>
+                <w:color w:val="000000"/>
+              </w:rPr>
+            </w:pPr>
+          </w:p>
+        </w:tc>
+        <w:tc>
+          <w:tcPr>
+            <w:tcW w:w="960" w:type="dxa"/>
+            <w:tcBorders>
+              <w:top w:val="single" w:sz="8" w:space="0" w:color="auto"/>
+              <w:left w:val="single" w:sz="8" w:space="0" w:color="auto"/>
+              <w:bottom w:val="single" w:sz="4" w:space="0" w:color="auto"/>
+              <w:right w:val="single" w:sz="4" w:space="0" w:color="auto"/>
+            </w:tcBorders>
+            <w:shd w:val="clear" w:color="auto" w:fill="auto"/>
+            <w:noWrap/>
+            <w:vAlign w:val="bottom"/>
+            <w:hideMark/>
+          </w:tcPr>
+          <w:p>
+            <w:pPr>
+              <w:spacing w:after="0" w:line="240" w:lineRule="auto"/>
+              <w:rPr>
+                <w:rFonts w:ascii="Calibri" w:eastAsia="Times New Roman" w:hAnsi="Calibri" w:cs="Calibri"/>
+                <w:color w:val="000000"/>
+              </w:rPr>
+            </w:pPr>
+            <w:r>
+              <w:rPr>
+                <w:rFonts w:ascii="Calibri" w:eastAsia="Times New Roman" w:hAnsi="Calibri" w:cs="Calibri"/>
+                <w:color w:val="000000"/>
+              </w:rPr>
+              <w:t>M7</w:t>
+            </w:r>
+          </w:p>
+        </w:tc>
+        <w:tc>
+          <w:tcPr>
+            <w:tcW w:w="960" w:type="dxa"/>
+            <w:tcBorders>
+              <w:top w:val="single" w:sz="8" w:space="0" w:color="auto"/>
+              <w:left w:val="nil"/>
+              <w:bottom w:val="single" w:sz="4" w:space="0" w:color="auto"/>
+              <w:right w:val="single" w:sz="4" w:space="0" w:color="auto"/>
+            </w:tcBorders>
+            <w:shd w:val="clear" w:color="auto" w:fill="auto"/>
+            <w:noWrap/>
+            <w:vAlign w:val="bottom"/>
+            <w:hideMark/>
+          </w:tcPr>
+          <w:p>
+            <w:pPr>
+              <w:spacing w:after="0" w:line="240" w:lineRule="auto"/>
+              <w:jc w:val="right"/>
+              <w:rPr>
+                <w:rFonts w:ascii="Calibri" w:eastAsia="Times New Roman" w:hAnsi="Calibri" w:cs="Calibri"/>
+                <w:color w:val="000000"/>
+              </w:rPr>
+            </w:pPr>
+            <w:r>
+              <w:rPr>
+                <w:rFonts w:ascii="Calibri" w:eastAsia="Times New Roman" w:hAnsi="Calibri" w:cs="Calibri"/>
+                <w:color w:val="000000"/>
+              </w:rPr>
+              <w:t>0</w:t>
+            </w:r>
+          </w:p>
+        </w:tc>
+        <w:tc>
+          <w:tcPr>
+            <w:tcW w:w="960" w:type="dxa"/>
+            <w:tcBorders>
+              <w:top w:val="single" w:sz="8" w:space="0" w:color="auto"/>
+              <w:left w:val="nil"/>
+              <w:bottom w:val="single" w:sz="4" w:space="0" w:color="auto"/>
+              <w:right w:val="single" w:sz="8" w:space="0" w:color="auto"/>
+            </w:tcBorders>
+            <w:shd w:val="clear" w:color="auto" w:fill="auto"/>
+            <w:noWrap/>
+            <w:vAlign w:val="bottom"/>
+            <w:hideMark/>
+          </w:tcPr>
+          <w:p>
+            <w:pPr>
+              <w:spacing w:after="0" w:line="240" w:lineRule="auto"/>
+              <w:jc w:val="right"/>
+              <w:rPr>
+                <w:rFonts w:ascii="Calibri" w:eastAsia="Times New Roman" w:hAnsi="Calibri" w:cs="Calibri"/>
+                <w:color w:val="000000"/>
+              </w:rPr>
+            </w:pPr>
+            <w:r>
+              <w:rPr>
+                <w:rFonts w:ascii="Calibri" w:eastAsia="Times New Roman" w:hAnsi="Calibri" w:cs="Calibri"/>
+                <w:color w:val="000000"/>
+              </w:rPr>
+              <w:t>1</w:t>
+            </w:r>
+          </w:p>
+        </w:tc>
+      </w:tr>
+      <w:tr>
+        <w:trPr>
+          <w:trHeight w:val="290"/>
+        </w:trPr>
+        <w:tc>
+          <w:tcPr>
+            <w:tcW w:w="960" w:type="dxa"/>
+            <w:tcBorders>
+              <w:top w:val="nil"/>
+              <w:left w:val="single" w:sz="8" w:space="0" w:color="auto"/>
+              <w:bottom w:val="single" w:sz="4" w:space="0" w:color="auto"/>
+              <w:right w:val="single" w:sz="4" w:space="0" w:color="auto"/>
+            </w:tcBorders>
+            <w:shd w:val="clear" w:color="auto" w:fill="auto"/>
+            <w:noWrap/>
+            <w:vAlign w:val="bottom"/>
+            <w:hideMark/>
+          </w:tcPr>
+          <w:p>
+            <w:pPr>
+              <w:spacing w:after="0" w:line="240" w:lineRule="auto"/>
+              <w:rPr>
+                <w:rFonts w:ascii="Calibri" w:eastAsia="Times New Roman" w:hAnsi="Calibri" w:cs="Calibri"/>
+                <w:color w:val="000000"/>
+              </w:rPr>
+            </w:pPr>
+            <w:r>
+              <w:rPr>
+                <w:rFonts w:ascii="Calibri" w:eastAsia="Times New Roman" w:hAnsi="Calibri" w:cs="Calibri"/>
+                <w:color w:val="000000"/>
+              </w:rPr>
+              <w:t>F1</w:t>
+            </w:r>
+          </w:p>
+        </w:tc>
+        <w:tc>
+          <w:tcPr>
+            <w:tcW w:w="960" w:type="dxa"/>
+            <w:tcBorders>
+              <w:top w:val="nil"/>
+              <w:left w:val="nil"/>
+              <w:bottom w:val="single" w:sz="4" w:space="0" w:color="auto"/>
+              <w:right w:val="single" w:sz="4" w:space="0" w:color="auto"/>
+            </w:tcBorders>
+            <w:shd w:val="clear" w:color="auto" w:fill="auto"/>
+            <w:noWrap/>
+            <w:vAlign w:val="bottom"/>
+            <w:hideMark/>
+          </w:tcPr>
+          <w:p>
+            <w:pPr>
+              <w:spacing w:after="0" w:line="240" w:lineRule="auto"/>
+              <w:rPr>
+                <w:rFonts w:ascii="Calibri" w:eastAsia="Times New Roman" w:hAnsi="Calibri" w:cs="Calibri"/>
+                <w:color w:val="000000"/>
+              </w:rPr>
+            </w:pPr>
+            <w:r>
+              <w:rPr>
+                <w:rFonts w:ascii="Calibri" w:eastAsia="Times New Roman" w:hAnsi="Calibri" w:cs="Calibri"/>
+                <w:color w:val="000000"/>
+              </w:rPr>
+              <w:t>0LF1</w:t>
+            </w:r>
+          </w:p>
+        </w:tc>
+        <w:tc>
+          <w:tcPr>
+            <w:tcW w:w="960" w:type="dxa"/>
+            <w:tcBorders>
+              <w:top w:val="nil"/>
+              <w:left w:val="nil"/>
+              <w:bottom w:val="single" w:sz="4" w:space="0" w:color="auto"/>
+              <w:right w:val="single" w:sz="8" w:space="0" w:color="auto"/>
+            </w:tcBorders>
+            <w:shd w:val="clear" w:color="auto" w:fill="auto"/>
+            <w:noWrap/>
+            <w:vAlign w:val="bottom"/>
+            <w:hideMark/>
+          </w:tcPr>
+          <w:p>
+            <w:pPr>
+              <w:spacing w:after="0" w:line="240" w:lineRule="auto"/>
+              <w:rPr>
+                <w:rFonts w:ascii="Calibri" w:eastAsia="Times New Roman" w:hAnsi="Calibri" w:cs="Calibri"/>
+                <w:color w:val="000000"/>
+              </w:rPr>
+            </w:pPr>
+            <w:r>
+              <w:rPr>
+                <w:rFonts w:ascii="Calibri" w:eastAsia="Times New Roman" w:hAnsi="Calibri" w:cs="Calibri"/>
+                <w:color w:val="000000"/>
+              </w:rPr>
+              <w:t>1RF2</w:t>
+            </w:r>
+          </w:p>
+        </w:tc>
+        <w:tc>
+          <w:tcPr>
+            <w:tcW w:w="960" w:type="dxa"/>
+            <w:tcBorders>
+              <w:top w:val="nil"/>
+              <w:left w:val="nil"/>
+              <w:bottom w:val="nil"/>
+              <w:right w:val="nil"/>
+            </w:tcBorders>
+            <w:shd w:val="clear" w:color="auto" w:fill="auto"/>
+            <w:noWrap/>
+            <w:vAlign w:val="bottom"/>
+            <w:hideMark/>
+          </w:tcPr>
+          <w:p>
+            <w:pPr>
+              <w:spacing w:after="0" w:line="240" w:lineRule="auto"/>
+              <w:rPr>
+                <w:rFonts w:ascii="Calibri" w:eastAsia="Times New Roman" w:hAnsi="Calibri" w:cs="Calibri"/>
+                <w:color w:val="000000"/>
+              </w:rPr>
+            </w:pPr>
+          </w:p>
+        </w:tc>
+        <w:tc>
+          <w:tcPr>
+            <w:tcW w:w="960" w:type="dxa"/>
+            <w:tcBorders>
+              <w:top w:val="nil"/>
+              <w:left w:val="single" w:sz="8" w:space="0" w:color="auto"/>
+              <w:bottom w:val="single" w:sz="4" w:space="0" w:color="auto"/>
+              <w:right w:val="single" w:sz="4" w:space="0" w:color="auto"/>
+            </w:tcBorders>
+            <w:shd w:val="clear" w:color="auto" w:fill="auto"/>
+            <w:noWrap/>
+            <w:vAlign w:val="bottom"/>
+            <w:hideMark/>
+          </w:tcPr>
+          <w:p>
+            <w:pPr>
+              <w:spacing w:after="0" w:line="240" w:lineRule="auto"/>
+              <w:rPr>
+                <w:rFonts w:ascii="Calibri" w:eastAsia="Times New Roman" w:hAnsi="Calibri" w:cs="Calibri"/>
+                <w:color w:val="000000"/>
+              </w:rPr>
+            </w:pPr>
+            <w:r>
+              <w:rPr>
+                <w:rFonts w:ascii="Calibri" w:eastAsia="Times New Roman" w:hAnsi="Calibri" w:cs="Calibri"/>
+                <w:color w:val="000000"/>
+              </w:rPr>
+              <w:t>G1</w:t>
+            </w:r>
+          </w:p>
+        </w:tc>
+        <w:tc>
+          <w:tcPr>
+            <w:tcW w:w="960" w:type="dxa"/>
+            <w:tcBorders>
+              <w:top w:val="nil"/>
+              <w:left w:val="nil"/>
+              <w:bottom w:val="single" w:sz="4" w:space="0" w:color="auto"/>
+              <w:right w:val="single" w:sz="4" w:space="0" w:color="auto"/>
+            </w:tcBorders>
+            <w:shd w:val="clear" w:color="auto" w:fill="auto"/>
+            <w:noWrap/>
+            <w:vAlign w:val="bottom"/>
+            <w:hideMark/>
+          </w:tcPr>
+          <w:p>
+            <w:pPr>
+              <w:spacing w:after="0" w:line="240" w:lineRule="auto"/>
+              <w:rPr>
+                <w:rFonts w:ascii="Calibri" w:eastAsia="Times New Roman" w:hAnsi="Calibri" w:cs="Calibri"/>
+                <w:color w:val="000000"/>
+              </w:rPr>
+            </w:pPr>
+            <w:r>
+              <w:rPr>
+                <w:rFonts w:ascii="Calibri" w:eastAsia="Times New Roman" w:hAnsi="Calibri" w:cs="Calibri"/>
+                <w:color w:val="000000"/>
+              </w:rPr>
+              <w:t>1RG1</w:t>
+            </w:r>
+          </w:p>
+        </w:tc>
+        <w:tc>
+          <w:tcPr>
+            <w:tcW w:w="960" w:type="dxa"/>
+            <w:tcBorders>
+              <w:top w:val="nil"/>
+              <w:left w:val="nil"/>
+              <w:bottom w:val="single" w:sz="4" w:space="0" w:color="auto"/>
+              <w:right w:val="single" w:sz="8" w:space="0" w:color="auto"/>
+            </w:tcBorders>
+            <w:shd w:val="clear" w:color="auto" w:fill="auto"/>
+            <w:noWrap/>
+            <w:vAlign w:val="bottom"/>
+            <w:hideMark/>
+          </w:tcPr>
+          <w:p>
+            <w:pPr>
+              <w:spacing w:after="0" w:line="240" w:lineRule="auto"/>
+              <w:rPr>
+                <w:rFonts w:ascii="Calibri" w:eastAsia="Times New Roman" w:hAnsi="Calibri" w:cs="Calibri"/>
+                <w:color w:val="000000"/>
+              </w:rPr>
+            </w:pPr>
+            <w:r>
+              <w:rPr>
+                <w:rFonts w:ascii="Calibri" w:eastAsia="Times New Roman" w:hAnsi="Calibri" w:cs="Calibri"/>
+                <w:color w:val="000000"/>
+              </w:rPr>
+              <w:t>0LG2</w:t>
+            </w:r>
+          </w:p>
+        </w:tc>
+      </w:tr>
+      <w:tr>
+        <w:trPr>
+          <w:trHeight w:val="300"/>
+        </w:trPr>
+        <w:tc>
+          <w:tcPr>
+            <w:tcW w:w="960" w:type="dxa"/>
+            <w:tcBorders>
+              <w:top w:val="nil"/>
+              <w:left w:val="single" w:sz="8" w:space="0" w:color="auto"/>
+              <w:bottom w:val="single" w:sz="8" w:space="0" w:color="auto"/>
+              <w:right w:val="single" w:sz="4" w:space="0" w:color="auto"/>
+            </w:tcBorders>
+            <w:shd w:val="clear" w:color="auto" w:fill="auto"/>
+            <w:noWrap/>
+            <w:vAlign w:val="bottom"/>
+            <w:hideMark/>
+          </w:tcPr>
+          <w:p>
+            <w:pPr>
+              <w:spacing w:after="0" w:line="240" w:lineRule="auto"/>
+              <w:rPr>
+                <w:rFonts w:ascii="Calibri" w:eastAsia="Times New Roman" w:hAnsi="Calibri" w:cs="Calibri"/>
+                <w:color w:val="000000"/>
+              </w:rPr>
+            </w:pPr>
+            <w:r>
+              <w:rPr>
+                <w:rFonts w:ascii="Calibri" w:eastAsia="Times New Roman" w:hAnsi="Calibri" w:cs="Calibri"/>
+                <w:color w:val="000000"/>
+              </w:rPr>
+              <w:t>F2</w:t>
+            </w:r>
+          </w:p>
+        </w:tc>
+        <w:tc>
+          <w:tcPr>
+            <w:tcW w:w="960" w:type="dxa"/>
+            <w:tcBorders>
+              <w:top w:val="nil"/>
+              <w:left w:val="nil"/>
+              <w:bottom w:val="single" w:sz="8" w:space="0" w:color="auto"/>
+              <w:right w:val="single" w:sz="4" w:space="0" w:color="auto"/>
+            </w:tcBorders>
+            <w:shd w:val="clear" w:color="auto" w:fill="auto"/>
+            <w:noWrap/>
+            <w:vAlign w:val="bottom"/>
+            <w:hideMark/>
+          </w:tcPr>
+          <w:p>
+            <w:pPr>
+              <w:spacing w:after="0" w:line="240" w:lineRule="auto"/>
+              <w:rPr>
+                <w:rFonts w:ascii="Calibri" w:eastAsia="Times New Roman" w:hAnsi="Calibri" w:cs="Calibri"/>
+                <w:color w:val="000000"/>
+              </w:rPr>
+            </w:pPr>
+            <w:r>
+              <w:rPr>
+                <w:rFonts w:ascii="Calibri" w:eastAsia="Times New Roman" w:hAnsi="Calibri" w:cs="Calibri"/>
+                <w:color w:val="000000"/>
+              </w:rPr>
+              <w:t>1RF1</w:t>
+            </w:r>
+          </w:p>
+        </w:tc>
+        <w:tc>
+          <w:tcPr>
+            <w:tcW w:w="960" w:type="dxa"/>
+            <w:tcBorders>
+              <w:top w:val="nil"/>
+              <w:left w:val="nil"/>
+              <w:bottom w:val="single" w:sz="8" w:space="0" w:color="auto"/>
+              <w:right w:val="single" w:sz="8" w:space="0" w:color="auto"/>
+            </w:tcBorders>
+            <w:shd w:val="clear" w:color="auto" w:fill="auto"/>
+            <w:noWrap/>
+            <w:vAlign w:val="bottom"/>
+            <w:hideMark/>
+          </w:tcPr>
+          <w:p>
+            <w:pPr>
+              <w:spacing w:after="0" w:line="240" w:lineRule="auto"/>
+              <w:rPr>
+                <w:rFonts w:ascii="Calibri" w:eastAsia="Times New Roman" w:hAnsi="Calibri" w:cs="Calibri"/>
+                <w:color w:val="000000"/>
+              </w:rPr>
+            </w:pPr>
+            <w:r>
+              <w:rPr>
+                <w:rFonts w:ascii="Calibri" w:eastAsia="Times New Roman" w:hAnsi="Calibri" w:cs="Calibri"/>
+                <w:color w:val="000000"/>
+              </w:rPr>
+              <w:t>0SF0</w:t>
+            </w:r>
+          </w:p>
+        </w:tc>
+        <w:tc>
+          <w:tcPr>
+            <w:tcW w:w="960" w:type="dxa"/>
+            <w:tcBorders>
+              <w:top w:val="nil"/>
+              <w:left w:val="nil"/>
+              <w:bottom w:val="nil"/>
+              <w:right w:val="nil"/>
+            </w:tcBorders>
+            <w:shd w:val="clear" w:color="auto" w:fill="auto"/>
+            <w:noWrap/>
+            <w:vAlign w:val="bottom"/>
+            <w:hideMark/>
+          </w:tcPr>
+          <w:p>
+            <w:pPr>
+              <w:spacing w:after="0" w:line="240" w:lineRule="auto"/>
+              <w:rPr>
+                <w:rFonts w:ascii="Calibri" w:eastAsia="Times New Roman" w:hAnsi="Calibri" w:cs="Calibri"/>
+                <w:color w:val="000000"/>
+              </w:rPr>
+            </w:pPr>
+          </w:p>
+        </w:tc>
+        <w:tc>
+          <w:tcPr>
+            <w:tcW w:w="960" w:type="dxa"/>
+            <w:tcBorders>
+              <w:top w:val="nil"/>
+              <w:left w:val="single" w:sz="8" w:space="0" w:color="auto"/>
+              <w:bottom w:val="single" w:sz="8" w:space="0" w:color="auto"/>
+              <w:right w:val="single" w:sz="4" w:space="0" w:color="auto"/>
+            </w:tcBorders>
+            <w:shd w:val="clear" w:color="auto" w:fill="auto"/>
+            <w:noWrap/>
+            <w:vAlign w:val="bottom"/>
+            <w:hideMark/>
+          </w:tcPr>
+          <w:p>
+            <w:pPr>
+              <w:spacing w:after="0" w:line="240" w:lineRule="auto"/>
+              <w:rPr>
+                <w:rFonts w:ascii="Calibri" w:eastAsia="Times New Roman" w:hAnsi="Calibri" w:cs="Calibri"/>
+                <w:color w:val="000000"/>
+              </w:rPr>
+            </w:pPr>
+            <w:r>
+              <w:rPr>
+                <w:rFonts w:ascii="Calibri" w:eastAsia="Times New Roman" w:hAnsi="Calibri" w:cs="Calibri"/>
+                <w:color w:val="000000"/>
+              </w:rPr>
+              <w:t>G2</w:t>
+            </w:r>
+          </w:p>
+        </w:tc>
+        <w:tc>
+          <w:tcPr>
+            <w:tcW w:w="960" w:type="dxa"/>
+            <w:tcBorders>
+              <w:top w:val="nil"/>
+              <w:left w:val="nil"/>
+              <w:bottom w:val="single" w:sz="8" w:space="0" w:color="auto"/>
+              <w:right w:val="single" w:sz="4" w:space="0" w:color="auto"/>
+            </w:tcBorders>
+            <w:shd w:val="clear" w:color="auto" w:fill="auto"/>
+            <w:noWrap/>
+            <w:vAlign w:val="bottom"/>
+            <w:hideMark/>
+          </w:tcPr>
+          <w:p>
+            <w:pPr>
+              <w:spacing w:after="0" w:line="240" w:lineRule="auto"/>
+              <w:rPr>
+                <w:rFonts w:ascii="Calibri" w:eastAsia="Times New Roman" w:hAnsi="Calibri" w:cs="Calibri"/>
+                <w:color w:val="000000"/>
+              </w:rPr>
+            </w:pPr>
+            <w:r>
+              <w:rPr>
+                <w:rFonts w:ascii="Calibri" w:eastAsia="Times New Roman" w:hAnsi="Calibri" w:cs="Calibri"/>
+                <w:color w:val="000000"/>
+              </w:rPr>
+              <w:t>0RG2</w:t>
+            </w:r>
+          </w:p>
+        </w:tc>
+        <w:tc>
+          <w:tcPr>
+            <w:tcW w:w="960" w:type="dxa"/>
+            <w:tcBorders>
+              <w:top w:val="nil"/>
+              <w:left w:val="nil"/>
+              <w:bottom w:val="single" w:sz="8" w:space="0" w:color="auto"/>
+              <w:right w:val="single" w:sz="8" w:space="0" w:color="auto"/>
+            </w:tcBorders>
+            <w:shd w:val="clear" w:color="auto" w:fill="auto"/>
+            <w:noWrap/>
+            <w:vAlign w:val="bottom"/>
+            <w:hideMark/>
+          </w:tcPr>
+          <w:p>
+            <w:pPr>
+              <w:spacing w:after="0" w:line="240" w:lineRule="auto"/>
+              <w:rPr>
+                <w:rFonts w:ascii="Calibri" w:eastAsia="Times New Roman" w:hAnsi="Calibri" w:cs="Calibri"/>
+                <w:color w:val="000000"/>
+              </w:rPr>
+            </w:pPr>
+            <w:r>
+              <w:rPr>
+                <w:rFonts w:ascii="Calibri" w:eastAsia="Times New Roman" w:hAnsi="Calibri" w:cs="Calibri"/>
+                <w:color w:val="000000"/>
+              </w:rPr>
+              <w:t>1SG0</w:t>
+            </w:r>
+          </w:p>
+        </w:tc>
+      </w:tr>
+    </w:tbl>
     <w:p>
       <w:pPr>
         <w:rPr>
-          <w:rFonts w:ascii="Times New Roman" w:hAnsi="Times New Roman" w:cs="Times New Roman"/>
-          <w:bCs/>
-          <w:color w:val="222222"/>
-          <w:sz w:val="28"/>
-          <w:szCs w:val="28"/>
-          <w:shd w:val="clear" w:color="auto" w:fill="FFFFFF"/>
-          <w:lang w:val="ru-RU"/>
+          <w:rFonts w:ascii="Arial" w:hAnsi="Arial" w:cs="Arial"/>
+          <w:bCs/>
+          <w:color w:val="222222"/>
+          <w:sz w:val="21"/>
+          <w:szCs w:val="21"/>
+          <w:shd w:val="clear" w:color="auto" w:fill="FFFFFF"/>
         </w:rPr>
       </w:pPr>
     </w:p>
@@ -5608,15 +7279,2114 @@
       <w:pPr>
         <w:rPr>
           <w:rFonts w:ascii="Arial" w:hAnsi="Arial" w:cs="Arial"/>
-          <w:b/>
           <w:bCs/>
           <w:color w:val="222222"/>
           <w:sz w:val="21"/>
           <w:szCs w:val="21"/>
           <w:shd w:val="clear" w:color="auto" w:fill="FFFFFF"/>
-          <w:lang w:val="ru-RU"/>
         </w:rPr>
       </w:pPr>
+    </w:p>
+    <w:p>
+      <w:pPr>
+        <w:rPr>
+          <w:rFonts w:ascii="Arial" w:hAnsi="Arial" w:cs="Arial"/>
+          <w:bCs/>
+          <w:color w:val="222222"/>
+          <w:sz w:val="21"/>
+          <w:szCs w:val="21"/>
+          <w:shd w:val="clear" w:color="auto" w:fill="FFFFFF"/>
+        </w:rPr>
+      </w:pPr>
+    </w:p>
+    <w:p>
+      <w:pPr>
+        <w:rPr>
+          <w:rFonts w:ascii="Arial" w:hAnsi="Arial" w:cs="Arial"/>
+          <w:bCs/>
+          <w:color w:val="222222"/>
+          <w:sz w:val="21"/>
+          <w:szCs w:val="21"/>
+          <w:shd w:val="clear" w:color="auto" w:fill="FFFFFF"/>
+        </w:rPr>
+      </w:pPr>
+    </w:p>
+    <w:tbl>
+      <w:tblPr>
+        <w:tblW w:w="6720" w:type="dxa"/>
+        <w:tblLook w:val="04A0" w:firstRow="1" w:lastRow="0" w:firstColumn="1" w:lastColumn="0" w:noHBand="0" w:noVBand="1"/>
+      </w:tblPr>
+      <w:tblGrid>
+        <w:gridCol w:w="960"/>
+        <w:gridCol w:w="960"/>
+        <w:gridCol w:w="960"/>
+        <w:gridCol w:w="960"/>
+        <w:gridCol w:w="960"/>
+        <w:gridCol w:w="960"/>
+        <w:gridCol w:w="960"/>
+      </w:tblGrid>
+      <w:tr>
+        <w:trPr>
+          <w:trHeight w:val="290"/>
+        </w:trPr>
+        <w:tc>
+          <w:tcPr>
+            <w:tcW w:w="960" w:type="dxa"/>
+            <w:tcBorders>
+              <w:top w:val="single" w:sz="8" w:space="0" w:color="auto"/>
+              <w:left w:val="single" w:sz="8" w:space="0" w:color="auto"/>
+              <w:bottom w:val="single" w:sz="4" w:space="0" w:color="auto"/>
+              <w:right w:val="single" w:sz="4" w:space="0" w:color="auto"/>
+            </w:tcBorders>
+            <w:shd w:val="clear" w:color="auto" w:fill="auto"/>
+            <w:noWrap/>
+            <w:vAlign w:val="bottom"/>
+            <w:hideMark/>
+          </w:tcPr>
+          <w:p>
+            <w:pPr>
+              <w:spacing w:after="0" w:line="240" w:lineRule="auto"/>
+              <w:rPr>
+                <w:rFonts w:ascii="Calibri" w:eastAsia="Times New Roman" w:hAnsi="Calibri" w:cs="Calibri"/>
+                <w:color w:val="000000"/>
+              </w:rPr>
+            </w:pPr>
+            <w:r>
+              <w:rPr>
+                <w:rFonts w:ascii="Calibri" w:eastAsia="Times New Roman" w:hAnsi="Calibri" w:cs="Calibri"/>
+                <w:color w:val="000000"/>
+              </w:rPr>
+              <w:t>MT</w:t>
+            </w:r>
+          </w:p>
+        </w:tc>
+        <w:tc>
+          <w:tcPr>
+            <w:tcW w:w="960" w:type="dxa"/>
+            <w:tcBorders>
+              <w:top w:val="single" w:sz="8" w:space="0" w:color="auto"/>
+              <w:left w:val="nil"/>
+              <w:bottom w:val="single" w:sz="4" w:space="0" w:color="auto"/>
+              <w:right w:val="single" w:sz="4" w:space="0" w:color="auto"/>
+            </w:tcBorders>
+            <w:shd w:val="clear" w:color="auto" w:fill="auto"/>
+            <w:noWrap/>
+            <w:vAlign w:val="bottom"/>
+            <w:hideMark/>
+          </w:tcPr>
+          <w:p>
+            <w:pPr>
+              <w:spacing w:after="0" w:line="240" w:lineRule="auto"/>
+              <w:jc w:val="right"/>
+              <w:rPr>
+                <w:rFonts w:ascii="Calibri" w:eastAsia="Times New Roman" w:hAnsi="Calibri" w:cs="Calibri"/>
+                <w:color w:val="000000"/>
+              </w:rPr>
+            </w:pPr>
+            <w:r>
+              <w:rPr>
+                <w:rFonts w:ascii="Calibri" w:eastAsia="Times New Roman" w:hAnsi="Calibri" w:cs="Calibri"/>
+                <w:color w:val="000000"/>
+              </w:rPr>
+              <w:t>0</w:t>
+            </w:r>
+          </w:p>
+        </w:tc>
+        <w:tc>
+          <w:tcPr>
+            <w:tcW w:w="960" w:type="dxa"/>
+            <w:tcBorders>
+              <w:top w:val="single" w:sz="8" w:space="0" w:color="auto"/>
+              <w:left w:val="nil"/>
+              <w:bottom w:val="single" w:sz="4" w:space="0" w:color="auto"/>
+              <w:right w:val="single" w:sz="8" w:space="0" w:color="auto"/>
+            </w:tcBorders>
+            <w:shd w:val="clear" w:color="auto" w:fill="auto"/>
+            <w:noWrap/>
+            <w:vAlign w:val="bottom"/>
+            <w:hideMark/>
+          </w:tcPr>
+          <w:p>
+            <w:pPr>
+              <w:spacing w:after="0" w:line="240" w:lineRule="auto"/>
+              <w:jc w:val="right"/>
+              <w:rPr>
+                <w:rFonts w:ascii="Calibri" w:eastAsia="Times New Roman" w:hAnsi="Calibri" w:cs="Calibri"/>
+                <w:color w:val="000000"/>
+              </w:rPr>
+            </w:pPr>
+            <w:r>
+              <w:rPr>
+                <w:rFonts w:ascii="Calibri" w:eastAsia="Times New Roman" w:hAnsi="Calibri" w:cs="Calibri"/>
+                <w:color w:val="000000"/>
+              </w:rPr>
+              <w:t>1</w:t>
+            </w:r>
+          </w:p>
+        </w:tc>
+        <w:tc>
+          <w:tcPr>
+            <w:tcW w:w="960" w:type="dxa"/>
+            <w:tcBorders>
+              <w:top w:val="nil"/>
+              <w:left w:val="nil"/>
+              <w:bottom w:val="nil"/>
+              <w:right w:val="nil"/>
+            </w:tcBorders>
+            <w:shd w:val="clear" w:color="auto" w:fill="auto"/>
+            <w:noWrap/>
+            <w:vAlign w:val="bottom"/>
+            <w:hideMark/>
+          </w:tcPr>
+          <w:p>
+            <w:pPr>
+              <w:spacing w:after="0" w:line="240" w:lineRule="auto"/>
+              <w:jc w:val="right"/>
+              <w:rPr>
+                <w:rFonts w:ascii="Calibri" w:eastAsia="Times New Roman" w:hAnsi="Calibri" w:cs="Calibri"/>
+                <w:color w:val="000000"/>
+              </w:rPr>
+            </w:pPr>
+          </w:p>
+        </w:tc>
+        <w:tc>
+          <w:tcPr>
+            <w:tcW w:w="960" w:type="dxa"/>
+            <w:tcBorders>
+              <w:top w:val="single" w:sz="8" w:space="0" w:color="auto"/>
+              <w:left w:val="single" w:sz="8" w:space="0" w:color="auto"/>
+              <w:bottom w:val="single" w:sz="4" w:space="0" w:color="auto"/>
+              <w:right w:val="single" w:sz="4" w:space="0" w:color="auto"/>
+            </w:tcBorders>
+            <w:shd w:val="clear" w:color="auto" w:fill="auto"/>
+            <w:noWrap/>
+            <w:vAlign w:val="bottom"/>
+            <w:hideMark/>
+          </w:tcPr>
+          <w:p>
+            <w:pPr>
+              <w:spacing w:after="0" w:line="240" w:lineRule="auto"/>
+              <w:rPr>
+                <w:rFonts w:ascii="Calibri" w:eastAsia="Times New Roman" w:hAnsi="Calibri" w:cs="Calibri"/>
+                <w:color w:val="000000"/>
+              </w:rPr>
+            </w:pPr>
+            <w:r>
+              <w:rPr>
+                <w:rFonts w:ascii="Calibri" w:eastAsia="Times New Roman" w:hAnsi="Calibri" w:cs="Calibri"/>
+                <w:color w:val="000000"/>
+              </w:rPr>
+              <w:t>MT</w:t>
+            </w:r>
+          </w:p>
+        </w:tc>
+        <w:tc>
+          <w:tcPr>
+            <w:tcW w:w="960" w:type="dxa"/>
+            <w:tcBorders>
+              <w:top w:val="single" w:sz="8" w:space="0" w:color="auto"/>
+              <w:left w:val="nil"/>
+              <w:bottom w:val="single" w:sz="4" w:space="0" w:color="auto"/>
+              <w:right w:val="single" w:sz="4" w:space="0" w:color="auto"/>
+            </w:tcBorders>
+            <w:shd w:val="clear" w:color="auto" w:fill="auto"/>
+            <w:noWrap/>
+            <w:vAlign w:val="bottom"/>
+            <w:hideMark/>
+          </w:tcPr>
+          <w:p>
+            <w:pPr>
+              <w:spacing w:after="0" w:line="240" w:lineRule="auto"/>
+              <w:jc w:val="right"/>
+              <w:rPr>
+                <w:rFonts w:ascii="Calibri" w:eastAsia="Times New Roman" w:hAnsi="Calibri" w:cs="Calibri"/>
+                <w:color w:val="000000"/>
+              </w:rPr>
+            </w:pPr>
+            <w:r>
+              <w:rPr>
+                <w:rFonts w:ascii="Calibri" w:eastAsia="Times New Roman" w:hAnsi="Calibri" w:cs="Calibri"/>
+                <w:color w:val="000000"/>
+              </w:rPr>
+              <w:t>0</w:t>
+            </w:r>
+          </w:p>
+        </w:tc>
+        <w:tc>
+          <w:tcPr>
+            <w:tcW w:w="960" w:type="dxa"/>
+            <w:tcBorders>
+              <w:top w:val="single" w:sz="8" w:space="0" w:color="auto"/>
+              <w:left w:val="nil"/>
+              <w:bottom w:val="single" w:sz="4" w:space="0" w:color="auto"/>
+              <w:right w:val="single" w:sz="8" w:space="0" w:color="auto"/>
+            </w:tcBorders>
+            <w:shd w:val="clear" w:color="auto" w:fill="auto"/>
+            <w:noWrap/>
+            <w:vAlign w:val="bottom"/>
+            <w:hideMark/>
+          </w:tcPr>
+          <w:p>
+            <w:pPr>
+              <w:spacing w:after="0" w:line="240" w:lineRule="auto"/>
+              <w:jc w:val="right"/>
+              <w:rPr>
+                <w:rFonts w:ascii="Calibri" w:eastAsia="Times New Roman" w:hAnsi="Calibri" w:cs="Calibri"/>
+                <w:color w:val="000000"/>
+              </w:rPr>
+            </w:pPr>
+            <w:r>
+              <w:rPr>
+                <w:rFonts w:ascii="Calibri" w:eastAsia="Times New Roman" w:hAnsi="Calibri" w:cs="Calibri"/>
+                <w:color w:val="000000"/>
+              </w:rPr>
+              <w:t>1</w:t>
+            </w:r>
+          </w:p>
+        </w:tc>
+      </w:tr>
+      <w:tr>
+        <w:trPr>
+          <w:trHeight w:val="290"/>
+        </w:trPr>
+        <w:tc>
+          <w:tcPr>
+            <w:tcW w:w="960" w:type="dxa"/>
+            <w:tcBorders>
+              <w:top w:val="nil"/>
+              <w:left w:val="single" w:sz="8" w:space="0" w:color="auto"/>
+              <w:bottom w:val="single" w:sz="4" w:space="0" w:color="auto"/>
+              <w:right w:val="single" w:sz="4" w:space="0" w:color="auto"/>
+            </w:tcBorders>
+            <w:shd w:val="clear" w:color="auto" w:fill="auto"/>
+            <w:noWrap/>
+            <w:vAlign w:val="bottom"/>
+            <w:hideMark/>
+          </w:tcPr>
+          <w:p>
+            <w:pPr>
+              <w:spacing w:after="0" w:line="240" w:lineRule="auto"/>
+              <w:rPr>
+                <w:rFonts w:ascii="Calibri" w:eastAsia="Times New Roman" w:hAnsi="Calibri" w:cs="Calibri"/>
+                <w:color w:val="000000"/>
+              </w:rPr>
+            </w:pPr>
+            <w:r>
+              <w:rPr>
+                <w:rFonts w:ascii="Calibri" w:eastAsia="Times New Roman" w:hAnsi="Calibri" w:cs="Calibri"/>
+                <w:color w:val="000000"/>
+              </w:rPr>
+              <w:t>E1</w:t>
+            </w:r>
+          </w:p>
+        </w:tc>
+        <w:tc>
+          <w:tcPr>
+            <w:tcW w:w="960" w:type="dxa"/>
+            <w:tcBorders>
+              <w:top w:val="nil"/>
+              <w:left w:val="nil"/>
+              <w:bottom w:val="single" w:sz="4" w:space="0" w:color="auto"/>
+              <w:right w:val="single" w:sz="4" w:space="0" w:color="auto"/>
+            </w:tcBorders>
+            <w:shd w:val="clear" w:color="auto" w:fill="auto"/>
+            <w:noWrap/>
+            <w:vAlign w:val="bottom"/>
+            <w:hideMark/>
+          </w:tcPr>
+          <w:p>
+            <w:pPr>
+              <w:spacing w:after="0" w:line="240" w:lineRule="auto"/>
+              <w:rPr>
+                <w:rFonts w:ascii="Calibri" w:eastAsia="Times New Roman" w:hAnsi="Calibri" w:cs="Calibri"/>
+                <w:color w:val="000000"/>
+              </w:rPr>
+            </w:pPr>
+            <w:r>
+              <w:rPr>
+                <w:rFonts w:ascii="Calibri" w:eastAsia="Times New Roman" w:hAnsi="Calibri" w:cs="Calibri"/>
+                <w:color w:val="000000"/>
+              </w:rPr>
+              <w:t>0RE2</w:t>
+            </w:r>
+          </w:p>
+        </w:tc>
+        <w:tc>
+          <w:tcPr>
+            <w:tcW w:w="960" w:type="dxa"/>
+            <w:tcBorders>
+              <w:top w:val="nil"/>
+              <w:left w:val="nil"/>
+              <w:bottom w:val="single" w:sz="4" w:space="0" w:color="auto"/>
+              <w:right w:val="single" w:sz="8" w:space="0" w:color="auto"/>
+            </w:tcBorders>
+            <w:shd w:val="clear" w:color="auto" w:fill="auto"/>
+            <w:noWrap/>
+            <w:vAlign w:val="bottom"/>
+            <w:hideMark/>
+          </w:tcPr>
+          <w:p>
+            <w:pPr>
+              <w:spacing w:after="0" w:line="240" w:lineRule="auto"/>
+              <w:rPr>
+                <w:rFonts w:ascii="Calibri" w:eastAsia="Times New Roman" w:hAnsi="Calibri" w:cs="Calibri"/>
+                <w:color w:val="000000"/>
+              </w:rPr>
+            </w:pPr>
+            <w:r>
+              <w:rPr>
+                <w:rFonts w:ascii="Calibri" w:eastAsia="Times New Roman" w:hAnsi="Calibri" w:cs="Calibri"/>
+                <w:color w:val="000000"/>
+              </w:rPr>
+              <w:t>0RE0(1)</w:t>
+            </w:r>
+          </w:p>
+        </w:tc>
+        <w:tc>
+          <w:tcPr>
+            <w:tcW w:w="960" w:type="dxa"/>
+            <w:tcBorders>
+              <w:top w:val="nil"/>
+              <w:left w:val="nil"/>
+              <w:bottom w:val="nil"/>
+              <w:right w:val="nil"/>
+            </w:tcBorders>
+            <w:shd w:val="clear" w:color="auto" w:fill="auto"/>
+            <w:noWrap/>
+            <w:vAlign w:val="bottom"/>
+            <w:hideMark/>
+          </w:tcPr>
+          <w:p>
+            <w:pPr>
+              <w:spacing w:after="0" w:line="240" w:lineRule="auto"/>
+              <w:rPr>
+                <w:rFonts w:ascii="Calibri" w:eastAsia="Times New Roman" w:hAnsi="Calibri" w:cs="Calibri"/>
+                <w:color w:val="000000"/>
+              </w:rPr>
+            </w:pPr>
+          </w:p>
+        </w:tc>
+        <w:tc>
+          <w:tcPr>
+            <w:tcW w:w="960" w:type="dxa"/>
+            <w:tcBorders>
+              <w:top w:val="nil"/>
+              <w:left w:val="single" w:sz="8" w:space="0" w:color="auto"/>
+              <w:bottom w:val="single" w:sz="4" w:space="0" w:color="auto"/>
+              <w:right w:val="single" w:sz="4" w:space="0" w:color="auto"/>
+            </w:tcBorders>
+            <w:shd w:val="clear" w:color="auto" w:fill="auto"/>
+            <w:noWrap/>
+            <w:vAlign w:val="bottom"/>
+            <w:hideMark/>
+          </w:tcPr>
+          <w:p>
+            <w:pPr>
+              <w:spacing w:after="0" w:line="240" w:lineRule="auto"/>
+              <w:rPr>
+                <w:rFonts w:ascii="Calibri" w:eastAsia="Times New Roman" w:hAnsi="Calibri" w:cs="Calibri"/>
+                <w:color w:val="000000"/>
+              </w:rPr>
+            </w:pPr>
+            <w:r>
+              <w:rPr>
+                <w:rFonts w:ascii="Calibri" w:eastAsia="Times New Roman" w:hAnsi="Calibri" w:cs="Calibri"/>
+                <w:color w:val="000000"/>
+              </w:rPr>
+              <w:t>E1</w:t>
+            </w:r>
+          </w:p>
+        </w:tc>
+        <w:tc>
+          <w:tcPr>
+            <w:tcW w:w="960" w:type="dxa"/>
+            <w:tcBorders>
+              <w:top w:val="nil"/>
+              <w:left w:val="nil"/>
+              <w:bottom w:val="single" w:sz="4" w:space="0" w:color="auto"/>
+              <w:right w:val="single" w:sz="4" w:space="0" w:color="auto"/>
+            </w:tcBorders>
+            <w:shd w:val="clear" w:color="auto" w:fill="auto"/>
+            <w:noWrap/>
+            <w:vAlign w:val="bottom"/>
+            <w:hideMark/>
+          </w:tcPr>
+          <w:p>
+            <w:pPr>
+              <w:spacing w:after="0" w:line="240" w:lineRule="auto"/>
+              <w:rPr>
+                <w:rFonts w:ascii="Calibri" w:eastAsia="Times New Roman" w:hAnsi="Calibri" w:cs="Calibri"/>
+                <w:color w:val="000000"/>
+              </w:rPr>
+            </w:pPr>
+            <w:r>
+              <w:rPr>
+                <w:rFonts w:ascii="Calibri" w:eastAsia="Times New Roman" w:hAnsi="Calibri" w:cs="Calibri"/>
+                <w:color w:val="000000"/>
+              </w:rPr>
+              <w:t>0RE2</w:t>
+            </w:r>
+          </w:p>
+        </w:tc>
+        <w:tc>
+          <w:tcPr>
+            <w:tcW w:w="960" w:type="dxa"/>
+            <w:tcBorders>
+              <w:top w:val="nil"/>
+              <w:left w:val="nil"/>
+              <w:bottom w:val="single" w:sz="4" w:space="0" w:color="auto"/>
+              <w:right w:val="single" w:sz="8" w:space="0" w:color="auto"/>
+            </w:tcBorders>
+            <w:shd w:val="clear" w:color="auto" w:fill="auto"/>
+            <w:noWrap/>
+            <w:vAlign w:val="bottom"/>
+            <w:hideMark/>
+          </w:tcPr>
+          <w:p>
+            <w:pPr>
+              <w:spacing w:after="0" w:line="240" w:lineRule="auto"/>
+              <w:rPr>
+                <w:rFonts w:ascii="Calibri" w:eastAsia="Times New Roman" w:hAnsi="Calibri" w:cs="Calibri"/>
+                <w:color w:val="000000"/>
+              </w:rPr>
+            </w:pPr>
+            <w:r>
+              <w:rPr>
+                <w:rFonts w:ascii="Calibri" w:eastAsia="Times New Roman" w:hAnsi="Calibri" w:cs="Calibri"/>
+                <w:color w:val="000000"/>
+              </w:rPr>
+              <w:t>0RA1</w:t>
+            </w:r>
+          </w:p>
+        </w:tc>
+      </w:tr>
+      <w:tr>
+        <w:trPr>
+          <w:trHeight w:val="290"/>
+        </w:trPr>
+        <w:tc>
+          <w:tcPr>
+            <w:tcW w:w="960" w:type="dxa"/>
+            <w:tcBorders>
+              <w:top w:val="nil"/>
+              <w:left w:val="single" w:sz="8" w:space="0" w:color="auto"/>
+              <w:bottom w:val="single" w:sz="4" w:space="0" w:color="auto"/>
+              <w:right w:val="single" w:sz="4" w:space="0" w:color="auto"/>
+            </w:tcBorders>
+            <w:shd w:val="clear" w:color="auto" w:fill="auto"/>
+            <w:noWrap/>
+            <w:vAlign w:val="bottom"/>
+            <w:hideMark/>
+          </w:tcPr>
+          <w:p>
+            <w:pPr>
+              <w:spacing w:after="0" w:line="240" w:lineRule="auto"/>
+              <w:rPr>
+                <w:rFonts w:ascii="Calibri" w:eastAsia="Times New Roman" w:hAnsi="Calibri" w:cs="Calibri"/>
+                <w:color w:val="000000"/>
+              </w:rPr>
+            </w:pPr>
+            <w:r>
+              <w:rPr>
+                <w:rFonts w:ascii="Calibri" w:eastAsia="Times New Roman" w:hAnsi="Calibri" w:cs="Calibri"/>
+                <w:color w:val="000000"/>
+              </w:rPr>
+              <w:t>E2</w:t>
+            </w:r>
+          </w:p>
+        </w:tc>
+        <w:tc>
+          <w:tcPr>
+            <w:tcW w:w="960" w:type="dxa"/>
+            <w:tcBorders>
+              <w:top w:val="nil"/>
+              <w:left w:val="nil"/>
+              <w:bottom w:val="single" w:sz="4" w:space="0" w:color="auto"/>
+              <w:right w:val="single" w:sz="4" w:space="0" w:color="auto"/>
+            </w:tcBorders>
+            <w:shd w:val="clear" w:color="auto" w:fill="auto"/>
+            <w:noWrap/>
+            <w:vAlign w:val="bottom"/>
+            <w:hideMark/>
+          </w:tcPr>
+          <w:p>
+            <w:pPr>
+              <w:spacing w:after="0" w:line="240" w:lineRule="auto"/>
+              <w:rPr>
+                <w:rFonts w:ascii="Calibri" w:eastAsia="Times New Roman" w:hAnsi="Calibri" w:cs="Calibri"/>
+                <w:color w:val="000000"/>
+              </w:rPr>
+            </w:pPr>
+            <w:r>
+              <w:rPr>
+                <w:rFonts w:ascii="Calibri" w:eastAsia="Times New Roman" w:hAnsi="Calibri" w:cs="Calibri"/>
+                <w:color w:val="000000"/>
+              </w:rPr>
+              <w:t>1RE1</w:t>
+            </w:r>
+          </w:p>
+        </w:tc>
+        <w:tc>
+          <w:tcPr>
+            <w:tcW w:w="960" w:type="dxa"/>
+            <w:tcBorders>
+              <w:top w:val="nil"/>
+              <w:left w:val="nil"/>
+              <w:bottom w:val="single" w:sz="4" w:space="0" w:color="auto"/>
+              <w:right w:val="single" w:sz="8" w:space="0" w:color="auto"/>
+            </w:tcBorders>
+            <w:shd w:val="clear" w:color="auto" w:fill="auto"/>
+            <w:noWrap/>
+            <w:vAlign w:val="bottom"/>
+            <w:hideMark/>
+          </w:tcPr>
+          <w:p>
+            <w:pPr>
+              <w:spacing w:after="0" w:line="240" w:lineRule="auto"/>
+              <w:rPr>
+                <w:rFonts w:ascii="Calibri" w:eastAsia="Times New Roman" w:hAnsi="Calibri" w:cs="Calibri"/>
+                <w:color w:val="000000"/>
+              </w:rPr>
+            </w:pPr>
+            <w:r>
+              <w:rPr>
+                <w:rFonts w:ascii="Calibri" w:eastAsia="Times New Roman" w:hAnsi="Calibri" w:cs="Calibri"/>
+                <w:color w:val="000000"/>
+              </w:rPr>
+              <w:t>1SEO(2)</w:t>
+            </w:r>
+          </w:p>
+        </w:tc>
+        <w:tc>
+          <w:tcPr>
+            <w:tcW w:w="960" w:type="dxa"/>
+            <w:tcBorders>
+              <w:top w:val="nil"/>
+              <w:left w:val="nil"/>
+              <w:bottom w:val="nil"/>
+              <w:right w:val="nil"/>
+            </w:tcBorders>
+            <w:shd w:val="clear" w:color="auto" w:fill="auto"/>
+            <w:noWrap/>
+            <w:vAlign w:val="bottom"/>
+            <w:hideMark/>
+          </w:tcPr>
+          <w:p>
+            <w:pPr>
+              <w:spacing w:after="0" w:line="240" w:lineRule="auto"/>
+              <w:rPr>
+                <w:rFonts w:ascii="Calibri" w:eastAsia="Times New Roman" w:hAnsi="Calibri" w:cs="Calibri"/>
+                <w:color w:val="000000"/>
+              </w:rPr>
+            </w:pPr>
+          </w:p>
+        </w:tc>
+        <w:tc>
+          <w:tcPr>
+            <w:tcW w:w="960" w:type="dxa"/>
+            <w:tcBorders>
+              <w:top w:val="nil"/>
+              <w:left w:val="single" w:sz="8" w:space="0" w:color="auto"/>
+              <w:bottom w:val="single" w:sz="4" w:space="0" w:color="auto"/>
+              <w:right w:val="single" w:sz="4" w:space="0" w:color="auto"/>
+            </w:tcBorders>
+            <w:shd w:val="clear" w:color="auto" w:fill="auto"/>
+            <w:noWrap/>
+            <w:vAlign w:val="bottom"/>
+            <w:hideMark/>
+          </w:tcPr>
+          <w:p>
+            <w:pPr>
+              <w:spacing w:after="0" w:line="240" w:lineRule="auto"/>
+              <w:rPr>
+                <w:rFonts w:ascii="Calibri" w:eastAsia="Times New Roman" w:hAnsi="Calibri" w:cs="Calibri"/>
+                <w:color w:val="000000"/>
+              </w:rPr>
+            </w:pPr>
+            <w:r>
+              <w:rPr>
+                <w:rFonts w:ascii="Calibri" w:eastAsia="Times New Roman" w:hAnsi="Calibri" w:cs="Calibri"/>
+                <w:color w:val="000000"/>
+              </w:rPr>
+              <w:t>E2</w:t>
+            </w:r>
+          </w:p>
+        </w:tc>
+        <w:tc>
+          <w:tcPr>
+            <w:tcW w:w="960" w:type="dxa"/>
+            <w:tcBorders>
+              <w:top w:val="nil"/>
+              <w:left w:val="nil"/>
+              <w:bottom w:val="single" w:sz="4" w:space="0" w:color="auto"/>
+              <w:right w:val="single" w:sz="4" w:space="0" w:color="auto"/>
+            </w:tcBorders>
+            <w:shd w:val="clear" w:color="auto" w:fill="auto"/>
+            <w:noWrap/>
+            <w:vAlign w:val="bottom"/>
+            <w:hideMark/>
+          </w:tcPr>
+          <w:p>
+            <w:pPr>
+              <w:spacing w:after="0" w:line="240" w:lineRule="auto"/>
+              <w:rPr>
+                <w:rFonts w:ascii="Calibri" w:eastAsia="Times New Roman" w:hAnsi="Calibri" w:cs="Calibri"/>
+                <w:color w:val="000000"/>
+              </w:rPr>
+            </w:pPr>
+            <w:r>
+              <w:rPr>
+                <w:rFonts w:ascii="Calibri" w:eastAsia="Times New Roman" w:hAnsi="Calibri" w:cs="Calibri"/>
+                <w:color w:val="000000"/>
+              </w:rPr>
+              <w:t>1RE1</w:t>
+            </w:r>
+          </w:p>
+        </w:tc>
+        <w:tc>
+          <w:tcPr>
+            <w:tcW w:w="960" w:type="dxa"/>
+            <w:tcBorders>
+              <w:top w:val="nil"/>
+              <w:left w:val="nil"/>
+              <w:bottom w:val="single" w:sz="4" w:space="0" w:color="auto"/>
+              <w:right w:val="single" w:sz="8" w:space="0" w:color="auto"/>
+            </w:tcBorders>
+            <w:shd w:val="clear" w:color="auto" w:fill="auto"/>
+            <w:noWrap/>
+            <w:vAlign w:val="bottom"/>
+            <w:hideMark/>
+          </w:tcPr>
+          <w:p>
+            <w:pPr>
+              <w:spacing w:after="0" w:line="240" w:lineRule="auto"/>
+              <w:rPr>
+                <w:rFonts w:ascii="Calibri" w:eastAsia="Times New Roman" w:hAnsi="Calibri" w:cs="Calibri"/>
+                <w:color w:val="000000"/>
+              </w:rPr>
+            </w:pPr>
+            <w:r>
+              <w:rPr>
+                <w:rFonts w:ascii="Calibri" w:eastAsia="Times New Roman" w:hAnsi="Calibri" w:cs="Calibri"/>
+                <w:color w:val="000000"/>
+              </w:rPr>
+              <w:t>1SG1</w:t>
+            </w:r>
+          </w:p>
+        </w:tc>
+      </w:tr>
+      <w:tr>
+        <w:trPr>
+          <w:trHeight w:val="290"/>
+        </w:trPr>
+        <w:tc>
+          <w:tcPr>
+            <w:tcW w:w="960" w:type="dxa"/>
+            <w:tcBorders>
+              <w:top w:val="nil"/>
+              <w:left w:val="single" w:sz="8" w:space="0" w:color="auto"/>
+              <w:bottom w:val="single" w:sz="4" w:space="0" w:color="auto"/>
+              <w:right w:val="single" w:sz="4" w:space="0" w:color="auto"/>
+            </w:tcBorders>
+            <w:shd w:val="clear" w:color="auto" w:fill="auto"/>
+            <w:noWrap/>
+            <w:vAlign w:val="bottom"/>
+            <w:hideMark/>
+          </w:tcPr>
+          <w:p>
+            <w:pPr>
+              <w:spacing w:after="0" w:line="240" w:lineRule="auto"/>
+              <w:rPr>
+                <w:rFonts w:ascii="Calibri" w:eastAsia="Times New Roman" w:hAnsi="Calibri" w:cs="Calibri"/>
+                <w:color w:val="000000"/>
+              </w:rPr>
+            </w:pPr>
+            <w:r>
+              <w:rPr>
+                <w:rFonts w:ascii="Calibri" w:eastAsia="Times New Roman" w:hAnsi="Calibri" w:cs="Calibri"/>
+                <w:color w:val="000000"/>
+              </w:rPr>
+              <w:t>A1</w:t>
+            </w:r>
+          </w:p>
+        </w:tc>
+        <w:tc>
+          <w:tcPr>
+            <w:tcW w:w="960" w:type="dxa"/>
+            <w:tcBorders>
+              <w:top w:val="nil"/>
+              <w:left w:val="nil"/>
+              <w:bottom w:val="single" w:sz="4" w:space="0" w:color="auto"/>
+              <w:right w:val="single" w:sz="4" w:space="0" w:color="auto"/>
+            </w:tcBorders>
+            <w:shd w:val="clear" w:color="auto" w:fill="auto"/>
+            <w:noWrap/>
+            <w:vAlign w:val="bottom"/>
+            <w:hideMark/>
+          </w:tcPr>
+          <w:p>
+            <w:pPr>
+              <w:spacing w:after="0" w:line="240" w:lineRule="auto"/>
+              <w:rPr>
+                <w:rFonts w:ascii="Calibri" w:eastAsia="Times New Roman" w:hAnsi="Calibri" w:cs="Calibri"/>
+                <w:color w:val="000000"/>
+              </w:rPr>
+            </w:pPr>
+            <w:r>
+              <w:rPr>
+                <w:rFonts w:ascii="Calibri" w:eastAsia="Times New Roman" w:hAnsi="Calibri" w:cs="Calibri"/>
+                <w:color w:val="000000"/>
+              </w:rPr>
+              <w:t>0RA1</w:t>
+            </w:r>
+          </w:p>
+        </w:tc>
+        <w:tc>
+          <w:tcPr>
+            <w:tcW w:w="960" w:type="dxa"/>
+            <w:tcBorders>
+              <w:top w:val="nil"/>
+              <w:left w:val="nil"/>
+              <w:bottom w:val="single" w:sz="4" w:space="0" w:color="auto"/>
+              <w:right w:val="single" w:sz="8" w:space="0" w:color="auto"/>
+            </w:tcBorders>
+            <w:shd w:val="clear" w:color="auto" w:fill="auto"/>
+            <w:noWrap/>
+            <w:vAlign w:val="bottom"/>
+            <w:hideMark/>
+          </w:tcPr>
+          <w:p>
+            <w:pPr>
+              <w:spacing w:after="0" w:line="240" w:lineRule="auto"/>
+              <w:rPr>
+                <w:rFonts w:ascii="Calibri" w:eastAsia="Times New Roman" w:hAnsi="Calibri" w:cs="Calibri"/>
+                <w:color w:val="000000"/>
+              </w:rPr>
+            </w:pPr>
+            <w:r>
+              <w:rPr>
+                <w:rFonts w:ascii="Calibri" w:eastAsia="Times New Roman" w:hAnsi="Calibri" w:cs="Calibri"/>
+                <w:color w:val="000000"/>
+              </w:rPr>
+              <w:t>1RA2</w:t>
+            </w:r>
+          </w:p>
+        </w:tc>
+        <w:tc>
+          <w:tcPr>
+            <w:tcW w:w="960" w:type="dxa"/>
+            <w:tcBorders>
+              <w:top w:val="nil"/>
+              <w:left w:val="nil"/>
+              <w:bottom w:val="nil"/>
+              <w:right w:val="nil"/>
+            </w:tcBorders>
+            <w:shd w:val="clear" w:color="auto" w:fill="auto"/>
+            <w:noWrap/>
+            <w:vAlign w:val="bottom"/>
+            <w:hideMark/>
+          </w:tcPr>
+          <w:p>
+            <w:pPr>
+              <w:spacing w:after="0" w:line="240" w:lineRule="auto"/>
+              <w:rPr>
+                <w:rFonts w:ascii="Calibri" w:eastAsia="Times New Roman" w:hAnsi="Calibri" w:cs="Calibri"/>
+                <w:color w:val="000000"/>
+              </w:rPr>
+            </w:pPr>
+          </w:p>
+        </w:tc>
+        <w:tc>
+          <w:tcPr>
+            <w:tcW w:w="960" w:type="dxa"/>
+            <w:tcBorders>
+              <w:top w:val="nil"/>
+              <w:left w:val="single" w:sz="8" w:space="0" w:color="auto"/>
+              <w:bottom w:val="single" w:sz="4" w:space="0" w:color="auto"/>
+              <w:right w:val="single" w:sz="4" w:space="0" w:color="auto"/>
+            </w:tcBorders>
+            <w:shd w:val="clear" w:color="auto" w:fill="auto"/>
+            <w:noWrap/>
+            <w:vAlign w:val="bottom"/>
+            <w:hideMark/>
+          </w:tcPr>
+          <w:p>
+            <w:pPr>
+              <w:spacing w:after="0" w:line="240" w:lineRule="auto"/>
+              <w:rPr>
+                <w:rFonts w:ascii="Calibri" w:eastAsia="Times New Roman" w:hAnsi="Calibri" w:cs="Calibri"/>
+                <w:color w:val="000000"/>
+              </w:rPr>
+            </w:pPr>
+            <w:r>
+              <w:rPr>
+                <w:rFonts w:ascii="Calibri" w:eastAsia="Times New Roman" w:hAnsi="Calibri" w:cs="Calibri"/>
+                <w:color w:val="000000"/>
+              </w:rPr>
+              <w:t>A1</w:t>
+            </w:r>
+          </w:p>
+        </w:tc>
+        <w:tc>
+          <w:tcPr>
+            <w:tcW w:w="960" w:type="dxa"/>
+            <w:tcBorders>
+              <w:top w:val="nil"/>
+              <w:left w:val="nil"/>
+              <w:bottom w:val="single" w:sz="4" w:space="0" w:color="auto"/>
+              <w:right w:val="single" w:sz="4" w:space="0" w:color="auto"/>
+            </w:tcBorders>
+            <w:shd w:val="clear" w:color="auto" w:fill="auto"/>
+            <w:noWrap/>
+            <w:vAlign w:val="bottom"/>
+            <w:hideMark/>
+          </w:tcPr>
+          <w:p>
+            <w:pPr>
+              <w:spacing w:after="0" w:line="240" w:lineRule="auto"/>
+              <w:rPr>
+                <w:rFonts w:ascii="Calibri" w:eastAsia="Times New Roman" w:hAnsi="Calibri" w:cs="Calibri"/>
+                <w:color w:val="000000"/>
+              </w:rPr>
+            </w:pPr>
+            <w:r>
+              <w:rPr>
+                <w:rFonts w:ascii="Calibri" w:eastAsia="Times New Roman" w:hAnsi="Calibri" w:cs="Calibri"/>
+                <w:color w:val="000000"/>
+              </w:rPr>
+              <w:t>0RA1</w:t>
+            </w:r>
+          </w:p>
+        </w:tc>
+        <w:tc>
+          <w:tcPr>
+            <w:tcW w:w="960" w:type="dxa"/>
+            <w:tcBorders>
+              <w:top w:val="nil"/>
+              <w:left w:val="nil"/>
+              <w:bottom w:val="single" w:sz="4" w:space="0" w:color="auto"/>
+              <w:right w:val="single" w:sz="8" w:space="0" w:color="auto"/>
+            </w:tcBorders>
+            <w:shd w:val="clear" w:color="auto" w:fill="auto"/>
+            <w:noWrap/>
+            <w:vAlign w:val="bottom"/>
+            <w:hideMark/>
+          </w:tcPr>
+          <w:p>
+            <w:pPr>
+              <w:spacing w:after="0" w:line="240" w:lineRule="auto"/>
+              <w:rPr>
+                <w:rFonts w:ascii="Calibri" w:eastAsia="Times New Roman" w:hAnsi="Calibri" w:cs="Calibri"/>
+                <w:color w:val="000000"/>
+              </w:rPr>
+            </w:pPr>
+            <w:r>
+              <w:rPr>
+                <w:rFonts w:ascii="Calibri" w:eastAsia="Times New Roman" w:hAnsi="Calibri" w:cs="Calibri"/>
+                <w:color w:val="000000"/>
+              </w:rPr>
+              <w:t>1RA2</w:t>
+            </w:r>
+          </w:p>
+        </w:tc>
+      </w:tr>
+      <w:tr>
+        <w:trPr>
+          <w:trHeight w:val="290"/>
+        </w:trPr>
+        <w:tc>
+          <w:tcPr>
+            <w:tcW w:w="960" w:type="dxa"/>
+            <w:tcBorders>
+              <w:top w:val="nil"/>
+              <w:left w:val="single" w:sz="8" w:space="0" w:color="auto"/>
+              <w:bottom w:val="single" w:sz="4" w:space="0" w:color="auto"/>
+              <w:right w:val="single" w:sz="4" w:space="0" w:color="auto"/>
+            </w:tcBorders>
+            <w:shd w:val="clear" w:color="auto" w:fill="auto"/>
+            <w:noWrap/>
+            <w:vAlign w:val="bottom"/>
+            <w:hideMark/>
+          </w:tcPr>
+          <w:p>
+            <w:pPr>
+              <w:spacing w:after="0" w:line="240" w:lineRule="auto"/>
+              <w:rPr>
+                <w:rFonts w:ascii="Calibri" w:eastAsia="Times New Roman" w:hAnsi="Calibri" w:cs="Calibri"/>
+                <w:color w:val="000000"/>
+              </w:rPr>
+            </w:pPr>
+            <w:r>
+              <w:rPr>
+                <w:rFonts w:ascii="Calibri" w:eastAsia="Times New Roman" w:hAnsi="Calibri" w:cs="Calibri"/>
+                <w:color w:val="000000"/>
+              </w:rPr>
+              <w:t>A2</w:t>
+            </w:r>
+          </w:p>
+        </w:tc>
+        <w:tc>
+          <w:tcPr>
+            <w:tcW w:w="960" w:type="dxa"/>
+            <w:tcBorders>
+              <w:top w:val="nil"/>
+              <w:left w:val="nil"/>
+              <w:bottom w:val="single" w:sz="4" w:space="0" w:color="auto"/>
+              <w:right w:val="single" w:sz="4" w:space="0" w:color="auto"/>
+            </w:tcBorders>
+            <w:shd w:val="clear" w:color="auto" w:fill="auto"/>
+            <w:noWrap/>
+            <w:vAlign w:val="bottom"/>
+            <w:hideMark/>
+          </w:tcPr>
+          <w:p>
+            <w:pPr>
+              <w:spacing w:after="0" w:line="240" w:lineRule="auto"/>
+              <w:rPr>
+                <w:rFonts w:ascii="Calibri" w:eastAsia="Times New Roman" w:hAnsi="Calibri" w:cs="Calibri"/>
+                <w:color w:val="000000"/>
+              </w:rPr>
+            </w:pPr>
+            <w:r>
+              <w:rPr>
+                <w:rFonts w:ascii="Calibri" w:eastAsia="Times New Roman" w:hAnsi="Calibri" w:cs="Calibri"/>
+                <w:color w:val="000000"/>
+              </w:rPr>
+              <w:t>0SA0</w:t>
+            </w:r>
+          </w:p>
+        </w:tc>
+        <w:tc>
+          <w:tcPr>
+            <w:tcW w:w="960" w:type="dxa"/>
+            <w:tcBorders>
+              <w:top w:val="nil"/>
+              <w:left w:val="nil"/>
+              <w:bottom w:val="single" w:sz="4" w:space="0" w:color="auto"/>
+              <w:right w:val="single" w:sz="8" w:space="0" w:color="auto"/>
+            </w:tcBorders>
+            <w:shd w:val="clear" w:color="auto" w:fill="auto"/>
+            <w:noWrap/>
+            <w:vAlign w:val="bottom"/>
+            <w:hideMark/>
+          </w:tcPr>
+          <w:p>
+            <w:pPr>
+              <w:spacing w:after="0" w:line="240" w:lineRule="auto"/>
+              <w:rPr>
+                <w:rFonts w:ascii="Calibri" w:eastAsia="Times New Roman" w:hAnsi="Calibri" w:cs="Calibri"/>
+                <w:color w:val="000000"/>
+              </w:rPr>
+            </w:pPr>
+            <w:r>
+              <w:rPr>
+                <w:rFonts w:ascii="Calibri" w:eastAsia="Times New Roman" w:hAnsi="Calibri" w:cs="Calibri"/>
+                <w:color w:val="000000"/>
+              </w:rPr>
+              <w:t>1RA2</w:t>
+            </w:r>
+          </w:p>
+        </w:tc>
+        <w:tc>
+          <w:tcPr>
+            <w:tcW w:w="960" w:type="dxa"/>
+            <w:tcBorders>
+              <w:top w:val="nil"/>
+              <w:left w:val="nil"/>
+              <w:bottom w:val="nil"/>
+              <w:right w:val="nil"/>
+            </w:tcBorders>
+            <w:shd w:val="clear" w:color="auto" w:fill="auto"/>
+            <w:noWrap/>
+            <w:vAlign w:val="bottom"/>
+            <w:hideMark/>
+          </w:tcPr>
+          <w:p>
+            <w:pPr>
+              <w:spacing w:after="0" w:line="240" w:lineRule="auto"/>
+              <w:rPr>
+                <w:rFonts w:ascii="Calibri" w:eastAsia="Times New Roman" w:hAnsi="Calibri" w:cs="Calibri"/>
+                <w:color w:val="000000"/>
+              </w:rPr>
+            </w:pPr>
+          </w:p>
+        </w:tc>
+        <w:tc>
+          <w:tcPr>
+            <w:tcW w:w="960" w:type="dxa"/>
+            <w:tcBorders>
+              <w:top w:val="nil"/>
+              <w:left w:val="single" w:sz="8" w:space="0" w:color="auto"/>
+              <w:bottom w:val="single" w:sz="4" w:space="0" w:color="auto"/>
+              <w:right w:val="single" w:sz="4" w:space="0" w:color="auto"/>
+            </w:tcBorders>
+            <w:shd w:val="clear" w:color="auto" w:fill="auto"/>
+            <w:noWrap/>
+            <w:vAlign w:val="bottom"/>
+            <w:hideMark/>
+          </w:tcPr>
+          <w:p>
+            <w:pPr>
+              <w:spacing w:after="0" w:line="240" w:lineRule="auto"/>
+              <w:rPr>
+                <w:rFonts w:ascii="Calibri" w:eastAsia="Times New Roman" w:hAnsi="Calibri" w:cs="Calibri"/>
+                <w:color w:val="000000"/>
+              </w:rPr>
+            </w:pPr>
+            <w:r>
+              <w:rPr>
+                <w:rFonts w:ascii="Calibri" w:eastAsia="Times New Roman" w:hAnsi="Calibri" w:cs="Calibri"/>
+                <w:color w:val="000000"/>
+              </w:rPr>
+              <w:t>A2</w:t>
+            </w:r>
+          </w:p>
+        </w:tc>
+        <w:tc>
+          <w:tcPr>
+            <w:tcW w:w="960" w:type="dxa"/>
+            <w:tcBorders>
+              <w:top w:val="nil"/>
+              <w:left w:val="nil"/>
+              <w:bottom w:val="single" w:sz="4" w:space="0" w:color="auto"/>
+              <w:right w:val="single" w:sz="4" w:space="0" w:color="auto"/>
+            </w:tcBorders>
+            <w:shd w:val="clear" w:color="auto" w:fill="auto"/>
+            <w:noWrap/>
+            <w:vAlign w:val="bottom"/>
+            <w:hideMark/>
+          </w:tcPr>
+          <w:p>
+            <w:pPr>
+              <w:spacing w:after="0" w:line="240" w:lineRule="auto"/>
+              <w:rPr>
+                <w:rFonts w:ascii="Calibri" w:eastAsia="Times New Roman" w:hAnsi="Calibri" w:cs="Calibri"/>
+                <w:color w:val="000000"/>
+              </w:rPr>
+            </w:pPr>
+            <w:r>
+              <w:rPr>
+                <w:rFonts w:ascii="Calibri" w:eastAsia="Times New Roman" w:hAnsi="Calibri" w:cs="Calibri"/>
+                <w:color w:val="000000"/>
+              </w:rPr>
+              <w:t>0SF1</w:t>
+            </w:r>
+          </w:p>
+        </w:tc>
+        <w:tc>
+          <w:tcPr>
+            <w:tcW w:w="960" w:type="dxa"/>
+            <w:tcBorders>
+              <w:top w:val="nil"/>
+              <w:left w:val="nil"/>
+              <w:bottom w:val="single" w:sz="4" w:space="0" w:color="auto"/>
+              <w:right w:val="single" w:sz="8" w:space="0" w:color="auto"/>
+            </w:tcBorders>
+            <w:shd w:val="clear" w:color="auto" w:fill="auto"/>
+            <w:noWrap/>
+            <w:vAlign w:val="bottom"/>
+            <w:hideMark/>
+          </w:tcPr>
+          <w:p>
+            <w:pPr>
+              <w:spacing w:after="0" w:line="240" w:lineRule="auto"/>
+              <w:rPr>
+                <w:rFonts w:ascii="Calibri" w:eastAsia="Times New Roman" w:hAnsi="Calibri" w:cs="Calibri"/>
+                <w:color w:val="000000"/>
+              </w:rPr>
+            </w:pPr>
+            <w:r>
+              <w:rPr>
+                <w:rFonts w:ascii="Calibri" w:eastAsia="Times New Roman" w:hAnsi="Calibri" w:cs="Calibri"/>
+                <w:color w:val="000000"/>
+              </w:rPr>
+              <w:t>1RA2</w:t>
+            </w:r>
+          </w:p>
+        </w:tc>
+      </w:tr>
+      <w:tr>
+        <w:trPr>
+          <w:trHeight w:val="290"/>
+        </w:trPr>
+        <w:tc>
+          <w:tcPr>
+            <w:tcW w:w="960" w:type="dxa"/>
+            <w:tcBorders>
+              <w:top w:val="nil"/>
+              <w:left w:val="single" w:sz="8" w:space="0" w:color="auto"/>
+              <w:bottom w:val="single" w:sz="4" w:space="0" w:color="auto"/>
+              <w:right w:val="single" w:sz="4" w:space="0" w:color="auto"/>
+            </w:tcBorders>
+            <w:shd w:val="clear" w:color="auto" w:fill="auto"/>
+            <w:noWrap/>
+            <w:vAlign w:val="bottom"/>
+            <w:hideMark/>
+          </w:tcPr>
+          <w:p>
+            <w:pPr>
+              <w:spacing w:after="0" w:line="240" w:lineRule="auto"/>
+              <w:rPr>
+                <w:rFonts w:ascii="Calibri" w:eastAsia="Times New Roman" w:hAnsi="Calibri" w:cs="Calibri"/>
+                <w:color w:val="000000"/>
+              </w:rPr>
+            </w:pPr>
+            <w:r>
+              <w:rPr>
+                <w:rFonts w:ascii="Calibri" w:eastAsia="Times New Roman" w:hAnsi="Calibri" w:cs="Calibri"/>
+                <w:color w:val="000000"/>
+              </w:rPr>
+              <w:t>F1</w:t>
+            </w:r>
+          </w:p>
+        </w:tc>
+        <w:tc>
+          <w:tcPr>
+            <w:tcW w:w="960" w:type="dxa"/>
+            <w:tcBorders>
+              <w:top w:val="nil"/>
+              <w:left w:val="nil"/>
+              <w:bottom w:val="single" w:sz="4" w:space="0" w:color="auto"/>
+              <w:right w:val="single" w:sz="4" w:space="0" w:color="auto"/>
+            </w:tcBorders>
+            <w:shd w:val="clear" w:color="auto" w:fill="auto"/>
+            <w:noWrap/>
+            <w:vAlign w:val="bottom"/>
+            <w:hideMark/>
+          </w:tcPr>
+          <w:p>
+            <w:pPr>
+              <w:spacing w:after="0" w:line="240" w:lineRule="auto"/>
+              <w:rPr>
+                <w:rFonts w:ascii="Calibri" w:eastAsia="Times New Roman" w:hAnsi="Calibri" w:cs="Calibri"/>
+                <w:color w:val="000000"/>
+              </w:rPr>
+            </w:pPr>
+            <w:r>
+              <w:rPr>
+                <w:rFonts w:ascii="Calibri" w:eastAsia="Times New Roman" w:hAnsi="Calibri" w:cs="Calibri"/>
+                <w:color w:val="000000"/>
+              </w:rPr>
+              <w:t>0LF1</w:t>
+            </w:r>
+          </w:p>
+        </w:tc>
+        <w:tc>
+          <w:tcPr>
+            <w:tcW w:w="960" w:type="dxa"/>
+            <w:tcBorders>
+              <w:top w:val="nil"/>
+              <w:left w:val="nil"/>
+              <w:bottom w:val="single" w:sz="4" w:space="0" w:color="auto"/>
+              <w:right w:val="single" w:sz="8" w:space="0" w:color="auto"/>
+            </w:tcBorders>
+            <w:shd w:val="clear" w:color="auto" w:fill="auto"/>
+            <w:noWrap/>
+            <w:vAlign w:val="bottom"/>
+            <w:hideMark/>
+          </w:tcPr>
+          <w:p>
+            <w:pPr>
+              <w:spacing w:after="0" w:line="240" w:lineRule="auto"/>
+              <w:rPr>
+                <w:rFonts w:ascii="Calibri" w:eastAsia="Times New Roman" w:hAnsi="Calibri" w:cs="Calibri"/>
+                <w:color w:val="000000"/>
+              </w:rPr>
+            </w:pPr>
+            <w:r>
+              <w:rPr>
+                <w:rFonts w:ascii="Calibri" w:eastAsia="Times New Roman" w:hAnsi="Calibri" w:cs="Calibri"/>
+                <w:color w:val="000000"/>
+              </w:rPr>
+              <w:t>1RF2</w:t>
+            </w:r>
+          </w:p>
+        </w:tc>
+        <w:tc>
+          <w:tcPr>
+            <w:tcW w:w="960" w:type="dxa"/>
+            <w:tcBorders>
+              <w:top w:val="nil"/>
+              <w:left w:val="nil"/>
+              <w:bottom w:val="nil"/>
+              <w:right w:val="nil"/>
+            </w:tcBorders>
+            <w:shd w:val="clear" w:color="auto" w:fill="auto"/>
+            <w:noWrap/>
+            <w:vAlign w:val="bottom"/>
+            <w:hideMark/>
+          </w:tcPr>
+          <w:p>
+            <w:pPr>
+              <w:spacing w:after="0" w:line="240" w:lineRule="auto"/>
+              <w:rPr>
+                <w:rFonts w:ascii="Calibri" w:eastAsia="Times New Roman" w:hAnsi="Calibri" w:cs="Calibri"/>
+                <w:color w:val="000000"/>
+              </w:rPr>
+            </w:pPr>
+          </w:p>
+        </w:tc>
+        <w:tc>
+          <w:tcPr>
+            <w:tcW w:w="960" w:type="dxa"/>
+            <w:tcBorders>
+              <w:top w:val="nil"/>
+              <w:left w:val="single" w:sz="8" w:space="0" w:color="auto"/>
+              <w:bottom w:val="single" w:sz="4" w:space="0" w:color="auto"/>
+              <w:right w:val="single" w:sz="4" w:space="0" w:color="auto"/>
+            </w:tcBorders>
+            <w:shd w:val="clear" w:color="auto" w:fill="auto"/>
+            <w:noWrap/>
+            <w:vAlign w:val="bottom"/>
+            <w:hideMark/>
+          </w:tcPr>
+          <w:p>
+            <w:pPr>
+              <w:spacing w:after="0" w:line="240" w:lineRule="auto"/>
+              <w:rPr>
+                <w:rFonts w:ascii="Calibri" w:eastAsia="Times New Roman" w:hAnsi="Calibri" w:cs="Calibri"/>
+                <w:color w:val="000000"/>
+              </w:rPr>
+            </w:pPr>
+            <w:r>
+              <w:rPr>
+                <w:rFonts w:ascii="Calibri" w:eastAsia="Times New Roman" w:hAnsi="Calibri" w:cs="Calibri"/>
+                <w:color w:val="000000"/>
+              </w:rPr>
+              <w:t>F1</w:t>
+            </w:r>
+          </w:p>
+        </w:tc>
+        <w:tc>
+          <w:tcPr>
+            <w:tcW w:w="960" w:type="dxa"/>
+            <w:tcBorders>
+              <w:top w:val="nil"/>
+              <w:left w:val="nil"/>
+              <w:bottom w:val="single" w:sz="4" w:space="0" w:color="auto"/>
+              <w:right w:val="single" w:sz="4" w:space="0" w:color="auto"/>
+            </w:tcBorders>
+            <w:shd w:val="clear" w:color="auto" w:fill="auto"/>
+            <w:noWrap/>
+            <w:vAlign w:val="bottom"/>
+            <w:hideMark/>
+          </w:tcPr>
+          <w:p>
+            <w:pPr>
+              <w:spacing w:after="0" w:line="240" w:lineRule="auto"/>
+              <w:rPr>
+                <w:rFonts w:ascii="Calibri" w:eastAsia="Times New Roman" w:hAnsi="Calibri" w:cs="Calibri"/>
+                <w:color w:val="000000"/>
+              </w:rPr>
+            </w:pPr>
+            <w:r>
+              <w:rPr>
+                <w:rFonts w:ascii="Calibri" w:eastAsia="Times New Roman" w:hAnsi="Calibri" w:cs="Calibri"/>
+                <w:color w:val="000000"/>
+              </w:rPr>
+              <w:t>0LF1</w:t>
+            </w:r>
+          </w:p>
+        </w:tc>
+        <w:tc>
+          <w:tcPr>
+            <w:tcW w:w="960" w:type="dxa"/>
+            <w:tcBorders>
+              <w:top w:val="nil"/>
+              <w:left w:val="nil"/>
+              <w:bottom w:val="single" w:sz="4" w:space="0" w:color="auto"/>
+              <w:right w:val="single" w:sz="8" w:space="0" w:color="auto"/>
+            </w:tcBorders>
+            <w:shd w:val="clear" w:color="auto" w:fill="auto"/>
+            <w:noWrap/>
+            <w:vAlign w:val="bottom"/>
+            <w:hideMark/>
+          </w:tcPr>
+          <w:p>
+            <w:pPr>
+              <w:spacing w:after="0" w:line="240" w:lineRule="auto"/>
+              <w:rPr>
+                <w:rFonts w:ascii="Calibri" w:eastAsia="Times New Roman" w:hAnsi="Calibri" w:cs="Calibri"/>
+                <w:color w:val="000000"/>
+              </w:rPr>
+            </w:pPr>
+            <w:r>
+              <w:rPr>
+                <w:rFonts w:ascii="Calibri" w:eastAsia="Times New Roman" w:hAnsi="Calibri" w:cs="Calibri"/>
+                <w:color w:val="000000"/>
+              </w:rPr>
+              <w:t>1RF2</w:t>
+            </w:r>
+          </w:p>
+        </w:tc>
+      </w:tr>
+      <w:tr>
+        <w:trPr>
+          <w:trHeight w:val="290"/>
+        </w:trPr>
+        <w:tc>
+          <w:tcPr>
+            <w:tcW w:w="960" w:type="dxa"/>
+            <w:tcBorders>
+              <w:top w:val="nil"/>
+              <w:left w:val="single" w:sz="8" w:space="0" w:color="auto"/>
+              <w:bottom w:val="single" w:sz="4" w:space="0" w:color="auto"/>
+              <w:right w:val="single" w:sz="4" w:space="0" w:color="auto"/>
+            </w:tcBorders>
+            <w:shd w:val="clear" w:color="auto" w:fill="auto"/>
+            <w:noWrap/>
+            <w:vAlign w:val="bottom"/>
+            <w:hideMark/>
+          </w:tcPr>
+          <w:p>
+            <w:pPr>
+              <w:spacing w:after="0" w:line="240" w:lineRule="auto"/>
+              <w:rPr>
+                <w:rFonts w:ascii="Calibri" w:eastAsia="Times New Roman" w:hAnsi="Calibri" w:cs="Calibri"/>
+                <w:color w:val="000000"/>
+              </w:rPr>
+            </w:pPr>
+            <w:r>
+              <w:rPr>
+                <w:rFonts w:ascii="Calibri" w:eastAsia="Times New Roman" w:hAnsi="Calibri" w:cs="Calibri"/>
+                <w:color w:val="000000"/>
+              </w:rPr>
+              <w:t>F2</w:t>
+            </w:r>
+          </w:p>
+        </w:tc>
+        <w:tc>
+          <w:tcPr>
+            <w:tcW w:w="960" w:type="dxa"/>
+            <w:tcBorders>
+              <w:top w:val="nil"/>
+              <w:left w:val="nil"/>
+              <w:bottom w:val="single" w:sz="4" w:space="0" w:color="auto"/>
+              <w:right w:val="single" w:sz="4" w:space="0" w:color="auto"/>
+            </w:tcBorders>
+            <w:shd w:val="clear" w:color="auto" w:fill="auto"/>
+            <w:noWrap/>
+            <w:vAlign w:val="bottom"/>
+            <w:hideMark/>
+          </w:tcPr>
+          <w:p>
+            <w:pPr>
+              <w:spacing w:after="0" w:line="240" w:lineRule="auto"/>
+              <w:rPr>
+                <w:rFonts w:ascii="Calibri" w:eastAsia="Times New Roman" w:hAnsi="Calibri" w:cs="Calibri"/>
+                <w:color w:val="000000"/>
+              </w:rPr>
+            </w:pPr>
+            <w:r>
+              <w:rPr>
+                <w:rFonts w:ascii="Calibri" w:eastAsia="Times New Roman" w:hAnsi="Calibri" w:cs="Calibri"/>
+                <w:color w:val="000000"/>
+              </w:rPr>
+              <w:t>1RF1</w:t>
+            </w:r>
+          </w:p>
+        </w:tc>
+        <w:tc>
+          <w:tcPr>
+            <w:tcW w:w="960" w:type="dxa"/>
+            <w:tcBorders>
+              <w:top w:val="nil"/>
+              <w:left w:val="nil"/>
+              <w:bottom w:val="single" w:sz="4" w:space="0" w:color="auto"/>
+              <w:right w:val="single" w:sz="8" w:space="0" w:color="auto"/>
+            </w:tcBorders>
+            <w:shd w:val="clear" w:color="auto" w:fill="auto"/>
+            <w:noWrap/>
+            <w:vAlign w:val="bottom"/>
+            <w:hideMark/>
+          </w:tcPr>
+          <w:p>
+            <w:pPr>
+              <w:spacing w:after="0" w:line="240" w:lineRule="auto"/>
+              <w:rPr>
+                <w:rFonts w:ascii="Calibri" w:eastAsia="Times New Roman" w:hAnsi="Calibri" w:cs="Calibri"/>
+                <w:color w:val="000000"/>
+              </w:rPr>
+            </w:pPr>
+            <w:r>
+              <w:rPr>
+                <w:rFonts w:ascii="Calibri" w:eastAsia="Times New Roman" w:hAnsi="Calibri" w:cs="Calibri"/>
+                <w:color w:val="000000"/>
+              </w:rPr>
+              <w:t>0SF0</w:t>
+            </w:r>
+          </w:p>
+        </w:tc>
+        <w:tc>
+          <w:tcPr>
+            <w:tcW w:w="960" w:type="dxa"/>
+            <w:tcBorders>
+              <w:top w:val="nil"/>
+              <w:left w:val="nil"/>
+              <w:bottom w:val="nil"/>
+              <w:right w:val="nil"/>
+            </w:tcBorders>
+            <w:shd w:val="clear" w:color="auto" w:fill="auto"/>
+            <w:noWrap/>
+            <w:vAlign w:val="bottom"/>
+            <w:hideMark/>
+          </w:tcPr>
+          <w:p>
+            <w:pPr>
+              <w:spacing w:after="0" w:line="240" w:lineRule="auto"/>
+              <w:rPr>
+                <w:rFonts w:ascii="Calibri" w:eastAsia="Times New Roman" w:hAnsi="Calibri" w:cs="Calibri"/>
+                <w:color w:val="000000"/>
+              </w:rPr>
+            </w:pPr>
+          </w:p>
+        </w:tc>
+        <w:tc>
+          <w:tcPr>
+            <w:tcW w:w="960" w:type="dxa"/>
+            <w:tcBorders>
+              <w:top w:val="nil"/>
+              <w:left w:val="single" w:sz="8" w:space="0" w:color="auto"/>
+              <w:bottom w:val="single" w:sz="4" w:space="0" w:color="auto"/>
+              <w:right w:val="single" w:sz="4" w:space="0" w:color="auto"/>
+            </w:tcBorders>
+            <w:shd w:val="clear" w:color="auto" w:fill="auto"/>
+            <w:noWrap/>
+            <w:vAlign w:val="bottom"/>
+            <w:hideMark/>
+          </w:tcPr>
+          <w:p>
+            <w:pPr>
+              <w:spacing w:after="0" w:line="240" w:lineRule="auto"/>
+              <w:rPr>
+                <w:rFonts w:ascii="Calibri" w:eastAsia="Times New Roman" w:hAnsi="Calibri" w:cs="Calibri"/>
+                <w:color w:val="000000"/>
+              </w:rPr>
+            </w:pPr>
+            <w:r>
+              <w:rPr>
+                <w:rFonts w:ascii="Calibri" w:eastAsia="Times New Roman" w:hAnsi="Calibri" w:cs="Calibri"/>
+                <w:color w:val="000000"/>
+              </w:rPr>
+              <w:t>F2</w:t>
+            </w:r>
+          </w:p>
+        </w:tc>
+        <w:tc>
+          <w:tcPr>
+            <w:tcW w:w="960" w:type="dxa"/>
+            <w:tcBorders>
+              <w:top w:val="nil"/>
+              <w:left w:val="nil"/>
+              <w:bottom w:val="single" w:sz="4" w:space="0" w:color="auto"/>
+              <w:right w:val="single" w:sz="4" w:space="0" w:color="auto"/>
+            </w:tcBorders>
+            <w:shd w:val="clear" w:color="auto" w:fill="auto"/>
+            <w:noWrap/>
+            <w:vAlign w:val="bottom"/>
+            <w:hideMark/>
+          </w:tcPr>
+          <w:p>
+            <w:pPr>
+              <w:spacing w:after="0" w:line="240" w:lineRule="auto"/>
+              <w:rPr>
+                <w:rFonts w:ascii="Calibri" w:eastAsia="Times New Roman" w:hAnsi="Calibri" w:cs="Calibri"/>
+                <w:color w:val="000000"/>
+              </w:rPr>
+            </w:pPr>
+            <w:r>
+              <w:rPr>
+                <w:rFonts w:ascii="Calibri" w:eastAsia="Times New Roman" w:hAnsi="Calibri" w:cs="Calibri"/>
+                <w:color w:val="000000"/>
+              </w:rPr>
+              <w:t>1RF1</w:t>
+            </w:r>
+          </w:p>
+        </w:tc>
+        <w:tc>
+          <w:tcPr>
+            <w:tcW w:w="960" w:type="dxa"/>
+            <w:tcBorders>
+              <w:top w:val="nil"/>
+              <w:left w:val="nil"/>
+              <w:bottom w:val="single" w:sz="4" w:space="0" w:color="auto"/>
+              <w:right w:val="single" w:sz="8" w:space="0" w:color="auto"/>
+            </w:tcBorders>
+            <w:shd w:val="clear" w:color="auto" w:fill="auto"/>
+            <w:noWrap/>
+            <w:vAlign w:val="bottom"/>
+            <w:hideMark/>
+          </w:tcPr>
+          <w:p>
+            <w:pPr>
+              <w:spacing w:after="0" w:line="240" w:lineRule="auto"/>
+              <w:rPr>
+                <w:rFonts w:ascii="Calibri" w:eastAsia="Times New Roman" w:hAnsi="Calibri" w:cs="Calibri"/>
+                <w:color w:val="000000"/>
+              </w:rPr>
+            </w:pPr>
+            <w:r>
+              <w:rPr>
+                <w:rFonts w:ascii="Calibri" w:eastAsia="Times New Roman" w:hAnsi="Calibri" w:cs="Calibri"/>
+                <w:color w:val="000000"/>
+              </w:rPr>
+              <w:t>0SA1</w:t>
+            </w:r>
+          </w:p>
+        </w:tc>
+      </w:tr>
+      <w:tr>
+        <w:trPr>
+          <w:trHeight w:val="290"/>
+        </w:trPr>
+        <w:tc>
+          <w:tcPr>
+            <w:tcW w:w="960" w:type="dxa"/>
+            <w:tcBorders>
+              <w:top w:val="nil"/>
+              <w:left w:val="single" w:sz="8" w:space="0" w:color="auto"/>
+              <w:bottom w:val="single" w:sz="4" w:space="0" w:color="auto"/>
+              <w:right w:val="single" w:sz="4" w:space="0" w:color="auto"/>
+            </w:tcBorders>
+            <w:shd w:val="clear" w:color="auto" w:fill="auto"/>
+            <w:noWrap/>
+            <w:vAlign w:val="bottom"/>
+            <w:hideMark/>
+          </w:tcPr>
+          <w:p>
+            <w:pPr>
+              <w:spacing w:after="0" w:line="240" w:lineRule="auto"/>
+              <w:rPr>
+                <w:rFonts w:ascii="Calibri" w:eastAsia="Times New Roman" w:hAnsi="Calibri" w:cs="Calibri"/>
+                <w:color w:val="000000"/>
+              </w:rPr>
+            </w:pPr>
+            <w:r>
+              <w:rPr>
+                <w:rFonts w:ascii="Calibri" w:eastAsia="Times New Roman" w:hAnsi="Calibri" w:cs="Calibri"/>
+                <w:color w:val="000000"/>
+              </w:rPr>
+              <w:t>G1</w:t>
+            </w:r>
+          </w:p>
+        </w:tc>
+        <w:tc>
+          <w:tcPr>
+            <w:tcW w:w="960" w:type="dxa"/>
+            <w:tcBorders>
+              <w:top w:val="nil"/>
+              <w:left w:val="nil"/>
+              <w:bottom w:val="single" w:sz="4" w:space="0" w:color="auto"/>
+              <w:right w:val="single" w:sz="4" w:space="0" w:color="auto"/>
+            </w:tcBorders>
+            <w:shd w:val="clear" w:color="auto" w:fill="auto"/>
+            <w:noWrap/>
+            <w:vAlign w:val="bottom"/>
+            <w:hideMark/>
+          </w:tcPr>
+          <w:p>
+            <w:pPr>
+              <w:spacing w:after="0" w:line="240" w:lineRule="auto"/>
+              <w:rPr>
+                <w:rFonts w:ascii="Calibri" w:eastAsia="Times New Roman" w:hAnsi="Calibri" w:cs="Calibri"/>
+                <w:color w:val="000000"/>
+              </w:rPr>
+            </w:pPr>
+            <w:r>
+              <w:rPr>
+                <w:rFonts w:ascii="Calibri" w:eastAsia="Times New Roman" w:hAnsi="Calibri" w:cs="Calibri"/>
+                <w:color w:val="000000"/>
+              </w:rPr>
+              <w:t>1RG1</w:t>
+            </w:r>
+          </w:p>
+        </w:tc>
+        <w:tc>
+          <w:tcPr>
+            <w:tcW w:w="960" w:type="dxa"/>
+            <w:tcBorders>
+              <w:top w:val="nil"/>
+              <w:left w:val="nil"/>
+              <w:bottom w:val="single" w:sz="4" w:space="0" w:color="auto"/>
+              <w:right w:val="single" w:sz="8" w:space="0" w:color="auto"/>
+            </w:tcBorders>
+            <w:shd w:val="clear" w:color="auto" w:fill="auto"/>
+            <w:noWrap/>
+            <w:vAlign w:val="bottom"/>
+            <w:hideMark/>
+          </w:tcPr>
+          <w:p>
+            <w:pPr>
+              <w:spacing w:after="0" w:line="240" w:lineRule="auto"/>
+              <w:rPr>
+                <w:rFonts w:ascii="Calibri" w:eastAsia="Times New Roman" w:hAnsi="Calibri" w:cs="Calibri"/>
+                <w:color w:val="000000"/>
+              </w:rPr>
+            </w:pPr>
+            <w:r>
+              <w:rPr>
+                <w:rFonts w:ascii="Calibri" w:eastAsia="Times New Roman" w:hAnsi="Calibri" w:cs="Calibri"/>
+                <w:color w:val="000000"/>
+              </w:rPr>
+              <w:t>0LG2</w:t>
+            </w:r>
+          </w:p>
+        </w:tc>
+        <w:tc>
+          <w:tcPr>
+            <w:tcW w:w="960" w:type="dxa"/>
+            <w:tcBorders>
+              <w:top w:val="nil"/>
+              <w:left w:val="nil"/>
+              <w:bottom w:val="nil"/>
+              <w:right w:val="nil"/>
+            </w:tcBorders>
+            <w:shd w:val="clear" w:color="auto" w:fill="auto"/>
+            <w:noWrap/>
+            <w:vAlign w:val="bottom"/>
+            <w:hideMark/>
+          </w:tcPr>
+          <w:p>
+            <w:pPr>
+              <w:spacing w:after="0" w:line="240" w:lineRule="auto"/>
+              <w:rPr>
+                <w:rFonts w:ascii="Calibri" w:eastAsia="Times New Roman" w:hAnsi="Calibri" w:cs="Calibri"/>
+                <w:color w:val="000000"/>
+              </w:rPr>
+            </w:pPr>
+          </w:p>
+        </w:tc>
+        <w:tc>
+          <w:tcPr>
+            <w:tcW w:w="960" w:type="dxa"/>
+            <w:tcBorders>
+              <w:top w:val="nil"/>
+              <w:left w:val="single" w:sz="8" w:space="0" w:color="auto"/>
+              <w:bottom w:val="single" w:sz="4" w:space="0" w:color="auto"/>
+              <w:right w:val="single" w:sz="4" w:space="0" w:color="auto"/>
+            </w:tcBorders>
+            <w:shd w:val="clear" w:color="auto" w:fill="auto"/>
+            <w:noWrap/>
+            <w:vAlign w:val="bottom"/>
+            <w:hideMark/>
+          </w:tcPr>
+          <w:p>
+            <w:pPr>
+              <w:spacing w:after="0" w:line="240" w:lineRule="auto"/>
+              <w:rPr>
+                <w:rFonts w:ascii="Calibri" w:eastAsia="Times New Roman" w:hAnsi="Calibri" w:cs="Calibri"/>
+                <w:color w:val="000000"/>
+              </w:rPr>
+            </w:pPr>
+            <w:r>
+              <w:rPr>
+                <w:rFonts w:ascii="Calibri" w:eastAsia="Times New Roman" w:hAnsi="Calibri" w:cs="Calibri"/>
+                <w:color w:val="000000"/>
+              </w:rPr>
+              <w:t>G1</w:t>
+            </w:r>
+          </w:p>
+        </w:tc>
+        <w:tc>
+          <w:tcPr>
+            <w:tcW w:w="960" w:type="dxa"/>
+            <w:tcBorders>
+              <w:top w:val="nil"/>
+              <w:left w:val="nil"/>
+              <w:bottom w:val="single" w:sz="4" w:space="0" w:color="auto"/>
+              <w:right w:val="single" w:sz="4" w:space="0" w:color="auto"/>
+            </w:tcBorders>
+            <w:shd w:val="clear" w:color="auto" w:fill="auto"/>
+            <w:noWrap/>
+            <w:vAlign w:val="bottom"/>
+            <w:hideMark/>
+          </w:tcPr>
+          <w:p>
+            <w:pPr>
+              <w:spacing w:after="0" w:line="240" w:lineRule="auto"/>
+              <w:rPr>
+                <w:rFonts w:ascii="Calibri" w:eastAsia="Times New Roman" w:hAnsi="Calibri" w:cs="Calibri"/>
+                <w:color w:val="000000"/>
+              </w:rPr>
+            </w:pPr>
+            <w:r>
+              <w:rPr>
+                <w:rFonts w:ascii="Calibri" w:eastAsia="Times New Roman" w:hAnsi="Calibri" w:cs="Calibri"/>
+                <w:color w:val="000000"/>
+              </w:rPr>
+              <w:t>1RG1</w:t>
+            </w:r>
+          </w:p>
+        </w:tc>
+        <w:tc>
+          <w:tcPr>
+            <w:tcW w:w="960" w:type="dxa"/>
+            <w:tcBorders>
+              <w:top w:val="nil"/>
+              <w:left w:val="nil"/>
+              <w:bottom w:val="single" w:sz="4" w:space="0" w:color="auto"/>
+              <w:right w:val="single" w:sz="8" w:space="0" w:color="auto"/>
+            </w:tcBorders>
+            <w:shd w:val="clear" w:color="auto" w:fill="auto"/>
+            <w:noWrap/>
+            <w:vAlign w:val="bottom"/>
+            <w:hideMark/>
+          </w:tcPr>
+          <w:p>
+            <w:pPr>
+              <w:spacing w:after="0" w:line="240" w:lineRule="auto"/>
+              <w:rPr>
+                <w:rFonts w:ascii="Calibri" w:eastAsia="Times New Roman" w:hAnsi="Calibri" w:cs="Calibri"/>
+                <w:color w:val="000000"/>
+              </w:rPr>
+            </w:pPr>
+            <w:r>
+              <w:rPr>
+                <w:rFonts w:ascii="Calibri" w:eastAsia="Times New Roman" w:hAnsi="Calibri" w:cs="Calibri"/>
+                <w:color w:val="000000"/>
+              </w:rPr>
+              <w:t>0LG2</w:t>
+            </w:r>
+          </w:p>
+        </w:tc>
+      </w:tr>
+      <w:tr>
+        <w:trPr>
+          <w:trHeight w:val="300"/>
+        </w:trPr>
+        <w:tc>
+          <w:tcPr>
+            <w:tcW w:w="960" w:type="dxa"/>
+            <w:tcBorders>
+              <w:top w:val="nil"/>
+              <w:left w:val="single" w:sz="8" w:space="0" w:color="auto"/>
+              <w:bottom w:val="single" w:sz="8" w:space="0" w:color="auto"/>
+              <w:right w:val="single" w:sz="4" w:space="0" w:color="auto"/>
+            </w:tcBorders>
+            <w:shd w:val="clear" w:color="auto" w:fill="auto"/>
+            <w:noWrap/>
+            <w:vAlign w:val="bottom"/>
+            <w:hideMark/>
+          </w:tcPr>
+          <w:p>
+            <w:pPr>
+              <w:spacing w:after="0" w:line="240" w:lineRule="auto"/>
+              <w:rPr>
+                <w:rFonts w:ascii="Calibri" w:eastAsia="Times New Roman" w:hAnsi="Calibri" w:cs="Calibri"/>
+                <w:color w:val="000000"/>
+              </w:rPr>
+            </w:pPr>
+            <w:r>
+              <w:rPr>
+                <w:rFonts w:ascii="Calibri" w:eastAsia="Times New Roman" w:hAnsi="Calibri" w:cs="Calibri"/>
+                <w:color w:val="000000"/>
+              </w:rPr>
+              <w:t>G2</w:t>
+            </w:r>
+          </w:p>
+        </w:tc>
+        <w:tc>
+          <w:tcPr>
+            <w:tcW w:w="960" w:type="dxa"/>
+            <w:tcBorders>
+              <w:top w:val="nil"/>
+              <w:left w:val="nil"/>
+              <w:bottom w:val="single" w:sz="8" w:space="0" w:color="auto"/>
+              <w:right w:val="single" w:sz="4" w:space="0" w:color="auto"/>
+            </w:tcBorders>
+            <w:shd w:val="clear" w:color="auto" w:fill="auto"/>
+            <w:noWrap/>
+            <w:vAlign w:val="bottom"/>
+            <w:hideMark/>
+          </w:tcPr>
+          <w:p>
+            <w:pPr>
+              <w:spacing w:after="0" w:line="240" w:lineRule="auto"/>
+              <w:rPr>
+                <w:rFonts w:ascii="Calibri" w:eastAsia="Times New Roman" w:hAnsi="Calibri" w:cs="Calibri"/>
+                <w:color w:val="000000"/>
+              </w:rPr>
+            </w:pPr>
+            <w:r>
+              <w:rPr>
+                <w:rFonts w:ascii="Calibri" w:eastAsia="Times New Roman" w:hAnsi="Calibri" w:cs="Calibri"/>
+                <w:color w:val="000000"/>
+              </w:rPr>
+              <w:t>0RG2</w:t>
+            </w:r>
+          </w:p>
+        </w:tc>
+        <w:tc>
+          <w:tcPr>
+            <w:tcW w:w="960" w:type="dxa"/>
+            <w:tcBorders>
+              <w:top w:val="nil"/>
+              <w:left w:val="nil"/>
+              <w:bottom w:val="single" w:sz="8" w:space="0" w:color="auto"/>
+              <w:right w:val="single" w:sz="8" w:space="0" w:color="auto"/>
+            </w:tcBorders>
+            <w:shd w:val="clear" w:color="auto" w:fill="auto"/>
+            <w:noWrap/>
+            <w:vAlign w:val="bottom"/>
+            <w:hideMark/>
+          </w:tcPr>
+          <w:p>
+            <w:pPr>
+              <w:spacing w:after="0" w:line="240" w:lineRule="auto"/>
+              <w:rPr>
+                <w:rFonts w:ascii="Calibri" w:eastAsia="Times New Roman" w:hAnsi="Calibri" w:cs="Calibri"/>
+                <w:color w:val="000000"/>
+              </w:rPr>
+            </w:pPr>
+            <w:r>
+              <w:rPr>
+                <w:rFonts w:ascii="Calibri" w:eastAsia="Times New Roman" w:hAnsi="Calibri" w:cs="Calibri"/>
+                <w:color w:val="000000"/>
+              </w:rPr>
+              <w:t>1SG0</w:t>
+            </w:r>
+          </w:p>
+        </w:tc>
+        <w:tc>
+          <w:tcPr>
+            <w:tcW w:w="960" w:type="dxa"/>
+            <w:tcBorders>
+              <w:top w:val="nil"/>
+              <w:left w:val="nil"/>
+              <w:bottom w:val="nil"/>
+              <w:right w:val="nil"/>
+            </w:tcBorders>
+            <w:shd w:val="clear" w:color="auto" w:fill="auto"/>
+            <w:noWrap/>
+            <w:vAlign w:val="bottom"/>
+            <w:hideMark/>
+          </w:tcPr>
+          <w:p>
+            <w:pPr>
+              <w:spacing w:after="0" w:line="240" w:lineRule="auto"/>
+              <w:rPr>
+                <w:rFonts w:ascii="Calibri" w:eastAsia="Times New Roman" w:hAnsi="Calibri" w:cs="Calibri"/>
+                <w:color w:val="000000"/>
+              </w:rPr>
+            </w:pPr>
+          </w:p>
+        </w:tc>
+        <w:tc>
+          <w:tcPr>
+            <w:tcW w:w="960" w:type="dxa"/>
+            <w:tcBorders>
+              <w:top w:val="nil"/>
+              <w:left w:val="single" w:sz="8" w:space="0" w:color="auto"/>
+              <w:bottom w:val="single" w:sz="8" w:space="0" w:color="auto"/>
+              <w:right w:val="single" w:sz="4" w:space="0" w:color="auto"/>
+            </w:tcBorders>
+            <w:shd w:val="clear" w:color="auto" w:fill="auto"/>
+            <w:noWrap/>
+            <w:vAlign w:val="bottom"/>
+            <w:hideMark/>
+          </w:tcPr>
+          <w:p>
+            <w:pPr>
+              <w:spacing w:after="0" w:line="240" w:lineRule="auto"/>
+              <w:rPr>
+                <w:rFonts w:ascii="Calibri" w:eastAsia="Times New Roman" w:hAnsi="Calibri" w:cs="Calibri"/>
+                <w:color w:val="000000"/>
+              </w:rPr>
+            </w:pPr>
+            <w:r>
+              <w:rPr>
+                <w:rFonts w:ascii="Calibri" w:eastAsia="Times New Roman" w:hAnsi="Calibri" w:cs="Calibri"/>
+                <w:color w:val="000000"/>
+              </w:rPr>
+              <w:t>G2</w:t>
+            </w:r>
+          </w:p>
+        </w:tc>
+        <w:tc>
+          <w:tcPr>
+            <w:tcW w:w="960" w:type="dxa"/>
+            <w:tcBorders>
+              <w:top w:val="nil"/>
+              <w:left w:val="nil"/>
+              <w:bottom w:val="single" w:sz="8" w:space="0" w:color="auto"/>
+              <w:right w:val="single" w:sz="4" w:space="0" w:color="auto"/>
+            </w:tcBorders>
+            <w:shd w:val="clear" w:color="auto" w:fill="auto"/>
+            <w:noWrap/>
+            <w:vAlign w:val="bottom"/>
+            <w:hideMark/>
+          </w:tcPr>
+          <w:p>
+            <w:pPr>
+              <w:spacing w:after="0" w:line="240" w:lineRule="auto"/>
+              <w:rPr>
+                <w:rFonts w:ascii="Calibri" w:eastAsia="Times New Roman" w:hAnsi="Calibri" w:cs="Calibri"/>
+                <w:color w:val="000000"/>
+              </w:rPr>
+            </w:pPr>
+            <w:r>
+              <w:rPr>
+                <w:rFonts w:ascii="Calibri" w:eastAsia="Times New Roman" w:hAnsi="Calibri" w:cs="Calibri"/>
+                <w:color w:val="000000"/>
+              </w:rPr>
+              <w:t>0RG2</w:t>
+            </w:r>
+          </w:p>
+        </w:tc>
+        <w:tc>
+          <w:tcPr>
+            <w:tcW w:w="960" w:type="dxa"/>
+            <w:tcBorders>
+              <w:top w:val="nil"/>
+              <w:left w:val="nil"/>
+              <w:bottom w:val="single" w:sz="8" w:space="0" w:color="auto"/>
+              <w:right w:val="single" w:sz="8" w:space="0" w:color="auto"/>
+            </w:tcBorders>
+            <w:shd w:val="clear" w:color="auto" w:fill="auto"/>
+            <w:noWrap/>
+            <w:vAlign w:val="bottom"/>
+            <w:hideMark/>
+          </w:tcPr>
+          <w:p>
+            <w:pPr>
+              <w:spacing w:after="0" w:line="240" w:lineRule="auto"/>
+              <w:rPr>
+                <w:rFonts w:ascii="Calibri" w:eastAsia="Times New Roman" w:hAnsi="Calibri" w:cs="Calibri"/>
+                <w:color w:val="000000"/>
+              </w:rPr>
+            </w:pPr>
+            <w:r>
+              <w:rPr>
+                <w:rFonts w:ascii="Calibri" w:eastAsia="Times New Roman" w:hAnsi="Calibri" w:cs="Calibri"/>
+                <w:color w:val="000000"/>
+              </w:rPr>
+              <w:t>1SG0</w:t>
+            </w:r>
+          </w:p>
+        </w:tc>
+      </w:tr>
+    </w:tbl>
+    <w:p>
+      <w:pPr>
+        <w:rPr>
+          <w:rFonts w:ascii="Arial" w:hAnsi="Arial" w:cs="Arial"/>
+          <w:bCs/>
+          <w:color w:val="222222"/>
+          <w:sz w:val="21"/>
+          <w:szCs w:val="21"/>
+          <w:shd w:val="clear" w:color="auto" w:fill="FFFFFF"/>
+        </w:rPr>
+      </w:pPr>
+    </w:p>
+    <w:p>
+      <w:pPr>
+        <w:rPr>
+          <w:rFonts w:ascii="Arial" w:hAnsi="Arial" w:cs="Arial"/>
+          <w:bCs/>
+          <w:color w:val="222222"/>
+          <w:sz w:val="21"/>
+          <w:szCs w:val="21"/>
+          <w:shd w:val="clear" w:color="auto" w:fill="FFFFFF"/>
+        </w:rPr>
+      </w:pPr>
+      <w:r>
+        <w:rPr>
+          <w:rFonts w:ascii="Arial" w:hAnsi="Arial" w:cs="Arial"/>
+          <w:bCs/>
+          <w:noProof/>
+          <w:color w:val="222222"/>
+          <w:sz w:val="21"/>
+          <w:szCs w:val="21"/>
+          <w:shd w:val="clear" w:color="auto" w:fill="FFFFFF"/>
+        </w:rPr>
+        <w:drawing>
+          <wp:inline distT="0" distB="0" distL="0" distR="0">
+            <wp:extent cx="4800600" cy="3111500"/>
+            <wp:effectExtent l="0" t="0" r="0" b="0"/>
+            <wp:docPr id="3" name="Рисунок 3"/>
+            <wp:cNvGraphicFramePr>
+              <a:graphicFrameLocks xmlns:a="http://schemas.openxmlformats.org/drawingml/2006/main" noChangeAspect="1"/>
+            </wp:cNvGraphicFramePr>
+            <a:graphic xmlns:a="http://schemas.openxmlformats.org/drawingml/2006/main">
+              <a:graphicData uri="http://schemas.openxmlformats.org/drawingml/2006/picture">
+                <pic:pic xmlns:pic="http://schemas.openxmlformats.org/drawingml/2006/picture">
+                  <pic:nvPicPr>
+                    <pic:cNvPr id="0" name="Picture 1"/>
+                    <pic:cNvPicPr>
+                      <a:picLocks noChangeAspect="1" noChangeArrowheads="1"/>
+                    </pic:cNvPicPr>
+                  </pic:nvPicPr>
+                  <pic:blipFill>
+                    <a:blip r:embed="rId7">
+                      <a:extLst>
+                        <a:ext uri="{28A0092B-C50C-407E-A947-70E740481C1C}">
+                          <a14:useLocalDpi xmlns:a14="http://schemas.microsoft.com/office/drawing/2010/main" val="0"/>
+                        </a:ext>
+                      </a:extLst>
+                    </a:blip>
+                    <a:srcRect/>
+                    <a:stretch>
+                      <a:fillRect/>
+                    </a:stretch>
+                  </pic:blipFill>
+                  <pic:spPr bwMode="auto">
+                    <a:xfrm>
+                      <a:off x="0" y="0"/>
+                      <a:ext cx="4800600" cy="3111500"/>
+                    </a:xfrm>
+                    <a:prstGeom prst="rect">
+                      <a:avLst/>
+                    </a:prstGeom>
+                    <a:noFill/>
+                    <a:ln>
+                      <a:noFill/>
+                    </a:ln>
+                  </pic:spPr>
+                </pic:pic>
+              </a:graphicData>
+            </a:graphic>
+          </wp:inline>
+        </w:drawing>
+      </w:r>
+    </w:p>
+    <w:p>
+      <w:pPr>
+        <w:rPr>
+          <w:rFonts w:ascii="Arial" w:hAnsi="Arial" w:cs="Arial"/>
+          <w:bCs/>
+          <w:color w:val="222222"/>
+          <w:sz w:val="21"/>
+          <w:szCs w:val="21"/>
+          <w:shd w:val="clear" w:color="auto" w:fill="FFFFFF"/>
+        </w:rPr>
+      </w:pPr>
+      <w:r>
+        <w:object w:dxaOrig="19460" w:dyaOrig="14621">
+          <v:shapetype id="_x0000_t75" coordsize="21600,21600" o:spt="75" o:preferrelative="t" path="m@4@5l@4@11@9@11@9@5xe" filled="f" stroked="f">
+            <v:stroke joinstyle="miter"/>
+            <v:formulas>
+              <v:f eqn="if lineDrawn pixelLineWidth 0"/>
+              <v:f eqn="sum @0 1 0"/>
+              <v:f eqn="sum 0 0 @1"/>
+              <v:f eqn="prod @2 1 2"/>
+              <v:f eqn="prod @3 21600 pixelWidth"/>
+              <v:f eqn="prod @3 21600 pixelHeight"/>
+              <v:f eqn="sum @0 0 1"/>
+              <v:f eqn="prod @6 1 2"/>
+              <v:f eqn="prod @7 21600 pixelWidth"/>
+              <v:f eqn="sum @8 21600 0"/>
+              <v:f eqn="prod @7 21600 pixelHeight"/>
+              <v:f eqn="sum @10 21600 0"/>
+            </v:formulas>
+            <v:path o:extrusionok="f" gradientshapeok="t" o:connecttype="rect"/>
+            <o:lock v:ext="edit" aspectratio="t"/>
+          </v:shapetype>
+          <v:shape id="_x0000_i1037" type="#_x0000_t75" style="width:486.3pt;height:365.55pt" o:ole="">
+            <v:imagedata r:id="rId8" o:title=""/>
+          </v:shape>
+          <o:OLEObject Type="Embed" ProgID="Visio.Drawing.15" ShapeID="_x0000_i1037" DrawAspect="Content" ObjectID="_1620132149" r:id="rId9"/>
+        </w:object>
+      </w:r>
     </w:p>
     <w:sectPr>
       <w:pgSz w:w="12240" w:h="15840"/>
@@ -6025,7 +9795,6 @@
   <w:style w:type="character" w:default="1" w:styleId="a0">
     <w:name w:val="Default Paragraph Font"/>
     <w:uiPriority w:val="1"/>
-    <w:semiHidden/>
     <w:unhideWhenUsed/>
   </w:style>
   <w:style w:type="table" w:default="1" w:styleId="a1">

--- a/РГРТА(Саня).docx
+++ b/РГРТА(Саня).docx
@@ -1,6 +1,6 @@
 
 <file path=word/document.xml><?xml version="1.0" encoding="utf-8"?>
-<w:document xmlns:wpc="http://schemas.microsoft.com/office/word/2010/wordprocessingCanvas" xmlns:cx="http://schemas.microsoft.com/office/drawing/2014/chartex" xmlns:cx1="http://schemas.microsoft.com/office/drawing/2015/9/8/chartex" xmlns:mc="http://schemas.openxmlformats.org/markup-compatibility/2006" xmlns:o="urn:schemas-microsoft-com:office:office" xmlns:r="http://schemas.openxmlformats.org/officeDocument/2006/relationships" xmlns:m="http://schemas.openxmlformats.org/officeDocument/2006/math" xmlns:v="urn:schemas-microsoft-com:vml" xmlns:wp14="http://schemas.microsoft.com/office/word/2010/wordprocessingDrawing" xmlns:wp="http://schemas.openxmlformats.org/drawingml/2006/wordprocessingDrawing" xmlns:w10="urn:schemas-microsoft-com:office:word" xmlns:w="http://schemas.openxmlformats.org/wordprocessingml/2006/main" xmlns:w14="http://schemas.microsoft.com/office/word/2010/wordml" xmlns:w15="http://schemas.microsoft.com/office/word/2012/wordml" xmlns:w16se="http://schemas.microsoft.com/office/word/2015/wordml/symex" xmlns:wpg="http://schemas.microsoft.com/office/word/2010/wordprocessingGroup" xmlns:wpi="http://schemas.microsoft.com/office/word/2010/wordprocessingInk" xmlns:wne="http://schemas.microsoft.com/office/word/2006/wordml" xmlns:wps="http://schemas.microsoft.com/office/word/2010/wordprocessingShape" mc:Ignorable="w14 w15 w16se wp14">
+<w:document xmlns:wpc="http://schemas.microsoft.com/office/word/2010/wordprocessingCanvas" xmlns:mc="http://schemas.openxmlformats.org/markup-compatibility/2006" xmlns:o="urn:schemas-microsoft-com:office:office" xmlns:r="http://schemas.openxmlformats.org/officeDocument/2006/relationships" xmlns:m="http://schemas.openxmlformats.org/officeDocument/2006/math" xmlns:v="urn:schemas-microsoft-com:vml" xmlns:wp14="http://schemas.microsoft.com/office/word/2010/wordprocessingDrawing" xmlns:wp="http://schemas.openxmlformats.org/drawingml/2006/wordprocessingDrawing" xmlns:w10="urn:schemas-microsoft-com:office:word" xmlns:w="http://schemas.openxmlformats.org/wordprocessingml/2006/main" xmlns:w14="http://schemas.microsoft.com/office/word/2010/wordml" xmlns:w15="http://schemas.microsoft.com/office/word/2012/wordml" xmlns:wpg="http://schemas.microsoft.com/office/word/2010/wordprocessingGroup" xmlns:wpi="http://schemas.microsoft.com/office/word/2010/wordprocessingInk" xmlns:wne="http://schemas.microsoft.com/office/word/2006/wordml" xmlns:wps="http://schemas.microsoft.com/office/word/2010/wordprocessingShape" mc:Ignorable="w14 w15 wp14">
   <w:body>
     <w:p>
       <w:pPr>
@@ -1108,8 +1108,6 @@
           <w:lang w:val="ru-RU"/>
         </w:rPr>
       </w:pPr>
-      <w:bookmarkStart w:id="0" w:name="_GoBack"/>
-      <w:bookmarkEnd w:id="0"/>
     </w:p>
     <w:p>
       <w:pPr>
@@ -1892,6 +1890,46 @@
                 <w:sz w:val="28"/>
                 <w:szCs w:val="28"/>
               </w:rPr>
+              <w:fldChar w:fldCharType="begin"/>
+            </w:r>
+            <w:r>
+              <w:rPr>
+                <w:rFonts w:ascii="Times New Roman" w:hAnsi="Times New Roman" w:cs="Times New Roman"/>
+                <w:sz w:val="28"/>
+                <w:szCs w:val="28"/>
+              </w:rPr>
+              <w:instrText xml:space="preserve"> </w:instrText>
+            </w:r>
+            <w:r>
+              <w:rPr>
+                <w:rFonts w:ascii="Times New Roman" w:hAnsi="Times New Roman" w:cs="Times New Roman"/>
+                <w:sz w:val="28"/>
+                <w:szCs w:val="28"/>
+              </w:rPr>
+              <w:instrText>INCLUDEPICTURE  "D:\\..\\inna\\SERVER\\Teori_algoritm\\info s ineta\\mili v myra vxod slovo.files\\pic11.gif" \* MERGEFORMATINET</w:instrText>
+            </w:r>
+            <w:r>
+              <w:rPr>
+                <w:rFonts w:ascii="Times New Roman" w:hAnsi="Times New Roman" w:cs="Times New Roman"/>
+                <w:sz w:val="28"/>
+                <w:szCs w:val="28"/>
+              </w:rPr>
+              <w:instrText xml:space="preserve"> </w:instrText>
+            </w:r>
+            <w:r>
+              <w:rPr>
+                <w:rFonts w:ascii="Times New Roman" w:hAnsi="Times New Roman" w:cs="Times New Roman"/>
+                <w:sz w:val="28"/>
+                <w:szCs w:val="28"/>
+              </w:rPr>
+              <w:fldChar w:fldCharType="separate"/>
+            </w:r>
+            <w:r>
+              <w:rPr>
+                <w:rFonts w:ascii="Times New Roman" w:hAnsi="Times New Roman" w:cs="Times New Roman"/>
+                <w:sz w:val="28"/>
+                <w:szCs w:val="28"/>
+              </w:rPr>
               <w:pict>
                 <v:shapetype id="_x0000_t75" coordsize="21600,21600" o:spt="75" o:preferrelative="t" path="m@4@5l@4@11@9@11@9@5xe" filled="f" stroked="f">
                   <v:stroke joinstyle="miter"/>
@@ -1912,10 +1950,18 @@
                   <v:path o:extrusionok="f" gradientshapeok="t" o:connecttype="rect"/>
                   <o:lock v:ext="edit" aspectratio="t"/>
                 </v:shapetype>
-                <v:shape id="_x0000_i1025" type="#_x0000_t75" alt="" style="width:324pt;height:86.4pt">
+                <v:shape id="_x0000_i1025" type="#_x0000_t75" alt="" style="width:324pt;height:86.25pt">
                   <v:imagedata r:id="rId8" r:href="rId9"/>
                 </v:shape>
               </w:pict>
+            </w:r>
+            <w:r>
+              <w:rPr>
+                <w:rFonts w:ascii="Times New Roman" w:hAnsi="Times New Roman" w:cs="Times New Roman"/>
+                <w:sz w:val="28"/>
+                <w:szCs w:val="28"/>
+              </w:rPr>
+              <w:fldChar w:fldCharType="end"/>
             </w:r>
             <w:r>
               <w:rPr>
@@ -5020,11 +5066,67 @@
           <w:sz w:val="28"/>
           <w:szCs w:val="28"/>
         </w:rPr>
+        <w:fldChar w:fldCharType="begin"/>
+      </w:r>
+      <w:r>
+        <w:rPr>
+          <w:rFonts w:ascii="Times New Roman" w:hAnsi="Times New Roman" w:cs="Times New Roman"/>
+          <w:sz w:val="28"/>
+          <w:szCs w:val="28"/>
+        </w:rPr>
+        <w:instrText xml:space="preserve"> </w:instrText>
+      </w:r>
+      <w:r>
+        <w:rPr>
+          <w:rFonts w:ascii="Times New Roman" w:hAnsi="Times New Roman" w:cs="Times New Roman"/>
+          <w:sz w:val="28"/>
+          <w:szCs w:val="28"/>
+        </w:rPr>
+        <w:instrText>INCLUDEPICTURE  "D:\\..\\inna\\SERVER\\Teori_algoritm\\info s ineta\\mili v myra vxo</w:instrText>
+      </w:r>
+      <w:r>
+        <w:rPr>
+          <w:rFonts w:ascii="Times New Roman" w:hAnsi="Times New Roman" w:cs="Times New Roman"/>
+          <w:sz w:val="28"/>
+          <w:szCs w:val="28"/>
+        </w:rPr>
+        <w:instrText>d slovo.files\\Image2.gif" \* MERGEFORMATINET</w:instrText>
+      </w:r>
+      <w:r>
+        <w:rPr>
+          <w:rFonts w:ascii="Times New Roman" w:hAnsi="Times New Roman" w:cs="Times New Roman"/>
+          <w:sz w:val="28"/>
+          <w:szCs w:val="28"/>
+        </w:rPr>
+        <w:instrText xml:space="preserve"> </w:instrText>
+      </w:r>
+      <w:r>
+        <w:rPr>
+          <w:rFonts w:ascii="Times New Roman" w:hAnsi="Times New Roman" w:cs="Times New Roman"/>
+          <w:sz w:val="28"/>
+          <w:szCs w:val="28"/>
+        </w:rPr>
+        <w:fldChar w:fldCharType="separate"/>
+      </w:r>
+      <w:r>
+        <w:rPr>
+          <w:rFonts w:ascii="Times New Roman" w:hAnsi="Times New Roman" w:cs="Times New Roman"/>
+          <w:sz w:val="28"/>
+          <w:szCs w:val="28"/>
+        </w:rPr>
         <w:pict>
-          <v:shape id="_x0000_i1026" type="#_x0000_t75" alt="" style="width:14.4pt;height:14.4pt">
+          <v:shape id="_x0000_i1026" type="#_x0000_t75" alt="" style="width:14.25pt;height:14.25pt">
             <v:imagedata r:id="rId10" r:href="rId11"/>
           </v:shape>
         </w:pict>
+      </w:r>
+      <w:r>
+        <w:rPr>
+          <w:rFonts w:ascii="Times New Roman" w:hAnsi="Times New Roman" w:cs="Times New Roman"/>
+          <w:sz w:val="28"/>
+          <w:szCs w:val="28"/>
+        </w:rPr>
+        <w:fldChar w:fldCharType="end"/>
       </w:r>
       <w:r>
         <w:rPr>
@@ -5187,6 +5289,7 @@
           <w:rFonts w:ascii="Times New Roman" w:hAnsi="Times New Roman" w:cs="Times New Roman"/>
           <w:sz w:val="28"/>
           <w:szCs w:val="28"/>
+          <w:lang w:val="ru-RU"/>
         </w:rPr>
       </w:pPr>
       <w:r>
@@ -5202,6 +5305,7 @@
           <w:rFonts w:ascii="Times New Roman" w:hAnsi="Times New Roman" w:cs="Times New Roman"/>
           <w:sz w:val="28"/>
           <w:szCs w:val="28"/>
+          <w:lang w:val="ru-RU"/>
         </w:rPr>
         <w:t xml:space="preserve">: </w:t>
       </w:r>
@@ -5218,6 +5322,7 @@
           <w:rFonts w:ascii="Times New Roman" w:hAnsi="Times New Roman" w:cs="Times New Roman"/>
           <w:sz w:val="28"/>
           <w:szCs w:val="28"/>
+          <w:lang w:val="ru-RU"/>
         </w:rPr>
         <w:t xml:space="preserve"> </w:t>
       </w:r>
@@ -5234,6 +5339,7 @@
           <w:rFonts w:ascii="Times New Roman" w:hAnsi="Times New Roman" w:cs="Times New Roman"/>
           <w:sz w:val="28"/>
           <w:szCs w:val="28"/>
+          <w:lang w:val="ru-RU"/>
         </w:rPr>
         <w:t xml:space="preserve"> </w:t>
       </w:r>
@@ -5251,6 +5357,7 @@
           <w:rFonts w:ascii="Times New Roman" w:hAnsi="Times New Roman" w:cs="Times New Roman"/>
           <w:sz w:val="28"/>
           <w:szCs w:val="28"/>
+          <w:lang w:val="ru-RU"/>
         </w:rPr>
         <w:t xml:space="preserve"> → </w:t>
       </w:r>
@@ -5267,6 +5374,7 @@
           <w:rFonts w:ascii="Times New Roman" w:hAnsi="Times New Roman" w:cs="Times New Roman"/>
           <w:sz w:val="28"/>
           <w:szCs w:val="28"/>
+          <w:lang w:val="ru-RU"/>
         </w:rPr>
         <w:t xml:space="preserve"> </w:t>
       </w:r>
@@ -5283,6 +5391,7 @@
           <w:rFonts w:ascii="Times New Roman" w:hAnsi="Times New Roman" w:cs="Times New Roman"/>
           <w:sz w:val="28"/>
           <w:szCs w:val="28"/>
+          <w:lang w:val="ru-RU"/>
         </w:rPr>
         <w:t xml:space="preserve"> </w:t>
       </w:r>
@@ -5299,6 +5408,7 @@
           <w:rFonts w:ascii="Times New Roman" w:hAnsi="Times New Roman" w:cs="Times New Roman"/>
           <w:sz w:val="28"/>
           <w:szCs w:val="28"/>
+          <w:lang w:val="ru-RU"/>
         </w:rPr>
         <w:t xml:space="preserve"> </w:t>
       </w:r>
@@ -5315,6 +5425,7 @@
           <w:rFonts w:ascii="Times New Roman" w:hAnsi="Times New Roman" w:cs="Times New Roman"/>
           <w:sz w:val="28"/>
           <w:szCs w:val="28"/>
+          <w:lang w:val="ru-RU"/>
         </w:rPr>
         <w:t xml:space="preserve"> </w:t>
       </w:r>
@@ -5331,6 +5442,7 @@
           <w:rFonts w:ascii="Times New Roman" w:hAnsi="Times New Roman" w:cs="Times New Roman"/>
           <w:sz w:val="28"/>
           <w:szCs w:val="28"/>
+          <w:lang w:val="ru-RU"/>
         </w:rPr>
         <w:t xml:space="preserve"> </w:t>
       </w:r>
@@ -5365,6 +5477,7 @@
           <w:rFonts w:ascii="Times New Roman" w:hAnsi="Times New Roman" w:cs="Times New Roman"/>
           <w:sz w:val="28"/>
           <w:szCs w:val="28"/>
+          <w:lang w:val="ru-RU"/>
         </w:rPr>
         <w:instrText xml:space="preserve"> </w:instrText>
       </w:r>
@@ -5381,6 +5494,7 @@
           <w:rFonts w:ascii="Times New Roman" w:hAnsi="Times New Roman" w:cs="Times New Roman"/>
           <w:sz w:val="28"/>
           <w:szCs w:val="28"/>
+          <w:lang w:val="ru-RU"/>
         </w:rPr>
         <w:instrText xml:space="preserve"> "</w:instrText>
       </w:r>
@@ -5397,6 +5511,7 @@
           <w:rFonts w:ascii="Times New Roman" w:hAnsi="Times New Roman" w:cs="Times New Roman"/>
           <w:sz w:val="28"/>
           <w:szCs w:val="28"/>
+          <w:lang w:val="ru-RU"/>
         </w:rPr>
         <w:instrText>:\\</w:instrText>
       </w:r>
@@ -5413,6 +5528,7 @@
           <w:rFonts w:ascii="Times New Roman" w:hAnsi="Times New Roman" w:cs="Times New Roman"/>
           <w:sz w:val="28"/>
           <w:szCs w:val="28"/>
+          <w:lang w:val="ru-RU"/>
         </w:rPr>
         <w:instrText>\\</w:instrText>
       </w:r>
@@ -5429,6 +5545,7 @@
           <w:rFonts w:ascii="Times New Roman" w:hAnsi="Times New Roman" w:cs="Times New Roman"/>
           <w:sz w:val="28"/>
           <w:szCs w:val="28"/>
+          <w:lang w:val="ru-RU"/>
         </w:rPr>
         <w:instrText>\\</w:instrText>
       </w:r>
@@ -5445,6 +5562,7 @@
           <w:rFonts w:ascii="Times New Roman" w:hAnsi="Times New Roman" w:cs="Times New Roman"/>
           <w:sz w:val="28"/>
           <w:szCs w:val="28"/>
+          <w:lang w:val="ru-RU"/>
         </w:rPr>
         <w:instrText>_</w:instrText>
       </w:r>
@@ -5461,6 +5579,7 @@
           <w:rFonts w:ascii="Times New Roman" w:hAnsi="Times New Roman" w:cs="Times New Roman"/>
           <w:sz w:val="28"/>
           <w:szCs w:val="28"/>
+          <w:lang w:val="ru-RU"/>
         </w:rPr>
         <w:instrText>\\</w:instrText>
       </w:r>
@@ -5477,6 +5596,7 @@
           <w:rFonts w:ascii="Times New Roman" w:hAnsi="Times New Roman" w:cs="Times New Roman"/>
           <w:sz w:val="28"/>
           <w:szCs w:val="28"/>
+          <w:lang w:val="ru-RU"/>
         </w:rPr>
         <w:instrText xml:space="preserve"> </w:instrText>
       </w:r>
@@ -5493,6 +5613,7 @@
           <w:rFonts w:ascii="Times New Roman" w:hAnsi="Times New Roman" w:cs="Times New Roman"/>
           <w:sz w:val="28"/>
           <w:szCs w:val="28"/>
+          <w:lang w:val="ru-RU"/>
         </w:rPr>
         <w:instrText xml:space="preserve"> </w:instrText>
       </w:r>
@@ -5509,6 +5630,7 @@
           <w:rFonts w:ascii="Times New Roman" w:hAnsi="Times New Roman" w:cs="Times New Roman"/>
           <w:sz w:val="28"/>
           <w:szCs w:val="28"/>
+          <w:lang w:val="ru-RU"/>
         </w:rPr>
         <w:instrText>\\</w:instrText>
       </w:r>
@@ -5525,6 +5647,7 @@
           <w:rFonts w:ascii="Times New Roman" w:hAnsi="Times New Roman" w:cs="Times New Roman"/>
           <w:sz w:val="28"/>
           <w:szCs w:val="28"/>
+          <w:lang w:val="ru-RU"/>
         </w:rPr>
         <w:instrText xml:space="preserve"> </w:instrText>
       </w:r>
@@ -5541,6 +5664,7 @@
           <w:rFonts w:ascii="Times New Roman" w:hAnsi="Times New Roman" w:cs="Times New Roman"/>
           <w:sz w:val="28"/>
           <w:szCs w:val="28"/>
+          <w:lang w:val="ru-RU"/>
         </w:rPr>
         <w:instrText xml:space="preserve"> </w:instrText>
       </w:r>
@@ -5557,6 +5681,7 @@
           <w:rFonts w:ascii="Times New Roman" w:hAnsi="Times New Roman" w:cs="Times New Roman"/>
           <w:sz w:val="28"/>
           <w:szCs w:val="28"/>
+          <w:lang w:val="ru-RU"/>
         </w:rPr>
         <w:instrText xml:space="preserve"> </w:instrText>
       </w:r>
@@ -5573,6 +5698,7 @@
           <w:rFonts w:ascii="Times New Roman" w:hAnsi="Times New Roman" w:cs="Times New Roman"/>
           <w:sz w:val="28"/>
           <w:szCs w:val="28"/>
+          <w:lang w:val="ru-RU"/>
         </w:rPr>
         <w:instrText xml:space="preserve"> </w:instrText>
       </w:r>
@@ -5589,6 +5715,7 @@
           <w:rFonts w:ascii="Times New Roman" w:hAnsi="Times New Roman" w:cs="Times New Roman"/>
           <w:sz w:val="28"/>
           <w:szCs w:val="28"/>
+          <w:lang w:val="ru-RU"/>
         </w:rPr>
         <w:instrText>.</w:instrText>
       </w:r>
@@ -5605,6 +5732,7 @@
           <w:rFonts w:ascii="Times New Roman" w:hAnsi="Times New Roman" w:cs="Times New Roman"/>
           <w:sz w:val="28"/>
           <w:szCs w:val="28"/>
+          <w:lang w:val="ru-RU"/>
         </w:rPr>
         <w:instrText>\\</w:instrText>
       </w:r>
@@ -5621,6 +5749,7 @@
           <w:rFonts w:ascii="Times New Roman" w:hAnsi="Times New Roman" w:cs="Times New Roman"/>
           <w:sz w:val="28"/>
           <w:szCs w:val="28"/>
+          <w:lang w:val="ru-RU"/>
         </w:rPr>
         <w:instrText>2.</w:instrText>
       </w:r>
@@ -5637,6 +5766,7 @@
           <w:rFonts w:ascii="Times New Roman" w:hAnsi="Times New Roman" w:cs="Times New Roman"/>
           <w:sz w:val="28"/>
           <w:szCs w:val="28"/>
+          <w:lang w:val="ru-RU"/>
         </w:rPr>
         <w:instrText xml:space="preserve">" \* </w:instrText>
       </w:r>
@@ -5653,6 +5783,7 @@
           <w:rFonts w:ascii="Times New Roman" w:hAnsi="Times New Roman" w:cs="Times New Roman"/>
           <w:sz w:val="28"/>
           <w:szCs w:val="28"/>
+          <w:lang w:val="ru-RU"/>
         </w:rPr>
         <w:instrText xml:space="preserve"> </w:instrText>
       </w:r>
@@ -5677,6 +5808,7 @@
           <w:rFonts w:ascii="Times New Roman" w:hAnsi="Times New Roman" w:cs="Times New Roman"/>
           <w:sz w:val="28"/>
           <w:szCs w:val="28"/>
+          <w:lang w:val="ru-RU"/>
         </w:rPr>
         <w:instrText xml:space="preserve"> </w:instrText>
       </w:r>
@@ -5693,6 +5825,7 @@
           <w:rFonts w:ascii="Times New Roman" w:hAnsi="Times New Roman" w:cs="Times New Roman"/>
           <w:sz w:val="28"/>
           <w:szCs w:val="28"/>
+          <w:lang w:val="ru-RU"/>
         </w:rPr>
         <w:instrText xml:space="preserve">  "</w:instrText>
       </w:r>
@@ -5709,6 +5842,7 @@
           <w:rFonts w:ascii="Times New Roman" w:hAnsi="Times New Roman" w:cs="Times New Roman"/>
           <w:sz w:val="28"/>
           <w:szCs w:val="28"/>
+          <w:lang w:val="ru-RU"/>
         </w:rPr>
         <w:instrText>:\\</w:instrText>
       </w:r>
@@ -5725,6 +5859,7 @@
           <w:rFonts w:ascii="Times New Roman" w:hAnsi="Times New Roman" w:cs="Times New Roman"/>
           <w:sz w:val="28"/>
           <w:szCs w:val="28"/>
+          <w:lang w:val="ru-RU"/>
         </w:rPr>
         <w:instrText>\\</w:instrText>
       </w:r>
@@ -5741,6 +5876,7 @@
           <w:rFonts w:ascii="Times New Roman" w:hAnsi="Times New Roman" w:cs="Times New Roman"/>
           <w:sz w:val="28"/>
           <w:szCs w:val="28"/>
+          <w:lang w:val="ru-RU"/>
         </w:rPr>
         <w:instrText>\\</w:instrText>
       </w:r>
@@ -5757,6 +5893,7 @@
           <w:rFonts w:ascii="Times New Roman" w:hAnsi="Times New Roman" w:cs="Times New Roman"/>
           <w:sz w:val="28"/>
           <w:szCs w:val="28"/>
+          <w:lang w:val="ru-RU"/>
         </w:rPr>
         <w:instrText>_</w:instrText>
       </w:r>
@@ -5773,6 +5910,7 @@
           <w:rFonts w:ascii="Times New Roman" w:hAnsi="Times New Roman" w:cs="Times New Roman"/>
           <w:sz w:val="28"/>
           <w:szCs w:val="28"/>
+          <w:lang w:val="ru-RU"/>
         </w:rPr>
         <w:instrText>\\</w:instrText>
       </w:r>
@@ -5789,6 +5927,7 @@
           <w:rFonts w:ascii="Times New Roman" w:hAnsi="Times New Roman" w:cs="Times New Roman"/>
           <w:sz w:val="28"/>
           <w:szCs w:val="28"/>
+          <w:lang w:val="ru-RU"/>
         </w:rPr>
         <w:instrText xml:space="preserve"> </w:instrText>
       </w:r>
@@ -5805,6 +5944,7 @@
           <w:rFonts w:ascii="Times New Roman" w:hAnsi="Times New Roman" w:cs="Times New Roman"/>
           <w:sz w:val="28"/>
           <w:szCs w:val="28"/>
+          <w:lang w:val="ru-RU"/>
         </w:rPr>
         <w:instrText xml:space="preserve"> </w:instrText>
       </w:r>
@@ -5821,6 +5961,7 @@
           <w:rFonts w:ascii="Times New Roman" w:hAnsi="Times New Roman" w:cs="Times New Roman"/>
           <w:sz w:val="28"/>
           <w:szCs w:val="28"/>
+          <w:lang w:val="ru-RU"/>
         </w:rPr>
         <w:instrText>\\</w:instrText>
       </w:r>
@@ -5837,6 +5978,7 @@
           <w:rFonts w:ascii="Times New Roman" w:hAnsi="Times New Roman" w:cs="Times New Roman"/>
           <w:sz w:val="28"/>
           <w:szCs w:val="28"/>
+          <w:lang w:val="ru-RU"/>
         </w:rPr>
         <w:instrText xml:space="preserve"> </w:instrText>
       </w:r>
@@ -5853,6 +5995,7 @@
           <w:rFonts w:ascii="Times New Roman" w:hAnsi="Times New Roman" w:cs="Times New Roman"/>
           <w:sz w:val="28"/>
           <w:szCs w:val="28"/>
+          <w:lang w:val="ru-RU"/>
         </w:rPr>
         <w:instrText xml:space="preserve"> </w:instrText>
       </w:r>
@@ -5869,6 +6012,7 @@
           <w:rFonts w:ascii="Times New Roman" w:hAnsi="Times New Roman" w:cs="Times New Roman"/>
           <w:sz w:val="28"/>
           <w:szCs w:val="28"/>
+          <w:lang w:val="ru-RU"/>
         </w:rPr>
         <w:instrText xml:space="preserve"> </w:instrText>
       </w:r>
@@ -5885,6 +6029,7 @@
           <w:rFonts w:ascii="Times New Roman" w:hAnsi="Times New Roman" w:cs="Times New Roman"/>
           <w:sz w:val="28"/>
           <w:szCs w:val="28"/>
+          <w:lang w:val="ru-RU"/>
         </w:rPr>
         <w:instrText xml:space="preserve"> </w:instrText>
       </w:r>
@@ -5901,6 +6046,7 @@
           <w:rFonts w:ascii="Times New Roman" w:hAnsi="Times New Roman" w:cs="Times New Roman"/>
           <w:sz w:val="28"/>
           <w:szCs w:val="28"/>
+          <w:lang w:val="ru-RU"/>
         </w:rPr>
         <w:instrText>.</w:instrText>
       </w:r>
@@ -5917,6 +6063,7 @@
           <w:rFonts w:ascii="Times New Roman" w:hAnsi="Times New Roman" w:cs="Times New Roman"/>
           <w:sz w:val="28"/>
           <w:szCs w:val="28"/>
+          <w:lang w:val="ru-RU"/>
         </w:rPr>
         <w:instrText>\\</w:instrText>
       </w:r>
@@ -5933,6 +6080,7 @@
           <w:rFonts w:ascii="Times New Roman" w:hAnsi="Times New Roman" w:cs="Times New Roman"/>
           <w:sz w:val="28"/>
           <w:szCs w:val="28"/>
+          <w:lang w:val="ru-RU"/>
         </w:rPr>
         <w:instrText>2.</w:instrText>
       </w:r>
@@ -5949,6 +6097,7 @@
           <w:rFonts w:ascii="Times New Roman" w:hAnsi="Times New Roman" w:cs="Times New Roman"/>
           <w:sz w:val="28"/>
           <w:szCs w:val="28"/>
+          <w:lang w:val="ru-RU"/>
         </w:rPr>
         <w:instrText xml:space="preserve">" \* </w:instrText>
       </w:r>
@@ -5965,6 +6114,7 @@
           <w:rFonts w:ascii="Times New Roman" w:hAnsi="Times New Roman" w:cs="Times New Roman"/>
           <w:sz w:val="28"/>
           <w:szCs w:val="28"/>
+          <w:lang w:val="ru-RU"/>
         </w:rPr>
         <w:instrText xml:space="preserve"> </w:instrText>
       </w:r>
@@ -5989,6 +6139,7 @@
           <w:rFonts w:ascii="Times New Roman" w:hAnsi="Times New Roman" w:cs="Times New Roman"/>
           <w:sz w:val="28"/>
           <w:szCs w:val="28"/>
+          <w:lang w:val="ru-RU"/>
         </w:rPr>
         <w:instrText xml:space="preserve"> </w:instrText>
       </w:r>
@@ -6005,6 +6156,7 @@
           <w:rFonts w:ascii="Times New Roman" w:hAnsi="Times New Roman" w:cs="Times New Roman"/>
           <w:sz w:val="28"/>
           <w:szCs w:val="28"/>
+          <w:lang w:val="ru-RU"/>
         </w:rPr>
         <w:instrText xml:space="preserve">  "</w:instrText>
       </w:r>
@@ -6021,6 +6173,7 @@
           <w:rFonts w:ascii="Times New Roman" w:hAnsi="Times New Roman" w:cs="Times New Roman"/>
           <w:sz w:val="28"/>
           <w:szCs w:val="28"/>
+          <w:lang w:val="ru-RU"/>
         </w:rPr>
         <w:instrText>:\\</w:instrText>
       </w:r>
@@ -6037,6 +6190,7 @@
           <w:rFonts w:ascii="Times New Roman" w:hAnsi="Times New Roman" w:cs="Times New Roman"/>
           <w:sz w:val="28"/>
           <w:szCs w:val="28"/>
+          <w:lang w:val="ru-RU"/>
         </w:rPr>
         <w:instrText>\\</w:instrText>
       </w:r>
@@ -6053,6 +6207,7 @@
           <w:rFonts w:ascii="Times New Roman" w:hAnsi="Times New Roman" w:cs="Times New Roman"/>
           <w:sz w:val="28"/>
           <w:szCs w:val="28"/>
+          <w:lang w:val="ru-RU"/>
         </w:rPr>
         <w:instrText>\\</w:instrText>
       </w:r>
@@ -6069,6 +6224,7 @@
           <w:rFonts w:ascii="Times New Roman" w:hAnsi="Times New Roman" w:cs="Times New Roman"/>
           <w:sz w:val="28"/>
           <w:szCs w:val="28"/>
+          <w:lang w:val="ru-RU"/>
         </w:rPr>
         <w:instrText>_</w:instrText>
       </w:r>
@@ -6085,6 +6241,7 @@
           <w:rFonts w:ascii="Times New Roman" w:hAnsi="Times New Roman" w:cs="Times New Roman"/>
           <w:sz w:val="28"/>
           <w:szCs w:val="28"/>
+          <w:lang w:val="ru-RU"/>
         </w:rPr>
         <w:instrText>\\</w:instrText>
       </w:r>
@@ -6101,6 +6258,7 @@
           <w:rFonts w:ascii="Times New Roman" w:hAnsi="Times New Roman" w:cs="Times New Roman"/>
           <w:sz w:val="28"/>
           <w:szCs w:val="28"/>
+          <w:lang w:val="ru-RU"/>
         </w:rPr>
         <w:instrText xml:space="preserve"> </w:instrText>
       </w:r>
@@ -6117,6 +6275,7 @@
           <w:rFonts w:ascii="Times New Roman" w:hAnsi="Times New Roman" w:cs="Times New Roman"/>
           <w:sz w:val="28"/>
           <w:szCs w:val="28"/>
+          <w:lang w:val="ru-RU"/>
         </w:rPr>
         <w:instrText xml:space="preserve"> </w:instrText>
       </w:r>
@@ -6133,6 +6292,7 @@
           <w:rFonts w:ascii="Times New Roman" w:hAnsi="Times New Roman" w:cs="Times New Roman"/>
           <w:sz w:val="28"/>
           <w:szCs w:val="28"/>
+          <w:lang w:val="ru-RU"/>
         </w:rPr>
         <w:instrText>\\</w:instrText>
       </w:r>
@@ -6149,6 +6309,7 @@
           <w:rFonts w:ascii="Times New Roman" w:hAnsi="Times New Roman" w:cs="Times New Roman"/>
           <w:sz w:val="28"/>
           <w:szCs w:val="28"/>
+          <w:lang w:val="ru-RU"/>
         </w:rPr>
         <w:instrText xml:space="preserve"> </w:instrText>
       </w:r>
@@ -6165,6 +6326,7 @@
           <w:rFonts w:ascii="Times New Roman" w:hAnsi="Times New Roman" w:cs="Times New Roman"/>
           <w:sz w:val="28"/>
           <w:szCs w:val="28"/>
+          <w:lang w:val="ru-RU"/>
         </w:rPr>
         <w:instrText xml:space="preserve"> </w:instrText>
       </w:r>
@@ -6181,6 +6343,7 @@
           <w:rFonts w:ascii="Times New Roman" w:hAnsi="Times New Roman" w:cs="Times New Roman"/>
           <w:sz w:val="28"/>
           <w:szCs w:val="28"/>
+          <w:lang w:val="ru-RU"/>
         </w:rPr>
         <w:instrText xml:space="preserve"> </w:instrText>
       </w:r>
@@ -6197,6 +6360,7 @@
           <w:rFonts w:ascii="Times New Roman" w:hAnsi="Times New Roman" w:cs="Times New Roman"/>
           <w:sz w:val="28"/>
           <w:szCs w:val="28"/>
+          <w:lang w:val="ru-RU"/>
         </w:rPr>
         <w:instrText xml:space="preserve"> </w:instrText>
       </w:r>
@@ -6213,6 +6377,7 @@
           <w:rFonts w:ascii="Times New Roman" w:hAnsi="Times New Roman" w:cs="Times New Roman"/>
           <w:sz w:val="28"/>
           <w:szCs w:val="28"/>
+          <w:lang w:val="ru-RU"/>
         </w:rPr>
         <w:instrText>.</w:instrText>
       </w:r>
@@ -6229,6 +6394,7 @@
           <w:rFonts w:ascii="Times New Roman" w:hAnsi="Times New Roman" w:cs="Times New Roman"/>
           <w:sz w:val="28"/>
           <w:szCs w:val="28"/>
+          <w:lang w:val="ru-RU"/>
         </w:rPr>
         <w:instrText>\\</w:instrText>
       </w:r>
@@ -6245,6 +6411,7 @@
           <w:rFonts w:ascii="Times New Roman" w:hAnsi="Times New Roman" w:cs="Times New Roman"/>
           <w:sz w:val="28"/>
           <w:szCs w:val="28"/>
+          <w:lang w:val="ru-RU"/>
         </w:rPr>
         <w:instrText>2.</w:instrText>
       </w:r>
@@ -6261,6 +6428,7 @@
           <w:rFonts w:ascii="Times New Roman" w:hAnsi="Times New Roman" w:cs="Times New Roman"/>
           <w:sz w:val="28"/>
           <w:szCs w:val="28"/>
+          <w:lang w:val="ru-RU"/>
         </w:rPr>
         <w:instrText xml:space="preserve">" \* </w:instrText>
       </w:r>
@@ -6277,6 +6445,7 @@
           <w:rFonts w:ascii="Times New Roman" w:hAnsi="Times New Roman" w:cs="Times New Roman"/>
           <w:sz w:val="28"/>
           <w:szCs w:val="28"/>
+          <w:lang w:val="ru-RU"/>
         </w:rPr>
         <w:instrText xml:space="preserve"> </w:instrText>
       </w:r>
@@ -6301,6 +6470,7 @@
           <w:rFonts w:ascii="Times New Roman" w:hAnsi="Times New Roman" w:cs="Times New Roman"/>
           <w:sz w:val="28"/>
           <w:szCs w:val="28"/>
+          <w:lang w:val="ru-RU"/>
         </w:rPr>
         <w:instrText xml:space="preserve"> </w:instrText>
       </w:r>
@@ -6317,6 +6487,7 @@
           <w:rFonts w:ascii="Times New Roman" w:hAnsi="Times New Roman" w:cs="Times New Roman"/>
           <w:sz w:val="28"/>
           <w:szCs w:val="28"/>
+          <w:lang w:val="ru-RU"/>
         </w:rPr>
         <w:instrText xml:space="preserve">  "</w:instrText>
       </w:r>
@@ -6333,6 +6504,7 @@
           <w:rFonts w:ascii="Times New Roman" w:hAnsi="Times New Roman" w:cs="Times New Roman"/>
           <w:sz w:val="28"/>
           <w:szCs w:val="28"/>
+          <w:lang w:val="ru-RU"/>
         </w:rPr>
         <w:instrText>:\\</w:instrText>
       </w:r>
@@ -6349,6 +6521,7 @@
           <w:rFonts w:ascii="Times New Roman" w:hAnsi="Times New Roman" w:cs="Times New Roman"/>
           <w:sz w:val="28"/>
           <w:szCs w:val="28"/>
+          <w:lang w:val="ru-RU"/>
         </w:rPr>
         <w:instrText>\\</w:instrText>
       </w:r>
@@ -6365,6 +6538,7 @@
           <w:rFonts w:ascii="Times New Roman" w:hAnsi="Times New Roman" w:cs="Times New Roman"/>
           <w:sz w:val="28"/>
           <w:szCs w:val="28"/>
+          <w:lang w:val="ru-RU"/>
         </w:rPr>
         <w:instrText>\\</w:instrText>
       </w:r>
@@ -6381,6 +6555,7 @@
           <w:rFonts w:ascii="Times New Roman" w:hAnsi="Times New Roman" w:cs="Times New Roman"/>
           <w:sz w:val="28"/>
           <w:szCs w:val="28"/>
+          <w:lang w:val="ru-RU"/>
         </w:rPr>
         <w:instrText>_</w:instrText>
       </w:r>
@@ -6397,6 +6572,7 @@
           <w:rFonts w:ascii="Times New Roman" w:hAnsi="Times New Roman" w:cs="Times New Roman"/>
           <w:sz w:val="28"/>
           <w:szCs w:val="28"/>
+          <w:lang w:val="ru-RU"/>
         </w:rPr>
         <w:instrText>\\</w:instrText>
       </w:r>
@@ -6413,6 +6589,7 @@
           <w:rFonts w:ascii="Times New Roman" w:hAnsi="Times New Roman" w:cs="Times New Roman"/>
           <w:sz w:val="28"/>
           <w:szCs w:val="28"/>
+          <w:lang w:val="ru-RU"/>
         </w:rPr>
         <w:instrText xml:space="preserve"> </w:instrText>
       </w:r>
@@ -6429,6 +6606,7 @@
           <w:rFonts w:ascii="Times New Roman" w:hAnsi="Times New Roman" w:cs="Times New Roman"/>
           <w:sz w:val="28"/>
           <w:szCs w:val="28"/>
+          <w:lang w:val="ru-RU"/>
         </w:rPr>
         <w:instrText xml:space="preserve"> </w:instrText>
       </w:r>
@@ -6445,6 +6623,7 @@
           <w:rFonts w:ascii="Times New Roman" w:hAnsi="Times New Roman" w:cs="Times New Roman"/>
           <w:sz w:val="28"/>
           <w:szCs w:val="28"/>
+          <w:lang w:val="ru-RU"/>
         </w:rPr>
         <w:instrText>\\</w:instrText>
       </w:r>
@@ -6461,6 +6640,7 @@
           <w:rFonts w:ascii="Times New Roman" w:hAnsi="Times New Roman" w:cs="Times New Roman"/>
           <w:sz w:val="28"/>
           <w:szCs w:val="28"/>
+          <w:lang w:val="ru-RU"/>
         </w:rPr>
         <w:instrText xml:space="preserve"> </w:instrText>
       </w:r>
@@ -6477,6 +6657,7 @@
           <w:rFonts w:ascii="Times New Roman" w:hAnsi="Times New Roman" w:cs="Times New Roman"/>
           <w:sz w:val="28"/>
           <w:szCs w:val="28"/>
+          <w:lang w:val="ru-RU"/>
         </w:rPr>
         <w:instrText xml:space="preserve"> </w:instrText>
       </w:r>
@@ -6493,6 +6674,7 @@
           <w:rFonts w:ascii="Times New Roman" w:hAnsi="Times New Roman" w:cs="Times New Roman"/>
           <w:sz w:val="28"/>
           <w:szCs w:val="28"/>
+          <w:lang w:val="ru-RU"/>
         </w:rPr>
         <w:instrText xml:space="preserve"> </w:instrText>
       </w:r>
@@ -6509,6 +6691,7 @@
           <w:rFonts w:ascii="Times New Roman" w:hAnsi="Times New Roman" w:cs="Times New Roman"/>
           <w:sz w:val="28"/>
           <w:szCs w:val="28"/>
+          <w:lang w:val="ru-RU"/>
         </w:rPr>
         <w:instrText xml:space="preserve"> </w:instrText>
       </w:r>
@@ -6525,6 +6708,7 @@
           <w:rFonts w:ascii="Times New Roman" w:hAnsi="Times New Roman" w:cs="Times New Roman"/>
           <w:sz w:val="28"/>
           <w:szCs w:val="28"/>
+          <w:lang w:val="ru-RU"/>
         </w:rPr>
         <w:instrText>.</w:instrText>
       </w:r>
@@ -6541,6 +6725,7 @@
           <w:rFonts w:ascii="Times New Roman" w:hAnsi="Times New Roman" w:cs="Times New Roman"/>
           <w:sz w:val="28"/>
           <w:szCs w:val="28"/>
+          <w:lang w:val="ru-RU"/>
         </w:rPr>
         <w:instrText>\\</w:instrText>
       </w:r>
@@ -6557,6 +6742,7 @@
           <w:rFonts w:ascii="Times New Roman" w:hAnsi="Times New Roman" w:cs="Times New Roman"/>
           <w:sz w:val="28"/>
           <w:szCs w:val="28"/>
+          <w:lang w:val="ru-RU"/>
         </w:rPr>
         <w:instrText>2.</w:instrText>
       </w:r>
@@ -6573,6 +6759,7 @@
           <w:rFonts w:ascii="Times New Roman" w:hAnsi="Times New Roman" w:cs="Times New Roman"/>
           <w:sz w:val="28"/>
           <w:szCs w:val="28"/>
+          <w:lang w:val="ru-RU"/>
         </w:rPr>
         <w:instrText xml:space="preserve">" \* </w:instrText>
       </w:r>
@@ -6589,6 +6776,7 @@
           <w:rFonts w:ascii="Times New Roman" w:hAnsi="Times New Roman" w:cs="Times New Roman"/>
           <w:sz w:val="28"/>
           <w:szCs w:val="28"/>
+          <w:lang w:val="ru-RU"/>
         </w:rPr>
         <w:instrText xml:space="preserve"> </w:instrText>
       </w:r>
@@ -6613,6 +6801,7 @@
           <w:rFonts w:ascii="Times New Roman" w:hAnsi="Times New Roman" w:cs="Times New Roman"/>
           <w:sz w:val="28"/>
           <w:szCs w:val="28"/>
+          <w:lang w:val="ru-RU"/>
         </w:rPr>
         <w:instrText xml:space="preserve"> </w:instrText>
       </w:r>
@@ -6629,6 +6818,7 @@
           <w:rFonts w:ascii="Times New Roman" w:hAnsi="Times New Roman" w:cs="Times New Roman"/>
           <w:sz w:val="28"/>
           <w:szCs w:val="28"/>
+          <w:lang w:val="ru-RU"/>
         </w:rPr>
         <w:instrText xml:space="preserve">  "</w:instrText>
       </w:r>
@@ -6645,6 +6835,7 @@
           <w:rFonts w:ascii="Times New Roman" w:hAnsi="Times New Roman" w:cs="Times New Roman"/>
           <w:sz w:val="28"/>
           <w:szCs w:val="28"/>
+          <w:lang w:val="ru-RU"/>
         </w:rPr>
         <w:instrText>:\\</w:instrText>
       </w:r>
@@ -6661,6 +6852,7 @@
           <w:rFonts w:ascii="Times New Roman" w:hAnsi="Times New Roman" w:cs="Times New Roman"/>
           <w:sz w:val="28"/>
           <w:szCs w:val="28"/>
+          <w:lang w:val="ru-RU"/>
         </w:rPr>
         <w:instrText>\\</w:instrText>
       </w:r>
@@ -6677,6 +6869,7 @@
           <w:rFonts w:ascii="Times New Roman" w:hAnsi="Times New Roman" w:cs="Times New Roman"/>
           <w:sz w:val="28"/>
           <w:szCs w:val="28"/>
+          <w:lang w:val="ru-RU"/>
         </w:rPr>
         <w:instrText>\\</w:instrText>
       </w:r>
@@ -6693,6 +6886,7 @@
           <w:rFonts w:ascii="Times New Roman" w:hAnsi="Times New Roman" w:cs="Times New Roman"/>
           <w:sz w:val="28"/>
           <w:szCs w:val="28"/>
+          <w:lang w:val="ru-RU"/>
         </w:rPr>
         <w:instrText>_</w:instrText>
       </w:r>
@@ -6709,6 +6903,7 @@
           <w:rFonts w:ascii="Times New Roman" w:hAnsi="Times New Roman" w:cs="Times New Roman"/>
           <w:sz w:val="28"/>
           <w:szCs w:val="28"/>
+          <w:lang w:val="ru-RU"/>
         </w:rPr>
         <w:instrText>\\</w:instrText>
       </w:r>
@@ -6725,6 +6920,7 @@
           <w:rFonts w:ascii="Times New Roman" w:hAnsi="Times New Roman" w:cs="Times New Roman"/>
           <w:sz w:val="28"/>
           <w:szCs w:val="28"/>
+          <w:lang w:val="ru-RU"/>
         </w:rPr>
         <w:instrText xml:space="preserve"> </w:instrText>
       </w:r>
@@ -6741,6 +6937,7 @@
           <w:rFonts w:ascii="Times New Roman" w:hAnsi="Times New Roman" w:cs="Times New Roman"/>
           <w:sz w:val="28"/>
           <w:szCs w:val="28"/>
+          <w:lang w:val="ru-RU"/>
         </w:rPr>
         <w:instrText xml:space="preserve"> </w:instrText>
       </w:r>
@@ -6757,6 +6954,7 @@
           <w:rFonts w:ascii="Times New Roman" w:hAnsi="Times New Roman" w:cs="Times New Roman"/>
           <w:sz w:val="28"/>
           <w:szCs w:val="28"/>
+          <w:lang w:val="ru-RU"/>
         </w:rPr>
         <w:instrText>\\</w:instrText>
       </w:r>
@@ -6773,6 +6971,7 @@
           <w:rFonts w:ascii="Times New Roman" w:hAnsi="Times New Roman" w:cs="Times New Roman"/>
           <w:sz w:val="28"/>
           <w:szCs w:val="28"/>
+          <w:lang w:val="ru-RU"/>
         </w:rPr>
         <w:instrText xml:space="preserve"> </w:instrText>
       </w:r>
@@ -6789,6 +6988,7 @@
           <w:rFonts w:ascii="Times New Roman" w:hAnsi="Times New Roman" w:cs="Times New Roman"/>
           <w:sz w:val="28"/>
           <w:szCs w:val="28"/>
+          <w:lang w:val="ru-RU"/>
         </w:rPr>
         <w:instrText xml:space="preserve"> </w:instrText>
       </w:r>
@@ -6805,6 +7005,7 @@
           <w:rFonts w:ascii="Times New Roman" w:hAnsi="Times New Roman" w:cs="Times New Roman"/>
           <w:sz w:val="28"/>
           <w:szCs w:val="28"/>
+          <w:lang w:val="ru-RU"/>
         </w:rPr>
         <w:instrText xml:space="preserve"> </w:instrText>
       </w:r>
@@ -6821,6 +7022,7 @@
           <w:rFonts w:ascii="Times New Roman" w:hAnsi="Times New Roman" w:cs="Times New Roman"/>
           <w:sz w:val="28"/>
           <w:szCs w:val="28"/>
+          <w:lang w:val="ru-RU"/>
         </w:rPr>
         <w:instrText xml:space="preserve"> </w:instrText>
       </w:r>
@@ -6837,6 +7039,7 @@
           <w:rFonts w:ascii="Times New Roman" w:hAnsi="Times New Roman" w:cs="Times New Roman"/>
           <w:sz w:val="28"/>
           <w:szCs w:val="28"/>
+          <w:lang w:val="ru-RU"/>
         </w:rPr>
         <w:instrText>.</w:instrText>
       </w:r>
@@ -6853,6 +7056,7 @@
           <w:rFonts w:ascii="Times New Roman" w:hAnsi="Times New Roman" w:cs="Times New Roman"/>
           <w:sz w:val="28"/>
           <w:szCs w:val="28"/>
+          <w:lang w:val="ru-RU"/>
         </w:rPr>
         <w:instrText>\\</w:instrText>
       </w:r>
@@ -6869,6 +7073,7 @@
           <w:rFonts w:ascii="Times New Roman" w:hAnsi="Times New Roman" w:cs="Times New Roman"/>
           <w:sz w:val="28"/>
           <w:szCs w:val="28"/>
+          <w:lang w:val="ru-RU"/>
         </w:rPr>
         <w:instrText>2.</w:instrText>
       </w:r>
@@ -6885,6 +7090,7 @@
           <w:rFonts w:ascii="Times New Roman" w:hAnsi="Times New Roman" w:cs="Times New Roman"/>
           <w:sz w:val="28"/>
           <w:szCs w:val="28"/>
+          <w:lang w:val="ru-RU"/>
         </w:rPr>
         <w:instrText xml:space="preserve">" \* </w:instrText>
       </w:r>
@@ -6901,6 +7107,7 @@
           <w:rFonts w:ascii="Times New Roman" w:hAnsi="Times New Roman" w:cs="Times New Roman"/>
           <w:sz w:val="28"/>
           <w:szCs w:val="28"/>
+          <w:lang w:val="ru-RU"/>
         </w:rPr>
         <w:instrText xml:space="preserve"> </w:instrText>
       </w:r>
@@ -6925,6 +7132,7 @@
           <w:rFonts w:ascii="Times New Roman" w:hAnsi="Times New Roman" w:cs="Times New Roman"/>
           <w:sz w:val="28"/>
           <w:szCs w:val="28"/>
+          <w:lang w:val="ru-RU"/>
         </w:rPr>
         <w:instrText xml:space="preserve"> </w:instrText>
       </w:r>
@@ -6941,6 +7149,7 @@
           <w:rFonts w:ascii="Times New Roman" w:hAnsi="Times New Roman" w:cs="Times New Roman"/>
           <w:sz w:val="28"/>
           <w:szCs w:val="28"/>
+          <w:lang w:val="ru-RU"/>
         </w:rPr>
         <w:instrText xml:space="preserve">  "</w:instrText>
       </w:r>
@@ -6957,6 +7166,7 @@
           <w:rFonts w:ascii="Times New Roman" w:hAnsi="Times New Roman" w:cs="Times New Roman"/>
           <w:sz w:val="28"/>
           <w:szCs w:val="28"/>
+          <w:lang w:val="ru-RU"/>
         </w:rPr>
         <w:instrText>:\\</w:instrText>
       </w:r>
@@ -6973,6 +7183,7 @@
           <w:rFonts w:ascii="Times New Roman" w:hAnsi="Times New Roman" w:cs="Times New Roman"/>
           <w:sz w:val="28"/>
           <w:szCs w:val="28"/>
+          <w:lang w:val="ru-RU"/>
         </w:rPr>
         <w:instrText>\\</w:instrText>
       </w:r>
@@ -6989,6 +7200,7 @@
           <w:rFonts w:ascii="Times New Roman" w:hAnsi="Times New Roman" w:cs="Times New Roman"/>
           <w:sz w:val="28"/>
           <w:szCs w:val="28"/>
+          <w:lang w:val="ru-RU"/>
         </w:rPr>
         <w:instrText>\\</w:instrText>
       </w:r>
@@ -7005,6 +7217,7 @@
           <w:rFonts w:ascii="Times New Roman" w:hAnsi="Times New Roman" w:cs="Times New Roman"/>
           <w:sz w:val="28"/>
           <w:szCs w:val="28"/>
+          <w:lang w:val="ru-RU"/>
         </w:rPr>
         <w:instrText>_</w:instrText>
       </w:r>
@@ -7021,6 +7234,7 @@
           <w:rFonts w:ascii="Times New Roman" w:hAnsi="Times New Roman" w:cs="Times New Roman"/>
           <w:sz w:val="28"/>
           <w:szCs w:val="28"/>
+          <w:lang w:val="ru-RU"/>
         </w:rPr>
         <w:instrText>\\</w:instrText>
       </w:r>
@@ -7037,6 +7251,7 @@
           <w:rFonts w:ascii="Times New Roman" w:hAnsi="Times New Roman" w:cs="Times New Roman"/>
           <w:sz w:val="28"/>
           <w:szCs w:val="28"/>
+          <w:lang w:val="ru-RU"/>
         </w:rPr>
         <w:instrText xml:space="preserve"> </w:instrText>
       </w:r>
@@ -7053,6 +7268,7 @@
           <w:rFonts w:ascii="Times New Roman" w:hAnsi="Times New Roman" w:cs="Times New Roman"/>
           <w:sz w:val="28"/>
           <w:szCs w:val="28"/>
+          <w:lang w:val="ru-RU"/>
         </w:rPr>
         <w:instrText xml:space="preserve"> </w:instrText>
       </w:r>
@@ -7069,6 +7285,7 @@
           <w:rFonts w:ascii="Times New Roman" w:hAnsi="Times New Roman" w:cs="Times New Roman"/>
           <w:sz w:val="28"/>
           <w:szCs w:val="28"/>
+          <w:lang w:val="ru-RU"/>
         </w:rPr>
         <w:instrText>\\</w:instrText>
       </w:r>
@@ -7085,6 +7302,7 @@
           <w:rFonts w:ascii="Times New Roman" w:hAnsi="Times New Roman" w:cs="Times New Roman"/>
           <w:sz w:val="28"/>
           <w:szCs w:val="28"/>
+          <w:lang w:val="ru-RU"/>
         </w:rPr>
         <w:instrText xml:space="preserve"> </w:instrText>
       </w:r>
@@ -7101,6 +7319,7 @@
           <w:rFonts w:ascii="Times New Roman" w:hAnsi="Times New Roman" w:cs="Times New Roman"/>
           <w:sz w:val="28"/>
           <w:szCs w:val="28"/>
+          <w:lang w:val="ru-RU"/>
         </w:rPr>
         <w:instrText xml:space="preserve"> </w:instrText>
       </w:r>
@@ -7117,6 +7336,7 @@
           <w:rFonts w:ascii="Times New Roman" w:hAnsi="Times New Roman" w:cs="Times New Roman"/>
           <w:sz w:val="28"/>
           <w:szCs w:val="28"/>
+          <w:lang w:val="ru-RU"/>
         </w:rPr>
         <w:instrText xml:space="preserve"> </w:instrText>
       </w:r>
@@ -7133,6 +7353,7 @@
           <w:rFonts w:ascii="Times New Roman" w:hAnsi="Times New Roman" w:cs="Times New Roman"/>
           <w:sz w:val="28"/>
           <w:szCs w:val="28"/>
+          <w:lang w:val="ru-RU"/>
         </w:rPr>
         <w:instrText xml:space="preserve"> </w:instrText>
       </w:r>
@@ -7149,6 +7370,7 @@
           <w:rFonts w:ascii="Times New Roman" w:hAnsi="Times New Roman" w:cs="Times New Roman"/>
           <w:sz w:val="28"/>
           <w:szCs w:val="28"/>
+          <w:lang w:val="ru-RU"/>
         </w:rPr>
         <w:instrText>.</w:instrText>
       </w:r>
@@ -7165,6 +7387,7 @@
           <w:rFonts w:ascii="Times New Roman" w:hAnsi="Times New Roman" w:cs="Times New Roman"/>
           <w:sz w:val="28"/>
           <w:szCs w:val="28"/>
+          <w:lang w:val="ru-RU"/>
         </w:rPr>
         <w:instrText>\\</w:instrText>
       </w:r>
@@ -7181,6 +7404,7 @@
           <w:rFonts w:ascii="Times New Roman" w:hAnsi="Times New Roman" w:cs="Times New Roman"/>
           <w:sz w:val="28"/>
           <w:szCs w:val="28"/>
+          <w:lang w:val="ru-RU"/>
         </w:rPr>
         <w:instrText>2.</w:instrText>
       </w:r>
@@ -7197,6 +7421,7 @@
           <w:rFonts w:ascii="Times New Roman" w:hAnsi="Times New Roman" w:cs="Times New Roman"/>
           <w:sz w:val="28"/>
           <w:szCs w:val="28"/>
+          <w:lang w:val="ru-RU"/>
         </w:rPr>
         <w:instrText xml:space="preserve">" \* </w:instrText>
       </w:r>
@@ -7213,6 +7438,7 @@
           <w:rFonts w:ascii="Times New Roman" w:hAnsi="Times New Roman" w:cs="Times New Roman"/>
           <w:sz w:val="28"/>
           <w:szCs w:val="28"/>
+          <w:lang w:val="ru-RU"/>
         </w:rPr>
         <w:instrText xml:space="preserve"> </w:instrText>
       </w:r>
@@ -7237,6 +7463,7 @@
           <w:rFonts w:ascii="Times New Roman" w:hAnsi="Times New Roman" w:cs="Times New Roman"/>
           <w:sz w:val="28"/>
           <w:szCs w:val="28"/>
+          <w:lang w:val="ru-RU"/>
         </w:rPr>
         <w:instrText xml:space="preserve"> </w:instrText>
       </w:r>
@@ -7253,6 +7480,7 @@
           <w:rFonts w:ascii="Times New Roman" w:hAnsi="Times New Roman" w:cs="Times New Roman"/>
           <w:sz w:val="28"/>
           <w:szCs w:val="28"/>
+          <w:lang w:val="ru-RU"/>
         </w:rPr>
         <w:instrText xml:space="preserve">  "</w:instrText>
       </w:r>
@@ -7269,6 +7497,7 @@
           <w:rFonts w:ascii="Times New Roman" w:hAnsi="Times New Roman" w:cs="Times New Roman"/>
           <w:sz w:val="28"/>
           <w:szCs w:val="28"/>
+          <w:lang w:val="ru-RU"/>
         </w:rPr>
         <w:instrText>:\\</w:instrText>
       </w:r>
@@ -7285,6 +7514,7 @@
           <w:rFonts w:ascii="Times New Roman" w:hAnsi="Times New Roman" w:cs="Times New Roman"/>
           <w:sz w:val="28"/>
           <w:szCs w:val="28"/>
+          <w:lang w:val="ru-RU"/>
         </w:rPr>
         <w:instrText>\\</w:instrText>
       </w:r>
@@ -7301,6 +7531,7 @@
           <w:rFonts w:ascii="Times New Roman" w:hAnsi="Times New Roman" w:cs="Times New Roman"/>
           <w:sz w:val="28"/>
           <w:szCs w:val="28"/>
+          <w:lang w:val="ru-RU"/>
         </w:rPr>
         <w:instrText>\\</w:instrText>
       </w:r>
@@ -7317,6 +7548,7 @@
           <w:rFonts w:ascii="Times New Roman" w:hAnsi="Times New Roman" w:cs="Times New Roman"/>
           <w:sz w:val="28"/>
           <w:szCs w:val="28"/>
+          <w:lang w:val="ru-RU"/>
         </w:rPr>
         <w:instrText>_</w:instrText>
       </w:r>
@@ -7333,6 +7565,7 @@
           <w:rFonts w:ascii="Times New Roman" w:hAnsi="Times New Roman" w:cs="Times New Roman"/>
           <w:sz w:val="28"/>
           <w:szCs w:val="28"/>
+          <w:lang w:val="ru-RU"/>
         </w:rPr>
         <w:instrText>\\</w:instrText>
       </w:r>
@@ -7349,6 +7582,7 @@
           <w:rFonts w:ascii="Times New Roman" w:hAnsi="Times New Roman" w:cs="Times New Roman"/>
           <w:sz w:val="28"/>
           <w:szCs w:val="28"/>
+          <w:lang w:val="ru-RU"/>
         </w:rPr>
         <w:instrText xml:space="preserve"> </w:instrText>
       </w:r>
@@ -7365,6 +7599,7 @@
           <w:rFonts w:ascii="Times New Roman" w:hAnsi="Times New Roman" w:cs="Times New Roman"/>
           <w:sz w:val="28"/>
           <w:szCs w:val="28"/>
+          <w:lang w:val="ru-RU"/>
         </w:rPr>
         <w:instrText xml:space="preserve"> </w:instrText>
       </w:r>
@@ -7381,6 +7616,7 @@
           <w:rFonts w:ascii="Times New Roman" w:hAnsi="Times New Roman" w:cs="Times New Roman"/>
           <w:sz w:val="28"/>
           <w:szCs w:val="28"/>
+          <w:lang w:val="ru-RU"/>
         </w:rPr>
         <w:instrText>\\</w:instrText>
       </w:r>
@@ -7397,6 +7633,7 @@
           <w:rFonts w:ascii="Times New Roman" w:hAnsi="Times New Roman" w:cs="Times New Roman"/>
           <w:sz w:val="28"/>
           <w:szCs w:val="28"/>
+          <w:lang w:val="ru-RU"/>
         </w:rPr>
         <w:instrText xml:space="preserve"> </w:instrText>
       </w:r>
@@ -7413,6 +7650,7 @@
           <w:rFonts w:ascii="Times New Roman" w:hAnsi="Times New Roman" w:cs="Times New Roman"/>
           <w:sz w:val="28"/>
           <w:szCs w:val="28"/>
+          <w:lang w:val="ru-RU"/>
         </w:rPr>
         <w:instrText xml:space="preserve"> </w:instrText>
       </w:r>
@@ -7429,6 +7667,7 @@
           <w:rFonts w:ascii="Times New Roman" w:hAnsi="Times New Roman" w:cs="Times New Roman"/>
           <w:sz w:val="28"/>
           <w:szCs w:val="28"/>
+          <w:lang w:val="ru-RU"/>
         </w:rPr>
         <w:instrText xml:space="preserve"> </w:instrText>
       </w:r>
@@ -7445,6 +7684,7 @@
           <w:rFonts w:ascii="Times New Roman" w:hAnsi="Times New Roman" w:cs="Times New Roman"/>
           <w:sz w:val="28"/>
           <w:szCs w:val="28"/>
+          <w:lang w:val="ru-RU"/>
         </w:rPr>
         <w:instrText xml:space="preserve"> </w:instrText>
       </w:r>
@@ -7461,6 +7701,7 @@
           <w:rFonts w:ascii="Times New Roman" w:hAnsi="Times New Roman" w:cs="Times New Roman"/>
           <w:sz w:val="28"/>
           <w:szCs w:val="28"/>
+          <w:lang w:val="ru-RU"/>
         </w:rPr>
         <w:instrText>.</w:instrText>
       </w:r>
@@ -7477,6 +7718,7 @@
           <w:rFonts w:ascii="Times New Roman" w:hAnsi="Times New Roman" w:cs="Times New Roman"/>
           <w:sz w:val="28"/>
           <w:szCs w:val="28"/>
+          <w:lang w:val="ru-RU"/>
         </w:rPr>
         <w:instrText>\\</w:instrText>
       </w:r>
@@ -7493,6 +7735,7 @@
           <w:rFonts w:ascii="Times New Roman" w:hAnsi="Times New Roman" w:cs="Times New Roman"/>
           <w:sz w:val="28"/>
           <w:szCs w:val="28"/>
+          <w:lang w:val="ru-RU"/>
         </w:rPr>
         <w:instrText>2.</w:instrText>
       </w:r>
@@ -7509,6 +7752,7 @@
           <w:rFonts w:ascii="Times New Roman" w:hAnsi="Times New Roman" w:cs="Times New Roman"/>
           <w:sz w:val="28"/>
           <w:szCs w:val="28"/>
+          <w:lang w:val="ru-RU"/>
         </w:rPr>
         <w:instrText xml:space="preserve">" \* </w:instrText>
       </w:r>
@@ -7525,6 +7769,7 @@
           <w:rFonts w:ascii="Times New Roman" w:hAnsi="Times New Roman" w:cs="Times New Roman"/>
           <w:sz w:val="28"/>
           <w:szCs w:val="28"/>
+          <w:lang w:val="ru-RU"/>
         </w:rPr>
         <w:instrText xml:space="preserve"> </w:instrText>
       </w:r>
@@ -7549,8 +7794,315 @@
           <w:rFonts w:ascii="Times New Roman" w:hAnsi="Times New Roman" w:cs="Times New Roman"/>
           <w:sz w:val="28"/>
           <w:szCs w:val="28"/>
-        </w:rPr>
-        <w:instrText xml:space="preserve"> INCLUDEPICTURE  "D:\\inna\\SERVER\\Teori_algoritm\\info s ineta\\mili v myra vxod slovo.files\\Image2.gif" \* MERGEFORMATINET </w:instrText>
+          <w:lang w:val="ru-RU"/>
+        </w:rPr>
+        <w:instrText xml:space="preserve"> </w:instrText>
+      </w:r>
+      <w:r>
+        <w:rPr>
+          <w:rFonts w:ascii="Times New Roman" w:hAnsi="Times New Roman" w:cs="Times New Roman"/>
+          <w:sz w:val="28"/>
+          <w:szCs w:val="28"/>
+        </w:rPr>
+        <w:instrText>INCLUDEPICTURE</w:instrText>
+      </w:r>
+      <w:r>
+        <w:rPr>
+          <w:rFonts w:ascii="Times New Roman" w:hAnsi="Times New Roman" w:cs="Times New Roman"/>
+          <w:sz w:val="28"/>
+          <w:szCs w:val="28"/>
+          <w:lang w:val="ru-RU"/>
+        </w:rPr>
+        <w:instrText xml:space="preserve">  "</w:instrText>
+      </w:r>
+      <w:r>
+        <w:rPr>
+          <w:rFonts w:ascii="Times New Roman" w:hAnsi="Times New Roman" w:cs="Times New Roman"/>
+          <w:sz w:val="28"/>
+          <w:szCs w:val="28"/>
+        </w:rPr>
+        <w:instrText>D</w:instrText>
+      </w:r>
+      <w:r>
+        <w:rPr>
+          <w:rFonts w:ascii="Times New Roman" w:hAnsi="Times New Roman" w:cs="Times New Roman"/>
+          <w:sz w:val="28"/>
+          <w:szCs w:val="28"/>
+          <w:lang w:val="ru-RU"/>
+        </w:rPr>
+        <w:instrText>:\\</w:instrText>
+      </w:r>
+      <w:r>
+        <w:rPr>
+          <w:rFonts w:ascii="Times New Roman" w:hAnsi="Times New Roman" w:cs="Times New Roman"/>
+          <w:sz w:val="28"/>
+          <w:szCs w:val="28"/>
+        </w:rPr>
+        <w:instrText>inna</w:instrText>
+      </w:r>
+      <w:r>
+        <w:rPr>
+          <w:rFonts w:ascii="Times New Roman" w:hAnsi="Times New Roman" w:cs="Times New Roman"/>
+          <w:sz w:val="28"/>
+          <w:szCs w:val="28"/>
+          <w:lang w:val="ru-RU"/>
+        </w:rPr>
+        <w:instrText>\\</w:instrText>
+      </w:r>
+      <w:r>
+        <w:rPr>
+          <w:rFonts w:ascii="Times New Roman" w:hAnsi="Times New Roman" w:cs="Times New Roman"/>
+          <w:sz w:val="28"/>
+          <w:szCs w:val="28"/>
+        </w:rPr>
+        <w:instrText>SERVER</w:instrText>
+      </w:r>
+      <w:r>
+        <w:rPr>
+          <w:rFonts w:ascii="Times New Roman" w:hAnsi="Times New Roman" w:cs="Times New Roman"/>
+          <w:sz w:val="28"/>
+          <w:szCs w:val="28"/>
+          <w:lang w:val="ru-RU"/>
+        </w:rPr>
+        <w:instrText>\\</w:instrText>
+      </w:r>
+      <w:r>
+        <w:rPr>
+          <w:rFonts w:ascii="Times New Roman" w:hAnsi="Times New Roman" w:cs="Times New Roman"/>
+          <w:sz w:val="28"/>
+          <w:szCs w:val="28"/>
+        </w:rPr>
+        <w:instrText>Teori</w:instrText>
+      </w:r>
+      <w:r>
+        <w:rPr>
+          <w:rFonts w:ascii="Times New Roman" w:hAnsi="Times New Roman" w:cs="Times New Roman"/>
+          <w:sz w:val="28"/>
+          <w:szCs w:val="28"/>
+          <w:lang w:val="ru-RU"/>
+        </w:rPr>
+        <w:instrText>_</w:instrText>
+      </w:r>
+      <w:r>
+        <w:rPr>
+          <w:rFonts w:ascii="Times New Roman" w:hAnsi="Times New Roman" w:cs="Times New Roman"/>
+          <w:sz w:val="28"/>
+          <w:szCs w:val="28"/>
+        </w:rPr>
+        <w:instrText>algoritm</w:instrText>
+      </w:r>
+      <w:r>
+        <w:rPr>
+          <w:rFonts w:ascii="Times New Roman" w:hAnsi="Times New Roman" w:cs="Times New Roman"/>
+          <w:sz w:val="28"/>
+          <w:szCs w:val="28"/>
+          <w:lang w:val="ru-RU"/>
+        </w:rPr>
+        <w:instrText>\\</w:instrText>
+      </w:r>
+      <w:r>
+        <w:rPr>
+          <w:rFonts w:ascii="Times New Roman" w:hAnsi="Times New Roman" w:cs="Times New Roman"/>
+          <w:sz w:val="28"/>
+          <w:szCs w:val="28"/>
+        </w:rPr>
+        <w:instrText>info</w:instrText>
+      </w:r>
+      <w:r>
+        <w:rPr>
+          <w:rFonts w:ascii="Times New Roman" w:hAnsi="Times New Roman" w:cs="Times New Roman"/>
+          <w:sz w:val="28"/>
+          <w:szCs w:val="28"/>
+          <w:lang w:val="ru-RU"/>
+        </w:rPr>
+        <w:instrText xml:space="preserve"> </w:instrText>
+      </w:r>
+      <w:r>
+        <w:rPr>
+          <w:rFonts w:ascii="Times New Roman" w:hAnsi="Times New Roman" w:cs="Times New Roman"/>
+          <w:sz w:val="28"/>
+          <w:szCs w:val="28"/>
+        </w:rPr>
+        <w:instrText>s</w:instrText>
+      </w:r>
+      <w:r>
+        <w:rPr>
+          <w:rFonts w:ascii="Times New Roman" w:hAnsi="Times New Roman" w:cs="Times New Roman"/>
+          <w:sz w:val="28"/>
+          <w:szCs w:val="28"/>
+          <w:lang w:val="ru-RU"/>
+        </w:rPr>
+        <w:instrText xml:space="preserve"> </w:instrText>
+      </w:r>
+      <w:r>
+        <w:rPr>
+          <w:rFonts w:ascii="Times New Roman" w:hAnsi="Times New Roman" w:cs="Times New Roman"/>
+          <w:sz w:val="28"/>
+          <w:szCs w:val="28"/>
+        </w:rPr>
+        <w:instrText>ineta</w:instrText>
+      </w:r>
+      <w:r>
+        <w:rPr>
+          <w:rFonts w:ascii="Times New Roman" w:hAnsi="Times New Roman" w:cs="Times New Roman"/>
+          <w:sz w:val="28"/>
+          <w:szCs w:val="28"/>
+          <w:lang w:val="ru-RU"/>
+        </w:rPr>
+        <w:instrText>\\</w:instrText>
+      </w:r>
+      <w:r>
+        <w:rPr>
+          <w:rFonts w:ascii="Times New Roman" w:hAnsi="Times New Roman" w:cs="Times New Roman"/>
+          <w:sz w:val="28"/>
+          <w:szCs w:val="28"/>
+        </w:rPr>
+        <w:instrText>mili</w:instrText>
+      </w:r>
+      <w:r>
+        <w:rPr>
+          <w:rFonts w:ascii="Times New Roman" w:hAnsi="Times New Roman" w:cs="Times New Roman"/>
+          <w:sz w:val="28"/>
+          <w:szCs w:val="28"/>
+          <w:lang w:val="ru-RU"/>
+        </w:rPr>
+        <w:instrText xml:space="preserve"> </w:instrText>
+      </w:r>
+      <w:r>
+        <w:rPr>
+          <w:rFonts w:ascii="Times New Roman" w:hAnsi="Times New Roman" w:cs="Times New Roman"/>
+          <w:sz w:val="28"/>
+          <w:szCs w:val="28"/>
+        </w:rPr>
+        <w:instrText>v</w:instrText>
+      </w:r>
+      <w:r>
+        <w:rPr>
+          <w:rFonts w:ascii="Times New Roman" w:hAnsi="Times New Roman" w:cs="Times New Roman"/>
+          <w:sz w:val="28"/>
+          <w:szCs w:val="28"/>
+          <w:lang w:val="ru-RU"/>
+        </w:rPr>
+        <w:instrText xml:space="preserve"> </w:instrText>
+      </w:r>
+      <w:r>
+        <w:rPr>
+          <w:rFonts w:ascii="Times New Roman" w:hAnsi="Times New Roman" w:cs="Times New Roman"/>
+          <w:sz w:val="28"/>
+          <w:szCs w:val="28"/>
+        </w:rPr>
+        <w:instrText>myra</w:instrText>
+      </w:r>
+      <w:r>
+        <w:rPr>
+          <w:rFonts w:ascii="Times New Roman" w:hAnsi="Times New Roman" w:cs="Times New Roman"/>
+          <w:sz w:val="28"/>
+          <w:szCs w:val="28"/>
+          <w:lang w:val="ru-RU"/>
+        </w:rPr>
+        <w:instrText xml:space="preserve"> </w:instrText>
+      </w:r>
+      <w:r>
+        <w:rPr>
+          <w:rFonts w:ascii="Times New Roman" w:hAnsi="Times New Roman" w:cs="Times New Roman"/>
+          <w:sz w:val="28"/>
+          <w:szCs w:val="28"/>
+        </w:rPr>
+        <w:instrText>vxod</w:instrText>
+      </w:r>
+      <w:r>
+        <w:rPr>
+          <w:rFonts w:ascii="Times New Roman" w:hAnsi="Times New Roman" w:cs="Times New Roman"/>
+          <w:sz w:val="28"/>
+          <w:szCs w:val="28"/>
+          <w:lang w:val="ru-RU"/>
+        </w:rPr>
+        <w:instrText xml:space="preserve"> </w:instrText>
+      </w:r>
+      <w:r>
+        <w:rPr>
+          <w:rFonts w:ascii="Times New Roman" w:hAnsi="Times New Roman" w:cs="Times New Roman"/>
+          <w:sz w:val="28"/>
+          <w:szCs w:val="28"/>
+        </w:rPr>
+        <w:instrText>slovo</w:instrText>
+      </w:r>
+      <w:r>
+        <w:rPr>
+          <w:rFonts w:ascii="Times New Roman" w:hAnsi="Times New Roman" w:cs="Times New Roman"/>
+          <w:sz w:val="28"/>
+          <w:szCs w:val="28"/>
+          <w:lang w:val="ru-RU"/>
+        </w:rPr>
+        <w:instrText>.</w:instrText>
+      </w:r>
+      <w:r>
+        <w:rPr>
+          <w:rFonts w:ascii="Times New Roman" w:hAnsi="Times New Roman" w:cs="Times New Roman"/>
+          <w:sz w:val="28"/>
+          <w:szCs w:val="28"/>
+        </w:rPr>
+        <w:instrText>files</w:instrText>
+      </w:r>
+      <w:r>
+        <w:rPr>
+          <w:rFonts w:ascii="Times New Roman" w:hAnsi="Times New Roman" w:cs="Times New Roman"/>
+          <w:sz w:val="28"/>
+          <w:szCs w:val="28"/>
+          <w:lang w:val="ru-RU"/>
+        </w:rPr>
+        <w:instrText>\\</w:instrText>
+      </w:r>
+      <w:r>
+        <w:rPr>
+          <w:rFonts w:ascii="Times New Roman" w:hAnsi="Times New Roman" w:cs="Times New Roman"/>
+          <w:sz w:val="28"/>
+          <w:szCs w:val="28"/>
+        </w:rPr>
+        <w:instrText>Image</w:instrText>
+      </w:r>
+      <w:r>
+        <w:rPr>
+          <w:rFonts w:ascii="Times New Roman" w:hAnsi="Times New Roman" w:cs="Times New Roman"/>
+          <w:sz w:val="28"/>
+          <w:szCs w:val="28"/>
+          <w:lang w:val="ru-RU"/>
+        </w:rPr>
+        <w:instrText>2.</w:instrText>
+      </w:r>
+      <w:r>
+        <w:rPr>
+          <w:rFonts w:ascii="Times New Roman" w:hAnsi="Times New Roman" w:cs="Times New Roman"/>
+          <w:sz w:val="28"/>
+          <w:szCs w:val="28"/>
+        </w:rPr>
+        <w:instrText>gif</w:instrText>
+      </w:r>
+      <w:r>
+        <w:rPr>
+          <w:rFonts w:ascii="Times New Roman" w:hAnsi="Times New Roman" w:cs="Times New Roman"/>
+          <w:sz w:val="28"/>
+          <w:szCs w:val="28"/>
+          <w:lang w:val="ru-RU"/>
+        </w:rPr>
+        <w:instrText xml:space="preserve">" \* </w:instrText>
+      </w:r>
+      <w:r>
+        <w:rPr>
+          <w:rFonts w:ascii="Times New Roman" w:hAnsi="Times New Roman" w:cs="Times New Roman"/>
+          <w:sz w:val="28"/>
+          <w:szCs w:val="28"/>
+        </w:rPr>
+        <w:instrText>MERGEFORMATINET</w:instrText>
+      </w:r>
+      <w:r>
+        <w:rPr>
+          <w:rFonts w:ascii="Times New Roman" w:hAnsi="Times New Roman" w:cs="Times New Roman"/>
+          <w:sz w:val="28"/>
+          <w:szCs w:val="28"/>
+          <w:lang w:val="ru-RU"/>
+        </w:rPr>
+        <w:instrText xml:space="preserve"> </w:instrText>
       </w:r>
       <w:r>
         <w:rPr>
@@ -7566,8 +8118,339 @@
           <w:sz w:val="28"/>
           <w:szCs w:val="28"/>
         </w:rPr>
+        <w:fldChar w:fldCharType="begin"/>
+      </w:r>
+      <w:r>
+        <w:rPr>
+          <w:rFonts w:ascii="Times New Roman" w:hAnsi="Times New Roman" w:cs="Times New Roman"/>
+          <w:sz w:val="28"/>
+          <w:szCs w:val="28"/>
+          <w:lang w:val="ru-RU"/>
+        </w:rPr>
+        <w:instrText xml:space="preserve"> </w:instrText>
+      </w:r>
+      <w:r>
+        <w:rPr>
+          <w:rFonts w:ascii="Times New Roman" w:hAnsi="Times New Roman" w:cs="Times New Roman"/>
+          <w:sz w:val="28"/>
+          <w:szCs w:val="28"/>
+        </w:rPr>
+        <w:instrText>INCLUDEPICTURE</w:instrText>
+      </w:r>
+      <w:r>
+        <w:rPr>
+          <w:rFonts w:ascii="Times New Roman" w:hAnsi="Times New Roman" w:cs="Times New Roman"/>
+          <w:sz w:val="28"/>
+          <w:szCs w:val="28"/>
+          <w:lang w:val="ru-RU"/>
+        </w:rPr>
+        <w:instrText xml:space="preserve">  "</w:instrText>
+      </w:r>
+      <w:r>
+        <w:rPr>
+          <w:rFonts w:ascii="Times New Roman" w:hAnsi="Times New Roman" w:cs="Times New Roman"/>
+          <w:sz w:val="28"/>
+          <w:szCs w:val="28"/>
+        </w:rPr>
+        <w:instrText>D</w:instrText>
+      </w:r>
+      <w:r>
+        <w:rPr>
+          <w:rFonts w:ascii="Times New Roman" w:hAnsi="Times New Roman" w:cs="Times New Roman"/>
+          <w:sz w:val="28"/>
+          <w:szCs w:val="28"/>
+          <w:lang w:val="ru-RU"/>
+        </w:rPr>
+        <w:instrText>:\\..\\</w:instrText>
+      </w:r>
+      <w:r>
+        <w:rPr>
+          <w:rFonts w:ascii="Times New Roman" w:hAnsi="Times New Roman" w:cs="Times New Roman"/>
+          <w:sz w:val="28"/>
+          <w:szCs w:val="28"/>
+        </w:rPr>
+        <w:instrText>inna</w:instrText>
+      </w:r>
+      <w:r>
+        <w:rPr>
+          <w:rFonts w:ascii="Times New Roman" w:hAnsi="Times New Roman" w:cs="Times New Roman"/>
+          <w:sz w:val="28"/>
+          <w:szCs w:val="28"/>
+          <w:lang w:val="ru-RU"/>
+        </w:rPr>
+        <w:instrText>\\</w:instrText>
+      </w:r>
+      <w:r>
+        <w:rPr>
+          <w:rFonts w:ascii="Times New Roman" w:hAnsi="Times New Roman" w:cs="Times New Roman"/>
+          <w:sz w:val="28"/>
+          <w:szCs w:val="28"/>
+        </w:rPr>
+        <w:instrText>SERVER</w:instrText>
+      </w:r>
+      <w:r>
+        <w:rPr>
+          <w:rFonts w:ascii="Times New Roman" w:hAnsi="Times New Roman" w:cs="Times New Roman"/>
+          <w:sz w:val="28"/>
+          <w:szCs w:val="28"/>
+          <w:lang w:val="ru-RU"/>
+        </w:rPr>
+        <w:instrText>\\</w:instrText>
+      </w:r>
+      <w:r>
+        <w:rPr>
+          <w:rFonts w:ascii="Times New Roman" w:hAnsi="Times New Roman" w:cs="Times New Roman"/>
+          <w:sz w:val="28"/>
+          <w:szCs w:val="28"/>
+        </w:rPr>
+        <w:instrText>Teori</w:instrText>
+      </w:r>
+      <w:r>
+        <w:rPr>
+          <w:rFonts w:ascii="Times New Roman" w:hAnsi="Times New Roman" w:cs="Times New Roman"/>
+          <w:sz w:val="28"/>
+          <w:szCs w:val="28"/>
+          <w:lang w:val="ru-RU"/>
+        </w:rPr>
+        <w:instrText>_</w:instrText>
+      </w:r>
+      <w:r>
+        <w:rPr>
+          <w:rFonts w:ascii="Times New Roman" w:hAnsi="Times New Roman" w:cs="Times New Roman"/>
+          <w:sz w:val="28"/>
+          <w:szCs w:val="28"/>
+        </w:rPr>
+        <w:instrText>algoritm</w:instrText>
+      </w:r>
+      <w:r>
+        <w:rPr>
+          <w:rFonts w:ascii="Times New Roman" w:hAnsi="Times New Roman" w:cs="Times New Roman"/>
+          <w:sz w:val="28"/>
+          <w:szCs w:val="28"/>
+          <w:lang w:val="ru-RU"/>
+        </w:rPr>
+        <w:instrText>\\</w:instrText>
+      </w:r>
+      <w:r>
+        <w:rPr>
+          <w:rFonts w:ascii="Times New Roman" w:hAnsi="Times New Roman" w:cs="Times New Roman"/>
+          <w:sz w:val="28"/>
+          <w:szCs w:val="28"/>
+        </w:rPr>
+        <w:instrText>info</w:instrText>
+      </w:r>
+      <w:r>
+        <w:rPr>
+          <w:rFonts w:ascii="Times New Roman" w:hAnsi="Times New Roman" w:cs="Times New Roman"/>
+          <w:sz w:val="28"/>
+          <w:szCs w:val="28"/>
+          <w:lang w:val="ru-RU"/>
+        </w:rPr>
+        <w:instrText xml:space="preserve"> </w:instrText>
+      </w:r>
+      <w:r>
+        <w:rPr>
+          <w:rFonts w:ascii="Times New Roman" w:hAnsi="Times New Roman" w:cs="Times New Roman"/>
+          <w:sz w:val="28"/>
+          <w:szCs w:val="28"/>
+        </w:rPr>
+        <w:instrText>s</w:instrText>
+      </w:r>
+      <w:r>
+        <w:rPr>
+          <w:rFonts w:ascii="Times New Roman" w:hAnsi="Times New Roman" w:cs="Times New Roman"/>
+          <w:sz w:val="28"/>
+          <w:szCs w:val="28"/>
+          <w:lang w:val="ru-RU"/>
+        </w:rPr>
+        <w:instrText xml:space="preserve"> </w:instrText>
+      </w:r>
+      <w:r>
+        <w:rPr>
+          <w:rFonts w:ascii="Times New Roman" w:hAnsi="Times New Roman" w:cs="Times New Roman"/>
+          <w:sz w:val="28"/>
+          <w:szCs w:val="28"/>
+        </w:rPr>
+        <w:instrText>ineta</w:instrText>
+      </w:r>
+      <w:r>
+        <w:rPr>
+          <w:rFonts w:ascii="Times New Roman" w:hAnsi="Times New Roman" w:cs="Times New Roman"/>
+          <w:sz w:val="28"/>
+          <w:szCs w:val="28"/>
+          <w:lang w:val="ru-RU"/>
+        </w:rPr>
+        <w:instrText>\\</w:instrText>
+      </w:r>
+      <w:r>
+        <w:rPr>
+          <w:rFonts w:ascii="Times New Roman" w:hAnsi="Times New Roman" w:cs="Times New Roman"/>
+          <w:sz w:val="28"/>
+          <w:szCs w:val="28"/>
+        </w:rPr>
+        <w:instrText>mili</w:instrText>
+      </w:r>
+      <w:r>
+        <w:rPr>
+          <w:rFonts w:ascii="Times New Roman" w:hAnsi="Times New Roman" w:cs="Times New Roman"/>
+          <w:sz w:val="28"/>
+          <w:szCs w:val="28"/>
+          <w:lang w:val="ru-RU"/>
+        </w:rPr>
+        <w:instrText xml:space="preserve"> </w:instrText>
+      </w:r>
+      <w:r>
+        <w:rPr>
+          <w:rFonts w:ascii="Times New Roman" w:hAnsi="Times New Roman" w:cs="Times New Roman"/>
+          <w:sz w:val="28"/>
+          <w:szCs w:val="28"/>
+        </w:rPr>
+        <w:instrText>v</w:instrText>
+      </w:r>
+      <w:r>
+        <w:rPr>
+          <w:rFonts w:ascii="Times New Roman" w:hAnsi="Times New Roman" w:cs="Times New Roman"/>
+          <w:sz w:val="28"/>
+          <w:szCs w:val="28"/>
+          <w:lang w:val="ru-RU"/>
+        </w:rPr>
+        <w:instrText xml:space="preserve"> </w:instrText>
+      </w:r>
+      <w:r>
+        <w:rPr>
+          <w:rFonts w:ascii="Times New Roman" w:hAnsi="Times New Roman" w:cs="Times New Roman"/>
+          <w:sz w:val="28"/>
+          <w:szCs w:val="28"/>
+        </w:rPr>
+        <w:instrText>myra</w:instrText>
+      </w:r>
+      <w:r>
+        <w:rPr>
+          <w:rFonts w:ascii="Times New Roman" w:hAnsi="Times New Roman" w:cs="Times New Roman"/>
+          <w:sz w:val="28"/>
+          <w:szCs w:val="28"/>
+          <w:lang w:val="ru-RU"/>
+        </w:rPr>
+        <w:instrText xml:space="preserve"> </w:instrText>
+      </w:r>
+      <w:r>
+        <w:rPr>
+          <w:rFonts w:ascii="Times New Roman" w:hAnsi="Times New Roman" w:cs="Times New Roman"/>
+          <w:sz w:val="28"/>
+          <w:szCs w:val="28"/>
+        </w:rPr>
+        <w:instrText>vxod</w:instrText>
+      </w:r>
+      <w:r>
+        <w:rPr>
+          <w:rFonts w:ascii="Times New Roman" w:hAnsi="Times New Roman" w:cs="Times New Roman"/>
+          <w:sz w:val="28"/>
+          <w:szCs w:val="28"/>
+          <w:lang w:val="ru-RU"/>
+        </w:rPr>
+        <w:instrText xml:space="preserve"> </w:instrText>
+      </w:r>
+      <w:r>
+        <w:rPr>
+          <w:rFonts w:ascii="Times New Roman" w:hAnsi="Times New Roman" w:cs="Times New Roman"/>
+          <w:sz w:val="28"/>
+          <w:szCs w:val="28"/>
+        </w:rPr>
+        <w:instrText>slovo</w:instrText>
+      </w:r>
+      <w:r>
+        <w:rPr>
+          <w:rFonts w:ascii="Times New Roman" w:hAnsi="Times New Roman" w:cs="Times New Roman"/>
+          <w:sz w:val="28"/>
+          <w:szCs w:val="28"/>
+          <w:lang w:val="ru-RU"/>
+        </w:rPr>
+        <w:instrText>.</w:instrText>
+      </w:r>
+      <w:r>
+        <w:rPr>
+          <w:rFonts w:ascii="Times New Roman" w:hAnsi="Times New Roman" w:cs="Times New Roman"/>
+          <w:sz w:val="28"/>
+          <w:szCs w:val="28"/>
+        </w:rPr>
+        <w:instrText>files</w:instrText>
+      </w:r>
+      <w:r>
+        <w:rPr>
+          <w:rFonts w:ascii="Times New Roman" w:hAnsi="Times New Roman" w:cs="Times New Roman"/>
+          <w:sz w:val="28"/>
+          <w:szCs w:val="28"/>
+          <w:lang w:val="ru-RU"/>
+        </w:rPr>
+        <w:instrText>\\</w:instrText>
+      </w:r>
+      <w:r>
+        <w:rPr>
+          <w:rFonts w:ascii="Times New Roman" w:hAnsi="Times New Roman" w:cs="Times New Roman"/>
+          <w:sz w:val="28"/>
+          <w:szCs w:val="28"/>
+        </w:rPr>
+        <w:instrText>Image</w:instrText>
+      </w:r>
+      <w:r>
+        <w:rPr>
+          <w:rFonts w:ascii="Times New Roman" w:hAnsi="Times New Roman" w:cs="Times New Roman"/>
+          <w:sz w:val="28"/>
+          <w:szCs w:val="28"/>
+          <w:lang w:val="ru-RU"/>
+        </w:rPr>
+        <w:instrText>2.</w:instrText>
+      </w:r>
+      <w:r>
+        <w:rPr>
+          <w:rFonts w:ascii="Times New Roman" w:hAnsi="Times New Roman" w:cs="Times New Roman"/>
+          <w:sz w:val="28"/>
+          <w:szCs w:val="28"/>
+        </w:rPr>
+        <w:instrText>gif</w:instrText>
+      </w:r>
+      <w:r>
+        <w:rPr>
+          <w:rFonts w:ascii="Times New Roman" w:hAnsi="Times New Roman" w:cs="Times New Roman"/>
+          <w:sz w:val="28"/>
+          <w:szCs w:val="28"/>
+          <w:lang w:val="ru-RU"/>
+        </w:rPr>
+        <w:instrText xml:space="preserve">" \* </w:instrText>
+      </w:r>
+      <w:r>
+        <w:rPr>
+          <w:rFonts w:ascii="Times New Roman" w:hAnsi="Times New Roman" w:cs="Times New Roman"/>
+          <w:sz w:val="28"/>
+          <w:szCs w:val="28"/>
+        </w:rPr>
+        <w:instrText>MERGEFORMATINET</w:instrText>
+      </w:r>
+      <w:r>
+        <w:rPr>
+          <w:rFonts w:ascii="Times New Roman" w:hAnsi="Times New Roman" w:cs="Times New Roman"/>
+          <w:sz w:val="28"/>
+          <w:szCs w:val="28"/>
+          <w:lang w:val="ru-RU"/>
+        </w:rPr>
+        <w:instrText xml:space="preserve"> </w:instrText>
+      </w:r>
+      <w:r>
+        <w:rPr>
+          <w:rFonts w:ascii="Times New Roman" w:hAnsi="Times New Roman" w:cs="Times New Roman"/>
+          <w:sz w:val="28"/>
+          <w:szCs w:val="28"/>
+        </w:rPr>
+        <w:fldChar w:fldCharType="separate"/>
+      </w:r>
+      <w:r>
+        <w:rPr>
+          <w:rFonts w:ascii="Times New Roman" w:hAnsi="Times New Roman" w:cs="Times New Roman"/>
+          <w:sz w:val="28"/>
+          <w:szCs w:val="28"/>
+        </w:rPr>
         <w:pict>
-          <v:shape id="_x0000_i1027" type="#_x0000_t75" alt="" style="width:14.4pt;height:14.4pt">
+          <v:shape id="_x0000_i1027" type="#_x0000_t75" alt="" style="width:14.25pt;height:14.25pt">
             <v:imagedata r:id="rId10" r:href="rId12"/>
           </v:shape>
         </w:pict>
@@ -7642,6 +8525,15 @@
           <w:sz w:val="28"/>
           <w:szCs w:val="28"/>
         </w:rPr>
+        <w:fldChar w:fldCharType="end"/>
+      </w:r>
+      <w:r>
+        <w:rPr>
+          <w:rFonts w:ascii="Times New Roman" w:hAnsi="Times New Roman" w:cs="Times New Roman"/>
+          <w:sz w:val="28"/>
+          <w:szCs w:val="28"/>
+          <w:lang w:val="ru-RU"/>
+        </w:rPr>
         <w:t xml:space="preserve"> </w:t>
       </w:r>
       <w:r>
@@ -7657,6 +8549,7 @@
           <w:rFonts w:ascii="Times New Roman" w:hAnsi="Times New Roman" w:cs="Times New Roman"/>
           <w:sz w:val="28"/>
           <w:szCs w:val="28"/>
+          <w:lang w:val="ru-RU"/>
         </w:rPr>
         <w:t xml:space="preserve"> </w:t>
       </w:r>
@@ -7673,6 +8566,7 @@
           <w:rFonts w:ascii="Times New Roman" w:hAnsi="Times New Roman" w:cs="Times New Roman"/>
           <w:sz w:val="28"/>
           <w:szCs w:val="28"/>
+          <w:lang w:val="ru-RU"/>
         </w:rPr>
         <w:t xml:space="preserve"> </w:t>
       </w:r>
@@ -7690,6 +8584,7 @@
           <w:rFonts w:ascii="Times New Roman" w:hAnsi="Times New Roman" w:cs="Times New Roman"/>
           <w:sz w:val="28"/>
           <w:szCs w:val="28"/>
+          <w:lang w:val="ru-RU"/>
         </w:rPr>
         <w:t>.</w:t>
       </w:r>
@@ -9859,10 +10754,10 @@
           <w:szCs w:val="28"/>
         </w:rPr>
         <w:object w:dxaOrig="1980" w:dyaOrig="1800">
-          <v:shape id="_x0000_i1028" type="#_x0000_t75" style="width:99.7pt;height:90.3pt" o:ole="">
+          <v:shape id="_x0000_i1028" type="#_x0000_t75" style="width:99.65pt;height:90.4pt" o:ole="">
             <v:imagedata r:id="rId14" o:title=""/>
           </v:shape>
-          <o:OLEObject Type="Embed" ProgID="Equation.3" ShapeID="_x0000_i1028" DrawAspect="Content" ObjectID="_1620203807" r:id="rId15"/>
+          <o:OLEObject Type="Embed" ProgID="Equation.3" ShapeID="_x0000_i1028" DrawAspect="Content" ObjectID="_1620647254" r:id="rId15"/>
         </w:object>
       </w:r>
     </w:p>
@@ -9883,7 +10778,17 @@
           <w:szCs w:val="28"/>
           <w:lang w:val="ru-RU"/>
         </w:rPr>
-        <w:t xml:space="preserve">Для автомата </w:t>
+        <w:t xml:space="preserve">Для </w:t>
+      </w:r>
+      <w:proofErr w:type="gramStart"/>
+      <w:r>
+        <w:rPr>
+          <w:rFonts w:ascii="Times New Roman" w:hAnsi="Times New Roman" w:cs="Times New Roman"/>
+          <w:sz w:val="28"/>
+          <w:szCs w:val="28"/>
+          <w:lang w:val="ru-RU"/>
+        </w:rPr>
+        <w:t xml:space="preserve">автомата </w:t>
       </w:r>
       <w:r>
         <w:rPr>
@@ -9892,10 +10797,10 @@
           <w:szCs w:val="28"/>
         </w:rPr>
         <w:object w:dxaOrig="279" w:dyaOrig="340">
-          <v:shape id="_x0000_i1029" type="#_x0000_t75" style="width:14.4pt;height:17.15pt" o:ole="">
+          <v:shape id="_x0000_i1029" type="#_x0000_t75" style="width:14.25pt;height:16.75pt" o:ole="">
             <v:imagedata r:id="rId16" o:title=""/>
           </v:shape>
-          <o:OLEObject Type="Embed" ProgID="Equation.2" ShapeID="_x0000_i1029" DrawAspect="Content" ObjectID="_1620203808" r:id="rId17"/>
+          <o:OLEObject Type="Embed" ProgID="Equation.2" ShapeID="_x0000_i1029" DrawAspect="Content" ObjectID="_1620647255" r:id="rId17"/>
         </w:object>
       </w:r>
       <w:r>
@@ -9905,7 +10810,17 @@
           <w:szCs w:val="28"/>
           <w:lang w:val="ru-RU"/>
         </w:rPr>
-        <w:t>,  определить реакцию на входное слово.</w:t>
+        <w:t>,</w:t>
+      </w:r>
+      <w:proofErr w:type="gramEnd"/>
+      <w:r>
+        <w:rPr>
+          <w:rFonts w:ascii="Times New Roman" w:hAnsi="Times New Roman" w:cs="Times New Roman"/>
+          <w:sz w:val="28"/>
+          <w:szCs w:val="28"/>
+          <w:lang w:val="ru-RU"/>
+        </w:rPr>
+        <w:t xml:space="preserve">  определить реакцию на входное слово.</w:t>
       </w:r>
     </w:p>
     <w:p>
@@ -9920,10 +10835,10 @@
           <w:szCs w:val="28"/>
         </w:rPr>
         <w:object w:dxaOrig="1640" w:dyaOrig="340">
-          <v:shape id="_x0000_i1030" type="#_x0000_t75" style="width:81.95pt;height:16.6pt" o:ole="">
+          <v:shape id="_x0000_i1030" type="#_x0000_t75" style="width:82.05pt;height:16.75pt" o:ole="">
             <v:imagedata r:id="rId18" o:title=""/>
           </v:shape>
-          <o:OLEObject Type="Embed" ProgID="Equation.3" ShapeID="_x0000_i1030" DrawAspect="Content" ObjectID="_1620203809" r:id="rId19"/>
+          <o:OLEObject Type="Embed" ProgID="Equation.3" ShapeID="_x0000_i1030" DrawAspect="Content" ObjectID="_1620647256" r:id="rId19"/>
         </w:object>
       </w:r>
     </w:p>
@@ -10494,6 +11409,7 @@
           <w:rFonts w:ascii="Times New Roman" w:hAnsi="Times New Roman" w:cs="Times New Roman"/>
           <w:noProof/>
           <w:sz w:val="28"/>
+          <w:lang w:val="ru-RU" w:eastAsia="ru-RU"/>
         </w:rPr>
         <w:drawing>
           <wp:inline distT="0" distB="0" distL="0" distR="0">
@@ -10547,11 +11463,54 @@
     </w:p>
     <w:p>
       <w:pPr>
-        <w:rPr>
-          <w:rFonts w:ascii="Times New Roman" w:hAnsi="Times New Roman" w:cs="Times New Roman"/>
-          <w:sz w:val="28"/>
+        <w:jc w:val="center"/>
+        <w:rPr>
+          <w:rFonts w:ascii="Times New Roman" w:hAnsi="Times New Roman" w:cs="Times New Roman"/>
+          <w:sz w:val="28"/>
+          <w:lang w:val="ru-RU"/>
         </w:rPr>
       </w:pPr>
+      <w:proofErr w:type="spellStart"/>
+      <w:proofErr w:type="gramStart"/>
+      <w:r>
+        <w:rPr>
+          <w:rFonts w:ascii="Times New Roman" w:hAnsi="Times New Roman" w:cs="Times New Roman"/>
+          <w:sz w:val="28"/>
+        </w:rPr>
+        <w:t>Рис</w:t>
+      </w:r>
+      <w:proofErr w:type="spellEnd"/>
+      <w:r>
+        <w:rPr>
+          <w:rFonts w:ascii="Times New Roman" w:hAnsi="Times New Roman" w:cs="Times New Roman"/>
+          <w:sz w:val="28"/>
+        </w:rPr>
+        <w:t>(</w:t>
+      </w:r>
+      <w:proofErr w:type="gramEnd"/>
+      <w:r>
+        <w:rPr>
+          <w:rFonts w:ascii="Times New Roman" w:hAnsi="Times New Roman" w:cs="Times New Roman"/>
+          <w:sz w:val="28"/>
+          <w:lang w:val="ru-RU"/>
+        </w:rPr>
+        <w:t>1</w:t>
+      </w:r>
+      <w:r>
+        <w:rPr>
+          <w:rFonts w:ascii="Times New Roman" w:hAnsi="Times New Roman" w:cs="Times New Roman"/>
+          <w:sz w:val="28"/>
+        </w:rPr>
+        <w:t>)</w:t>
+      </w:r>
+      <w:r>
+        <w:rPr>
+          <w:rFonts w:ascii="Times New Roman" w:hAnsi="Times New Roman" w:cs="Times New Roman"/>
+          <w:sz w:val="28"/>
+          <w:lang w:val="ru-RU"/>
+        </w:rPr>
+        <w:t xml:space="preserve"> – граф Мили</w:t>
+      </w:r>
     </w:p>
     <w:p>
       <w:pPr>
@@ -11452,6 +12411,7 @@
       <w:r>
         <w:rPr>
           <w:noProof/>
+          <w:lang w:val="ru-RU" w:eastAsia="ru-RU"/>
         </w:rPr>
         <w:drawing>
           <wp:inline distT="0" distB="0" distL="0" distR="0">
@@ -11503,137 +12463,160 @@
         </w:drawing>
       </w:r>
     </w:p>
-    <w:p/>
     <w:p>
       <w:pPr>
-        <w:rPr>
-          <w:rFonts w:ascii="Times New Roman" w:hAnsi="Times New Roman" w:cs="Times New Roman"/>
-          <w:sz w:val="28"/>
-          <w:szCs w:val="18"/>
+        <w:jc w:val="center"/>
+        <w:rPr>
+          <w:sz w:val="28"/>
           <w:lang w:val="ru-RU"/>
         </w:rPr>
       </w:pPr>
       <w:r>
         <w:rPr>
-          <w:rFonts w:ascii="Times New Roman" w:hAnsi="Times New Roman" w:cs="Times New Roman"/>
-          <w:sz w:val="28"/>
-        </w:rPr>
-        <w:t>X</w:t>
-      </w:r>
-      <w:r>
-        <w:rPr>
-          <w:rFonts w:ascii="Times New Roman" w:hAnsi="Times New Roman" w:cs="Times New Roman"/>
-          <w:sz w:val="18"/>
-          <w:lang w:val="ru-RU"/>
-        </w:rPr>
-        <w:t>1</w:t>
-      </w:r>
-      <w:r>
-        <w:rPr>
-          <w:rFonts w:ascii="Times New Roman" w:hAnsi="Times New Roman" w:cs="Times New Roman"/>
-          <w:sz w:val="28"/>
-        </w:rPr>
-        <w:t>X</w:t>
-      </w:r>
-      <w:r>
-        <w:rPr>
-          <w:rFonts w:ascii="Times New Roman" w:hAnsi="Times New Roman" w:cs="Times New Roman"/>
-          <w:sz w:val="18"/>
-          <w:lang w:val="ru-RU"/>
-        </w:rPr>
-        <w:t>2</w:t>
-      </w:r>
-      <w:r>
-        <w:rPr>
-          <w:rFonts w:ascii="Times New Roman" w:hAnsi="Times New Roman" w:cs="Times New Roman"/>
-          <w:sz w:val="28"/>
-        </w:rPr>
-        <w:t>X</w:t>
-      </w:r>
-      <w:r>
-        <w:rPr>
-          <w:rFonts w:ascii="Times New Roman" w:hAnsi="Times New Roman" w:cs="Times New Roman"/>
-          <w:sz w:val="18"/>
-          <w:lang w:val="ru-RU"/>
-        </w:rPr>
-        <w:t>1</w:t>
-      </w:r>
-      <w:r>
-        <w:rPr>
-          <w:rFonts w:ascii="Times New Roman" w:hAnsi="Times New Roman" w:cs="Times New Roman"/>
-          <w:sz w:val="28"/>
-        </w:rPr>
-        <w:t>X</w:t>
-      </w:r>
-      <w:r>
-        <w:rPr>
-          <w:rFonts w:ascii="Times New Roman" w:hAnsi="Times New Roman" w:cs="Times New Roman"/>
-          <w:sz w:val="18"/>
-          <w:lang w:val="ru-RU"/>
-        </w:rPr>
-        <w:t>1</w:t>
-      </w:r>
-      <w:r>
-        <w:rPr>
-          <w:rFonts w:ascii="Times New Roman" w:hAnsi="Times New Roman" w:cs="Times New Roman"/>
-          <w:sz w:val="28"/>
-        </w:rPr>
-        <w:t>X</w:t>
-      </w:r>
-      <w:r>
-        <w:rPr>
-          <w:rFonts w:ascii="Times New Roman" w:hAnsi="Times New Roman" w:cs="Times New Roman"/>
-          <w:sz w:val="18"/>
-          <w:szCs w:val="18"/>
-          <w:lang w:val="ru-RU"/>
-        </w:rPr>
-        <w:t>1</w:t>
-      </w:r>
-      <w:r>
-        <w:rPr>
-          <w:rFonts w:ascii="Times New Roman" w:hAnsi="Times New Roman" w:cs="Times New Roman"/>
-          <w:sz w:val="28"/>
-        </w:rPr>
-        <w:t>X</w:t>
-      </w:r>
-      <w:r>
-        <w:rPr>
-          <w:rFonts w:ascii="Times New Roman" w:hAnsi="Times New Roman" w:cs="Times New Roman"/>
-          <w:sz w:val="18"/>
-          <w:szCs w:val="18"/>
-          <w:lang w:val="ru-RU"/>
-        </w:rPr>
-        <w:t>2</w:t>
-      </w:r>
-      <w:r>
-        <w:rPr>
-          <w:rFonts w:ascii="Times New Roman" w:hAnsi="Times New Roman" w:cs="Times New Roman"/>
-          <w:sz w:val="18"/>
-          <w:szCs w:val="18"/>
-          <w:lang w:val="ru-RU"/>
-        </w:rPr>
-        <w:t xml:space="preserve">   </w:t>
-      </w:r>
-      <w:r>
-        <w:rPr>
-          <w:rFonts w:ascii="Times New Roman" w:hAnsi="Times New Roman" w:cs="Times New Roman"/>
-          <w:sz w:val="28"/>
-          <w:szCs w:val="18"/>
-          <w:lang w:val="ru-RU"/>
-        </w:rPr>
-        <w:t>По Мили</w:t>
+          <w:sz w:val="28"/>
+          <w:lang w:val="ru-RU"/>
+        </w:rPr>
+        <w:t>Рис(2) – граф Мура</w:t>
       </w:r>
     </w:p>
     <w:p>
       <w:pPr>
         <w:rPr>
           <w:rFonts w:ascii="Times New Roman" w:hAnsi="Times New Roman" w:cs="Times New Roman"/>
+          <w:sz w:val="28"/>
+          <w:szCs w:val="18"/>
+        </w:rPr>
+      </w:pPr>
+      <w:r>
+        <w:rPr>
+          <w:rFonts w:ascii="Times New Roman" w:hAnsi="Times New Roman" w:cs="Times New Roman"/>
+          <w:sz w:val="28"/>
+        </w:rPr>
+        <w:t>X</w:t>
+      </w:r>
+      <w:r>
+        <w:rPr>
+          <w:rFonts w:ascii="Times New Roman" w:hAnsi="Times New Roman" w:cs="Times New Roman"/>
+          <w:sz w:val="18"/>
+        </w:rPr>
+        <w:t>1</w:t>
+      </w:r>
+      <w:r>
+        <w:rPr>
+          <w:rFonts w:ascii="Times New Roman" w:hAnsi="Times New Roman" w:cs="Times New Roman"/>
+          <w:sz w:val="28"/>
+        </w:rPr>
+        <w:t>X</w:t>
+      </w:r>
+      <w:r>
+        <w:rPr>
+          <w:rFonts w:ascii="Times New Roman" w:hAnsi="Times New Roman" w:cs="Times New Roman"/>
+          <w:sz w:val="18"/>
+        </w:rPr>
+        <w:t>2</w:t>
+      </w:r>
+      <w:r>
+        <w:rPr>
+          <w:rFonts w:ascii="Times New Roman" w:hAnsi="Times New Roman" w:cs="Times New Roman"/>
+          <w:sz w:val="28"/>
+        </w:rPr>
+        <w:t>X</w:t>
+      </w:r>
+      <w:r>
+        <w:rPr>
+          <w:rFonts w:ascii="Times New Roman" w:hAnsi="Times New Roman" w:cs="Times New Roman"/>
+          <w:sz w:val="18"/>
+        </w:rPr>
+        <w:t>1</w:t>
+      </w:r>
+      <w:r>
+        <w:rPr>
+          <w:rFonts w:ascii="Times New Roman" w:hAnsi="Times New Roman" w:cs="Times New Roman"/>
+          <w:sz w:val="28"/>
+        </w:rPr>
+        <w:t>X</w:t>
+      </w:r>
+      <w:r>
+        <w:rPr>
+          <w:rFonts w:ascii="Times New Roman" w:hAnsi="Times New Roman" w:cs="Times New Roman"/>
+          <w:sz w:val="18"/>
+        </w:rPr>
+        <w:t>1</w:t>
+      </w:r>
+      <w:r>
+        <w:rPr>
+          <w:rFonts w:ascii="Times New Roman" w:hAnsi="Times New Roman" w:cs="Times New Roman"/>
+          <w:sz w:val="28"/>
+        </w:rPr>
+        <w:t>X</w:t>
+      </w:r>
+      <w:r>
+        <w:rPr>
+          <w:rFonts w:ascii="Times New Roman" w:hAnsi="Times New Roman" w:cs="Times New Roman"/>
+          <w:sz w:val="18"/>
+          <w:szCs w:val="18"/>
+        </w:rPr>
+        <w:t>1</w:t>
+      </w:r>
+      <w:r>
+        <w:rPr>
+          <w:rFonts w:ascii="Times New Roman" w:hAnsi="Times New Roman" w:cs="Times New Roman"/>
+          <w:sz w:val="28"/>
+        </w:rPr>
+        <w:t>X</w:t>
+      </w:r>
+      <w:r>
+        <w:rPr>
+          <w:rFonts w:ascii="Times New Roman" w:hAnsi="Times New Roman" w:cs="Times New Roman"/>
+          <w:sz w:val="18"/>
+          <w:szCs w:val="18"/>
+        </w:rPr>
+        <w:t>2</w:t>
+      </w:r>
+      <w:r>
+        <w:rPr>
+          <w:rFonts w:ascii="Times New Roman" w:hAnsi="Times New Roman" w:cs="Times New Roman"/>
+          <w:sz w:val="18"/>
+          <w:szCs w:val="18"/>
+        </w:rPr>
+        <w:t xml:space="preserve">   </w:t>
+      </w:r>
+      <w:r>
+        <w:rPr>
+          <w:rFonts w:ascii="Times New Roman" w:hAnsi="Times New Roman" w:cs="Times New Roman"/>
+          <w:sz w:val="28"/>
+          <w:szCs w:val="18"/>
+          <w:lang w:val="ru-RU"/>
+        </w:rPr>
+        <w:t>По</w:t>
+      </w:r>
+      <w:r>
+        <w:rPr>
+          <w:rFonts w:ascii="Times New Roman" w:hAnsi="Times New Roman" w:cs="Times New Roman"/>
+          <w:sz w:val="28"/>
+          <w:szCs w:val="18"/>
+        </w:rPr>
+        <w:t xml:space="preserve"> </w:t>
+      </w:r>
+      <w:r>
+        <w:rPr>
+          <w:rFonts w:ascii="Times New Roman" w:hAnsi="Times New Roman" w:cs="Times New Roman"/>
+          <w:sz w:val="28"/>
+          <w:szCs w:val="18"/>
+          <w:lang w:val="ru-RU"/>
+        </w:rPr>
+        <w:t>Мили</w:t>
+      </w:r>
+    </w:p>
+    <w:p>
+      <w:pPr>
+        <w:rPr>
+          <w:rFonts w:ascii="Times New Roman" w:hAnsi="Times New Roman" w:cs="Times New Roman"/>
           <w:bCs/>
           <w:color w:val="222222"/>
           <w:sz w:val="28"/>
           <w:szCs w:val="28"/>
           <w:shd w:val="clear" w:color="auto" w:fill="FFFFFF"/>
-          <w:lang w:val="ru-RU"/>
         </w:rPr>
       </w:pPr>
       <w:proofErr w:type="gramStart"/>
@@ -11656,7 +12639,6 @@
           <w:sz w:val="28"/>
           <w:szCs w:val="28"/>
           <w:shd w:val="clear" w:color="auto" w:fill="FFFFFF"/>
-          <w:lang w:val="ru-RU"/>
         </w:rPr>
         <w:t>(</w:t>
       </w:r>
@@ -11680,7 +12662,6 @@
           <w:sz w:val="28"/>
           <w:szCs w:val="28"/>
           <w:shd w:val="clear" w:color="auto" w:fill="FFFFFF"/>
-          <w:lang w:val="ru-RU"/>
         </w:rPr>
         <w:t>1,</w:t>
       </w:r>
@@ -11703,7 +12684,6 @@
           <w:sz w:val="28"/>
           <w:szCs w:val="28"/>
           <w:shd w:val="clear" w:color="auto" w:fill="FFFFFF"/>
-          <w:lang w:val="ru-RU"/>
         </w:rPr>
         <w:t xml:space="preserve">1)= </w:t>
       </w:r>
@@ -11726,7 +12706,6 @@
           <w:sz w:val="18"/>
           <w:szCs w:val="28"/>
           <w:shd w:val="clear" w:color="auto" w:fill="FFFFFF"/>
-          <w:lang w:val="ru-RU"/>
         </w:rPr>
         <w:t>2</w:t>
       </w:r>
@@ -11738,7 +12717,6 @@
           <w:sz w:val="28"/>
           <w:szCs w:val="28"/>
           <w:shd w:val="clear" w:color="auto" w:fill="FFFFFF"/>
-          <w:lang w:val="ru-RU"/>
         </w:rPr>
         <w:tab/>
       </w:r>
@@ -11750,7 +12728,6 @@
           <w:sz w:val="28"/>
           <w:szCs w:val="28"/>
           <w:shd w:val="clear" w:color="auto" w:fill="FFFFFF"/>
-          <w:lang w:val="ru-RU"/>
         </w:rPr>
         <w:tab/>
       </w:r>
@@ -11762,7 +12739,6 @@
           <w:sz w:val="28"/>
           <w:szCs w:val="28"/>
           <w:shd w:val="clear" w:color="auto" w:fill="FFFFFF"/>
-          <w:lang w:val="ru-RU"/>
         </w:rPr>
         <w:tab/>
       </w:r>
@@ -11778,6 +12754,7 @@
           <w:shd w:val="clear" w:color="auto" w:fill="FFFFFF"/>
         </w:rPr>
       </w:pPr>
+      <w:proofErr w:type="gramStart"/>
       <w:r>
         <w:rPr>
           <w:rFonts w:ascii="Times New Roman" w:hAnsi="Times New Roman" w:cs="Times New Roman"/>
@@ -11789,6 +12766,7 @@
         </w:rPr>
         <w:t>α(</w:t>
       </w:r>
+      <w:proofErr w:type="gramEnd"/>
       <w:r>
         <w:rPr>
           <w:rFonts w:ascii="Times New Roman" w:hAnsi="Times New Roman" w:cs="Times New Roman"/>
@@ -12100,6 +13078,7 @@
           <w:szCs w:val="28"/>
           <w:shd w:val="clear" w:color="auto" w:fill="FFFFFF"/>
         </w:rPr>
+        <w:lastRenderedPageBreak/>
         <w:t>σ(S</w:t>
       </w:r>
       <w:r>
@@ -12178,7 +13157,6 @@
           <w:szCs w:val="28"/>
           <w:shd w:val="clear" w:color="auto" w:fill="FFFFFF"/>
         </w:rPr>
-        <w:lastRenderedPageBreak/>
         <w:t>α(</w:t>
       </w:r>
       <w:r>
@@ -15400,6 +16378,7 @@
       <w:r>
         <w:rPr>
           <w:noProof/>
+          <w:lang w:val="ru-RU" w:eastAsia="ru-RU"/>
         </w:rPr>
         <w:lastRenderedPageBreak/>
         <w:drawing>
@@ -18968,6 +19947,7 @@
           <w:sz w:val="21"/>
           <w:szCs w:val="21"/>
           <w:shd w:val="clear" w:color="auto" w:fill="FFFFFF"/>
+          <w:lang w:val="ru-RU" w:eastAsia="ru-RU"/>
         </w:rPr>
         <w:lastRenderedPageBreak/>
         <w:drawing>
@@ -19022,6 +20002,33 @@
     </w:p>
     <w:p>
       <w:pPr>
+        <w:jc w:val="center"/>
+        <w:rPr>
+          <w:rFonts w:ascii="Arial" w:hAnsi="Arial" w:cs="Arial"/>
+          <w:bCs/>
+          <w:color w:val="222222"/>
+          <w:sz w:val="28"/>
+          <w:szCs w:val="28"/>
+          <w:shd w:val="clear" w:color="auto" w:fill="FFFFFF"/>
+          <w:lang w:val="ru-RU"/>
+        </w:rPr>
+      </w:pPr>
+      <w:r>
+        <w:rPr>
+          <w:rFonts w:ascii="Arial" w:hAnsi="Arial" w:cs="Arial"/>
+          <w:bCs/>
+          <w:color w:val="222222"/>
+          <w:sz w:val="28"/>
+          <w:szCs w:val="28"/>
+          <w:shd w:val="clear" w:color="auto" w:fill="FFFFFF"/>
+          <w:lang w:val="ru-RU"/>
+        </w:rPr>
+        <w:t>Рис(3) – граф машины Тьюринга</w:t>
+      </w:r>
+    </w:p>
+    <w:p>
+      <w:pPr>
+        <w:jc w:val="center"/>
         <w:rPr>
           <w:rFonts w:ascii="Arial" w:hAnsi="Arial" w:cs="Arial"/>
           <w:bCs/>
@@ -19029,30 +20036,874 @@
           <w:sz w:val="21"/>
           <w:szCs w:val="21"/>
           <w:shd w:val="clear" w:color="auto" w:fill="FFFFFF"/>
+          <w:lang w:val="ru-RU"/>
         </w:rPr>
       </w:pPr>
       <w:r>
         <w:object w:dxaOrig="19460" w:dyaOrig="14621">
-          <v:shape id="_x0000_i1031" type="#_x0000_t75" style="width:486.3pt;height:365.55pt" o:ole="">
+          <v:shape id="_x0000_i1031" type="#_x0000_t75" style="width:486.4pt;height:365.85pt" o:ole="">
             <v:imagedata r:id="rId24" o:title=""/>
           </v:shape>
-          <o:OLEObject Type="Embed" ProgID="Visio.Drawing.15" ShapeID="_x0000_i1031" DrawAspect="Content" ObjectID="_1620203810" r:id="rId25"/>
+          <o:OLEObject Type="Embed" ProgID="Visio.Drawing.15" ShapeID="_x0000_i1031" DrawAspect="Content" ObjectID="_1620647257" r:id="rId25"/>
         </w:object>
+      </w:r>
+      <w:r>
+        <w:rPr>
+          <w:sz w:val="28"/>
+          <w:lang w:val="ru-RU"/>
+        </w:rPr>
+        <w:t xml:space="preserve">Рис (4) – блок-схема </w:t>
+      </w:r>
+      <w:proofErr w:type="spellStart"/>
+      <w:r>
+        <w:rPr>
+          <w:sz w:val="28"/>
+          <w:lang w:val="ru-RU"/>
+        </w:rPr>
+        <w:t>маш</w:t>
+      </w:r>
+      <w:proofErr w:type="spellEnd"/>
+      <w:r>
+        <w:rPr>
+          <w:sz w:val="28"/>
+          <w:lang w:val="ru-RU"/>
+        </w:rPr>
+        <w:t>. Тьюринга</w:t>
       </w:r>
     </w:p>
     <w:p>
       <w:pPr>
-        <w:rPr>
-          <w:rFonts w:ascii="Arial" w:hAnsi="Arial" w:cs="Arial"/>
-          <w:sz w:val="21"/>
-          <w:szCs w:val="21"/>
+        <w:spacing w:after="0" w:line="276" w:lineRule="auto"/>
+        <w:ind w:firstLine="709"/>
+        <w:jc w:val="both"/>
+        <w:rPr>
+          <w:rFonts w:ascii="Times New Roman" w:hAnsi="Times New Roman" w:cs="Times New Roman"/>
+          <w:sz w:val="28"/>
+          <w:lang w:val="ru-RU"/>
         </w:rPr>
       </w:pPr>
+      <w:r>
+        <w:rPr>
+          <w:rFonts w:ascii="Times New Roman" w:hAnsi="Times New Roman" w:cs="Times New Roman"/>
+          <w:sz w:val="28"/>
+          <w:lang w:val="ru-RU"/>
+        </w:rPr>
+        <w:lastRenderedPageBreak/>
+        <w:t>Описание переходов</w:t>
+      </w:r>
     </w:p>
     <w:p>
       <w:pPr>
-        <w:spacing w:line="360" w:lineRule="auto"/>
+        <w:spacing w:after="0" w:line="276" w:lineRule="auto"/>
         <w:ind w:firstLine="709"/>
+        <w:jc w:val="both"/>
+        <w:rPr>
+          <w:rFonts w:ascii="Times New Roman" w:hAnsi="Times New Roman" w:cs="Times New Roman"/>
+          <w:sz w:val="28"/>
+          <w:lang w:val="ru-RU"/>
+        </w:rPr>
+      </w:pPr>
+      <w:r>
+        <w:rPr>
+          <w:rFonts w:ascii="Times New Roman" w:hAnsi="Times New Roman" w:cs="Times New Roman"/>
+          <w:sz w:val="28"/>
+          <w:lang w:val="ru-RU"/>
+        </w:rPr>
+        <w:t xml:space="preserve">Из начального состояния Е1 при условии правда, машина переходит в состояние Е2, осуществляя сдвиг </w:t>
+      </w:r>
+      <w:r>
+        <w:rPr>
+          <w:rFonts w:ascii="Times New Roman" w:hAnsi="Times New Roman" w:cs="Times New Roman"/>
+          <w:sz w:val="28"/>
+          <w:lang w:val="ru-RU"/>
+        </w:rPr>
+        <w:t>вправо, при этом записывая значение 1</w:t>
+      </w:r>
+      <w:r>
+        <w:rPr>
+          <w:rFonts w:ascii="Times New Roman" w:hAnsi="Times New Roman" w:cs="Times New Roman"/>
+          <w:sz w:val="28"/>
+          <w:lang w:val="ru-RU"/>
+        </w:rPr>
+        <w:t xml:space="preserve">. При условии ложь, машина переходит в состояние А1, осуществляя сдвиг вправо, при этом записывая значение </w:t>
+      </w:r>
+      <w:r>
+        <w:rPr>
+          <w:rFonts w:ascii="Times New Roman" w:hAnsi="Times New Roman" w:cs="Times New Roman"/>
+          <w:sz w:val="28"/>
+          <w:lang w:val="ru-RU"/>
+        </w:rPr>
+        <w:t>0</w:t>
+      </w:r>
+      <w:r>
+        <w:rPr>
+          <w:rFonts w:ascii="Times New Roman" w:hAnsi="Times New Roman" w:cs="Times New Roman"/>
+          <w:sz w:val="28"/>
+          <w:lang w:val="ru-RU"/>
+        </w:rPr>
+        <w:t xml:space="preserve">. </w:t>
+      </w:r>
+    </w:p>
+    <w:p>
+      <w:pPr>
+        <w:spacing w:after="0" w:line="276" w:lineRule="auto"/>
+        <w:ind w:firstLine="709"/>
+        <w:jc w:val="both"/>
+        <w:rPr>
+          <w:rFonts w:ascii="Times New Roman" w:hAnsi="Times New Roman" w:cs="Times New Roman"/>
+          <w:sz w:val="28"/>
+          <w:lang w:val="ru-RU"/>
+        </w:rPr>
+      </w:pPr>
+      <w:r>
+        <w:rPr>
+          <w:rFonts w:ascii="Times New Roman" w:hAnsi="Times New Roman" w:cs="Times New Roman"/>
+          <w:sz w:val="28"/>
+          <w:lang w:val="ru-RU"/>
+        </w:rPr>
+        <w:t xml:space="preserve">Из условия </w:t>
+      </w:r>
+      <w:r>
+        <w:rPr>
+          <w:rFonts w:ascii="Times New Roman" w:hAnsi="Times New Roman" w:cs="Times New Roman"/>
+          <w:sz w:val="28"/>
+          <w:lang w:val="ru-RU"/>
+        </w:rPr>
+        <w:t>Е</w:t>
+      </w:r>
+      <w:r>
+        <w:rPr>
+          <w:rFonts w:ascii="Times New Roman" w:hAnsi="Times New Roman" w:cs="Times New Roman"/>
+          <w:sz w:val="28"/>
+          <w:lang w:val="ru-RU"/>
+        </w:rPr>
+        <w:t xml:space="preserve">2 при условии правда машина переходит в состояние </w:t>
+      </w:r>
+      <w:r>
+        <w:rPr>
+          <w:rFonts w:ascii="Times New Roman" w:hAnsi="Times New Roman" w:cs="Times New Roman"/>
+          <w:sz w:val="28"/>
+          <w:lang w:val="uk-UA"/>
+        </w:rPr>
+        <w:t>Е</w:t>
+      </w:r>
+      <w:r>
+        <w:rPr>
+          <w:rFonts w:ascii="Times New Roman" w:hAnsi="Times New Roman" w:cs="Times New Roman"/>
+          <w:sz w:val="28"/>
+          <w:lang w:val="ru-RU"/>
+        </w:rPr>
+        <w:t xml:space="preserve">1, осуществляя сдвиг вправо, при этом записывая значение 1. При условии ложь, машина </w:t>
+      </w:r>
+      <w:r>
+        <w:rPr>
+          <w:rFonts w:ascii="Times New Roman" w:hAnsi="Times New Roman" w:cs="Times New Roman"/>
+          <w:sz w:val="28"/>
+          <w:lang w:val="ru-RU"/>
+        </w:rPr>
+        <w:t>переходит в стоп-состояние</w:t>
+      </w:r>
+      <w:r>
+        <w:rPr>
+          <w:rFonts w:ascii="Times New Roman" w:hAnsi="Times New Roman" w:cs="Times New Roman"/>
+          <w:sz w:val="28"/>
+          <w:lang w:val="ru-RU"/>
+        </w:rPr>
+        <w:t xml:space="preserve"> </w:t>
+      </w:r>
+      <w:r>
+        <w:rPr>
+          <w:rFonts w:ascii="Times New Roman" w:hAnsi="Times New Roman" w:cs="Times New Roman"/>
+          <w:sz w:val="28"/>
+        </w:rPr>
+        <w:t>G</w:t>
+      </w:r>
+      <w:r>
+        <w:rPr>
+          <w:rFonts w:ascii="Times New Roman" w:hAnsi="Times New Roman" w:cs="Times New Roman"/>
+          <w:sz w:val="28"/>
+          <w:lang w:val="ru-RU"/>
+        </w:rPr>
+        <w:t>1, при этом записыва</w:t>
+      </w:r>
+      <w:r>
+        <w:rPr>
+          <w:rFonts w:ascii="Times New Roman" w:hAnsi="Times New Roman" w:cs="Times New Roman"/>
+          <w:sz w:val="28"/>
+          <w:lang w:val="ru-RU"/>
+        </w:rPr>
+        <w:t xml:space="preserve">я значение </w:t>
+      </w:r>
+      <w:r>
+        <w:rPr>
+          <w:rFonts w:ascii="Times New Roman" w:hAnsi="Times New Roman" w:cs="Times New Roman"/>
+          <w:sz w:val="28"/>
+          <w:lang w:val="ru-RU"/>
+        </w:rPr>
+        <w:t>1</w:t>
+      </w:r>
+      <w:r>
+        <w:rPr>
+          <w:rFonts w:ascii="Times New Roman" w:hAnsi="Times New Roman" w:cs="Times New Roman"/>
+          <w:sz w:val="28"/>
+          <w:lang w:val="ru-RU"/>
+        </w:rPr>
+        <w:t xml:space="preserve">. </w:t>
+      </w:r>
+    </w:p>
+    <w:p>
+      <w:pPr>
+        <w:spacing w:after="0" w:line="276" w:lineRule="auto"/>
+        <w:ind w:firstLine="709"/>
+        <w:jc w:val="both"/>
+        <w:rPr>
+          <w:rFonts w:ascii="Times New Roman" w:hAnsi="Times New Roman" w:cs="Times New Roman"/>
+          <w:sz w:val="28"/>
+          <w:lang w:val="ru-RU"/>
+        </w:rPr>
+      </w:pPr>
+      <w:r>
+        <w:rPr>
+          <w:rFonts w:ascii="Times New Roman" w:hAnsi="Times New Roman" w:cs="Times New Roman"/>
+          <w:sz w:val="28"/>
+          <w:lang w:val="ru-RU"/>
+        </w:rPr>
+        <w:t xml:space="preserve">Из условия </w:t>
+      </w:r>
+      <w:r>
+        <w:rPr>
+          <w:rFonts w:ascii="Times New Roman" w:hAnsi="Times New Roman" w:cs="Times New Roman"/>
+          <w:sz w:val="28"/>
+        </w:rPr>
+        <w:t>G</w:t>
+      </w:r>
+      <w:r>
+        <w:rPr>
+          <w:rFonts w:ascii="Times New Roman" w:hAnsi="Times New Roman" w:cs="Times New Roman"/>
+          <w:sz w:val="28"/>
+          <w:lang w:val="ru-RU"/>
+        </w:rPr>
+        <w:t xml:space="preserve">1 при условии правда машина переходит в состояние </w:t>
+      </w:r>
+      <w:r>
+        <w:rPr>
+          <w:rFonts w:ascii="Times New Roman" w:hAnsi="Times New Roman" w:cs="Times New Roman"/>
+          <w:sz w:val="28"/>
+        </w:rPr>
+        <w:t>G</w:t>
+      </w:r>
+      <w:r>
+        <w:rPr>
+          <w:rFonts w:ascii="Times New Roman" w:hAnsi="Times New Roman" w:cs="Times New Roman"/>
+          <w:sz w:val="28"/>
+          <w:lang w:val="ru-RU"/>
+        </w:rPr>
+        <w:t xml:space="preserve">1, осуществляя сдвиг вправо, при этом записывая значение 1. При условии ложь, машина переходит в состояние </w:t>
+      </w:r>
+      <w:r>
+        <w:rPr>
+          <w:rFonts w:ascii="Times New Roman" w:hAnsi="Times New Roman" w:cs="Times New Roman"/>
+          <w:sz w:val="28"/>
+        </w:rPr>
+        <w:t>G</w:t>
+      </w:r>
+      <w:r>
+        <w:rPr>
+          <w:rFonts w:ascii="Times New Roman" w:hAnsi="Times New Roman" w:cs="Times New Roman"/>
+          <w:sz w:val="28"/>
+          <w:lang w:val="ru-RU"/>
+        </w:rPr>
+        <w:t xml:space="preserve">2, осуществляя сдвиг </w:t>
+      </w:r>
+      <w:r>
+        <w:rPr>
+          <w:rFonts w:ascii="Times New Roman" w:hAnsi="Times New Roman" w:cs="Times New Roman"/>
+          <w:sz w:val="28"/>
+          <w:lang w:val="ru-RU"/>
+        </w:rPr>
+        <w:t>влево</w:t>
+      </w:r>
+      <w:r>
+        <w:rPr>
+          <w:rFonts w:ascii="Times New Roman" w:hAnsi="Times New Roman" w:cs="Times New Roman"/>
+          <w:sz w:val="28"/>
+          <w:lang w:val="ru-RU"/>
+        </w:rPr>
+        <w:t>, при этом записывая значение 0.</w:t>
+      </w:r>
+    </w:p>
+    <w:p>
+      <w:pPr>
+        <w:spacing w:after="0" w:line="276" w:lineRule="auto"/>
+        <w:ind w:firstLine="709"/>
+        <w:jc w:val="both"/>
+        <w:rPr>
+          <w:rFonts w:ascii="Times New Roman" w:hAnsi="Times New Roman" w:cs="Times New Roman"/>
+          <w:sz w:val="28"/>
+          <w:lang w:val="ru-RU"/>
+        </w:rPr>
+      </w:pPr>
+      <w:r>
+        <w:rPr>
+          <w:rFonts w:ascii="Times New Roman" w:hAnsi="Times New Roman" w:cs="Times New Roman"/>
+          <w:sz w:val="28"/>
+          <w:lang w:val="ru-RU"/>
+        </w:rPr>
+        <w:t xml:space="preserve">Из условия </w:t>
+      </w:r>
+      <w:r>
+        <w:rPr>
+          <w:rFonts w:ascii="Times New Roman" w:hAnsi="Times New Roman" w:cs="Times New Roman"/>
+          <w:sz w:val="28"/>
+        </w:rPr>
+        <w:t>G</w:t>
+      </w:r>
+      <w:r>
+        <w:rPr>
+          <w:rFonts w:ascii="Times New Roman" w:hAnsi="Times New Roman" w:cs="Times New Roman"/>
+          <w:sz w:val="28"/>
+          <w:lang w:val="ru-RU"/>
+        </w:rPr>
+        <w:t xml:space="preserve">2 при условии ложь машина переходит в стоп-состояние </w:t>
+      </w:r>
+      <w:r>
+        <w:rPr>
+          <w:rFonts w:ascii="Times New Roman" w:hAnsi="Times New Roman" w:cs="Times New Roman"/>
+          <w:sz w:val="28"/>
+        </w:rPr>
+        <w:t>G</w:t>
+      </w:r>
+      <w:r>
+        <w:rPr>
+          <w:rFonts w:ascii="Times New Roman" w:hAnsi="Times New Roman" w:cs="Times New Roman"/>
+          <w:sz w:val="28"/>
+          <w:lang w:val="ru-RU"/>
+        </w:rPr>
+        <w:t xml:space="preserve">0, при этом записывая значение </w:t>
+      </w:r>
+      <w:r>
+        <w:rPr>
+          <w:rFonts w:ascii="Times New Roman" w:hAnsi="Times New Roman" w:cs="Times New Roman"/>
+          <w:sz w:val="28"/>
+          <w:lang w:val="ru-RU"/>
+        </w:rPr>
+        <w:t>1</w:t>
+      </w:r>
+      <w:r>
+        <w:rPr>
+          <w:rFonts w:ascii="Times New Roman" w:hAnsi="Times New Roman" w:cs="Times New Roman"/>
+          <w:sz w:val="28"/>
+          <w:lang w:val="ru-RU"/>
+        </w:rPr>
+        <w:t xml:space="preserve">. При условии правда, машина переходит в состояние </w:t>
+      </w:r>
+      <w:r>
+        <w:rPr>
+          <w:rFonts w:ascii="Times New Roman" w:hAnsi="Times New Roman" w:cs="Times New Roman"/>
+          <w:sz w:val="28"/>
+        </w:rPr>
+        <w:t>G</w:t>
+      </w:r>
+      <w:r>
+        <w:rPr>
+          <w:rFonts w:ascii="Times New Roman" w:hAnsi="Times New Roman" w:cs="Times New Roman"/>
+          <w:sz w:val="28"/>
+          <w:lang w:val="ru-RU"/>
+        </w:rPr>
+        <w:t xml:space="preserve">2, </w:t>
+      </w:r>
+      <w:r>
+        <w:rPr>
+          <w:rFonts w:ascii="Times New Roman" w:hAnsi="Times New Roman" w:cs="Times New Roman"/>
+          <w:sz w:val="28"/>
+          <w:lang w:val="ru-RU"/>
+        </w:rPr>
+        <w:t>осуществляет сдвиг вправо, при этом записывая значение 0</w:t>
+      </w:r>
+      <w:r>
+        <w:rPr>
+          <w:rFonts w:ascii="Times New Roman" w:hAnsi="Times New Roman" w:cs="Times New Roman"/>
+          <w:sz w:val="28"/>
+          <w:lang w:val="ru-RU"/>
+        </w:rPr>
+        <w:t xml:space="preserve">. </w:t>
+      </w:r>
+    </w:p>
+    <w:p>
+      <w:pPr>
+        <w:spacing w:after="0" w:line="276" w:lineRule="auto"/>
+        <w:ind w:firstLine="709"/>
+        <w:jc w:val="both"/>
+        <w:rPr>
+          <w:rFonts w:ascii="Times New Roman" w:hAnsi="Times New Roman" w:cs="Times New Roman"/>
+          <w:sz w:val="28"/>
+          <w:lang w:val="ru-RU"/>
+        </w:rPr>
+      </w:pPr>
+      <w:r>
+        <w:rPr>
+          <w:rFonts w:ascii="Times New Roman" w:hAnsi="Times New Roman" w:cs="Times New Roman"/>
+          <w:sz w:val="28"/>
+          <w:lang w:val="ru-RU"/>
+        </w:rPr>
+        <w:t xml:space="preserve">Из условия </w:t>
+      </w:r>
+      <w:r>
+        <w:rPr>
+          <w:rFonts w:ascii="Times New Roman" w:hAnsi="Times New Roman" w:cs="Times New Roman"/>
+          <w:sz w:val="28"/>
+          <w:lang w:val="ru-RU"/>
+        </w:rPr>
+        <w:t>А</w:t>
+      </w:r>
+      <w:r>
+        <w:rPr>
+          <w:rFonts w:ascii="Times New Roman" w:hAnsi="Times New Roman" w:cs="Times New Roman"/>
+          <w:sz w:val="28"/>
+          <w:lang w:val="ru-RU"/>
+        </w:rPr>
+        <w:t xml:space="preserve">1 при условии правда машина переходит в состояние А1, осуществляя сдвиг вправо, при этом записывая значение 0. При условии ложь, </w:t>
+      </w:r>
+      <w:r>
+        <w:rPr>
+          <w:rFonts w:ascii="Times New Roman" w:hAnsi="Times New Roman" w:cs="Times New Roman"/>
+          <w:sz w:val="28"/>
+          <w:lang w:val="ru-RU"/>
+        </w:rPr>
+        <w:t xml:space="preserve">машина </w:t>
+      </w:r>
+      <w:r>
+        <w:rPr>
+          <w:rFonts w:ascii="Times New Roman" w:hAnsi="Times New Roman" w:cs="Times New Roman"/>
+          <w:sz w:val="28"/>
+          <w:lang w:val="ru-RU"/>
+        </w:rPr>
+        <w:t>переходит в стоп-состояние</w:t>
+      </w:r>
+      <w:r>
+        <w:rPr>
+          <w:rFonts w:ascii="Times New Roman" w:hAnsi="Times New Roman" w:cs="Times New Roman"/>
+          <w:sz w:val="28"/>
+          <w:lang w:val="ru-RU"/>
+        </w:rPr>
+        <w:t xml:space="preserve"> </w:t>
+      </w:r>
+      <w:r>
+        <w:rPr>
+          <w:rFonts w:ascii="Times New Roman" w:hAnsi="Times New Roman" w:cs="Times New Roman"/>
+          <w:sz w:val="28"/>
+          <w:lang w:val="ru-RU"/>
+        </w:rPr>
+        <w:t xml:space="preserve">А2, при этом записывая значение </w:t>
+      </w:r>
+      <w:r>
+        <w:rPr>
+          <w:rFonts w:ascii="Times New Roman" w:hAnsi="Times New Roman" w:cs="Times New Roman"/>
+          <w:sz w:val="28"/>
+          <w:lang w:val="ru-RU"/>
+        </w:rPr>
+        <w:t>0</w:t>
+      </w:r>
+      <w:r>
+        <w:rPr>
+          <w:rFonts w:ascii="Times New Roman" w:hAnsi="Times New Roman" w:cs="Times New Roman"/>
+          <w:sz w:val="28"/>
+          <w:lang w:val="ru-RU"/>
+        </w:rPr>
+        <w:t>.</w:t>
+      </w:r>
+    </w:p>
+    <w:p>
+      <w:pPr>
+        <w:spacing w:after="0" w:line="276" w:lineRule="auto"/>
+        <w:ind w:firstLine="709"/>
+        <w:jc w:val="both"/>
+        <w:rPr>
+          <w:rFonts w:ascii="Times New Roman" w:hAnsi="Times New Roman" w:cs="Times New Roman"/>
+          <w:sz w:val="28"/>
+          <w:lang w:val="ru-RU"/>
+        </w:rPr>
+      </w:pPr>
+      <w:r>
+        <w:rPr>
+          <w:rFonts w:ascii="Times New Roman" w:hAnsi="Times New Roman" w:cs="Times New Roman"/>
+          <w:sz w:val="28"/>
+          <w:lang w:val="ru-RU"/>
+        </w:rPr>
+        <w:t xml:space="preserve">Из условия А2 при условии правда машина переходит в состояние </w:t>
+      </w:r>
+      <w:r>
+        <w:rPr>
+          <w:rFonts w:ascii="Times New Roman" w:hAnsi="Times New Roman" w:cs="Times New Roman"/>
+          <w:sz w:val="28"/>
+        </w:rPr>
+        <w:t>F</w:t>
+      </w:r>
+      <w:r>
+        <w:rPr>
+          <w:rFonts w:ascii="Times New Roman" w:hAnsi="Times New Roman" w:cs="Times New Roman"/>
+          <w:sz w:val="28"/>
+          <w:lang w:val="ru-RU"/>
+        </w:rPr>
+        <w:t xml:space="preserve">1, </w:t>
+      </w:r>
+      <w:r>
+        <w:rPr>
+          <w:rFonts w:ascii="Times New Roman" w:hAnsi="Times New Roman" w:cs="Times New Roman"/>
+          <w:sz w:val="28"/>
+          <w:lang w:val="ru-RU"/>
+        </w:rPr>
+        <w:t xml:space="preserve">машина </w:t>
+      </w:r>
+      <w:r>
+        <w:rPr>
+          <w:rFonts w:ascii="Times New Roman" w:hAnsi="Times New Roman" w:cs="Times New Roman"/>
+          <w:sz w:val="28"/>
+          <w:lang w:val="ru-RU"/>
+        </w:rPr>
+        <w:t xml:space="preserve">переходит в стоп-состояние, </w:t>
+      </w:r>
+      <w:r>
+        <w:rPr>
+          <w:rFonts w:ascii="Times New Roman" w:hAnsi="Times New Roman" w:cs="Times New Roman"/>
+          <w:sz w:val="28"/>
+          <w:lang w:val="ru-RU"/>
+        </w:rPr>
+        <w:t xml:space="preserve">при этом записывая значение </w:t>
+      </w:r>
+      <w:r>
+        <w:rPr>
+          <w:rFonts w:ascii="Times New Roman" w:hAnsi="Times New Roman" w:cs="Times New Roman"/>
+          <w:sz w:val="28"/>
+          <w:lang w:val="ru-RU"/>
+        </w:rPr>
+        <w:t>0</w:t>
+      </w:r>
+      <w:r>
+        <w:rPr>
+          <w:rFonts w:ascii="Times New Roman" w:hAnsi="Times New Roman" w:cs="Times New Roman"/>
+          <w:sz w:val="28"/>
+          <w:lang w:val="ru-RU"/>
+        </w:rPr>
+        <w:t xml:space="preserve">. При условии ложь, </w:t>
+      </w:r>
+      <w:r>
+        <w:rPr>
+          <w:rFonts w:ascii="Times New Roman" w:hAnsi="Times New Roman" w:cs="Times New Roman"/>
+          <w:sz w:val="28"/>
+          <w:lang w:val="ru-RU"/>
+        </w:rPr>
+        <w:t>осуществляет сдвиг вправо</w:t>
+      </w:r>
+      <w:r>
+        <w:rPr>
+          <w:rFonts w:ascii="Times New Roman" w:hAnsi="Times New Roman" w:cs="Times New Roman"/>
+          <w:sz w:val="28"/>
+          <w:lang w:val="ru-RU"/>
+        </w:rPr>
+        <w:t xml:space="preserve">, машина переходит в состояние </w:t>
+      </w:r>
+      <w:r>
+        <w:rPr>
+          <w:rFonts w:ascii="Times New Roman" w:hAnsi="Times New Roman" w:cs="Times New Roman"/>
+          <w:sz w:val="28"/>
+        </w:rPr>
+        <w:t>A</w:t>
+      </w:r>
+      <w:r>
+        <w:rPr>
+          <w:rFonts w:ascii="Times New Roman" w:hAnsi="Times New Roman" w:cs="Times New Roman"/>
+          <w:sz w:val="28"/>
+          <w:lang w:val="ru-RU"/>
+        </w:rPr>
+        <w:t>2</w:t>
+      </w:r>
+      <w:r>
+        <w:rPr>
+          <w:rFonts w:ascii="Times New Roman" w:hAnsi="Times New Roman" w:cs="Times New Roman"/>
+          <w:sz w:val="28"/>
+          <w:lang w:val="ru-RU"/>
+        </w:rPr>
+        <w:t xml:space="preserve">, при этом записывая значение 1. </w:t>
+      </w:r>
+    </w:p>
+    <w:p>
+      <w:pPr>
+        <w:spacing w:after="0" w:line="276" w:lineRule="auto"/>
+        <w:ind w:firstLine="709"/>
+        <w:jc w:val="both"/>
+        <w:rPr>
+          <w:rFonts w:ascii="Times New Roman" w:hAnsi="Times New Roman" w:cs="Times New Roman"/>
+          <w:sz w:val="28"/>
+          <w:lang w:val="ru-RU"/>
+        </w:rPr>
+      </w:pPr>
+      <w:r>
+        <w:rPr>
+          <w:rFonts w:ascii="Times New Roman" w:hAnsi="Times New Roman" w:cs="Times New Roman"/>
+          <w:sz w:val="28"/>
+          <w:lang w:val="ru-RU"/>
+        </w:rPr>
+        <w:t xml:space="preserve">Из условия </w:t>
+      </w:r>
+      <w:r>
+        <w:rPr>
+          <w:rFonts w:ascii="Times New Roman" w:hAnsi="Times New Roman" w:cs="Times New Roman"/>
+          <w:sz w:val="28"/>
+        </w:rPr>
+        <w:t>F</w:t>
+      </w:r>
+      <w:r>
+        <w:rPr>
+          <w:rFonts w:ascii="Times New Roman" w:hAnsi="Times New Roman" w:cs="Times New Roman"/>
+          <w:sz w:val="28"/>
+          <w:lang w:val="ru-RU"/>
+        </w:rPr>
+        <w:t xml:space="preserve">1 при условии правда машина переходит в состояние </w:t>
+      </w:r>
+      <w:r>
+        <w:rPr>
+          <w:rFonts w:ascii="Times New Roman" w:hAnsi="Times New Roman" w:cs="Times New Roman"/>
+          <w:sz w:val="28"/>
+        </w:rPr>
+        <w:t>F</w:t>
+      </w:r>
+      <w:r>
+        <w:rPr>
+          <w:rFonts w:ascii="Times New Roman" w:hAnsi="Times New Roman" w:cs="Times New Roman"/>
+          <w:sz w:val="28"/>
+          <w:lang w:val="ru-RU"/>
+        </w:rPr>
+        <w:t xml:space="preserve">1, осуществляя сдвиг </w:t>
+      </w:r>
+      <w:r>
+        <w:rPr>
+          <w:rFonts w:ascii="Times New Roman" w:hAnsi="Times New Roman" w:cs="Times New Roman"/>
+          <w:sz w:val="28"/>
+          <w:lang w:val="ru-RU"/>
+        </w:rPr>
+        <w:t>влево</w:t>
+      </w:r>
+      <w:r>
+        <w:rPr>
+          <w:rFonts w:ascii="Times New Roman" w:hAnsi="Times New Roman" w:cs="Times New Roman"/>
+          <w:sz w:val="28"/>
+          <w:lang w:val="ru-RU"/>
+        </w:rPr>
+        <w:t xml:space="preserve">, при этом записывая значение 0. При условии ложь, </w:t>
+      </w:r>
+      <w:r>
+        <w:rPr>
+          <w:rFonts w:ascii="Times New Roman" w:hAnsi="Times New Roman" w:cs="Times New Roman"/>
+          <w:sz w:val="28"/>
+          <w:lang w:val="ru-RU"/>
+        </w:rPr>
+        <w:t>осуществляет переход вправо</w:t>
+      </w:r>
+      <w:r>
+        <w:rPr>
+          <w:rFonts w:ascii="Times New Roman" w:hAnsi="Times New Roman" w:cs="Times New Roman"/>
+          <w:sz w:val="28"/>
+          <w:lang w:val="ru-RU"/>
+        </w:rPr>
+        <w:t xml:space="preserve">, машина переходит в состояние </w:t>
+      </w:r>
+      <w:r>
+        <w:rPr>
+          <w:rFonts w:ascii="Times New Roman" w:hAnsi="Times New Roman" w:cs="Times New Roman"/>
+          <w:sz w:val="28"/>
+        </w:rPr>
+        <w:t>F</w:t>
+      </w:r>
+      <w:r>
+        <w:rPr>
+          <w:rFonts w:ascii="Times New Roman" w:hAnsi="Times New Roman" w:cs="Times New Roman"/>
+          <w:sz w:val="28"/>
+          <w:lang w:val="ru-RU"/>
+        </w:rPr>
+        <w:t xml:space="preserve">2, при этом записывая значение </w:t>
+      </w:r>
+      <w:r>
+        <w:rPr>
+          <w:rFonts w:ascii="Times New Roman" w:hAnsi="Times New Roman" w:cs="Times New Roman"/>
+          <w:sz w:val="28"/>
+          <w:lang w:val="ru-RU"/>
+        </w:rPr>
+        <w:t>1</w:t>
+      </w:r>
+      <w:r>
+        <w:rPr>
+          <w:rFonts w:ascii="Times New Roman" w:hAnsi="Times New Roman" w:cs="Times New Roman"/>
+          <w:sz w:val="28"/>
+          <w:lang w:val="ru-RU"/>
+        </w:rPr>
+        <w:t>.</w:t>
+      </w:r>
+    </w:p>
+    <w:p>
+      <w:pPr>
+        <w:spacing w:after="0" w:line="276" w:lineRule="auto"/>
+        <w:ind w:firstLine="709"/>
+        <w:jc w:val="both"/>
+        <w:rPr>
+          <w:rFonts w:ascii="Times New Roman" w:hAnsi="Times New Roman" w:cs="Times New Roman"/>
+          <w:sz w:val="28"/>
+          <w:lang w:val="ru-RU"/>
+        </w:rPr>
+      </w:pPr>
+      <w:r>
+        <w:rPr>
+          <w:rFonts w:ascii="Times New Roman" w:hAnsi="Times New Roman" w:cs="Times New Roman"/>
+          <w:sz w:val="28"/>
+          <w:lang w:val="ru-RU"/>
+        </w:rPr>
+        <w:t xml:space="preserve">Из условия </w:t>
+      </w:r>
+      <w:r>
+        <w:rPr>
+          <w:rFonts w:ascii="Times New Roman" w:hAnsi="Times New Roman" w:cs="Times New Roman"/>
+          <w:sz w:val="28"/>
+        </w:rPr>
+        <w:t>F</w:t>
+      </w:r>
+      <w:r>
+        <w:rPr>
+          <w:rFonts w:ascii="Times New Roman" w:hAnsi="Times New Roman" w:cs="Times New Roman"/>
+          <w:sz w:val="28"/>
+          <w:lang w:val="ru-RU"/>
+        </w:rPr>
+        <w:t xml:space="preserve">2 при условии правда машина, </w:t>
+      </w:r>
+      <w:r>
+        <w:rPr>
+          <w:rFonts w:ascii="Times New Roman" w:hAnsi="Times New Roman" w:cs="Times New Roman"/>
+          <w:sz w:val="28"/>
+          <w:lang w:val="ru-RU"/>
+        </w:rPr>
+        <w:t>осуществляет переход вправо</w:t>
+      </w:r>
+      <w:r>
+        <w:rPr>
+          <w:rFonts w:ascii="Times New Roman" w:hAnsi="Times New Roman" w:cs="Times New Roman"/>
+          <w:sz w:val="28"/>
+          <w:lang w:val="ru-RU"/>
+        </w:rPr>
+        <w:t xml:space="preserve">, </w:t>
+      </w:r>
+      <w:r>
+        <w:rPr>
+          <w:rFonts w:ascii="Times New Roman" w:hAnsi="Times New Roman" w:cs="Times New Roman"/>
+          <w:sz w:val="28"/>
+        </w:rPr>
+        <w:t>F</w:t>
+      </w:r>
+      <w:r>
+        <w:rPr>
+          <w:rFonts w:ascii="Times New Roman" w:hAnsi="Times New Roman" w:cs="Times New Roman"/>
+          <w:sz w:val="28"/>
+          <w:lang w:val="ru-RU"/>
+        </w:rPr>
+        <w:t>1</w:t>
+      </w:r>
+      <w:r>
+        <w:rPr>
+          <w:rFonts w:ascii="Times New Roman" w:hAnsi="Times New Roman" w:cs="Times New Roman"/>
+          <w:sz w:val="28"/>
+          <w:lang w:val="ru-RU"/>
+        </w:rPr>
+        <w:t xml:space="preserve">, при этом записывая значение </w:t>
+      </w:r>
+      <w:r>
+        <w:rPr>
+          <w:rFonts w:ascii="Times New Roman" w:hAnsi="Times New Roman" w:cs="Times New Roman"/>
+          <w:sz w:val="28"/>
+          <w:lang w:val="ru-RU"/>
+        </w:rPr>
+        <w:t>1</w:t>
+      </w:r>
+      <w:r>
+        <w:rPr>
+          <w:rFonts w:ascii="Times New Roman" w:hAnsi="Times New Roman" w:cs="Times New Roman"/>
+          <w:sz w:val="28"/>
+          <w:lang w:val="ru-RU"/>
+        </w:rPr>
+        <w:t>. При условии ложь,</w:t>
+      </w:r>
+      <w:r>
+        <w:rPr>
+          <w:rFonts w:ascii="Times New Roman" w:hAnsi="Times New Roman" w:cs="Times New Roman"/>
+          <w:sz w:val="28"/>
+          <w:lang w:val="ru-RU"/>
+        </w:rPr>
+        <w:t xml:space="preserve"> машина переходит</w:t>
+      </w:r>
+      <w:r>
+        <w:rPr>
+          <w:rFonts w:ascii="Times New Roman" w:hAnsi="Times New Roman" w:cs="Times New Roman"/>
+          <w:sz w:val="28"/>
+          <w:lang w:val="ru-RU"/>
+        </w:rPr>
+        <w:t xml:space="preserve"> </w:t>
+      </w:r>
+      <w:r>
+        <w:rPr>
+          <w:rFonts w:ascii="Times New Roman" w:hAnsi="Times New Roman" w:cs="Times New Roman"/>
+          <w:sz w:val="28"/>
+          <w:lang w:val="ru-RU"/>
+        </w:rPr>
+        <w:t>стоп-состояние</w:t>
+      </w:r>
+      <w:r>
+        <w:rPr>
+          <w:rFonts w:ascii="Times New Roman" w:hAnsi="Times New Roman" w:cs="Times New Roman"/>
+          <w:sz w:val="28"/>
+          <w:lang w:val="ru-RU"/>
+        </w:rPr>
+        <w:t xml:space="preserve">, переходит в состояние </w:t>
+      </w:r>
+      <w:r>
+        <w:rPr>
+          <w:rFonts w:ascii="Times New Roman" w:hAnsi="Times New Roman" w:cs="Times New Roman"/>
+          <w:sz w:val="28"/>
+        </w:rPr>
+        <w:t>A</w:t>
+      </w:r>
+      <w:r>
+        <w:rPr>
+          <w:rFonts w:ascii="Times New Roman" w:hAnsi="Times New Roman" w:cs="Times New Roman"/>
+          <w:sz w:val="28"/>
+          <w:lang w:val="ru-RU"/>
+        </w:rPr>
+        <w:t>1</w:t>
+      </w:r>
+      <w:r>
+        <w:rPr>
+          <w:rFonts w:ascii="Times New Roman" w:hAnsi="Times New Roman" w:cs="Times New Roman"/>
+          <w:sz w:val="28"/>
+          <w:lang w:val="ru-RU"/>
+        </w:rPr>
+        <w:t>, при этом за</w:t>
+      </w:r>
+      <w:r>
+        <w:rPr>
+          <w:rFonts w:ascii="Times New Roman" w:hAnsi="Times New Roman" w:cs="Times New Roman"/>
+          <w:sz w:val="28"/>
+          <w:lang w:val="ru-RU"/>
+        </w:rPr>
+        <w:t>писывая значение 0</w:t>
+      </w:r>
+      <w:r>
+        <w:rPr>
+          <w:rFonts w:ascii="Times New Roman" w:hAnsi="Times New Roman" w:cs="Times New Roman"/>
+          <w:sz w:val="28"/>
+          <w:lang w:val="ru-RU"/>
+        </w:rPr>
+        <w:t>.</w:t>
+      </w:r>
+    </w:p>
+    <w:p>
+      <w:pPr>
+        <w:spacing w:after="0" w:line="360" w:lineRule="auto"/>
         <w:jc w:val="both"/>
         <w:rPr>
           <w:rFonts w:ascii="Times New Roman" w:hAnsi="Times New Roman" w:cs="Times New Roman"/>
@@ -19064,7 +20915,6 @@
     <w:p>
       <w:pPr>
         <w:spacing w:after="0" w:line="360" w:lineRule="auto"/>
-        <w:ind w:firstLine="709"/>
         <w:jc w:val="both"/>
         <w:rPr>
           <w:rFonts w:ascii="Times New Roman" w:hAnsi="Times New Roman" w:cs="Times New Roman"/>
@@ -19072,20 +20922,10 @@
           <w:lang w:val="ru-RU"/>
         </w:rPr>
       </w:pPr>
-      <w:r>
-        <w:rPr>
-          <w:rFonts w:ascii="Times New Roman" w:hAnsi="Times New Roman" w:cs="Times New Roman"/>
-          <w:sz w:val="28"/>
-          <w:lang w:val="ru-RU"/>
-        </w:rPr>
-        <w:lastRenderedPageBreak/>
-        <w:t>Описание переходов</w:t>
-      </w:r>
     </w:p>
     <w:p>
       <w:pPr>
         <w:spacing w:after="0" w:line="360" w:lineRule="auto"/>
-        <w:ind w:firstLine="709"/>
         <w:jc w:val="both"/>
         <w:rPr>
           <w:rFonts w:ascii="Times New Roman" w:hAnsi="Times New Roman" w:cs="Times New Roman"/>
@@ -19093,51 +20933,10 @@
           <w:lang w:val="ru-RU"/>
         </w:rPr>
       </w:pPr>
-      <w:r>
-        <w:rPr>
-          <w:rFonts w:ascii="Times New Roman" w:hAnsi="Times New Roman" w:cs="Times New Roman"/>
-          <w:sz w:val="28"/>
-          <w:lang w:val="ru-RU"/>
-        </w:rPr>
-        <w:t xml:space="preserve">Из начального состояния Е1 при условии правда, машина переходит в состояние Е2, осуществляя сдвиг </w:t>
-      </w:r>
-      <w:r>
-        <w:rPr>
-          <w:rFonts w:ascii="Times New Roman" w:hAnsi="Times New Roman" w:cs="Times New Roman"/>
-          <w:sz w:val="28"/>
-          <w:lang w:val="ru-RU"/>
-        </w:rPr>
-        <w:t>вправо, при этом записывая значение 1</w:t>
-      </w:r>
-      <w:r>
-        <w:rPr>
-          <w:rFonts w:ascii="Times New Roman" w:hAnsi="Times New Roman" w:cs="Times New Roman"/>
-          <w:sz w:val="28"/>
-          <w:lang w:val="ru-RU"/>
-        </w:rPr>
-        <w:t xml:space="preserve">. При условии ложь, машина переходит в состояние А1, осуществляя сдвиг вправо, при этом записывая значение </w:t>
-      </w:r>
-      <w:r>
-        <w:rPr>
-          <w:rFonts w:ascii="Times New Roman" w:hAnsi="Times New Roman" w:cs="Times New Roman"/>
-          <w:sz w:val="28"/>
-          <w:lang w:val="ru-RU"/>
-        </w:rPr>
-        <w:t>0</w:t>
-      </w:r>
-      <w:r>
-        <w:rPr>
-          <w:rFonts w:ascii="Times New Roman" w:hAnsi="Times New Roman" w:cs="Times New Roman"/>
-          <w:sz w:val="28"/>
-          <w:lang w:val="ru-RU"/>
-        </w:rPr>
-        <w:t xml:space="preserve">. </w:t>
-      </w:r>
     </w:p>
     <w:p>
       <w:pPr>
         <w:spacing w:after="0" w:line="360" w:lineRule="auto"/>
-        <w:ind w:firstLine="709"/>
         <w:jc w:val="both"/>
         <w:rPr>
           <w:rFonts w:ascii="Times New Roman" w:hAnsi="Times New Roman" w:cs="Times New Roman"/>
@@ -19145,106 +20944,10 @@
           <w:lang w:val="ru-RU"/>
         </w:rPr>
       </w:pPr>
-      <w:r>
-        <w:rPr>
-          <w:rFonts w:ascii="Times New Roman" w:hAnsi="Times New Roman" w:cs="Times New Roman"/>
-          <w:sz w:val="28"/>
-          <w:lang w:val="ru-RU"/>
-        </w:rPr>
-        <w:t xml:space="preserve">Из условия </w:t>
-      </w:r>
-      <w:r>
-        <w:rPr>
-          <w:rFonts w:ascii="Times New Roman" w:hAnsi="Times New Roman" w:cs="Times New Roman"/>
-          <w:sz w:val="28"/>
-          <w:lang w:val="ru-RU"/>
-        </w:rPr>
-        <w:t>Е</w:t>
-      </w:r>
-      <w:r>
-        <w:rPr>
-          <w:rFonts w:ascii="Times New Roman" w:hAnsi="Times New Roman" w:cs="Times New Roman"/>
-          <w:sz w:val="28"/>
-          <w:lang w:val="ru-RU"/>
-        </w:rPr>
-        <w:t xml:space="preserve">2 при условии правда машина переходит в состояние </w:t>
-      </w:r>
-      <w:r>
-        <w:rPr>
-          <w:rFonts w:ascii="Times New Roman" w:hAnsi="Times New Roman" w:cs="Times New Roman"/>
-          <w:sz w:val="28"/>
-          <w:lang w:val="uk-UA"/>
-        </w:rPr>
-        <w:t>Е</w:t>
-      </w:r>
-      <w:r>
-        <w:rPr>
-          <w:rFonts w:ascii="Times New Roman" w:hAnsi="Times New Roman" w:cs="Times New Roman"/>
-          <w:sz w:val="28"/>
-          <w:lang w:val="ru-RU"/>
-        </w:rPr>
-        <w:t xml:space="preserve">1, осуществляя сдвиг вправо, при этом записывая значение 1. При условии ложь, машина </w:t>
-      </w:r>
-      <w:r>
-        <w:rPr>
-          <w:rFonts w:ascii="Times New Roman" w:hAnsi="Times New Roman" w:cs="Times New Roman"/>
-          <w:sz w:val="28"/>
-          <w:lang w:val="ru-RU"/>
-        </w:rPr>
-        <w:t>переходит в стоп-состояние</w:t>
-      </w:r>
-      <w:r>
-        <w:rPr>
-          <w:rFonts w:ascii="Times New Roman" w:hAnsi="Times New Roman" w:cs="Times New Roman"/>
-          <w:sz w:val="28"/>
-          <w:lang w:val="ru-RU"/>
-        </w:rPr>
-        <w:t xml:space="preserve"> </w:t>
-      </w:r>
-      <w:r>
-        <w:rPr>
-          <w:rFonts w:ascii="Times New Roman" w:hAnsi="Times New Roman" w:cs="Times New Roman"/>
-          <w:sz w:val="28"/>
-        </w:rPr>
-        <w:t>G</w:t>
-      </w:r>
-      <w:r>
-        <w:rPr>
-          <w:rFonts w:ascii="Times New Roman" w:hAnsi="Times New Roman" w:cs="Times New Roman"/>
-          <w:sz w:val="28"/>
-          <w:lang w:val="ru-RU"/>
-        </w:rPr>
-        <w:t>1, при этом записыва</w:t>
-      </w:r>
-      <w:r>
-        <w:rPr>
-          <w:rFonts w:ascii="Times New Roman" w:hAnsi="Times New Roman" w:cs="Times New Roman"/>
-          <w:sz w:val="28"/>
-          <w:lang w:val="ru-RU"/>
-        </w:rPr>
-        <w:t xml:space="preserve">я значение </w:t>
-      </w:r>
-      <w:r>
-        <w:rPr>
-          <w:rFonts w:ascii="Times New Roman" w:hAnsi="Times New Roman" w:cs="Times New Roman"/>
-          <w:sz w:val="28"/>
-          <w:lang w:val="ru-RU"/>
-        </w:rPr>
-        <w:t>1</w:t>
-      </w:r>
-      <w:r>
-        <w:rPr>
-          <w:rFonts w:ascii="Times New Roman" w:hAnsi="Times New Roman" w:cs="Times New Roman"/>
-          <w:sz w:val="28"/>
-          <w:lang w:val="ru-RU"/>
-        </w:rPr>
-        <w:t xml:space="preserve">. </w:t>
-      </w:r>
     </w:p>
     <w:p>
       <w:pPr>
         <w:spacing w:after="0" w:line="360" w:lineRule="auto"/>
-        <w:ind w:firstLine="709"/>
         <w:jc w:val="both"/>
         <w:rPr>
           <w:rFonts w:ascii="Times New Roman" w:hAnsi="Times New Roman" w:cs="Times New Roman"/>
@@ -19252,80 +20955,21 @@
           <w:lang w:val="ru-RU"/>
         </w:rPr>
       </w:pPr>
-      <w:r>
-        <w:rPr>
-          <w:rFonts w:ascii="Times New Roman" w:hAnsi="Times New Roman" w:cs="Times New Roman"/>
-          <w:sz w:val="28"/>
-          <w:lang w:val="ru-RU"/>
-        </w:rPr>
-        <w:t xml:space="preserve">Из условия </w:t>
-      </w:r>
-      <w:r>
-        <w:rPr>
-          <w:rFonts w:ascii="Times New Roman" w:hAnsi="Times New Roman" w:cs="Times New Roman"/>
-          <w:sz w:val="28"/>
-        </w:rPr>
-        <w:t>G</w:t>
-      </w:r>
-      <w:r>
-        <w:rPr>
-          <w:rFonts w:ascii="Times New Roman" w:hAnsi="Times New Roman" w:cs="Times New Roman"/>
-          <w:sz w:val="28"/>
-          <w:lang w:val="ru-RU"/>
-        </w:rPr>
-        <w:t xml:space="preserve">1 при условии правда машина переходит в состояние </w:t>
-      </w:r>
-      <w:r>
-        <w:rPr>
-          <w:rFonts w:ascii="Times New Roman" w:hAnsi="Times New Roman" w:cs="Times New Roman"/>
-          <w:sz w:val="28"/>
-        </w:rPr>
-        <w:t>G</w:t>
-      </w:r>
-      <w:r>
-        <w:rPr>
-          <w:rFonts w:ascii="Times New Roman" w:hAnsi="Times New Roman" w:cs="Times New Roman"/>
-          <w:sz w:val="28"/>
-          <w:lang w:val="ru-RU"/>
-        </w:rPr>
-        <w:t xml:space="preserve">1, осуществляя сдвиг вправо, при этом записывая значение 1. При условии ложь, машина переходит в состояние </w:t>
-      </w:r>
-      <w:r>
-        <w:rPr>
-          <w:rFonts w:ascii="Times New Roman" w:hAnsi="Times New Roman" w:cs="Times New Roman"/>
-          <w:sz w:val="28"/>
-        </w:rPr>
-        <w:t>G</w:t>
-      </w:r>
-      <w:r>
-        <w:rPr>
-          <w:rFonts w:ascii="Times New Roman" w:hAnsi="Times New Roman" w:cs="Times New Roman"/>
-          <w:sz w:val="28"/>
-          <w:lang w:val="ru-RU"/>
-        </w:rPr>
-        <w:t xml:space="preserve">2, осуществляя сдвиг </w:t>
-      </w:r>
-      <w:r>
-        <w:rPr>
-          <w:rFonts w:ascii="Times New Roman" w:hAnsi="Times New Roman" w:cs="Times New Roman"/>
-          <w:sz w:val="28"/>
-          <w:lang w:val="ru-RU"/>
-        </w:rPr>
-        <w:t>влево</w:t>
-      </w:r>
-      <w:r>
-        <w:rPr>
-          <w:rFonts w:ascii="Times New Roman" w:hAnsi="Times New Roman" w:cs="Times New Roman"/>
-          <w:sz w:val="28"/>
-          <w:lang w:val="ru-RU"/>
-        </w:rPr>
-        <w:t>, при этом записывая значение 0.</w:t>
+      <w:bookmarkStart w:id="0" w:name="_GoBack"/>
+      <w:bookmarkEnd w:id="0"/>
+      <w:r>
+        <w:rPr>
+          <w:rFonts w:ascii="Times New Roman" w:hAnsi="Times New Roman" w:cs="Times New Roman"/>
+          <w:sz w:val="28"/>
+          <w:lang w:val="ru-RU"/>
+        </w:rPr>
+        <w:lastRenderedPageBreak/>
+        <w:t xml:space="preserve">Вывод: в данном РГР я ознакомился с вычисление Мили и Мура, построил графы произвел вычисления данных и определил входное слово. С помощью машины Тьюринга, осуществил связь и построил блок схему с графами связей между ними. </w:t>
       </w:r>
     </w:p>
     <w:p>
       <w:pPr>
         <w:spacing w:after="0" w:line="360" w:lineRule="auto"/>
-        <w:ind w:firstLine="709"/>
         <w:jc w:val="both"/>
         <w:rPr>
           <w:rFonts w:ascii="Times New Roman" w:hAnsi="Times New Roman" w:cs="Times New Roman"/>
@@ -19333,564 +20977,6 @@
           <w:lang w:val="ru-RU"/>
         </w:rPr>
       </w:pPr>
-      <w:r>
-        <w:rPr>
-          <w:rFonts w:ascii="Times New Roman" w:hAnsi="Times New Roman" w:cs="Times New Roman"/>
-          <w:sz w:val="28"/>
-          <w:lang w:val="ru-RU"/>
-        </w:rPr>
-        <w:t xml:space="preserve">Из условия </w:t>
-      </w:r>
-      <w:r>
-        <w:rPr>
-          <w:rFonts w:ascii="Times New Roman" w:hAnsi="Times New Roman" w:cs="Times New Roman"/>
-          <w:sz w:val="28"/>
-        </w:rPr>
-        <w:t>G</w:t>
-      </w:r>
-      <w:r>
-        <w:rPr>
-          <w:rFonts w:ascii="Times New Roman" w:hAnsi="Times New Roman" w:cs="Times New Roman"/>
-          <w:sz w:val="28"/>
-          <w:lang w:val="ru-RU"/>
-        </w:rPr>
-        <w:t xml:space="preserve">2 при условии ложь машина переходит в стоп-состояние </w:t>
-      </w:r>
-      <w:r>
-        <w:rPr>
-          <w:rFonts w:ascii="Times New Roman" w:hAnsi="Times New Roman" w:cs="Times New Roman"/>
-          <w:sz w:val="28"/>
-        </w:rPr>
-        <w:t>G</w:t>
-      </w:r>
-      <w:r>
-        <w:rPr>
-          <w:rFonts w:ascii="Times New Roman" w:hAnsi="Times New Roman" w:cs="Times New Roman"/>
-          <w:sz w:val="28"/>
-          <w:lang w:val="ru-RU"/>
-        </w:rPr>
-        <w:t xml:space="preserve">0, при этом записывая значение </w:t>
-      </w:r>
-      <w:r>
-        <w:rPr>
-          <w:rFonts w:ascii="Times New Roman" w:hAnsi="Times New Roman" w:cs="Times New Roman"/>
-          <w:sz w:val="28"/>
-          <w:lang w:val="ru-RU"/>
-        </w:rPr>
-        <w:t>1</w:t>
-      </w:r>
-      <w:r>
-        <w:rPr>
-          <w:rFonts w:ascii="Times New Roman" w:hAnsi="Times New Roman" w:cs="Times New Roman"/>
-          <w:sz w:val="28"/>
-          <w:lang w:val="ru-RU"/>
-        </w:rPr>
-        <w:t xml:space="preserve">. При условии правда, машина переходит в состояние </w:t>
-      </w:r>
-      <w:r>
-        <w:rPr>
-          <w:rFonts w:ascii="Times New Roman" w:hAnsi="Times New Roman" w:cs="Times New Roman"/>
-          <w:sz w:val="28"/>
-        </w:rPr>
-        <w:t>G</w:t>
-      </w:r>
-      <w:r>
-        <w:rPr>
-          <w:rFonts w:ascii="Times New Roman" w:hAnsi="Times New Roman" w:cs="Times New Roman"/>
-          <w:sz w:val="28"/>
-          <w:lang w:val="ru-RU"/>
-        </w:rPr>
-        <w:t xml:space="preserve">2, </w:t>
-      </w:r>
-      <w:r>
-        <w:rPr>
-          <w:rFonts w:ascii="Times New Roman" w:hAnsi="Times New Roman" w:cs="Times New Roman"/>
-          <w:sz w:val="28"/>
-          <w:lang w:val="ru-RU"/>
-        </w:rPr>
-        <w:t>осуществляет сдвиг вправо, при этом записывая значение 0</w:t>
-      </w:r>
-      <w:r>
-        <w:rPr>
-          <w:rFonts w:ascii="Times New Roman" w:hAnsi="Times New Roman" w:cs="Times New Roman"/>
-          <w:sz w:val="28"/>
-          <w:lang w:val="ru-RU"/>
-        </w:rPr>
-        <w:t xml:space="preserve">. </w:t>
-      </w:r>
-    </w:p>
-    <w:p>
-      <w:pPr>
-        <w:spacing w:after="0" w:line="360" w:lineRule="auto"/>
-        <w:ind w:firstLine="709"/>
-        <w:jc w:val="both"/>
-        <w:rPr>
-          <w:rFonts w:ascii="Times New Roman" w:hAnsi="Times New Roman" w:cs="Times New Roman"/>
-          <w:sz w:val="28"/>
-          <w:lang w:val="ru-RU"/>
-        </w:rPr>
-      </w:pPr>
-      <w:r>
-        <w:rPr>
-          <w:rFonts w:ascii="Times New Roman" w:hAnsi="Times New Roman" w:cs="Times New Roman"/>
-          <w:sz w:val="28"/>
-          <w:lang w:val="ru-RU"/>
-        </w:rPr>
-        <w:t xml:space="preserve">Из условия </w:t>
-      </w:r>
-      <w:r>
-        <w:rPr>
-          <w:rFonts w:ascii="Times New Roman" w:hAnsi="Times New Roman" w:cs="Times New Roman"/>
-          <w:sz w:val="28"/>
-          <w:lang w:val="ru-RU"/>
-        </w:rPr>
-        <w:t>А</w:t>
-      </w:r>
-      <w:r>
-        <w:rPr>
-          <w:rFonts w:ascii="Times New Roman" w:hAnsi="Times New Roman" w:cs="Times New Roman"/>
-          <w:sz w:val="28"/>
-          <w:lang w:val="ru-RU"/>
-        </w:rPr>
-        <w:t xml:space="preserve">1 при условии правда машина переходит в состояние А1, осуществляя сдвиг вправо, при этом записывая значение 0. При условии ложь, </w:t>
-      </w:r>
-      <w:r>
-        <w:rPr>
-          <w:rFonts w:ascii="Times New Roman" w:hAnsi="Times New Roman" w:cs="Times New Roman"/>
-          <w:sz w:val="28"/>
-          <w:lang w:val="ru-RU"/>
-        </w:rPr>
-        <w:t xml:space="preserve">машина </w:t>
-      </w:r>
-      <w:r>
-        <w:rPr>
-          <w:rFonts w:ascii="Times New Roman" w:hAnsi="Times New Roman" w:cs="Times New Roman"/>
-          <w:sz w:val="28"/>
-          <w:lang w:val="ru-RU"/>
-        </w:rPr>
-        <w:t>переходит в стоп-состояние</w:t>
-      </w:r>
-      <w:r>
-        <w:rPr>
-          <w:rFonts w:ascii="Times New Roman" w:hAnsi="Times New Roman" w:cs="Times New Roman"/>
-          <w:sz w:val="28"/>
-          <w:lang w:val="ru-RU"/>
-        </w:rPr>
-        <w:t xml:space="preserve"> </w:t>
-      </w:r>
-      <w:r>
-        <w:rPr>
-          <w:rFonts w:ascii="Times New Roman" w:hAnsi="Times New Roman" w:cs="Times New Roman"/>
-          <w:sz w:val="28"/>
-          <w:lang w:val="ru-RU"/>
-        </w:rPr>
-        <w:t xml:space="preserve">А2, при этом записывая значение </w:t>
-      </w:r>
-      <w:r>
-        <w:rPr>
-          <w:rFonts w:ascii="Times New Roman" w:hAnsi="Times New Roman" w:cs="Times New Roman"/>
-          <w:sz w:val="28"/>
-          <w:lang w:val="ru-RU"/>
-        </w:rPr>
-        <w:t>0</w:t>
-      </w:r>
-      <w:r>
-        <w:rPr>
-          <w:rFonts w:ascii="Times New Roman" w:hAnsi="Times New Roman" w:cs="Times New Roman"/>
-          <w:sz w:val="28"/>
-          <w:lang w:val="ru-RU"/>
-        </w:rPr>
-        <w:t>.</w:t>
-      </w:r>
-    </w:p>
-    <w:p>
-      <w:pPr>
-        <w:spacing w:after="0" w:line="360" w:lineRule="auto"/>
-        <w:ind w:firstLine="709"/>
-        <w:jc w:val="both"/>
-        <w:rPr>
-          <w:rFonts w:ascii="Times New Roman" w:hAnsi="Times New Roman" w:cs="Times New Roman"/>
-          <w:sz w:val="28"/>
-          <w:lang w:val="ru-RU"/>
-        </w:rPr>
-      </w:pPr>
-      <w:r>
-        <w:rPr>
-          <w:rFonts w:ascii="Times New Roman" w:hAnsi="Times New Roman" w:cs="Times New Roman"/>
-          <w:sz w:val="28"/>
-          <w:lang w:val="ru-RU"/>
-        </w:rPr>
-        <w:t xml:space="preserve">Из условия А2 при условии правда машина переходит в состояние </w:t>
-      </w:r>
-      <w:r>
-        <w:rPr>
-          <w:rFonts w:ascii="Times New Roman" w:hAnsi="Times New Roman" w:cs="Times New Roman"/>
-          <w:sz w:val="28"/>
-        </w:rPr>
-        <w:t>F</w:t>
-      </w:r>
-      <w:r>
-        <w:rPr>
-          <w:rFonts w:ascii="Times New Roman" w:hAnsi="Times New Roman" w:cs="Times New Roman"/>
-          <w:sz w:val="28"/>
-          <w:lang w:val="ru-RU"/>
-        </w:rPr>
-        <w:t xml:space="preserve">1, </w:t>
-      </w:r>
-      <w:r>
-        <w:rPr>
-          <w:rFonts w:ascii="Times New Roman" w:hAnsi="Times New Roman" w:cs="Times New Roman"/>
-          <w:sz w:val="28"/>
-          <w:lang w:val="ru-RU"/>
-        </w:rPr>
-        <w:t xml:space="preserve">машина </w:t>
-      </w:r>
-      <w:r>
-        <w:rPr>
-          <w:rFonts w:ascii="Times New Roman" w:hAnsi="Times New Roman" w:cs="Times New Roman"/>
-          <w:sz w:val="28"/>
-          <w:lang w:val="ru-RU"/>
-        </w:rPr>
-        <w:t xml:space="preserve">переходит в стоп-состояние, </w:t>
-      </w:r>
-      <w:r>
-        <w:rPr>
-          <w:rFonts w:ascii="Times New Roman" w:hAnsi="Times New Roman" w:cs="Times New Roman"/>
-          <w:sz w:val="28"/>
-          <w:lang w:val="ru-RU"/>
-        </w:rPr>
-        <w:t xml:space="preserve">при этом записывая значение </w:t>
-      </w:r>
-      <w:r>
-        <w:rPr>
-          <w:rFonts w:ascii="Times New Roman" w:hAnsi="Times New Roman" w:cs="Times New Roman"/>
-          <w:sz w:val="28"/>
-          <w:lang w:val="ru-RU"/>
-        </w:rPr>
-        <w:t>0</w:t>
-      </w:r>
-      <w:r>
-        <w:rPr>
-          <w:rFonts w:ascii="Times New Roman" w:hAnsi="Times New Roman" w:cs="Times New Roman"/>
-          <w:sz w:val="28"/>
-          <w:lang w:val="ru-RU"/>
-        </w:rPr>
-        <w:t xml:space="preserve">. При условии ложь, </w:t>
-      </w:r>
-      <w:r>
-        <w:rPr>
-          <w:rFonts w:ascii="Times New Roman" w:hAnsi="Times New Roman" w:cs="Times New Roman"/>
-          <w:sz w:val="28"/>
-          <w:lang w:val="ru-RU"/>
-        </w:rPr>
-        <w:t>осуществляет сдвиг вправо</w:t>
-      </w:r>
-      <w:r>
-        <w:rPr>
-          <w:rFonts w:ascii="Times New Roman" w:hAnsi="Times New Roman" w:cs="Times New Roman"/>
-          <w:sz w:val="28"/>
-          <w:lang w:val="ru-RU"/>
-        </w:rPr>
-        <w:t xml:space="preserve">, машина переходит в состояние </w:t>
-      </w:r>
-      <w:r>
-        <w:rPr>
-          <w:rFonts w:ascii="Times New Roman" w:hAnsi="Times New Roman" w:cs="Times New Roman"/>
-          <w:sz w:val="28"/>
-        </w:rPr>
-        <w:t>A</w:t>
-      </w:r>
-      <w:r>
-        <w:rPr>
-          <w:rFonts w:ascii="Times New Roman" w:hAnsi="Times New Roman" w:cs="Times New Roman"/>
-          <w:sz w:val="28"/>
-          <w:lang w:val="ru-RU"/>
-        </w:rPr>
-        <w:t>2</w:t>
-      </w:r>
-      <w:r>
-        <w:rPr>
-          <w:rFonts w:ascii="Times New Roman" w:hAnsi="Times New Roman" w:cs="Times New Roman"/>
-          <w:sz w:val="28"/>
-          <w:lang w:val="ru-RU"/>
-        </w:rPr>
-        <w:t xml:space="preserve">, при этом записывая значение 1. </w:t>
-      </w:r>
-    </w:p>
-    <w:p>
-      <w:pPr>
-        <w:spacing w:after="0" w:line="360" w:lineRule="auto"/>
-        <w:ind w:firstLine="709"/>
-        <w:jc w:val="both"/>
-        <w:rPr>
-          <w:rFonts w:ascii="Times New Roman" w:hAnsi="Times New Roman" w:cs="Times New Roman"/>
-          <w:sz w:val="28"/>
-          <w:lang w:val="ru-RU"/>
-        </w:rPr>
-      </w:pPr>
-      <w:r>
-        <w:rPr>
-          <w:rFonts w:ascii="Times New Roman" w:hAnsi="Times New Roman" w:cs="Times New Roman"/>
-          <w:sz w:val="28"/>
-          <w:lang w:val="ru-RU"/>
-        </w:rPr>
-        <w:t xml:space="preserve">Из условия </w:t>
-      </w:r>
-      <w:r>
-        <w:rPr>
-          <w:rFonts w:ascii="Times New Roman" w:hAnsi="Times New Roman" w:cs="Times New Roman"/>
-          <w:sz w:val="28"/>
-        </w:rPr>
-        <w:t>F</w:t>
-      </w:r>
-      <w:r>
-        <w:rPr>
-          <w:rFonts w:ascii="Times New Roman" w:hAnsi="Times New Roman" w:cs="Times New Roman"/>
-          <w:sz w:val="28"/>
-          <w:lang w:val="ru-RU"/>
-        </w:rPr>
-        <w:t xml:space="preserve">1 при условии правда машина переходит в состояние </w:t>
-      </w:r>
-      <w:r>
-        <w:rPr>
-          <w:rFonts w:ascii="Times New Roman" w:hAnsi="Times New Roman" w:cs="Times New Roman"/>
-          <w:sz w:val="28"/>
-        </w:rPr>
-        <w:t>F</w:t>
-      </w:r>
-      <w:r>
-        <w:rPr>
-          <w:rFonts w:ascii="Times New Roman" w:hAnsi="Times New Roman" w:cs="Times New Roman"/>
-          <w:sz w:val="28"/>
-          <w:lang w:val="ru-RU"/>
-        </w:rPr>
-        <w:t xml:space="preserve">1, осуществляя сдвиг </w:t>
-      </w:r>
-      <w:r>
-        <w:rPr>
-          <w:rFonts w:ascii="Times New Roman" w:hAnsi="Times New Roman" w:cs="Times New Roman"/>
-          <w:sz w:val="28"/>
-          <w:lang w:val="ru-RU"/>
-        </w:rPr>
-        <w:t>влево</w:t>
-      </w:r>
-      <w:r>
-        <w:rPr>
-          <w:rFonts w:ascii="Times New Roman" w:hAnsi="Times New Roman" w:cs="Times New Roman"/>
-          <w:sz w:val="28"/>
-          <w:lang w:val="ru-RU"/>
-        </w:rPr>
-        <w:t xml:space="preserve">, при этом записывая значение 0. При условии ложь, </w:t>
-      </w:r>
-      <w:r>
-        <w:rPr>
-          <w:rFonts w:ascii="Times New Roman" w:hAnsi="Times New Roman" w:cs="Times New Roman"/>
-          <w:sz w:val="28"/>
-          <w:lang w:val="ru-RU"/>
-        </w:rPr>
-        <w:t>осуществляет переход вправо</w:t>
-      </w:r>
-      <w:r>
-        <w:rPr>
-          <w:rFonts w:ascii="Times New Roman" w:hAnsi="Times New Roman" w:cs="Times New Roman"/>
-          <w:sz w:val="28"/>
-          <w:lang w:val="ru-RU"/>
-        </w:rPr>
-        <w:t xml:space="preserve">, машина переходит в состояние </w:t>
-      </w:r>
-      <w:r>
-        <w:rPr>
-          <w:rFonts w:ascii="Times New Roman" w:hAnsi="Times New Roman" w:cs="Times New Roman"/>
-          <w:sz w:val="28"/>
-        </w:rPr>
-        <w:t>F</w:t>
-      </w:r>
-      <w:r>
-        <w:rPr>
-          <w:rFonts w:ascii="Times New Roman" w:hAnsi="Times New Roman" w:cs="Times New Roman"/>
-          <w:sz w:val="28"/>
-          <w:lang w:val="ru-RU"/>
-        </w:rPr>
-        <w:t xml:space="preserve">2, при этом записывая значение </w:t>
-      </w:r>
-      <w:r>
-        <w:rPr>
-          <w:rFonts w:ascii="Times New Roman" w:hAnsi="Times New Roman" w:cs="Times New Roman"/>
-          <w:sz w:val="28"/>
-          <w:lang w:val="ru-RU"/>
-        </w:rPr>
-        <w:t>1</w:t>
-      </w:r>
-      <w:r>
-        <w:rPr>
-          <w:rFonts w:ascii="Times New Roman" w:hAnsi="Times New Roman" w:cs="Times New Roman"/>
-          <w:sz w:val="28"/>
-          <w:lang w:val="ru-RU"/>
-        </w:rPr>
-        <w:t>.</w:t>
-      </w:r>
-    </w:p>
-    <w:p>
-      <w:pPr>
-        <w:spacing w:after="0" w:line="360" w:lineRule="auto"/>
-        <w:ind w:firstLine="709"/>
-        <w:jc w:val="both"/>
-        <w:rPr>
-          <w:rFonts w:ascii="Times New Roman" w:hAnsi="Times New Roman" w:cs="Times New Roman"/>
-          <w:sz w:val="28"/>
-          <w:lang w:val="ru-RU"/>
-        </w:rPr>
-      </w:pPr>
-      <w:r>
-        <w:rPr>
-          <w:rFonts w:ascii="Times New Roman" w:hAnsi="Times New Roman" w:cs="Times New Roman"/>
-          <w:sz w:val="28"/>
-          <w:lang w:val="ru-RU"/>
-        </w:rPr>
-        <w:lastRenderedPageBreak/>
-        <w:t xml:space="preserve">Из условия </w:t>
-      </w:r>
-      <w:r>
-        <w:rPr>
-          <w:rFonts w:ascii="Times New Roman" w:hAnsi="Times New Roman" w:cs="Times New Roman"/>
-          <w:sz w:val="28"/>
-        </w:rPr>
-        <w:t>F</w:t>
-      </w:r>
-      <w:r>
-        <w:rPr>
-          <w:rFonts w:ascii="Times New Roman" w:hAnsi="Times New Roman" w:cs="Times New Roman"/>
-          <w:sz w:val="28"/>
-          <w:lang w:val="ru-RU"/>
-        </w:rPr>
-        <w:t xml:space="preserve">2 при условии правда машина, </w:t>
-      </w:r>
-      <w:r>
-        <w:rPr>
-          <w:rFonts w:ascii="Times New Roman" w:hAnsi="Times New Roman" w:cs="Times New Roman"/>
-          <w:sz w:val="28"/>
-          <w:lang w:val="ru-RU"/>
-        </w:rPr>
-        <w:t>осуществляет переход вправо</w:t>
-      </w:r>
-      <w:r>
-        <w:rPr>
-          <w:rFonts w:ascii="Times New Roman" w:hAnsi="Times New Roman" w:cs="Times New Roman"/>
-          <w:sz w:val="28"/>
-          <w:lang w:val="ru-RU"/>
-        </w:rPr>
-        <w:t xml:space="preserve">, </w:t>
-      </w:r>
-      <w:r>
-        <w:rPr>
-          <w:rFonts w:ascii="Times New Roman" w:hAnsi="Times New Roman" w:cs="Times New Roman"/>
-          <w:sz w:val="28"/>
-        </w:rPr>
-        <w:t>F</w:t>
-      </w:r>
-      <w:r>
-        <w:rPr>
-          <w:rFonts w:ascii="Times New Roman" w:hAnsi="Times New Roman" w:cs="Times New Roman"/>
-          <w:sz w:val="28"/>
-          <w:lang w:val="ru-RU"/>
-        </w:rPr>
-        <w:t>1</w:t>
-      </w:r>
-      <w:r>
-        <w:rPr>
-          <w:rFonts w:ascii="Times New Roman" w:hAnsi="Times New Roman" w:cs="Times New Roman"/>
-          <w:sz w:val="28"/>
-          <w:lang w:val="ru-RU"/>
-        </w:rPr>
-        <w:t xml:space="preserve">, при этом записывая значение </w:t>
-      </w:r>
-      <w:r>
-        <w:rPr>
-          <w:rFonts w:ascii="Times New Roman" w:hAnsi="Times New Roman" w:cs="Times New Roman"/>
-          <w:sz w:val="28"/>
-          <w:lang w:val="ru-RU"/>
-        </w:rPr>
-        <w:t>1</w:t>
-      </w:r>
-      <w:r>
-        <w:rPr>
-          <w:rFonts w:ascii="Times New Roman" w:hAnsi="Times New Roman" w:cs="Times New Roman"/>
-          <w:sz w:val="28"/>
-          <w:lang w:val="ru-RU"/>
-        </w:rPr>
-        <w:t>. При условии ложь,</w:t>
-      </w:r>
-      <w:r>
-        <w:rPr>
-          <w:rFonts w:ascii="Times New Roman" w:hAnsi="Times New Roman" w:cs="Times New Roman"/>
-          <w:sz w:val="28"/>
-          <w:lang w:val="ru-RU"/>
-        </w:rPr>
-        <w:t xml:space="preserve"> машина переходит</w:t>
-      </w:r>
-      <w:r>
-        <w:rPr>
-          <w:rFonts w:ascii="Times New Roman" w:hAnsi="Times New Roman" w:cs="Times New Roman"/>
-          <w:sz w:val="28"/>
-          <w:lang w:val="ru-RU"/>
-        </w:rPr>
-        <w:t xml:space="preserve"> </w:t>
-      </w:r>
-      <w:r>
-        <w:rPr>
-          <w:rFonts w:ascii="Times New Roman" w:hAnsi="Times New Roman" w:cs="Times New Roman"/>
-          <w:sz w:val="28"/>
-          <w:lang w:val="ru-RU"/>
-        </w:rPr>
-        <w:t>стоп-состояние</w:t>
-      </w:r>
-      <w:r>
-        <w:rPr>
-          <w:rFonts w:ascii="Times New Roman" w:hAnsi="Times New Roman" w:cs="Times New Roman"/>
-          <w:sz w:val="28"/>
-          <w:lang w:val="ru-RU"/>
-        </w:rPr>
-        <w:t xml:space="preserve">, переходит в состояние </w:t>
-      </w:r>
-      <w:r>
-        <w:rPr>
-          <w:rFonts w:ascii="Times New Roman" w:hAnsi="Times New Roman" w:cs="Times New Roman"/>
-          <w:sz w:val="28"/>
-        </w:rPr>
-        <w:t>A</w:t>
-      </w:r>
-      <w:r>
-        <w:rPr>
-          <w:rFonts w:ascii="Times New Roman" w:hAnsi="Times New Roman" w:cs="Times New Roman"/>
-          <w:sz w:val="28"/>
-          <w:lang w:val="ru-RU"/>
-        </w:rPr>
-        <w:t>1</w:t>
-      </w:r>
-      <w:r>
-        <w:rPr>
-          <w:rFonts w:ascii="Times New Roman" w:hAnsi="Times New Roman" w:cs="Times New Roman"/>
-          <w:sz w:val="28"/>
-          <w:lang w:val="ru-RU"/>
-        </w:rPr>
-        <w:t>, при этом за</w:t>
-      </w:r>
-      <w:r>
-        <w:rPr>
-          <w:rFonts w:ascii="Times New Roman" w:hAnsi="Times New Roman" w:cs="Times New Roman"/>
-          <w:sz w:val="28"/>
-          <w:lang w:val="ru-RU"/>
-        </w:rPr>
-        <w:t>писывая значение 0</w:t>
-      </w:r>
-      <w:r>
-        <w:rPr>
-          <w:rFonts w:ascii="Times New Roman" w:hAnsi="Times New Roman" w:cs="Times New Roman"/>
-          <w:sz w:val="28"/>
-          <w:lang w:val="ru-RU"/>
-        </w:rPr>
-        <w:t>.</w:t>
-      </w:r>
     </w:p>
     <w:sectPr>
       <w:footerReference w:type="default" r:id="rId26"/>
@@ -19905,7 +20991,7 @@
 </file>
 
 <file path=word/endnotes.xml><?xml version="1.0" encoding="utf-8"?>
-<w:endnotes xmlns:wpc="http://schemas.microsoft.com/office/word/2010/wordprocessingCanvas" xmlns:cx="http://schemas.microsoft.com/office/drawing/2014/chartex" xmlns:cx1="http://schemas.microsoft.com/office/drawing/2015/9/8/chartex" xmlns:mc="http://schemas.openxmlformats.org/markup-compatibility/2006" xmlns:o="urn:schemas-microsoft-com:office:office" xmlns:r="http://schemas.openxmlformats.org/officeDocument/2006/relationships" xmlns:m="http://schemas.openxmlformats.org/officeDocument/2006/math" xmlns:v="urn:schemas-microsoft-com:vml" xmlns:wp14="http://schemas.microsoft.com/office/word/2010/wordprocessingDrawing" xmlns:wp="http://schemas.openxmlformats.org/drawingml/2006/wordprocessingDrawing" xmlns:w10="urn:schemas-microsoft-com:office:word" xmlns:w="http://schemas.openxmlformats.org/wordprocessingml/2006/main" xmlns:w14="http://schemas.microsoft.com/office/word/2010/wordml" xmlns:w15="http://schemas.microsoft.com/office/word/2012/wordml" xmlns:w16se="http://schemas.microsoft.com/office/word/2015/wordml/symex" xmlns:wpg="http://schemas.microsoft.com/office/word/2010/wordprocessingGroup" xmlns:wpi="http://schemas.microsoft.com/office/word/2010/wordprocessingInk" xmlns:wne="http://schemas.microsoft.com/office/word/2006/wordml" xmlns:wps="http://schemas.microsoft.com/office/word/2010/wordprocessingShape" mc:Ignorable="w14 w15 w16se wp14">
+<w:endnotes xmlns:wpc="http://schemas.microsoft.com/office/word/2010/wordprocessingCanvas" xmlns:mc="http://schemas.openxmlformats.org/markup-compatibility/2006" xmlns:o="urn:schemas-microsoft-com:office:office" xmlns:r="http://schemas.openxmlformats.org/officeDocument/2006/relationships" xmlns:m="http://schemas.openxmlformats.org/officeDocument/2006/math" xmlns:v="urn:schemas-microsoft-com:vml" xmlns:wp14="http://schemas.microsoft.com/office/word/2010/wordprocessingDrawing" xmlns:wp="http://schemas.openxmlformats.org/drawingml/2006/wordprocessingDrawing" xmlns:w10="urn:schemas-microsoft-com:office:word" xmlns:w="http://schemas.openxmlformats.org/wordprocessingml/2006/main" xmlns:w14="http://schemas.microsoft.com/office/word/2010/wordml" xmlns:w15="http://schemas.microsoft.com/office/word/2012/wordml" xmlns:wpg="http://schemas.microsoft.com/office/word/2010/wordprocessingGroup" xmlns:wpi="http://schemas.microsoft.com/office/word/2010/wordprocessingInk" xmlns:wne="http://schemas.microsoft.com/office/word/2006/wordml" xmlns:wps="http://schemas.microsoft.com/office/word/2010/wordprocessingShape" mc:Ignorable="w14 w15 wp14">
   <w:endnote w:type="separator" w:id="-1">
     <w:p>
       <w:pPr>
@@ -19930,7 +21016,7 @@
 </file>
 
 <file path=word/footer1.xml><?xml version="1.0" encoding="utf-8"?>
-<w:ftr xmlns:wpc="http://schemas.microsoft.com/office/word/2010/wordprocessingCanvas" xmlns:cx="http://schemas.microsoft.com/office/drawing/2014/chartex" xmlns:cx1="http://schemas.microsoft.com/office/drawing/2015/9/8/chartex" xmlns:mc="http://schemas.openxmlformats.org/markup-compatibility/2006" xmlns:o="urn:schemas-microsoft-com:office:office" xmlns:r="http://schemas.openxmlformats.org/officeDocument/2006/relationships" xmlns:m="http://schemas.openxmlformats.org/officeDocument/2006/math" xmlns:v="urn:schemas-microsoft-com:vml" xmlns:wp14="http://schemas.microsoft.com/office/word/2010/wordprocessingDrawing" xmlns:wp="http://schemas.openxmlformats.org/drawingml/2006/wordprocessingDrawing" xmlns:w10="urn:schemas-microsoft-com:office:word" xmlns:w="http://schemas.openxmlformats.org/wordprocessingml/2006/main" xmlns:w14="http://schemas.microsoft.com/office/word/2010/wordml" xmlns:w15="http://schemas.microsoft.com/office/word/2012/wordml" xmlns:w16se="http://schemas.microsoft.com/office/word/2015/wordml/symex" xmlns:wpg="http://schemas.microsoft.com/office/word/2010/wordprocessingGroup" xmlns:wpi="http://schemas.microsoft.com/office/word/2010/wordprocessingInk" xmlns:wne="http://schemas.microsoft.com/office/word/2006/wordml" xmlns:wps="http://schemas.microsoft.com/office/word/2010/wordprocessingShape" mc:Ignorable="w14 w15 w16se wp14">
+<w:ftr xmlns:wpc="http://schemas.microsoft.com/office/word/2010/wordprocessingCanvas" xmlns:mc="http://schemas.openxmlformats.org/markup-compatibility/2006" xmlns:o="urn:schemas-microsoft-com:office:office" xmlns:r="http://schemas.openxmlformats.org/officeDocument/2006/relationships" xmlns:m="http://schemas.openxmlformats.org/officeDocument/2006/math" xmlns:v="urn:schemas-microsoft-com:vml" xmlns:wp14="http://schemas.microsoft.com/office/word/2010/wordprocessingDrawing" xmlns:wp="http://schemas.openxmlformats.org/drawingml/2006/wordprocessingDrawing" xmlns:w10="urn:schemas-microsoft-com:office:word" xmlns:w="http://schemas.openxmlformats.org/wordprocessingml/2006/main" xmlns:w14="http://schemas.microsoft.com/office/word/2010/wordml" xmlns:w15="http://schemas.microsoft.com/office/word/2012/wordml" xmlns:wpg="http://schemas.microsoft.com/office/word/2010/wordprocessingGroup" xmlns:wpi="http://schemas.microsoft.com/office/word/2010/wordprocessingInk" xmlns:wne="http://schemas.microsoft.com/office/word/2006/wordml" xmlns:wps="http://schemas.microsoft.com/office/word/2010/wordprocessingShape" mc:Ignorable="w14 w15 wp14">
   <w:sdt>
     <w:sdtPr>
       <w:id w:val="-414936109"/>
@@ -19963,7 +21049,7 @@
           <w:rPr>
             <w:noProof/>
           </w:rPr>
-          <w:t>2</w:t>
+          <w:t>12</w:t>
         </w:r>
         <w:r>
           <w:rPr>
@@ -19983,7 +21069,7 @@
 </file>
 
 <file path=word/footnotes.xml><?xml version="1.0" encoding="utf-8"?>
-<w:footnotes xmlns:wpc="http://schemas.microsoft.com/office/word/2010/wordprocessingCanvas" xmlns:cx="http://schemas.microsoft.com/office/drawing/2014/chartex" xmlns:cx1="http://schemas.microsoft.com/office/drawing/2015/9/8/chartex" xmlns:mc="http://schemas.openxmlformats.org/markup-compatibility/2006" xmlns:o="urn:schemas-microsoft-com:office:office" xmlns:r="http://schemas.openxmlformats.org/officeDocument/2006/relationships" xmlns:m="http://schemas.openxmlformats.org/officeDocument/2006/math" xmlns:v="urn:schemas-microsoft-com:vml" xmlns:wp14="http://schemas.microsoft.com/office/word/2010/wordprocessingDrawing" xmlns:wp="http://schemas.openxmlformats.org/drawingml/2006/wordprocessingDrawing" xmlns:w10="urn:schemas-microsoft-com:office:word" xmlns:w="http://schemas.openxmlformats.org/wordprocessingml/2006/main" xmlns:w14="http://schemas.microsoft.com/office/word/2010/wordml" xmlns:w15="http://schemas.microsoft.com/office/word/2012/wordml" xmlns:w16se="http://schemas.microsoft.com/office/word/2015/wordml/symex" xmlns:wpg="http://schemas.microsoft.com/office/word/2010/wordprocessingGroup" xmlns:wpi="http://schemas.microsoft.com/office/word/2010/wordprocessingInk" xmlns:wne="http://schemas.microsoft.com/office/word/2006/wordml" xmlns:wps="http://schemas.microsoft.com/office/word/2010/wordprocessingShape" mc:Ignorable="w14 w15 w16se wp14">
+<w:footnotes xmlns:wpc="http://schemas.microsoft.com/office/word/2010/wordprocessingCanvas" xmlns:mc="http://schemas.openxmlformats.org/markup-compatibility/2006" xmlns:o="urn:schemas-microsoft-com:office:office" xmlns:r="http://schemas.openxmlformats.org/officeDocument/2006/relationships" xmlns:m="http://schemas.openxmlformats.org/officeDocument/2006/math" xmlns:v="urn:schemas-microsoft-com:vml" xmlns:wp14="http://schemas.microsoft.com/office/word/2010/wordprocessingDrawing" xmlns:wp="http://schemas.openxmlformats.org/drawingml/2006/wordprocessingDrawing" xmlns:w10="urn:schemas-microsoft-com:office:word" xmlns:w="http://schemas.openxmlformats.org/wordprocessingml/2006/main" xmlns:w14="http://schemas.microsoft.com/office/word/2010/wordml" xmlns:w15="http://schemas.microsoft.com/office/word/2012/wordml" xmlns:wpg="http://schemas.microsoft.com/office/word/2010/wordprocessingGroup" xmlns:wpi="http://schemas.microsoft.com/office/word/2010/wordprocessingInk" xmlns:wne="http://schemas.microsoft.com/office/word/2006/wordml" xmlns:wps="http://schemas.microsoft.com/office/word/2010/wordprocessingShape" mc:Ignorable="w14 w15 wp14">
   <w:footnote w:type="separator" w:id="-1">
     <w:p>
       <w:pPr>
@@ -20008,7 +21094,7 @@
 </file>
 
 <file path=word/numbering.xml><?xml version="1.0" encoding="utf-8"?>
-<w:numbering xmlns:wpc="http://schemas.microsoft.com/office/word/2010/wordprocessingCanvas" xmlns:cx="http://schemas.microsoft.com/office/drawing/2014/chartex" xmlns:cx1="http://schemas.microsoft.com/office/drawing/2015/9/8/chartex" xmlns:mc="http://schemas.openxmlformats.org/markup-compatibility/2006" xmlns:o="urn:schemas-microsoft-com:office:office" xmlns:r="http://schemas.openxmlformats.org/officeDocument/2006/relationships" xmlns:m="http://schemas.openxmlformats.org/officeDocument/2006/math" xmlns:v="urn:schemas-microsoft-com:vml" xmlns:wp14="http://schemas.microsoft.com/office/word/2010/wordprocessingDrawing" xmlns:wp="http://schemas.openxmlformats.org/drawingml/2006/wordprocessingDrawing" xmlns:w10="urn:schemas-microsoft-com:office:word" xmlns:w="http://schemas.openxmlformats.org/wordprocessingml/2006/main" xmlns:w14="http://schemas.microsoft.com/office/word/2010/wordml" xmlns:w15="http://schemas.microsoft.com/office/word/2012/wordml" xmlns:w16se="http://schemas.microsoft.com/office/word/2015/wordml/symex" xmlns:wpg="http://schemas.microsoft.com/office/word/2010/wordprocessingGroup" xmlns:wpi="http://schemas.microsoft.com/office/word/2010/wordprocessingInk" xmlns:wne="http://schemas.microsoft.com/office/word/2006/wordml" xmlns:wps="http://schemas.microsoft.com/office/word/2010/wordprocessingShape" mc:Ignorable="w14 w15 w16se wp14">
+<w:numbering xmlns:wpc="http://schemas.microsoft.com/office/word/2010/wordprocessingCanvas" xmlns:mc="http://schemas.openxmlformats.org/markup-compatibility/2006" xmlns:o="urn:schemas-microsoft-com:office:office" xmlns:r="http://schemas.openxmlformats.org/officeDocument/2006/relationships" xmlns:m="http://schemas.openxmlformats.org/officeDocument/2006/math" xmlns:v="urn:schemas-microsoft-com:vml" xmlns:wp14="http://schemas.microsoft.com/office/word/2010/wordprocessingDrawing" xmlns:wp="http://schemas.openxmlformats.org/drawingml/2006/wordprocessingDrawing" xmlns:w10="urn:schemas-microsoft-com:office:word" xmlns:w="http://schemas.openxmlformats.org/wordprocessingml/2006/main" xmlns:w14="http://schemas.microsoft.com/office/word/2010/wordml" xmlns:w15="http://schemas.microsoft.com/office/word/2012/wordml" xmlns:wpg="http://schemas.microsoft.com/office/word/2010/wordprocessingGroup" xmlns:wpi="http://schemas.microsoft.com/office/word/2010/wordprocessingInk" xmlns:wne="http://schemas.microsoft.com/office/word/2006/wordml" xmlns:wps="http://schemas.microsoft.com/office/word/2010/wordprocessingShape" mc:Ignorable="w14 w15 wp14">
   <w:abstractNum w:abstractNumId="0" w15:restartNumberingAfterBreak="0">
     <w:nsid w:val="20EC2DEB"/>
     <w:multiLevelType w:val="multilevel"/>
@@ -20291,7 +21377,7 @@
 </file>
 
 <file path=word/styles.xml><?xml version="1.0" encoding="utf-8"?>
-<w:styles xmlns:mc="http://schemas.openxmlformats.org/markup-compatibility/2006" xmlns:r="http://schemas.openxmlformats.org/officeDocument/2006/relationships" xmlns:w="http://schemas.openxmlformats.org/wordprocessingml/2006/main" xmlns:w14="http://schemas.microsoft.com/office/word/2010/wordml" xmlns:w15="http://schemas.microsoft.com/office/word/2012/wordml" xmlns:w16se="http://schemas.microsoft.com/office/word/2015/wordml/symex" mc:Ignorable="w14 w15 w16se">
+<w:styles xmlns:mc="http://schemas.openxmlformats.org/markup-compatibility/2006" xmlns:r="http://schemas.openxmlformats.org/officeDocument/2006/relationships" xmlns:w="http://schemas.openxmlformats.org/wordprocessingml/2006/main" xmlns:w14="http://schemas.microsoft.com/office/word/2010/wordml" xmlns:w15="http://schemas.microsoft.com/office/word/2012/wordml" mc:Ignorable="w14 w15">
   <w:docDefaults>
     <w:rPrDefault>
       <w:rPr>
@@ -21198,7 +22284,7 @@
 </file>
 
 <file path=customXml/itemProps1.xml><?xml version="1.0" encoding="utf-8"?>
-<ds:datastoreItem xmlns:ds="http://schemas.openxmlformats.org/officeDocument/2006/customXml" ds:itemID="{77EF36AF-49D2-4D08-BA22-746605CD8823}">
+<ds:datastoreItem xmlns:ds="http://schemas.openxmlformats.org/officeDocument/2006/customXml" ds:itemID="{0BA64AB6-F134-4773-815D-DA57AA17125F}">
   <ds:schemaRefs>
     <ds:schemaRef ds:uri="http://schemas.openxmlformats.org/officeDocument/2006/bibliography"/>
   </ds:schemaRefs>
